--- a/Report Pre-thesis.docx
+++ b/Report Pre-thesis.docx
@@ -266,6 +266,7 @@
           <w:szCs w:val="28"/>
         </w:rPr>
       </w:pPr>
+      <w:proofErr w:type="spellStart"/>
       <w:r>
         <w:rPr>
           <w:b/>
@@ -275,6 +276,7 @@
         </w:rPr>
         <w:t>TechStore</w:t>
       </w:r>
+      <w:proofErr w:type="spellEnd"/>
     </w:p>
     <w:p>
       <w:pPr>
@@ -753,7 +755,6 @@
         </w:rPr>
         <w:br/>
       </w:r>
-      <w:proofErr w:type="gramStart"/>
       <w:r>
         <w:rPr>
           <w:sz w:val="28"/>
@@ -761,7 +762,6 @@
         </w:rPr>
         <w:t>Year</w:t>
       </w:r>
-      <w:proofErr w:type="gramEnd"/>
     </w:p>
     <w:p>
       <w:pPr>
@@ -799,6 +799,7 @@
           <w:szCs w:val="28"/>
         </w:rPr>
       </w:pPr>
+      <w:proofErr w:type="spellStart"/>
       <w:r>
         <w:rPr>
           <w:b/>
@@ -808,6 +809,7 @@
         </w:rPr>
         <w:t>TechStore</w:t>
       </w:r>
+      <w:proofErr w:type="spellEnd"/>
     </w:p>
     <w:p>
       <w:pPr>
@@ -902,21 +904,7 @@
         <w:rPr>
           <w:color w:val="000000"/>
         </w:rPr>
-        <w:t>APPROVED BY: _______________________________</w:t>
-      </w:r>
-      <w:proofErr w:type="gramStart"/>
-      <w:r>
-        <w:rPr>
-          <w:color w:val="000000"/>
-        </w:rPr>
-        <w:t>_ ,</w:t>
-      </w:r>
-      <w:proofErr w:type="gramEnd"/>
-      <w:r>
-        <w:rPr>
-          <w:color w:val="000000"/>
-        </w:rPr>
-        <w:t xml:space="preserve"> </w:t>
+        <w:t xml:space="preserve">APPROVED BY: ________________________________ , </w:t>
       </w:r>
       <w:r>
         <w:rPr>
@@ -2846,13 +2834,7 @@
         <w:ind w:firstLine="720"/>
       </w:pPr>
       <w:r>
-        <w:t xml:space="preserve">The main goal of the project is to use technologies to create a web app that can support and make it easier for students to find a credit-up company to </w:t>
-      </w:r>
-      <w:r>
-        <w:t>practice and</w:t>
-      </w:r>
-      <w:r>
-        <w:t xml:space="preserve"> track the process. own practice. Teachers are also more proactive in supporting students during the internship and quickly making a report for the school fee about the student's internship process.</w:t>
+        <w:t>The main goal of the project is to use technologies to create a web app that can support and make it easier for students to find a credit-up company to practice and track the process. own practice. Teachers are also more proactive in supporting students during the internship and quickly making a report for the school fee about the student's internship process.</w:t>
       </w:r>
     </w:p>
     <w:p/>
@@ -2903,13 +2885,7 @@
         <w:tab/>
       </w:r>
       <w:r>
-        <w:t xml:space="preserve">An internship project is a project to support the internship process in school. The project will have two main </w:t>
-      </w:r>
-      <w:r>
-        <w:t>objects,</w:t>
-      </w:r>
-      <w:r>
-        <w:t xml:space="preserve"> which are the Teacher and the Student. So that is why the project will be built with two interfaces for 2 objects.</w:t>
+        <w:t>An internship project is a project to support the internship process in school. The project will have two main objects, which are the Teacher and the Student. So that is why the project will be built with two interfaces for 2 objects.</w:t>
       </w:r>
       <w:r>
         <w:t xml:space="preserve"> Extra object is admin how manage website.</w:t>
@@ -2921,7 +2897,16 @@
       </w:pPr>
       <w:bookmarkStart w:id="11" w:name="_Toc138322567"/>
       <w:r>
-        <w:t>Student:</w:t>
+        <w:t>Student</w:t>
+      </w:r>
+      <w:r>
+        <w:t xml:space="preserve"> require</w:t>
+      </w:r>
+      <w:r>
+        <w:t>s</w:t>
+      </w:r>
+      <w:r>
+        <w:t>:</w:t>
       </w:r>
       <w:bookmarkEnd w:id="11"/>
     </w:p>
@@ -2961,10 +2946,7 @@
         <w:t xml:space="preserve">Jobs list: </w:t>
       </w:r>
       <w:r>
-        <w:t xml:space="preserve">The website should have a list of internships available for </w:t>
-      </w:r>
-      <w:r>
-        <w:t>students</w:t>
+        <w:t>The website should have a list of internships available for students</w:t>
       </w:r>
       <w:r>
         <w:t xml:space="preserve"> </w:t>
@@ -2976,13 +2958,7 @@
         <w:t>This</w:t>
       </w:r>
       <w:r>
-        <w:t xml:space="preserve"> will show in center home page</w:t>
-      </w:r>
-      <w:r>
-        <w:t>),</w:t>
-      </w:r>
-      <w:r>
-        <w:t xml:space="preserve"> which should include the job title, company name, job description, location, and application deadline</w:t>
+        <w:t xml:space="preserve"> will show in center home page), which should include the job title, company name, job description, location, and application deadline</w:t>
       </w:r>
       <w:r>
         <w:t xml:space="preserve">. </w:t>
@@ -3037,7 +3013,7 @@
     <w:p>
       <w:pPr>
         <w:pStyle w:val="Caption"/>
-        <w:ind w:left="3600"/>
+        <w:jc w:val="center"/>
       </w:pPr>
       <w:r>
         <w:t xml:space="preserve">Figure </w:t>
@@ -3051,7 +3027,10 @@
         </w:r>
       </w:fldSimple>
       <w:r>
-        <w:tab/>
+        <w:rPr>
+          <w:noProof/>
+        </w:rPr>
+        <w:t>: Example for jobs list</w:t>
       </w:r>
     </w:p>
     <w:p>
@@ -3105,27 +3084,130 @@
         <w:t xml:space="preserve"> </w:t>
       </w:r>
       <w:r>
-        <w:t xml:space="preserve">The website should allow companies to create a profile, which should include information about the company, its mission, vision, and values, and a list of current </w:t>
-      </w:r>
-      <w:r>
-        <w:t>jobs</w:t>
+        <w:t>The website should allow companies to create a profile, which should include information about the company, its mission, vision, and values, and a list of current jobs</w:t>
       </w:r>
       <w:r>
         <w:rPr>
           <w:lang w:val="vi-VN"/>
         </w:rPr>
-        <w:t xml:space="preserve"> they </w:t>
-      </w:r>
-      <w:r>
+        <w:t xml:space="preserve"> they hire.</w:t>
+      </w:r>
+    </w:p>
+    <w:p>
+      <w:pPr>
+        <w:ind w:left="720"/>
+      </w:pPr>
+    </w:p>
+    <w:p>
+      <w:pPr>
+        <w:ind w:left="720"/>
+      </w:pPr>
+      <w:r>
+        <w:t>Communication</w:t>
+      </w:r>
+      <w:r>
+        <w:t xml:space="preserve"> tools: </w:t>
+      </w:r>
+      <w:r>
+        <w:t xml:space="preserve">The website should have a built-in communication system that allows students and companies to communicate with each other regarding the application process. The students </w:t>
+      </w:r>
+      <w:r>
+        <w:t>can also</w:t>
+      </w:r>
+      <w:r>
+        <w:t xml:space="preserve"> communicate with their teacher and instructor </w:t>
+      </w:r>
+      <w:r>
+        <w:t>on</w:t>
+      </w:r>
+      <w:r>
+        <w:t xml:space="preserve"> this website</w:t>
+      </w:r>
+      <w:r>
+        <w:t>.</w:t>
+      </w:r>
+    </w:p>
+    <w:p>
+      <w:pPr>
+        <w:ind w:left="720"/>
+      </w:pPr>
+    </w:p>
+    <w:p>
+      <w:pPr>
+        <w:ind w:left="720"/>
+      </w:pPr>
+      <w:r>
+        <w:t>Writing Curriculum Vitae (CV): The website supports creating CV forms for students to fill out and save in the system. Students also upload their personal CV on page CV.</w:t>
+      </w:r>
+    </w:p>
+    <w:p>
+      <w:pPr>
+        <w:ind w:left="720"/>
+      </w:pPr>
+    </w:p>
+    <w:p>
+      <w:pPr>
+        <w:ind w:left="720"/>
+      </w:pPr>
+      <w:r>
+        <w:t xml:space="preserve">Application process: </w:t>
+      </w:r>
+      <w:r>
+        <w:t xml:space="preserve">The website should allow students to apply for internships by submitting their CVs and cover </w:t>
+      </w:r>
+      <w:r>
+        <w:t>letters</w:t>
+      </w:r>
+      <w:r>
+        <w:t>. The application should also include a form that captures the student's personal details such as name, email address, phone number, and educational background.</w:t>
+      </w:r>
+    </w:p>
+    <w:p>
+      <w:pPr>
+        <w:ind w:left="720"/>
+      </w:pPr>
+    </w:p>
+    <w:p>
+      <w:pPr>
+        <w:ind w:left="720"/>
         <w:rPr>
           <w:lang w:val="vi-VN"/>
         </w:rPr>
-        <w:t>hire.</w:t>
+      </w:pPr>
+      <w:r>
+        <w:t>Notifications:</w:t>
+      </w:r>
+      <w:r>
+        <w:t xml:space="preserve"> </w:t>
+      </w:r>
+      <w:r>
+        <w:t xml:space="preserve">The website </w:t>
+      </w:r>
+      <w:r>
+        <w:t>can</w:t>
+      </w:r>
+      <w:r>
+        <w:t xml:space="preserve"> send notifications to students when a new internship is posted that matches their preferences and notify companies when a student applies for one of their internships.</w:t>
+      </w:r>
+      <w:r>
+        <w:t xml:space="preserve"> The website also sends notifications to teachers when students change their status of having received or completed an </w:t>
+      </w:r>
+      <w:r>
+        <w:t>internship</w:t>
+      </w:r>
+      <w:r>
+        <w:rPr>
+          <w:lang w:val="vi-VN"/>
+        </w:rPr>
+        <w:t>.</w:t>
       </w:r>
     </w:p>
     <w:p>
       <w:pPr>
         <w:ind w:left="720"/>
+        <w:rPr>
+          <w:lang w:val="vi-VN"/>
+        </w:rPr>
       </w:pPr>
     </w:p>
     <w:p>
@@ -3133,31 +3215,86 @@
         <w:ind w:left="720"/>
       </w:pPr>
       <w:r>
-        <w:t>Communication</w:t>
-      </w:r>
-      <w:r>
-        <w:t xml:space="preserve"> tools: </w:t>
-      </w:r>
-      <w:r>
-        <w:t xml:space="preserve">The website should have a built-in communication system that allows students and companies to communicate with each other regarding the application process. The students </w:t>
-      </w:r>
-      <w:r>
-        <w:t>can also</w:t>
+        <w:t>Chat: The website provides a chat method for students can communicate with their teacher</w:t>
+      </w:r>
+    </w:p>
+    <w:p>
+      <w:pPr>
+        <w:ind w:left="720"/>
+      </w:pPr>
+    </w:p>
+    <w:p>
+      <w:pPr>
+        <w:ind w:left="720"/>
+      </w:pPr>
+      <w:r>
+        <w:t xml:space="preserve">Report from: The website provides a list or form of internship report for students. Students can </w:t>
+      </w:r>
+      <w:r>
+        <w:t>submit</w:t>
+      </w:r>
+      <w:r>
+        <w:t xml:space="preserve"> their report on this web</w:t>
+      </w:r>
+      <w:r>
+        <w:t xml:space="preserve"> app</w:t>
+      </w:r>
+      <w:r>
+        <w:t>.</w:t>
+      </w:r>
+    </w:p>
+    <w:p>
+      <w:pPr>
+        <w:ind w:left="720"/>
+      </w:pPr>
+    </w:p>
+    <w:p>
+      <w:pPr>
+        <w:pStyle w:val="Heading2"/>
+      </w:pPr>
+      <w:bookmarkStart w:id="12" w:name="_Toc138322568"/>
+      <w:r>
+        <w:t>Teacher</w:t>
       </w:r>
       <w:r>
         <w:t xml:space="preserve"> </w:t>
       </w:r>
       <w:r>
-        <w:t>communicate</w:t>
-      </w:r>
-      <w:r>
-        <w:t xml:space="preserve"> with their teacher and instructor </w:t>
-      </w:r>
-      <w:r>
-        <w:t>on</w:t>
-      </w:r>
-      <w:r>
-        <w:t xml:space="preserve"> this website</w:t>
+        <w:t>requires</w:t>
+      </w:r>
+      <w:r>
+        <w:t>:</w:t>
+      </w:r>
+      <w:bookmarkEnd w:id="12"/>
+    </w:p>
+    <w:p>
+      <w:pPr>
+        <w:ind w:left="720"/>
+      </w:pPr>
+      <w:r>
+        <w:t xml:space="preserve">User authentication: The teachers will use accounts which are provided by the school to </w:t>
+      </w:r>
+      <w:r>
+        <w:t>login to</w:t>
+      </w:r>
+      <w:r>
+        <w:t xml:space="preserve"> this web app.</w:t>
+      </w:r>
+    </w:p>
+    <w:p>
+      <w:pPr>
+        <w:ind w:left="720"/>
+      </w:pPr>
+    </w:p>
+    <w:p>
+      <w:pPr>
+        <w:ind w:left="720"/>
+      </w:pPr>
+      <w:r>
+        <w:t xml:space="preserve">Manger Student: </w:t>
+      </w:r>
+      <w:r>
+        <w:t>The website supports Teachers to see all the students they manage. Teachers can visit the student page to view their CVs and make suggestions for students' CVs</w:t>
       </w:r>
       <w:r>
         <w:t>.</w:t>
@@ -3173,7 +3310,13 @@
         <w:ind w:left="720"/>
       </w:pPr>
       <w:r>
-        <w:t>Writing Curriculum Vitae (CV): The website supports creating CV forms for students to fill out and save in the system. Students also upload their personal CV on page CV.</w:t>
+        <w:t xml:space="preserve">Grading: </w:t>
+      </w:r>
+      <w:r>
+        <w:t>During the time before the internship period ends, the website will send a notice to students for students to submit internship reports and teachers based on that to give student grades.</w:t>
+      </w:r>
+      <w:r>
+        <w:t xml:space="preserve"> Websites have a page for Teacher view again and edit after that they can export it to submit for school.</w:t>
       </w:r>
     </w:p>
     <w:p>
@@ -3186,19 +3329,7 @@
         <w:ind w:left="720"/>
       </w:pPr>
       <w:r>
-        <w:t xml:space="preserve">Application process: </w:t>
-      </w:r>
-      <w:r>
-        <w:t xml:space="preserve">The website should allow students to apply for internships by submitting their CVs and cover </w:t>
-      </w:r>
-      <w:r>
-        <w:t>letters</w:t>
-      </w:r>
-      <w:r>
-        <w:t xml:space="preserve">. The application should also include a form that captures the student's personal details such as name, email address, phone number, and educational </w:t>
-      </w:r>
-      <w:r>
-        <w:t>background.</w:t>
+        <w:t>Notifications: The website will send notifications to Teacher when the students apply a job or register their instructor.</w:t>
       </w:r>
     </w:p>
     <w:p>
@@ -3209,175 +3340,435 @@
     <w:p>
       <w:pPr>
         <w:ind w:left="720"/>
-        <w:rPr>
-          <w:lang w:val="vi-VN"/>
-        </w:rPr>
-      </w:pPr>
-      <w:r>
-        <w:t>Notifications:</w:t>
+      </w:pPr>
+      <w:r>
+        <w:t>Chat: The website will provide chat box for teachers can communicate with students.</w:t>
+      </w:r>
+    </w:p>
+    <w:p>
+      <w:pPr>
+        <w:ind w:left="720"/>
+      </w:pPr>
+    </w:p>
+    <w:p>
+      <w:pPr>
+        <w:ind w:left="720"/>
+      </w:pPr>
+      <w:r>
+        <w:t>Report form: website also provides list of report form for teachers make report.</w:t>
+      </w:r>
+    </w:p>
+    <w:p>
+      <w:pPr>
+        <w:ind w:left="720"/>
+      </w:pPr>
+    </w:p>
+    <w:p>
+      <w:pPr>
+        <w:pStyle w:val="Heading2"/>
+      </w:pPr>
+      <w:r>
+        <w:lastRenderedPageBreak/>
+        <w:t>Design System:</w:t>
+      </w:r>
+    </w:p>
+    <w:p>
+      <w:pPr>
+        <w:pStyle w:val="Heading3"/>
+        <w:numPr>
+          <w:ilvl w:val="2"/>
+          <w:numId w:val="42"/>
+        </w:numPr>
+      </w:pPr>
+      <w:r>
+        <w:t xml:space="preserve">Use case diagram: </w:t>
+      </w:r>
+    </w:p>
+    <w:p>
+      <w:r>
+        <w:t xml:space="preserve">Based on some </w:t>
+      </w:r>
+      <w:r>
+        <w:t>requirements</w:t>
+      </w:r>
+      <w:r>
+        <w:t xml:space="preserve"> and analysis </w:t>
+      </w:r>
+      <w:r>
+        <w:t>of</w:t>
+      </w:r>
+      <w:r>
+        <w:t xml:space="preserve"> the website. The </w:t>
+      </w:r>
+      <w:proofErr w:type="spellStart"/>
+      <w:r>
+        <w:t>InternshipIU</w:t>
+      </w:r>
+      <w:proofErr w:type="spellEnd"/>
+      <w:r>
+        <w:t xml:space="preserve"> web app will have 2 main </w:t>
+      </w:r>
+      <w:r>
+        <w:t>actors</w:t>
+      </w:r>
+      <w:r>
+        <w:t xml:space="preserve"> are students, teachers</w:t>
       </w:r>
       <w:r>
         <w:t xml:space="preserve"> </w:t>
       </w:r>
       <w:r>
-        <w:t xml:space="preserve">The website </w:t>
-      </w:r>
-      <w:r>
-        <w:t>can</w:t>
-      </w:r>
-      <w:r>
-        <w:t xml:space="preserve"> send notifications to students when a new internship is posted that matches their preferences and notify companies when a student applies for one of their internships.</w:t>
-      </w:r>
-      <w:r>
-        <w:t xml:space="preserve"> The website also sends notifications to teachers when students change their status of having received or completed an </w:t>
-      </w:r>
-      <w:r>
-        <w:t>internship</w:t>
-      </w:r>
-      <w:r>
-        <w:rPr>
-          <w:lang w:val="vi-VN"/>
-        </w:rPr>
-        <w:t>.</w:t>
-      </w:r>
-    </w:p>
-    <w:p>
-      <w:pPr>
-        <w:ind w:left="720"/>
-      </w:pPr>
-    </w:p>
-    <w:p>
-      <w:pPr>
-        <w:ind w:left="720"/>
-      </w:pPr>
-      <w:r>
-        <w:t xml:space="preserve">Report from: The website provides a list or form of internship report for students. Students can </w:t>
-      </w:r>
-      <w:r>
-        <w:t>submit</w:t>
-      </w:r>
-      <w:r>
-        <w:t xml:space="preserve"> their report on this web</w:t>
-      </w:r>
-      <w:r>
-        <w:t xml:space="preserve"> app</w:t>
-      </w:r>
-      <w:r>
-        <w:t>.</w:t>
-      </w:r>
-    </w:p>
-    <w:p>
-      <w:pPr>
-        <w:ind w:left="720"/>
-      </w:pPr>
-    </w:p>
-    <w:p>
-      <w:pPr>
-        <w:pStyle w:val="Heading2"/>
-      </w:pPr>
-      <w:bookmarkStart w:id="12" w:name="_Toc138322568"/>
-      <w:r>
-        <w:t>Teacher:</w:t>
-      </w:r>
-      <w:bookmarkEnd w:id="12"/>
-    </w:p>
-    <w:p>
-      <w:pPr>
-        <w:ind w:left="720"/>
-      </w:pPr>
-      <w:r>
-        <w:t xml:space="preserve">User authentication: The teachers will use accounts which are provided by the school to </w:t>
-      </w:r>
-      <w:r>
-        <w:t>login to</w:t>
-      </w:r>
-      <w:r>
-        <w:t xml:space="preserve"> this web app.</w:t>
-      </w:r>
-    </w:p>
-    <w:p>
-      <w:pPr>
-        <w:ind w:left="720"/>
-      </w:pPr>
-    </w:p>
-    <w:p>
-      <w:pPr>
-        <w:ind w:left="720"/>
-      </w:pPr>
-      <w:r>
-        <w:t xml:space="preserve">Manger Student: </w:t>
-      </w:r>
-      <w:r>
-        <w:t xml:space="preserve">The website supports Teachers to see all the students they manage. Teachers can visit the </w:t>
-      </w:r>
-      <w:r>
-        <w:t>student</w:t>
-      </w:r>
-      <w:r>
-        <w:t xml:space="preserve"> page to view their CVs and make suggestions for students' CVs</w:t>
-      </w:r>
-      <w:r>
-        <w:t>.</w:t>
-      </w:r>
-    </w:p>
-    <w:p>
-      <w:pPr>
-        <w:ind w:left="720"/>
-      </w:pPr>
-    </w:p>
-    <w:p>
-      <w:pPr>
-        <w:ind w:left="720"/>
-      </w:pPr>
-      <w:r>
-        <w:t xml:space="preserve">Grading: </w:t>
-      </w:r>
-      <w:r>
-        <w:t xml:space="preserve">During the time before </w:t>
-      </w:r>
-      <w:r>
-        <w:t>the internship</w:t>
-      </w:r>
-      <w:r>
-        <w:t xml:space="preserve"> period </w:t>
-      </w:r>
-      <w:r>
-        <w:t>ends,</w:t>
-      </w:r>
-      <w:r>
-        <w:t xml:space="preserve"> the website will send a notice to students for students to submit internship reports and teachers based on that to give student grades.</w:t>
-      </w:r>
-      <w:r>
-        <w:t xml:space="preserve"> Websites have a page for Teacher view again and edit after that they can export it to submit for school.</w:t>
-      </w:r>
-    </w:p>
-    <w:p>
-      <w:pPr>
-        <w:ind w:left="720"/>
-      </w:pPr>
-    </w:p>
-    <w:p>
-      <w:pPr>
-        <w:ind w:left="720"/>
-      </w:pPr>
-      <w:r>
-        <w:t>Report form: website also provides list of report form for teachers make report.</w:t>
-      </w:r>
-    </w:p>
-    <w:p>
-      <w:pPr>
-        <w:ind w:left="720"/>
-      </w:pPr>
-    </w:p>
-    <w:p>
-      <w:pPr>
-        <w:ind w:left="720"/>
-      </w:pPr>
-    </w:p>
-    <w:p>
-      <w:r>
-        <w:tab/>
-      </w:r>
+        <w:t xml:space="preserve">and extra actor is </w:t>
+      </w:r>
+      <w:r>
+        <w:t>admin.</w:t>
+      </w:r>
+      <w:r>
+        <w:t xml:space="preserve">  </w:t>
+      </w:r>
+    </w:p>
+    <w:p>
+      <w:pPr>
+        <w:keepNext/>
+      </w:pPr>
+      <w:r>
+        <w:rPr>
+          <w:noProof/>
+        </w:rPr>
+        <w:drawing>
+          <wp:inline distT="0" distB="0" distL="0" distR="0" wp14:anchorId="1868AE89" wp14:editId="25AB83C7">
+            <wp:extent cx="6832396" cy="4089400"/>
+            <wp:effectExtent l="0" t="0" r="0" b="0"/>
+            <wp:docPr id="2057705201" name="Picture 1"/>
+            <wp:cNvGraphicFramePr>
+              <a:graphicFrameLocks xmlns:a="http://schemas.openxmlformats.org/drawingml/2006/main" noChangeAspect="1"/>
+            </wp:cNvGraphicFramePr>
+            <a:graphic xmlns:a="http://schemas.openxmlformats.org/drawingml/2006/main">
+              <a:graphicData uri="http://schemas.openxmlformats.org/drawingml/2006/picture">
+                <pic:pic xmlns:pic="http://schemas.openxmlformats.org/drawingml/2006/picture">
+                  <pic:nvPicPr>
+                    <pic:cNvPr id="2057705201" name="Picture 1"/>
+                    <pic:cNvPicPr/>
+                  </pic:nvPicPr>
+                  <pic:blipFill>
+                    <a:blip r:embed="rId13"/>
+                    <a:stretch>
+                      <a:fillRect/>
+                    </a:stretch>
+                  </pic:blipFill>
+                  <pic:spPr>
+                    <a:xfrm>
+                      <a:off x="0" y="0"/>
+                      <a:ext cx="6839393" cy="4093588"/>
+                    </a:xfrm>
+                    <a:prstGeom prst="rect">
+                      <a:avLst/>
+                    </a:prstGeom>
+                  </pic:spPr>
+                </pic:pic>
+              </a:graphicData>
+            </a:graphic>
+          </wp:inline>
+        </w:drawing>
+      </w:r>
+      <w:r>
+        <w:t xml:space="preserve"> </w:t>
+      </w:r>
+    </w:p>
+    <w:p>
+      <w:pPr>
+        <w:pStyle w:val="Caption"/>
+        <w:jc w:val="center"/>
+      </w:pPr>
+      <w:r>
+        <w:t xml:space="preserve">Figure </w:t>
+      </w:r>
+      <w:fldSimple w:instr=" SEQ Figure \* ARABIC ">
+        <w:r>
+          <w:rPr>
+            <w:noProof/>
+          </w:rPr>
+          <w:t>2</w:t>
+        </w:r>
+      </w:fldSimple>
+      <w:r>
+        <w:t>: use case diagram</w:t>
+      </w:r>
+    </w:p>
+    <w:p>
+      <w:r>
+        <w:t>The website will have list of functions:</w:t>
+      </w:r>
+    </w:p>
+    <w:p>
+      <w:pPr>
+        <w:pStyle w:val="ListParagraph"/>
+        <w:numPr>
+          <w:ilvl w:val="0"/>
+          <w:numId w:val="43"/>
+        </w:numPr>
+      </w:pPr>
+      <w:r>
+        <w:t xml:space="preserve">Manager Students: This is function of Teacher. Manager Students will include: </w:t>
+      </w:r>
+    </w:p>
+    <w:p>
+      <w:pPr>
+        <w:pStyle w:val="ListParagraph"/>
+        <w:numPr>
+          <w:ilvl w:val="1"/>
+          <w:numId w:val="43"/>
+        </w:numPr>
+      </w:pPr>
+      <w:r>
+        <w:t xml:space="preserve">View </w:t>
+      </w:r>
+      <w:r>
+        <w:t>Students:</w:t>
+      </w:r>
+      <w:r>
+        <w:t xml:space="preserve"> web display list student </w:t>
+      </w:r>
+    </w:p>
+    <w:p>
+      <w:pPr>
+        <w:pStyle w:val="ListParagraph"/>
+        <w:numPr>
+          <w:ilvl w:val="1"/>
+          <w:numId w:val="43"/>
+        </w:numPr>
+      </w:pPr>
+      <w:r>
+        <w:t>Grading: Show form to grading for student</w:t>
+      </w:r>
+    </w:p>
+    <w:p>
+      <w:pPr>
+        <w:pStyle w:val="ListParagraph"/>
+        <w:numPr>
+          <w:ilvl w:val="1"/>
+          <w:numId w:val="43"/>
+        </w:numPr>
+      </w:pPr>
+      <w:r>
+        <w:t xml:space="preserve">Make </w:t>
+      </w:r>
+      <w:r>
+        <w:t>announcements</w:t>
+      </w:r>
+      <w:r>
+        <w:t>:</w:t>
+      </w:r>
+      <w:r>
+        <w:t xml:space="preserve"> </w:t>
+      </w:r>
+      <w:r>
+        <w:t xml:space="preserve">form to send announcements for </w:t>
+      </w:r>
+      <w:r>
+        <w:t>students (</w:t>
+      </w:r>
+      <w:r>
+        <w:t xml:space="preserve">it also </w:t>
+      </w:r>
+      <w:r>
+        <w:t>sends</w:t>
+      </w:r>
+      <w:r>
+        <w:t xml:space="preserve"> announcements via email)</w:t>
+      </w:r>
+      <w:r>
+        <w:t xml:space="preserve"> </w:t>
+      </w:r>
+    </w:p>
+    <w:p>
+      <w:pPr>
+        <w:pStyle w:val="ListParagraph"/>
+        <w:numPr>
+          <w:ilvl w:val="0"/>
+          <w:numId w:val="43"/>
+        </w:numPr>
+      </w:pPr>
+      <w:r>
+        <w:t xml:space="preserve">Add CV: </w:t>
+      </w:r>
+      <w:r>
+        <w:t xml:space="preserve">Make </w:t>
+      </w:r>
+      <w:r>
+        <w:t>upload file</w:t>
+      </w:r>
+      <w:r>
+        <w:t xml:space="preserve"> for students </w:t>
+      </w:r>
+      <w:r>
+        <w:t>to submit</w:t>
+      </w:r>
+      <w:r>
+        <w:t xml:space="preserve"> their CV.</w:t>
+      </w:r>
+    </w:p>
+    <w:p>
+      <w:pPr>
+        <w:pStyle w:val="ListParagraph"/>
+        <w:numPr>
+          <w:ilvl w:val="0"/>
+          <w:numId w:val="43"/>
+        </w:numPr>
+      </w:pPr>
+      <w:r>
+        <w:t>Chat: a chat box for students and teacher can communicate.</w:t>
+      </w:r>
+    </w:p>
+    <w:p>
+      <w:pPr>
+        <w:pStyle w:val="ListParagraph"/>
+        <w:numPr>
+          <w:ilvl w:val="0"/>
+          <w:numId w:val="43"/>
+        </w:numPr>
+      </w:pPr>
+      <w:r>
+        <w:t>User Authentication: Use account provided by school to access.</w:t>
+      </w:r>
+    </w:p>
+    <w:p>
+      <w:pPr>
+        <w:pStyle w:val="ListParagraph"/>
+        <w:numPr>
+          <w:ilvl w:val="0"/>
+          <w:numId w:val="43"/>
+        </w:numPr>
+      </w:pPr>
+      <w:r>
+        <w:t xml:space="preserve">Make Report: provide list of templates for students and teacher. </w:t>
+      </w:r>
+    </w:p>
+    <w:p>
+      <w:pPr>
+        <w:pStyle w:val="ListParagraph"/>
+        <w:numPr>
+          <w:ilvl w:val="0"/>
+          <w:numId w:val="43"/>
+        </w:numPr>
+      </w:pPr>
+      <w:r>
+        <w:t>Manager jobs</w:t>
+      </w:r>
+      <w:r>
+        <w:t>:</w:t>
+      </w:r>
+    </w:p>
+    <w:p>
+      <w:pPr>
+        <w:pStyle w:val="ListParagraph"/>
+        <w:numPr>
+          <w:ilvl w:val="1"/>
+          <w:numId w:val="43"/>
+        </w:numPr>
+      </w:pPr>
+      <w:r>
+        <w:t xml:space="preserve">Apply job: form apply job and sent mail to </w:t>
+      </w:r>
+      <w:r>
+        <w:t>recruiter</w:t>
+      </w:r>
+      <w:r>
+        <w:t xml:space="preserve"> of company.</w:t>
+      </w:r>
+    </w:p>
+    <w:p>
+      <w:pPr>
+        <w:pStyle w:val="ListParagraph"/>
+        <w:numPr>
+          <w:ilvl w:val="1"/>
+          <w:numId w:val="43"/>
+        </w:numPr>
+      </w:pPr>
+      <w:r>
+        <w:t>View job: display list card job for student.</w:t>
+      </w:r>
+    </w:p>
+    <w:p>
+      <w:pPr>
+        <w:pStyle w:val="ListParagraph"/>
+        <w:numPr>
+          <w:ilvl w:val="1"/>
+          <w:numId w:val="43"/>
+        </w:numPr>
+      </w:pPr>
+      <w:r>
+        <w:t>Add job: add new job follow form to add database.</w:t>
+      </w:r>
+    </w:p>
+    <w:p>
+      <w:pPr>
+        <w:pStyle w:val="ListParagraph"/>
+        <w:numPr>
+          <w:ilvl w:val="1"/>
+          <w:numId w:val="43"/>
+        </w:numPr>
+      </w:pPr>
+      <w:r>
+        <w:t xml:space="preserve">Delete job: remove job out of </w:t>
+      </w:r>
+      <w:r>
+        <w:t>database.</w:t>
+      </w:r>
+    </w:p>
+    <w:p>
+      <w:pPr>
+        <w:pStyle w:val="ListParagraph"/>
+        <w:numPr>
+          <w:ilvl w:val="0"/>
+          <w:numId w:val="43"/>
+        </w:numPr>
+      </w:pPr>
+      <w:r>
+        <w:t>Manager company:</w:t>
+      </w:r>
+    </w:p>
+    <w:p>
+      <w:pPr>
+        <w:pStyle w:val="ListParagraph"/>
+        <w:numPr>
+          <w:ilvl w:val="1"/>
+          <w:numId w:val="43"/>
+        </w:numPr>
+      </w:pPr>
+      <w:r>
+        <w:t>View Company: a page displays company information.</w:t>
+      </w:r>
+    </w:p>
+    <w:p>
+      <w:pPr>
+        <w:pStyle w:val="ListParagraph"/>
+        <w:numPr>
+          <w:ilvl w:val="1"/>
+          <w:numId w:val="43"/>
+        </w:numPr>
+      </w:pPr>
+      <w:r>
+        <w:t>Add company: add company to database.</w:t>
+      </w:r>
+    </w:p>
+    <w:p>
+      <w:pPr>
+        <w:pStyle w:val="ListParagraph"/>
+        <w:numPr>
+          <w:ilvl w:val="1"/>
+          <w:numId w:val="43"/>
+        </w:numPr>
+      </w:pPr>
+      <w:r>
+        <w:t>Delete company: remove company out of database.</w:t>
+      </w:r>
+    </w:p>
+    <w:p>
+      <w:pPr>
+        <w:pStyle w:val="ListParagraph"/>
+        <w:ind w:left="1440"/>
+      </w:pPr>
     </w:p>
     <w:p>
       <w:pPr>
@@ -3386,6 +3777,7 @@
       </w:pPr>
       <w:bookmarkStart w:id="13" w:name="_Toc138322569"/>
       <w:r>
+        <w:lastRenderedPageBreak/>
         <w:t>CHAPTER 3</w:t>
       </w:r>
       <w:bookmarkEnd w:id="13"/>
@@ -3437,71 +3829,1361 @@
       <w:pPr>
         <w:pStyle w:val="Heading2"/>
       </w:pPr>
-      <w:bookmarkStart w:id="16" w:name="_Toc138322572"/>
-      <w:r>
-        <w:t>Student</w:t>
+      <w:r>
+        <w:t>Current work.</w:t>
+      </w:r>
+    </w:p>
+    <w:p>
+      <w:pPr>
+        <w:keepNext/>
+        <w:ind w:firstLine="720"/>
+      </w:pPr>
+      <w:r>
+        <w:t>A page on users is the authentication page here is a page for students or Teachers will use their account provided by the school to access Internship IU</w:t>
+      </w:r>
+      <w:r>
+        <w:t>.</w:t>
+      </w:r>
+    </w:p>
+    <w:p>
+      <w:pPr>
+        <w:keepNext/>
+        <w:ind w:firstLine="720"/>
+      </w:pPr>
+      <w:r>
+        <w:t xml:space="preserve"> </w:t>
+      </w:r>
+      <w:r>
+        <w:rPr>
+          <w:noProof/>
+        </w:rPr>
+        <w:drawing>
+          <wp:inline distT="0" distB="0" distL="0" distR="0" wp14:anchorId="3253D30D" wp14:editId="6A058586">
+            <wp:extent cx="5760720" cy="2994660"/>
+            <wp:effectExtent l="0" t="0" r="0" b="0"/>
+            <wp:docPr id="1972632246" name="Picture 1" descr="A screenshot of a computer&#10;&#10;Description automatically generated with medium confidence"/>
+            <wp:cNvGraphicFramePr>
+              <a:graphicFrameLocks xmlns:a="http://schemas.openxmlformats.org/drawingml/2006/main" noChangeAspect="1"/>
+            </wp:cNvGraphicFramePr>
+            <a:graphic xmlns:a="http://schemas.openxmlformats.org/drawingml/2006/main">
+              <a:graphicData uri="http://schemas.openxmlformats.org/drawingml/2006/picture">
+                <pic:pic xmlns:pic="http://schemas.openxmlformats.org/drawingml/2006/picture">
+                  <pic:nvPicPr>
+                    <pic:cNvPr id="1972632246" name="Picture 1" descr="A screenshot of a computer&#10;&#10;Description automatically generated with medium confidence"/>
+                    <pic:cNvPicPr/>
+                  </pic:nvPicPr>
+                  <pic:blipFill>
+                    <a:blip r:embed="rId14"/>
+                    <a:stretch>
+                      <a:fillRect/>
+                    </a:stretch>
+                  </pic:blipFill>
+                  <pic:spPr>
+                    <a:xfrm>
+                      <a:off x="0" y="0"/>
+                      <a:ext cx="5760720" cy="2994660"/>
+                    </a:xfrm>
+                    <a:prstGeom prst="rect">
+                      <a:avLst/>
+                    </a:prstGeom>
+                  </pic:spPr>
+                </pic:pic>
+              </a:graphicData>
+            </a:graphic>
+          </wp:inline>
+        </w:drawing>
+      </w:r>
+    </w:p>
+    <w:p>
+      <w:pPr>
+        <w:pStyle w:val="Caption"/>
+        <w:jc w:val="center"/>
+      </w:pPr>
+      <w:r>
+        <w:t xml:space="preserve">Figure </w:t>
+      </w:r>
+      <w:fldSimple w:instr=" SEQ Figure \* ARABIC ">
+        <w:r>
+          <w:rPr>
+            <w:noProof/>
+          </w:rPr>
+          <w:t>3</w:t>
+        </w:r>
+      </w:fldSimple>
+      <w:r>
+        <w:t>: login page</w:t>
+      </w:r>
+    </w:p>
+    <w:p>
+      <w:pPr>
+        <w:pStyle w:val="Heading3"/>
+        <w:numPr>
+          <w:ilvl w:val="2"/>
+          <w:numId w:val="42"/>
+        </w:numPr>
+      </w:pPr>
+      <w:r>
+        <w:t>Students</w:t>
+      </w:r>
+    </w:p>
+    <w:p>
+      <w:pPr>
+        <w:shd w:val="clear" w:color="auto" w:fill="FFFFFF"/>
+        <w:jc w:val="left"/>
+        <w:rPr>
+          <w:rFonts w:ascii="Segoe UI" w:hAnsi="Segoe UI" w:cs="Segoe UI"/>
+          <w:lang w:val="en"/>
+        </w:rPr>
+      </w:pPr>
+    </w:p>
+    <w:p>
+      <w:pPr>
+        <w:shd w:val="clear" w:color="auto" w:fill="FFFFFF"/>
+        <w:spacing w:line="420" w:lineRule="atLeast"/>
+        <w:ind w:firstLine="720"/>
+        <w:rPr>
+          <w:lang w:val="en"/>
+        </w:rPr>
+      </w:pPr>
+      <w:r>
+        <w:rPr>
+          <w:lang w:val="en"/>
+        </w:rPr>
+        <w:t>This information of student</w:t>
+      </w:r>
+      <w:r>
+        <w:rPr>
+          <w:lang w:val="en"/>
+        </w:rPr>
+        <w:t xml:space="preserve"> page</w:t>
+      </w:r>
+      <w:r>
+        <w:rPr>
+          <w:lang w:val="en"/>
+        </w:rPr>
+        <w:t xml:space="preserve"> will display all critical information about students and also show the processed internship of students.</w:t>
+      </w:r>
+    </w:p>
+    <w:p/>
+    <w:p>
+      <w:pPr>
+        <w:keepNext/>
+        <w:rPr>
+          <w:lang w:val="vi-VN"/>
+        </w:rPr>
+      </w:pPr>
+      <w:r>
+        <w:rPr>
+          <w:noProof/>
+        </w:rPr>
+        <w:lastRenderedPageBreak/>
+        <w:drawing>
+          <wp:inline distT="0" distB="0" distL="0" distR="0" wp14:anchorId="6E6938E9" wp14:editId="33CDAC60">
+            <wp:extent cx="5760720" cy="2907665"/>
+            <wp:effectExtent l="0" t="0" r="0" b="0"/>
+            <wp:docPr id="1366492511" name="Picture 1" descr="A screenshot of a computer&#10;&#10;Description automatically generated with medium confidence"/>
+            <wp:cNvGraphicFramePr>
+              <a:graphicFrameLocks xmlns:a="http://schemas.openxmlformats.org/drawingml/2006/main" noChangeAspect="1"/>
+            </wp:cNvGraphicFramePr>
+            <a:graphic xmlns:a="http://schemas.openxmlformats.org/drawingml/2006/main">
+              <a:graphicData uri="http://schemas.openxmlformats.org/drawingml/2006/picture">
+                <pic:pic xmlns:pic="http://schemas.openxmlformats.org/drawingml/2006/picture">
+                  <pic:nvPicPr>
+                    <pic:cNvPr id="1366492511" name="Picture 1" descr="A screenshot of a computer&#10;&#10;Description automatically generated with medium confidence"/>
+                    <pic:cNvPicPr/>
+                  </pic:nvPicPr>
+                  <pic:blipFill>
+                    <a:blip r:embed="rId15"/>
+                    <a:stretch>
+                      <a:fillRect/>
+                    </a:stretch>
+                  </pic:blipFill>
+                  <pic:spPr>
+                    <a:xfrm>
+                      <a:off x="0" y="0"/>
+                      <a:ext cx="5760720" cy="2907665"/>
+                    </a:xfrm>
+                    <a:prstGeom prst="rect">
+                      <a:avLst/>
+                    </a:prstGeom>
+                  </pic:spPr>
+                </pic:pic>
+              </a:graphicData>
+            </a:graphic>
+          </wp:inline>
+        </w:drawing>
+      </w:r>
+    </w:p>
+    <w:p>
+      <w:pPr>
+        <w:pStyle w:val="Caption"/>
+        <w:jc w:val="center"/>
+      </w:pPr>
+      <w:r>
+        <w:t xml:space="preserve">Figure </w:t>
+      </w:r>
+      <w:fldSimple w:instr=" SEQ Figure \* ARABIC ">
+        <w:r>
+          <w:rPr>
+            <w:noProof/>
+          </w:rPr>
+          <w:t>4</w:t>
+        </w:r>
+      </w:fldSimple>
+      <w:r>
+        <w:t>: User information page</w:t>
+      </w:r>
+    </w:p>
+    <w:p>
+      <w:pPr>
+        <w:rPr>
+          <w:lang w:val="vi-VN"/>
+        </w:rPr>
+      </w:pPr>
+      <w:r>
+        <w:tab/>
+      </w:r>
+      <w:r>
+        <w:t>Next is the home page of the student role.</w:t>
+      </w:r>
+      <w:r>
+        <w:t xml:space="preserve"> On this page display list of jobs for students applying. Jobs will display base on </w:t>
+      </w:r>
+      <w:r>
+        <w:t xml:space="preserve">Students area of </w:t>
+      </w:r>
+      <w:r>
+        <w:t>expertise</w:t>
+      </w:r>
+      <w:r>
+        <w:rPr>
+          <w:lang w:val="vi-VN"/>
+        </w:rPr>
+        <w:t>.</w:t>
+      </w:r>
+    </w:p>
+    <w:p>
+      <w:pPr>
+        <w:keepNext/>
+        <w:rPr>
+          <w:lang w:val="vi-VN"/>
+        </w:rPr>
+      </w:pPr>
+      <w:r>
+        <w:rPr>
+          <w:noProof/>
+        </w:rPr>
+        <w:drawing>
+          <wp:inline distT="0" distB="0" distL="0" distR="0" wp14:anchorId="56874353" wp14:editId="2685D846">
+            <wp:extent cx="5760720" cy="2908935"/>
+            <wp:effectExtent l="0" t="0" r="0" b="0"/>
+            <wp:docPr id="1427550090" name="Picture 1" descr="A screenshot of a computer&#10;&#10;Description automatically generated"/>
+            <wp:cNvGraphicFramePr>
+              <a:graphicFrameLocks xmlns:a="http://schemas.openxmlformats.org/drawingml/2006/main" noChangeAspect="1"/>
+            </wp:cNvGraphicFramePr>
+            <a:graphic xmlns:a="http://schemas.openxmlformats.org/drawingml/2006/main">
+              <a:graphicData uri="http://schemas.openxmlformats.org/drawingml/2006/picture">
+                <pic:pic xmlns:pic="http://schemas.openxmlformats.org/drawingml/2006/picture">
+                  <pic:nvPicPr>
+                    <pic:cNvPr id="1427550090" name="Picture 1" descr="A screenshot of a computer&#10;&#10;Description automatically generated"/>
+                    <pic:cNvPicPr/>
+                  </pic:nvPicPr>
+                  <pic:blipFill>
+                    <a:blip r:embed="rId16"/>
+                    <a:stretch>
+                      <a:fillRect/>
+                    </a:stretch>
+                  </pic:blipFill>
+                  <pic:spPr>
+                    <a:xfrm>
+                      <a:off x="0" y="0"/>
+                      <a:ext cx="5760720" cy="2908935"/>
+                    </a:xfrm>
+                    <a:prstGeom prst="rect">
+                      <a:avLst/>
+                    </a:prstGeom>
+                  </pic:spPr>
+                </pic:pic>
+              </a:graphicData>
+            </a:graphic>
+          </wp:inline>
+        </w:drawing>
+      </w:r>
+    </w:p>
+    <w:p>
+      <w:pPr>
+        <w:pStyle w:val="Caption"/>
+        <w:jc w:val="center"/>
+      </w:pPr>
+      <w:r>
+        <w:t xml:space="preserve">Figure </w:t>
+      </w:r>
+      <w:fldSimple w:instr=" SEQ Figure \* ARABIC ">
+        <w:r>
+          <w:rPr>
+            <w:noProof/>
+          </w:rPr>
+          <w:t>5</w:t>
+        </w:r>
+      </w:fldSimple>
+      <w:r>
+        <w:t>: Home page of students</w:t>
+      </w:r>
+    </w:p>
+    <w:p>
+      <w:r>
+        <w:rPr>
+          <w:lang w:val="vi-VN"/>
+        </w:rPr>
+        <w:tab/>
+      </w:r>
+      <w:r>
+        <w:t xml:space="preserve">This modal display details of jobs for students can read and apply for jobs. Modal job will display name, company name, requirement, description, … </w:t>
+      </w:r>
+    </w:p>
+    <w:p>
+      <w:pPr>
+        <w:keepNext/>
+      </w:pPr>
+      <w:r>
+        <w:rPr>
+          <w:noProof/>
+        </w:rPr>
+        <w:lastRenderedPageBreak/>
+        <w:drawing>
+          <wp:inline distT="0" distB="0" distL="0" distR="0" wp14:anchorId="79C840F6" wp14:editId="6ABC6B6C">
+            <wp:extent cx="5760720" cy="2871470"/>
+            <wp:effectExtent l="0" t="0" r="0" b="0"/>
+            <wp:docPr id="458742460" name="Picture 1" descr="A screenshot of a computer&#10;&#10;Description automatically generated with medium confidence"/>
+            <wp:cNvGraphicFramePr>
+              <a:graphicFrameLocks xmlns:a="http://schemas.openxmlformats.org/drawingml/2006/main" noChangeAspect="1"/>
+            </wp:cNvGraphicFramePr>
+            <a:graphic xmlns:a="http://schemas.openxmlformats.org/drawingml/2006/main">
+              <a:graphicData uri="http://schemas.openxmlformats.org/drawingml/2006/picture">
+                <pic:pic xmlns:pic="http://schemas.openxmlformats.org/drawingml/2006/picture">
+                  <pic:nvPicPr>
+                    <pic:cNvPr id="458742460" name="Picture 1" descr="A screenshot of a computer&#10;&#10;Description automatically generated with medium confidence"/>
+                    <pic:cNvPicPr/>
+                  </pic:nvPicPr>
+                  <pic:blipFill>
+                    <a:blip r:embed="rId17"/>
+                    <a:stretch>
+                      <a:fillRect/>
+                    </a:stretch>
+                  </pic:blipFill>
+                  <pic:spPr>
+                    <a:xfrm>
+                      <a:off x="0" y="0"/>
+                      <a:ext cx="5760720" cy="2871470"/>
+                    </a:xfrm>
+                    <a:prstGeom prst="rect">
+                      <a:avLst/>
+                    </a:prstGeom>
+                  </pic:spPr>
+                </pic:pic>
+              </a:graphicData>
+            </a:graphic>
+          </wp:inline>
+        </w:drawing>
+      </w:r>
+    </w:p>
+    <w:p>
+      <w:pPr>
+        <w:pStyle w:val="Caption"/>
+        <w:jc w:val="center"/>
+      </w:pPr>
+      <w:r>
+        <w:t xml:space="preserve">Figure </w:t>
+      </w:r>
+      <w:fldSimple w:instr=" SEQ Figure \* ARABIC ">
+        <w:r>
+          <w:rPr>
+            <w:noProof/>
+          </w:rPr>
+          <w:t>6</w:t>
+        </w:r>
+      </w:fldSimple>
+      <w:r>
+        <w:t>: Modal of job view</w:t>
+      </w:r>
+    </w:p>
+    <w:p>
+      <w:r>
+        <w:tab/>
+        <w:t>When user click t</w:t>
+      </w:r>
+      <w:r>
+        <w:t xml:space="preserve">itle of job in modal job it will redirect to company page. </w:t>
+      </w:r>
+    </w:p>
+    <w:p>
+      <w:pPr>
+        <w:keepNext/>
+      </w:pPr>
+      <w:r>
+        <w:rPr>
+          <w:noProof/>
+        </w:rPr>
+        <w:drawing>
+          <wp:inline distT="0" distB="0" distL="0" distR="0" wp14:anchorId="2E5166C5" wp14:editId="31626CA3">
+            <wp:extent cx="5760720" cy="3099435"/>
+            <wp:effectExtent l="0" t="0" r="0" b="0"/>
+            <wp:docPr id="1858564421" name="Picture 1" descr="A screenshot of a computer&#10;&#10;Description automatically generated"/>
+            <wp:cNvGraphicFramePr>
+              <a:graphicFrameLocks xmlns:a="http://schemas.openxmlformats.org/drawingml/2006/main" noChangeAspect="1"/>
+            </wp:cNvGraphicFramePr>
+            <a:graphic xmlns:a="http://schemas.openxmlformats.org/drawingml/2006/main">
+              <a:graphicData uri="http://schemas.openxmlformats.org/drawingml/2006/picture">
+                <pic:pic xmlns:pic="http://schemas.openxmlformats.org/drawingml/2006/picture">
+                  <pic:nvPicPr>
+                    <pic:cNvPr id="1858564421" name="Picture 1" descr="A screenshot of a computer&#10;&#10;Description automatically generated"/>
+                    <pic:cNvPicPr/>
+                  </pic:nvPicPr>
+                  <pic:blipFill>
+                    <a:blip r:embed="rId18"/>
+                    <a:stretch>
+                      <a:fillRect/>
+                    </a:stretch>
+                  </pic:blipFill>
+                  <pic:spPr>
+                    <a:xfrm>
+                      <a:off x="0" y="0"/>
+                      <a:ext cx="5760720" cy="3099435"/>
+                    </a:xfrm>
+                    <a:prstGeom prst="rect">
+                      <a:avLst/>
+                    </a:prstGeom>
+                  </pic:spPr>
+                </pic:pic>
+              </a:graphicData>
+            </a:graphic>
+          </wp:inline>
+        </w:drawing>
+      </w:r>
+    </w:p>
+    <w:p>
+      <w:pPr>
+        <w:pStyle w:val="Caption"/>
+        <w:jc w:val="center"/>
+      </w:pPr>
+      <w:r>
+        <w:t xml:space="preserve">Figure </w:t>
+      </w:r>
+      <w:fldSimple w:instr=" SEQ Figure \* ARABIC ">
+        <w:r>
+          <w:rPr>
+            <w:noProof/>
+          </w:rPr>
+          <w:t>7</w:t>
+        </w:r>
+      </w:fldSimple>
+      <w:r>
+        <w:t>: Jobs page</w:t>
+      </w:r>
+    </w:p>
+    <w:p>
+      <w:r>
+        <w:tab/>
+      </w:r>
+      <w:r>
+        <w:t>Apply form page will display job and student information will send to the recruiter by mail</w:t>
+      </w:r>
+      <w:r>
+        <w:t>.</w:t>
+      </w:r>
+    </w:p>
+    <w:p>
+      <w:pPr>
+        <w:keepNext/>
+      </w:pPr>
+      <w:r>
+        <w:rPr>
+          <w:noProof/>
+        </w:rPr>
+        <w:lastRenderedPageBreak/>
+        <w:drawing>
+          <wp:inline distT="0" distB="0" distL="0" distR="0" wp14:anchorId="277D0AF6" wp14:editId="263163C0">
+            <wp:extent cx="5760720" cy="3099435"/>
+            <wp:effectExtent l="0" t="0" r="0" b="0"/>
+            <wp:docPr id="841229061" name="Picture 1" descr="A screenshot of a computer&#10;&#10;Description automatically generated"/>
+            <wp:cNvGraphicFramePr>
+              <a:graphicFrameLocks xmlns:a="http://schemas.openxmlformats.org/drawingml/2006/main" noChangeAspect="1"/>
+            </wp:cNvGraphicFramePr>
+            <a:graphic xmlns:a="http://schemas.openxmlformats.org/drawingml/2006/main">
+              <a:graphicData uri="http://schemas.openxmlformats.org/drawingml/2006/picture">
+                <pic:pic xmlns:pic="http://schemas.openxmlformats.org/drawingml/2006/picture">
+                  <pic:nvPicPr>
+                    <pic:cNvPr id="841229061" name="Picture 1" descr="A screenshot of a computer&#10;&#10;Description automatically generated"/>
+                    <pic:cNvPicPr/>
+                  </pic:nvPicPr>
+                  <pic:blipFill>
+                    <a:blip r:embed="rId19"/>
+                    <a:stretch>
+                      <a:fillRect/>
+                    </a:stretch>
+                  </pic:blipFill>
+                  <pic:spPr>
+                    <a:xfrm>
+                      <a:off x="0" y="0"/>
+                      <a:ext cx="5760720" cy="3099435"/>
+                    </a:xfrm>
+                    <a:prstGeom prst="rect">
+                      <a:avLst/>
+                    </a:prstGeom>
+                  </pic:spPr>
+                </pic:pic>
+              </a:graphicData>
+            </a:graphic>
+          </wp:inline>
+        </w:drawing>
+      </w:r>
+    </w:p>
+    <w:p>
+      <w:pPr>
+        <w:pStyle w:val="Caption"/>
+        <w:jc w:val="center"/>
+      </w:pPr>
+      <w:r>
+        <w:t xml:space="preserve">Figure </w:t>
+      </w:r>
+      <w:fldSimple w:instr=" SEQ Figure \* ARABIC ">
+        <w:r>
+          <w:rPr>
+            <w:noProof/>
+          </w:rPr>
+          <w:t>8</w:t>
+        </w:r>
+      </w:fldSimple>
+      <w:r>
+        <w:t xml:space="preserve">: Apply </w:t>
+      </w:r>
+      <w:r>
+        <w:t>form.</w:t>
+      </w:r>
+    </w:p>
+    <w:p>
+      <w:r>
+        <w:tab/>
+      </w:r>
+      <w:r>
+        <w:t xml:space="preserve">The jobs </w:t>
+      </w:r>
+      <w:r>
+        <w:t>applied for</w:t>
+      </w:r>
+      <w:r>
+        <w:t xml:space="preserve"> will display on the applied page. On this page, students can register their job if they can find a job outside or student receive a job from the Company they apply.</w:t>
+      </w:r>
+    </w:p>
+    <w:p>
+      <w:pPr>
+        <w:keepNext/>
+      </w:pPr>
+      <w:r>
+        <w:rPr>
+          <w:noProof/>
+        </w:rPr>
+        <w:drawing>
+          <wp:inline distT="0" distB="0" distL="0" distR="0" wp14:anchorId="36F72B1D" wp14:editId="1571A044">
+            <wp:extent cx="5760720" cy="3099435"/>
+            <wp:effectExtent l="0" t="0" r="0" b="0"/>
+            <wp:docPr id="951952772" name="Picture 1" descr="A screenshot of a computer&#10;&#10;Description automatically generated"/>
+            <wp:cNvGraphicFramePr>
+              <a:graphicFrameLocks xmlns:a="http://schemas.openxmlformats.org/drawingml/2006/main" noChangeAspect="1"/>
+            </wp:cNvGraphicFramePr>
+            <a:graphic xmlns:a="http://schemas.openxmlformats.org/drawingml/2006/main">
+              <a:graphicData uri="http://schemas.openxmlformats.org/drawingml/2006/picture">
+                <pic:pic xmlns:pic="http://schemas.openxmlformats.org/drawingml/2006/picture">
+                  <pic:nvPicPr>
+                    <pic:cNvPr id="951952772" name="Picture 1" descr="A screenshot of a computer&#10;&#10;Description automatically generated"/>
+                    <pic:cNvPicPr/>
+                  </pic:nvPicPr>
+                  <pic:blipFill>
+                    <a:blip r:embed="rId20"/>
+                    <a:stretch>
+                      <a:fillRect/>
+                    </a:stretch>
+                  </pic:blipFill>
+                  <pic:spPr>
+                    <a:xfrm>
+                      <a:off x="0" y="0"/>
+                      <a:ext cx="5760720" cy="3099435"/>
+                    </a:xfrm>
+                    <a:prstGeom prst="rect">
+                      <a:avLst/>
+                    </a:prstGeom>
+                  </pic:spPr>
+                </pic:pic>
+              </a:graphicData>
+            </a:graphic>
+          </wp:inline>
+        </w:drawing>
+      </w:r>
+    </w:p>
+    <w:p>
+      <w:pPr>
+        <w:pStyle w:val="Caption"/>
+        <w:jc w:val="center"/>
+      </w:pPr>
+      <w:r>
+        <w:t xml:space="preserve">Figure </w:t>
+      </w:r>
+      <w:fldSimple w:instr=" SEQ Figure \* ARABIC ">
+        <w:r>
+          <w:rPr>
+            <w:noProof/>
+          </w:rPr>
+          <w:t>9</w:t>
+        </w:r>
+      </w:fldSimple>
+      <w:r>
+        <w:t xml:space="preserve">: Display jobs applied </w:t>
+      </w:r>
+      <w:r>
+        <w:t>page.</w:t>
+      </w:r>
+    </w:p>
+    <w:p>
+      <w:pPr>
+        <w:keepNext/>
+      </w:pPr>
+      <w:r>
+        <w:rPr>
+          <w:noProof/>
+        </w:rPr>
+        <w:lastRenderedPageBreak/>
+        <w:drawing>
+          <wp:inline distT="0" distB="0" distL="0" distR="0" wp14:anchorId="4E27CA31" wp14:editId="605DD715">
+            <wp:extent cx="5760720" cy="3099435"/>
+            <wp:effectExtent l="0" t="0" r="0" b="0"/>
+            <wp:docPr id="916049354" name="Picture 1" descr="A computer screen shot of a registration form&#10;&#10;Description automatically generated with low confidence"/>
+            <wp:cNvGraphicFramePr>
+              <a:graphicFrameLocks xmlns:a="http://schemas.openxmlformats.org/drawingml/2006/main" noChangeAspect="1"/>
+            </wp:cNvGraphicFramePr>
+            <a:graphic xmlns:a="http://schemas.openxmlformats.org/drawingml/2006/main">
+              <a:graphicData uri="http://schemas.openxmlformats.org/drawingml/2006/picture">
+                <pic:pic xmlns:pic="http://schemas.openxmlformats.org/drawingml/2006/picture">
+                  <pic:nvPicPr>
+                    <pic:cNvPr id="916049354" name="Picture 1" descr="A computer screen shot of a registration form&#10;&#10;Description automatically generated with low confidence"/>
+                    <pic:cNvPicPr/>
+                  </pic:nvPicPr>
+                  <pic:blipFill>
+                    <a:blip r:embed="rId21"/>
+                    <a:stretch>
+                      <a:fillRect/>
+                    </a:stretch>
+                  </pic:blipFill>
+                  <pic:spPr>
+                    <a:xfrm>
+                      <a:off x="0" y="0"/>
+                      <a:ext cx="5760720" cy="3099435"/>
+                    </a:xfrm>
+                    <a:prstGeom prst="rect">
+                      <a:avLst/>
+                    </a:prstGeom>
+                  </pic:spPr>
+                </pic:pic>
+              </a:graphicData>
+            </a:graphic>
+          </wp:inline>
+        </w:drawing>
+      </w:r>
+    </w:p>
+    <w:p>
+      <w:pPr>
+        <w:pStyle w:val="Caption"/>
+        <w:jc w:val="center"/>
+      </w:pPr>
+      <w:r>
+        <w:t xml:space="preserve">Figure </w:t>
+      </w:r>
+      <w:fldSimple w:instr=" SEQ Figure \* ARABIC ">
+        <w:r>
+          <w:rPr>
+            <w:noProof/>
+          </w:rPr>
+          <w:t>10</w:t>
+        </w:r>
+      </w:fldSimple>
+      <w:r>
+        <w:t>: Register job form</w:t>
+      </w:r>
+    </w:p>
+    <w:p>
+      <w:pPr>
+        <w:keepNext/>
+      </w:pPr>
+      <w:r>
+        <w:rPr>
+          <w:noProof/>
+        </w:rPr>
+        <w:drawing>
+          <wp:inline distT="0" distB="0" distL="0" distR="0" wp14:anchorId="42480717" wp14:editId="3422D836">
+            <wp:extent cx="5760720" cy="3099435"/>
+            <wp:effectExtent l="0" t="0" r="0" b="0"/>
+            <wp:docPr id="2041704563" name="Picture 1" descr="A computer screen shot of a register instructor&#10;&#10;Description automatically generated with low confidence"/>
+            <wp:cNvGraphicFramePr>
+              <a:graphicFrameLocks xmlns:a="http://schemas.openxmlformats.org/drawingml/2006/main" noChangeAspect="1"/>
+            </wp:cNvGraphicFramePr>
+            <a:graphic xmlns:a="http://schemas.openxmlformats.org/drawingml/2006/main">
+              <a:graphicData uri="http://schemas.openxmlformats.org/drawingml/2006/picture">
+                <pic:pic xmlns:pic="http://schemas.openxmlformats.org/drawingml/2006/picture">
+                  <pic:nvPicPr>
+                    <pic:cNvPr id="2041704563" name="Picture 1" descr="A computer screen shot of a register instructor&#10;&#10;Description automatically generated with low confidence"/>
+                    <pic:cNvPicPr/>
+                  </pic:nvPicPr>
+                  <pic:blipFill>
+                    <a:blip r:embed="rId22"/>
+                    <a:stretch>
+                      <a:fillRect/>
+                    </a:stretch>
+                  </pic:blipFill>
+                  <pic:spPr>
+                    <a:xfrm>
+                      <a:off x="0" y="0"/>
+                      <a:ext cx="5760720" cy="3099435"/>
+                    </a:xfrm>
+                    <a:prstGeom prst="rect">
+                      <a:avLst/>
+                    </a:prstGeom>
+                  </pic:spPr>
+                </pic:pic>
+              </a:graphicData>
+            </a:graphic>
+          </wp:inline>
+        </w:drawing>
+      </w:r>
+    </w:p>
+    <w:p>
+      <w:pPr>
+        <w:pStyle w:val="Caption"/>
+        <w:jc w:val="center"/>
+      </w:pPr>
+      <w:r>
+        <w:t xml:space="preserve">Figure </w:t>
+      </w:r>
+      <w:fldSimple w:instr=" SEQ Figure \* ARABIC ">
+        <w:r>
+          <w:rPr>
+            <w:noProof/>
+          </w:rPr>
+          <w:t>11</w:t>
+        </w:r>
+      </w:fldSimple>
+      <w:r>
+        <w:t>: Register instructor form</w:t>
+      </w:r>
+    </w:p>
+    <w:p>
+      <w:r>
+        <w:tab/>
+      </w:r>
+      <w:r>
+        <w:t>After finishing the internship, they can find a report form on this website and submit it through the Internship IU website.</w:t>
+      </w:r>
+    </w:p>
+    <w:p/>
+    <w:p>
+      <w:pPr>
+        <w:keepNext/>
+      </w:pPr>
+      <w:r>
+        <w:rPr>
+          <w:noProof/>
+        </w:rPr>
+        <w:lastRenderedPageBreak/>
+        <w:drawing>
+          <wp:inline distT="0" distB="0" distL="0" distR="0" wp14:anchorId="7CAA6C0B" wp14:editId="17AE1688">
+            <wp:extent cx="5760720" cy="3099435"/>
+            <wp:effectExtent l="0" t="0" r="0" b="0"/>
+            <wp:docPr id="452889264" name="Picture 1" descr="A screenshot of a computer&#10;&#10;Description automatically generated"/>
+            <wp:cNvGraphicFramePr>
+              <a:graphicFrameLocks xmlns:a="http://schemas.openxmlformats.org/drawingml/2006/main" noChangeAspect="1"/>
+            </wp:cNvGraphicFramePr>
+            <a:graphic xmlns:a="http://schemas.openxmlformats.org/drawingml/2006/main">
+              <a:graphicData uri="http://schemas.openxmlformats.org/drawingml/2006/picture">
+                <pic:pic xmlns:pic="http://schemas.openxmlformats.org/drawingml/2006/picture">
+                  <pic:nvPicPr>
+                    <pic:cNvPr id="452889264" name="Picture 1" descr="A screenshot of a computer&#10;&#10;Description automatically generated"/>
+                    <pic:cNvPicPr/>
+                  </pic:nvPicPr>
+                  <pic:blipFill>
+                    <a:blip r:embed="rId23"/>
+                    <a:stretch>
+                      <a:fillRect/>
+                    </a:stretch>
+                  </pic:blipFill>
+                  <pic:spPr>
+                    <a:xfrm>
+                      <a:off x="0" y="0"/>
+                      <a:ext cx="5760720" cy="3099435"/>
+                    </a:xfrm>
+                    <a:prstGeom prst="rect">
+                      <a:avLst/>
+                    </a:prstGeom>
+                  </pic:spPr>
+                </pic:pic>
+              </a:graphicData>
+            </a:graphic>
+          </wp:inline>
+        </w:drawing>
+      </w:r>
+    </w:p>
+    <w:p>
+      <w:pPr>
+        <w:pStyle w:val="Caption"/>
+        <w:jc w:val="center"/>
+      </w:pPr>
+      <w:r>
+        <w:t xml:space="preserve">Figure </w:t>
+      </w:r>
+      <w:fldSimple w:instr=" SEQ Figure \* ARABIC ">
+        <w:r>
+          <w:rPr>
+            <w:noProof/>
+          </w:rPr>
+          <w:t>12</w:t>
+        </w:r>
+      </w:fldSimple>
+      <w:r>
+        <w:t>: Report page</w:t>
+      </w:r>
+    </w:p>
+    <w:p>
+      <w:pPr>
+        <w:pStyle w:val="Heading3"/>
+        <w:numPr>
+          <w:ilvl w:val="2"/>
+          <w:numId w:val="42"/>
+        </w:numPr>
+      </w:pPr>
+      <w:r>
+        <w:t>Teacher</w:t>
+      </w:r>
+    </w:p>
+    <w:p>
+      <w:pPr>
+        <w:ind w:left="720"/>
+      </w:pPr>
+      <w:r>
+        <w:t>Teachers will see a list of students and their managers. On this page, Teach can quickly observe the process of student support immediately.</w:t>
+      </w:r>
+    </w:p>
+    <w:p>
+      <w:pPr>
+        <w:keepNext/>
+      </w:pPr>
+      <w:r>
+        <w:rPr>
+          <w:noProof/>
+        </w:rPr>
+        <w:drawing>
+          <wp:inline distT="0" distB="0" distL="0" distR="0" wp14:anchorId="35790E58" wp14:editId="03755EB0">
+            <wp:extent cx="5760720" cy="3099435"/>
+            <wp:effectExtent l="0" t="0" r="0" b="0"/>
+            <wp:docPr id="1601097056" name="Picture 1" descr="A screenshot of a computer&#10;&#10;Description automatically generated"/>
+            <wp:cNvGraphicFramePr>
+              <a:graphicFrameLocks xmlns:a="http://schemas.openxmlformats.org/drawingml/2006/main" noChangeAspect="1"/>
+            </wp:cNvGraphicFramePr>
+            <a:graphic xmlns:a="http://schemas.openxmlformats.org/drawingml/2006/main">
+              <a:graphicData uri="http://schemas.openxmlformats.org/drawingml/2006/picture">
+                <pic:pic xmlns:pic="http://schemas.openxmlformats.org/drawingml/2006/picture">
+                  <pic:nvPicPr>
+                    <pic:cNvPr id="1601097056" name="Picture 1" descr="A screenshot of a computer&#10;&#10;Description automatically generated"/>
+                    <pic:cNvPicPr/>
+                  </pic:nvPicPr>
+                  <pic:blipFill>
+                    <a:blip r:embed="rId24"/>
+                    <a:stretch>
+                      <a:fillRect/>
+                    </a:stretch>
+                  </pic:blipFill>
+                  <pic:spPr>
+                    <a:xfrm>
+                      <a:off x="0" y="0"/>
+                      <a:ext cx="5760720" cy="3099435"/>
+                    </a:xfrm>
+                    <a:prstGeom prst="rect">
+                      <a:avLst/>
+                    </a:prstGeom>
+                  </pic:spPr>
+                </pic:pic>
+              </a:graphicData>
+            </a:graphic>
+          </wp:inline>
+        </w:drawing>
+      </w:r>
+    </w:p>
+    <w:p>
+      <w:pPr>
+        <w:pStyle w:val="Caption"/>
+        <w:jc w:val="center"/>
+      </w:pPr>
+      <w:r>
+        <w:t xml:space="preserve">Figure </w:t>
+      </w:r>
+      <w:fldSimple w:instr=" SEQ Figure \* ARABIC ">
+        <w:r>
+          <w:rPr>
+            <w:noProof/>
+          </w:rPr>
+          <w:t>13</w:t>
+        </w:r>
+      </w:fldSimple>
+      <w:r>
+        <w:t>: Home page of Teacher</w:t>
+      </w:r>
+    </w:p>
+    <w:p/>
+    <w:p>
+      <w:r>
+        <w:tab/>
+      </w:r>
+      <w:r>
+        <w:t>When clicking on the student card. The web will redirect to the Student page to view detail.</w:t>
+      </w:r>
+      <w:r>
+        <w:t xml:space="preserve"> </w:t>
+      </w:r>
+      <w:r>
+        <w:t>On this student page, the teacher can grade and make an announcement if students have problems with their CVs or report.</w:t>
+      </w:r>
+    </w:p>
+    <w:p>
+      <w:pPr>
+        <w:keepNext/>
+      </w:pPr>
+      <w:r>
+        <w:rPr>
+          <w:noProof/>
+        </w:rPr>
+        <w:lastRenderedPageBreak/>
+        <w:drawing>
+          <wp:inline distT="0" distB="0" distL="0" distR="0" wp14:anchorId="07DAC319" wp14:editId="44BCBD82">
+            <wp:extent cx="5760720" cy="3099435"/>
+            <wp:effectExtent l="0" t="0" r="0" b="0"/>
+            <wp:docPr id="1625281107" name="Picture 1" descr="A computer screen shot of a computer&#10;&#10;Description automatically generated with low confidence"/>
+            <wp:cNvGraphicFramePr>
+              <a:graphicFrameLocks xmlns:a="http://schemas.openxmlformats.org/drawingml/2006/main" noChangeAspect="1"/>
+            </wp:cNvGraphicFramePr>
+            <a:graphic xmlns:a="http://schemas.openxmlformats.org/drawingml/2006/main">
+              <a:graphicData uri="http://schemas.openxmlformats.org/drawingml/2006/picture">
+                <pic:pic xmlns:pic="http://schemas.openxmlformats.org/drawingml/2006/picture">
+                  <pic:nvPicPr>
+                    <pic:cNvPr id="1625281107" name="Picture 1" descr="A computer screen shot of a computer&#10;&#10;Description automatically generated with low confidence"/>
+                    <pic:cNvPicPr/>
+                  </pic:nvPicPr>
+                  <pic:blipFill>
+                    <a:blip r:embed="rId25"/>
+                    <a:stretch>
+                      <a:fillRect/>
+                    </a:stretch>
+                  </pic:blipFill>
+                  <pic:spPr>
+                    <a:xfrm>
+                      <a:off x="0" y="0"/>
+                      <a:ext cx="5760720" cy="3099435"/>
+                    </a:xfrm>
+                    <a:prstGeom prst="rect">
+                      <a:avLst/>
+                    </a:prstGeom>
+                  </pic:spPr>
+                </pic:pic>
+              </a:graphicData>
+            </a:graphic>
+          </wp:inline>
+        </w:drawing>
+      </w:r>
+    </w:p>
+    <w:p>
+      <w:pPr>
+        <w:pStyle w:val="Caption"/>
+        <w:jc w:val="center"/>
+      </w:pPr>
+      <w:r>
+        <w:t xml:space="preserve">Figure </w:t>
+      </w:r>
+      <w:fldSimple w:instr=" SEQ Figure \* ARABIC ">
+        <w:r>
+          <w:rPr>
+            <w:noProof/>
+          </w:rPr>
+          <w:t>14</w:t>
+        </w:r>
+      </w:fldSimple>
+      <w:r>
+        <w:t>: View Student</w:t>
+      </w:r>
+    </w:p>
+    <w:p>
+      <w:proofErr w:type="spellStart"/>
+      <w:r>
+        <w:t>Annoncement</w:t>
+      </w:r>
+      <w:proofErr w:type="spellEnd"/>
+      <w:r>
+        <w:t xml:space="preserve"> from :</w:t>
+      </w:r>
+    </w:p>
+    <w:p>
+      <w:pPr>
+        <w:keepNext/>
+      </w:pPr>
+      <w:r>
+        <w:drawing>
+          <wp:inline distT="0" distB="0" distL="0" distR="0" wp14:anchorId="0FD55B33" wp14:editId="19A002DB">
+            <wp:extent cx="5760720" cy="2741930"/>
+            <wp:effectExtent l="0" t="0" r="0" b="0"/>
+            <wp:docPr id="157492593" name="Picture 1" descr="A screen shot of a computer&#10;&#10;Description automatically generated with medium confidence"/>
+            <wp:cNvGraphicFramePr>
+              <a:graphicFrameLocks xmlns:a="http://schemas.openxmlformats.org/drawingml/2006/main" noChangeAspect="1"/>
+            </wp:cNvGraphicFramePr>
+            <a:graphic xmlns:a="http://schemas.openxmlformats.org/drawingml/2006/main">
+              <a:graphicData uri="http://schemas.openxmlformats.org/drawingml/2006/picture">
+                <pic:pic xmlns:pic="http://schemas.openxmlformats.org/drawingml/2006/picture">
+                  <pic:nvPicPr>
+                    <pic:cNvPr id="157492593" name="Picture 1" descr="A screen shot of a computer&#10;&#10;Description automatically generated with medium confidence"/>
+                    <pic:cNvPicPr/>
+                  </pic:nvPicPr>
+                  <pic:blipFill>
+                    <a:blip r:embed="rId26"/>
+                    <a:stretch>
+                      <a:fillRect/>
+                    </a:stretch>
+                  </pic:blipFill>
+                  <pic:spPr>
+                    <a:xfrm>
+                      <a:off x="0" y="0"/>
+                      <a:ext cx="5760720" cy="2741930"/>
+                    </a:xfrm>
+                    <a:prstGeom prst="rect">
+                      <a:avLst/>
+                    </a:prstGeom>
+                  </pic:spPr>
+                </pic:pic>
+              </a:graphicData>
+            </a:graphic>
+          </wp:inline>
+        </w:drawing>
+      </w:r>
+    </w:p>
+    <w:p>
+      <w:pPr>
+        <w:pStyle w:val="Caption"/>
+        <w:jc w:val="center"/>
+      </w:pPr>
+      <w:r>
+        <w:t xml:space="preserve">Figure </w:t>
+      </w:r>
+      <w:fldSimple w:instr=" SEQ Figure \* ARABIC ">
+        <w:r>
+          <w:rPr>
+            <w:noProof/>
+          </w:rPr>
+          <w:t>15</w:t>
+        </w:r>
+      </w:fldSimple>
+      <w:r>
+        <w:t>: A</w:t>
+      </w:r>
+      <w:r>
+        <w:t>nnouncement</w:t>
+      </w:r>
+      <w:r>
+        <w:t xml:space="preserve"> form</w:t>
+      </w:r>
+    </w:p>
+    <w:p>
+      <w:r>
+        <w:t xml:space="preserve">Grade form </w:t>
+      </w:r>
+    </w:p>
+    <w:p>
+      <w:pPr>
+        <w:keepNext/>
+      </w:pPr>
+      <w:r>
+        <w:rPr>
+          <w:noProof/>
+          <w:lang w:val="vi-VN"/>
+        </w:rPr>
+        <w:lastRenderedPageBreak/>
+        <w:drawing>
+          <wp:inline distT="0" distB="0" distL="0" distR="0" wp14:anchorId="724CDC4B" wp14:editId="698C1F88">
+            <wp:extent cx="5760720" cy="3099435"/>
+            <wp:effectExtent l="0" t="0" r="0" b="0"/>
+            <wp:docPr id="2095883027" name="Picture 1" descr="A screenshot of a computer&#10;&#10;Description automatically generated"/>
+            <wp:cNvGraphicFramePr>
+              <a:graphicFrameLocks xmlns:a="http://schemas.openxmlformats.org/drawingml/2006/main" noChangeAspect="1"/>
+            </wp:cNvGraphicFramePr>
+            <a:graphic xmlns:a="http://schemas.openxmlformats.org/drawingml/2006/main">
+              <a:graphicData uri="http://schemas.openxmlformats.org/drawingml/2006/picture">
+                <pic:pic xmlns:pic="http://schemas.openxmlformats.org/drawingml/2006/picture">
+                  <pic:nvPicPr>
+                    <pic:cNvPr id="2095883027" name="Picture 1" descr="A screenshot of a computer&#10;&#10;Description automatically generated"/>
+                    <pic:cNvPicPr/>
+                  </pic:nvPicPr>
+                  <pic:blipFill>
+                    <a:blip r:embed="rId27"/>
+                    <a:stretch>
+                      <a:fillRect/>
+                    </a:stretch>
+                  </pic:blipFill>
+                  <pic:spPr>
+                    <a:xfrm>
+                      <a:off x="0" y="0"/>
+                      <a:ext cx="5760720" cy="3099435"/>
+                    </a:xfrm>
+                    <a:prstGeom prst="rect">
+                      <a:avLst/>
+                    </a:prstGeom>
+                  </pic:spPr>
+                </pic:pic>
+              </a:graphicData>
+            </a:graphic>
+          </wp:inline>
+        </w:drawing>
+      </w:r>
+    </w:p>
+    <w:p>
+      <w:pPr>
+        <w:pStyle w:val="Caption"/>
+        <w:jc w:val="center"/>
+      </w:pPr>
+      <w:r>
+        <w:t xml:space="preserve">Figure </w:t>
+      </w:r>
+      <w:fldSimple w:instr=" SEQ Figure \* ARABIC ">
+        <w:r>
+          <w:rPr>
+            <w:noProof/>
+          </w:rPr>
+          <w:t>16</w:t>
+        </w:r>
+      </w:fldSimple>
+      <w:r>
+        <w:t>: Grading form</w:t>
+      </w:r>
+    </w:p>
+    <w:p>
+      <w:r>
+        <w:tab/>
+      </w:r>
+      <w:r>
+        <w:t xml:space="preserve">This grade page will display a list of students with their grades, easy for the teacher can observe and modify if the Teacher has a problem. It also can export for teach can make a report for school </w:t>
+      </w:r>
+      <w:r>
+        <w:t>later.</w:t>
+      </w:r>
+    </w:p>
+    <w:p>
+      <w:pPr>
+        <w:keepNext/>
+      </w:pPr>
+      <w:r>
+        <w:rPr>
+          <w:noProof/>
+        </w:rPr>
+        <w:drawing>
+          <wp:inline distT="0" distB="0" distL="0" distR="0" wp14:anchorId="33C81DAF" wp14:editId="7A2E27DF">
+            <wp:extent cx="5760720" cy="3099435"/>
+            <wp:effectExtent l="0" t="0" r="0" b="0"/>
+            <wp:docPr id="323283541" name="Picture 1" descr="A screenshot of a computer&#10;&#10;Description automatically generated"/>
+            <wp:cNvGraphicFramePr>
+              <a:graphicFrameLocks xmlns:a="http://schemas.openxmlformats.org/drawingml/2006/main" noChangeAspect="1"/>
+            </wp:cNvGraphicFramePr>
+            <a:graphic xmlns:a="http://schemas.openxmlformats.org/drawingml/2006/main">
+              <a:graphicData uri="http://schemas.openxmlformats.org/drawingml/2006/picture">
+                <pic:pic xmlns:pic="http://schemas.openxmlformats.org/drawingml/2006/picture">
+                  <pic:nvPicPr>
+                    <pic:cNvPr id="323283541" name="Picture 1" descr="A screenshot of a computer&#10;&#10;Description automatically generated"/>
+                    <pic:cNvPicPr/>
+                  </pic:nvPicPr>
+                  <pic:blipFill>
+                    <a:blip r:embed="rId28"/>
+                    <a:stretch>
+                      <a:fillRect/>
+                    </a:stretch>
+                  </pic:blipFill>
+                  <pic:spPr>
+                    <a:xfrm>
+                      <a:off x="0" y="0"/>
+                      <a:ext cx="5760720" cy="3099435"/>
+                    </a:xfrm>
+                    <a:prstGeom prst="rect">
+                      <a:avLst/>
+                    </a:prstGeom>
+                  </pic:spPr>
+                </pic:pic>
+              </a:graphicData>
+            </a:graphic>
+          </wp:inline>
+        </w:drawing>
+      </w:r>
+    </w:p>
+    <w:p>
+      <w:pPr>
+        <w:pStyle w:val="Caption"/>
+        <w:jc w:val="center"/>
+      </w:pPr>
+      <w:r>
+        <w:t xml:space="preserve">Figure </w:t>
+      </w:r>
+      <w:fldSimple w:instr=" SEQ Figure \* ARABIC ">
+        <w:r>
+          <w:rPr>
+            <w:noProof/>
+          </w:rPr>
+          <w:t>17</w:t>
+        </w:r>
+      </w:fldSimple>
+      <w:r>
+        <w:t>: Grade view page</w:t>
+      </w:r>
+    </w:p>
+    <w:p>
+      <w:pPr>
+        <w:keepNext/>
+      </w:pPr>
+      <w:r>
+        <w:lastRenderedPageBreak/>
+        <w:t xml:space="preserve">Teachers can find some report forms on this page and submit them to the </w:t>
+      </w:r>
+      <w:r>
+        <w:t>school</w:t>
+      </w:r>
+      <w:r>
+        <w:t xml:space="preserve"> by mail.</w:t>
+      </w:r>
+      <w:r>
+        <w:rPr>
+          <w:noProof/>
+          <w:lang w:val="vi-VN"/>
+        </w:rPr>
+        <w:drawing>
+          <wp:inline distT="0" distB="0" distL="0" distR="0" wp14:anchorId="700387D1" wp14:editId="290DB64D">
+            <wp:extent cx="5760720" cy="3099435"/>
+            <wp:effectExtent l="0" t="0" r="0" b="0"/>
+            <wp:docPr id="1875550133" name="Picture 1" descr="A screenshot of a computer&#10;&#10;Description automatically generated"/>
+            <wp:cNvGraphicFramePr>
+              <a:graphicFrameLocks xmlns:a="http://schemas.openxmlformats.org/drawingml/2006/main" noChangeAspect="1"/>
+            </wp:cNvGraphicFramePr>
+            <a:graphic xmlns:a="http://schemas.openxmlformats.org/drawingml/2006/main">
+              <a:graphicData uri="http://schemas.openxmlformats.org/drawingml/2006/picture">
+                <pic:pic xmlns:pic="http://schemas.openxmlformats.org/drawingml/2006/picture">
+                  <pic:nvPicPr>
+                    <pic:cNvPr id="1875550133" name="Picture 1" descr="A screenshot of a computer&#10;&#10;Description automatically generated"/>
+                    <pic:cNvPicPr/>
+                  </pic:nvPicPr>
+                  <pic:blipFill>
+                    <a:blip r:embed="rId29"/>
+                    <a:stretch>
+                      <a:fillRect/>
+                    </a:stretch>
+                  </pic:blipFill>
+                  <pic:spPr>
+                    <a:xfrm>
+                      <a:off x="0" y="0"/>
+                      <a:ext cx="5760720" cy="3099435"/>
+                    </a:xfrm>
+                    <a:prstGeom prst="rect">
+                      <a:avLst/>
+                    </a:prstGeom>
+                  </pic:spPr>
+                </pic:pic>
+              </a:graphicData>
+            </a:graphic>
+          </wp:inline>
+        </w:drawing>
+      </w:r>
+    </w:p>
+    <w:p>
+      <w:pPr>
+        <w:pStyle w:val="Caption"/>
+        <w:jc w:val="center"/>
+      </w:pPr>
+      <w:r>
+        <w:t xml:space="preserve">Figure </w:t>
+      </w:r>
+      <w:fldSimple w:instr=" SEQ Figure \* ARABIC ">
+        <w:r>
+          <w:rPr>
+            <w:noProof/>
+          </w:rPr>
+          <w:t>18</w:t>
+        </w:r>
+      </w:fldSimple>
+      <w:r>
+        <w:t>: Report page</w:t>
+      </w:r>
+    </w:p>
+    <w:p>
+      <w:pPr>
+        <w:pStyle w:val="Heading2"/>
+      </w:pPr>
+      <w:r>
+        <w:t>Compare with the initial requirements.</w:t>
+      </w:r>
+    </w:p>
+    <w:p/>
+    <w:p>
+      <w:pPr>
+        <w:ind w:left="720"/>
+        <w:rPr>
+          <w:lang w:val="vi-VN"/>
+        </w:rPr>
+      </w:pPr>
+      <w:r>
+        <w:t xml:space="preserve">About the </w:t>
+      </w:r>
+    </w:p>
+    <w:p/>
+    <w:p>
+      <w:pPr>
+        <w:pStyle w:val="Heading1"/>
+        <w:jc w:val="center"/>
+      </w:pPr>
+      <w:bookmarkStart w:id="16" w:name="_Toc138322574"/>
+      <w:r>
+        <w:t>CHAPTER 4</w:t>
       </w:r>
       <w:bookmarkEnd w:id="16"/>
     </w:p>
     <w:p>
       <w:pPr>
-        <w:pStyle w:val="Heading2"/>
-      </w:pPr>
-      <w:bookmarkStart w:id="17" w:name="_Toc138322573"/>
-      <w:r>
-        <w:t>Teacher</w:t>
+        <w:pStyle w:val="Heading1"/>
+        <w:jc w:val="center"/>
+      </w:pPr>
+      <w:bookmarkStart w:id="17" w:name="_Toc138322575"/>
+      <w:r>
+        <w:t>FUTURE WORK</w:t>
       </w:r>
       <w:bookmarkEnd w:id="17"/>
     </w:p>
     <w:p/>
     <w:p/>
-    <w:p/>
+    <w:p>
+      <w:pPr>
+        <w:spacing w:before="40" w:after="40"/>
+      </w:pPr>
+    </w:p>
+    <w:p>
+      <w:pPr>
+        <w:spacing w:before="40" w:after="40"/>
+      </w:pPr>
+    </w:p>
     <w:p>
       <w:pPr>
         <w:pStyle w:val="Heading1"/>
         <w:jc w:val="center"/>
       </w:pPr>
-      <w:bookmarkStart w:id="18" w:name="_Toc138322574"/>
-      <w:r>
-        <w:t>CHAPTER 4</w:t>
+      <w:bookmarkStart w:id="18" w:name="_Toc514144999"/>
+      <w:bookmarkStart w:id="19" w:name="_Toc138322576"/>
+      <w:r>
+        <w:t>REFERENCES</w:t>
       </w:r>
       <w:bookmarkEnd w:id="18"/>
-    </w:p>
-    <w:p>
-      <w:pPr>
-        <w:pStyle w:val="Heading1"/>
-        <w:jc w:val="center"/>
-      </w:pPr>
-      <w:bookmarkStart w:id="19" w:name="_Toc138322575"/>
-      <w:r>
-        <w:t>FUTURE WORK</w:t>
-      </w:r>
       <w:bookmarkEnd w:id="19"/>
-    </w:p>
-    <w:p/>
-    <w:p/>
-    <w:p>
-      <w:pPr>
-        <w:spacing w:before="40" w:after="40"/>
-      </w:pPr>
-    </w:p>
-    <w:p>
-      <w:pPr>
-        <w:spacing w:before="40" w:after="40"/>
-      </w:pPr>
-    </w:p>
-    <w:p>
-      <w:pPr>
-        <w:pStyle w:val="Heading1"/>
-        <w:jc w:val="center"/>
-      </w:pPr>
-      <w:bookmarkStart w:id="20" w:name="_Toc514144999"/>
-      <w:bookmarkStart w:id="21" w:name="_Toc138322576"/>
-      <w:r>
-        <w:t>REFERENCES</w:t>
-      </w:r>
-      <w:bookmarkEnd w:id="20"/>
-      <w:bookmarkEnd w:id="21"/>
     </w:p>
     <w:p>
       <w:pPr>
@@ -3518,7 +5200,7 @@
         <w:spacing w:before="40" w:after="40"/>
         <w:jc w:val="left"/>
       </w:pPr>
-      <w:hyperlink r:id="rId13" w:history="1">
+      <w:hyperlink r:id="rId30" w:history="1">
         <w:r>
           <w:rPr>
             <w:rStyle w:val="Hyperlink"/>
@@ -3548,13 +5230,8 @@
         <w:spacing w:before="40" w:after="40"/>
       </w:pPr>
       <w:r>
-        <w:t xml:space="preserve">My source </w:t>
-      </w:r>
-      <w:proofErr w:type="gramStart"/>
-      <w:r>
-        <w:t>code</w:t>
-      </w:r>
-      <w:proofErr w:type="gramEnd"/>
+        <w:t>My source code</w:t>
+      </w:r>
     </w:p>
     <w:p>
       <w:pPr>
@@ -3714,13 +5391,13 @@
         <w:pStyle w:val="Heading1"/>
         <w:jc w:val="center"/>
       </w:pPr>
-      <w:bookmarkStart w:id="22" w:name="_Toc514145000"/>
-      <w:bookmarkStart w:id="23" w:name="_Toc138322577"/>
+      <w:bookmarkStart w:id="20" w:name="_Toc514145000"/>
+      <w:bookmarkStart w:id="21" w:name="_Toc138322577"/>
       <w:r>
         <w:t>APPENDIX</w:t>
       </w:r>
-      <w:bookmarkEnd w:id="22"/>
-      <w:bookmarkEnd w:id="23"/>
+      <w:bookmarkEnd w:id="20"/>
+      <w:bookmarkEnd w:id="21"/>
     </w:p>
     <w:p>
       <w:pPr>
@@ -3778,7 +5455,7 @@
     <w:p/>
     <w:p/>
     <w:sectPr>
-      <w:footerReference w:type="default" r:id="rId14"/>
+      <w:footerReference w:type="default" r:id="rId31"/>
       <w:pgSz w:w="11907" w:h="16840" w:code="9"/>
       <w:pgMar w:top="1418" w:right="1134" w:bottom="1134" w:left="1701" w:header="720" w:footer="720" w:gutter="0"/>
       <w:cols w:space="720"/>
@@ -4275,6 +5952,7 @@
     <w:lvl w:ilvl="1" w:tplc="04090019" w:tentative="1">
       <w:start w:val="1"/>
       <w:numFmt w:val="lowerLetter"/>
+      <w:pStyle w:val="Style1"/>
       <w:lvlText w:val="%2."/>
       <w:lvlJc w:val="left"/>
       <w:pPr>
@@ -4844,7 +6522,6 @@
     <w:lvl w:ilvl="1">
       <w:start w:val="1"/>
       <w:numFmt w:val="decimal"/>
-      <w:pStyle w:val="Heading2"/>
       <w:lvlText w:val="%1.%2."/>
       <w:lvlJc w:val="left"/>
       <w:pPr>
@@ -5255,7 +6932,115 @@
     <w:nsid w:val="1BAA7332"/>
     <w:multiLevelType w:val="multilevel"/>
     <w:tmpl w:val="F3164650"/>
-    <w:numStyleLink w:val="CurrentList1"/>
+    <w:lvl w:ilvl="0">
+      <w:start w:val="2"/>
+      <w:numFmt w:val="decimal"/>
+      <w:lvlText w:val="%1."/>
+      <w:lvlJc w:val="left"/>
+      <w:pPr>
+        <w:ind w:left="630" w:hanging="630"/>
+      </w:pPr>
+      <w:rPr>
+        <w:rFonts w:hint="default"/>
+      </w:rPr>
+    </w:lvl>
+    <w:lvl w:ilvl="1">
+      <w:start w:val="1"/>
+      <w:numFmt w:val="decimal"/>
+      <w:pStyle w:val="Heading2"/>
+      <w:lvlText w:val="%1.%2."/>
+      <w:lvlJc w:val="left"/>
+      <w:pPr>
+        <w:ind w:left="720" w:hanging="720"/>
+      </w:pPr>
+      <w:rPr>
+        <w:rFonts w:hint="default"/>
+      </w:rPr>
+    </w:lvl>
+    <w:lvl w:ilvl="2">
+      <w:start w:val="1"/>
+      <w:numFmt w:val="decimal"/>
+      <w:lvlText w:val="%1.%2.%3."/>
+      <w:lvlJc w:val="left"/>
+      <w:pPr>
+        <w:ind w:left="720" w:hanging="720"/>
+      </w:pPr>
+      <w:rPr>
+        <w:rFonts w:hint="default"/>
+      </w:rPr>
+    </w:lvl>
+    <w:lvl w:ilvl="3">
+      <w:start w:val="1"/>
+      <w:numFmt w:val="decimal"/>
+      <w:lvlText w:val="%1.%2.%3.%4."/>
+      <w:lvlJc w:val="left"/>
+      <w:pPr>
+        <w:ind w:left="1080" w:hanging="1080"/>
+      </w:pPr>
+      <w:rPr>
+        <w:rFonts w:hint="default"/>
+      </w:rPr>
+    </w:lvl>
+    <w:lvl w:ilvl="4">
+      <w:start w:val="1"/>
+      <w:numFmt w:val="decimal"/>
+      <w:lvlText w:val="%1.%2.%3.%4.%5."/>
+      <w:lvlJc w:val="left"/>
+      <w:pPr>
+        <w:ind w:left="1080" w:hanging="1080"/>
+      </w:pPr>
+      <w:rPr>
+        <w:rFonts w:hint="default"/>
+      </w:rPr>
+    </w:lvl>
+    <w:lvl w:ilvl="5">
+      <w:start w:val="1"/>
+      <w:numFmt w:val="decimal"/>
+      <w:lvlText w:val="%1.%2.%3.%4.%5.%6."/>
+      <w:lvlJc w:val="left"/>
+      <w:pPr>
+        <w:ind w:left="1440" w:hanging="1440"/>
+      </w:pPr>
+      <w:rPr>
+        <w:rFonts w:hint="default"/>
+      </w:rPr>
+    </w:lvl>
+    <w:lvl w:ilvl="6">
+      <w:start w:val="1"/>
+      <w:numFmt w:val="decimal"/>
+      <w:lvlText w:val="%1.%2.%3.%4.%5.%6.%7."/>
+      <w:lvlJc w:val="left"/>
+      <w:pPr>
+        <w:ind w:left="1440" w:hanging="1440"/>
+      </w:pPr>
+      <w:rPr>
+        <w:rFonts w:hint="default"/>
+      </w:rPr>
+    </w:lvl>
+    <w:lvl w:ilvl="7">
+      <w:start w:val="1"/>
+      <w:numFmt w:val="decimal"/>
+      <w:lvlText w:val="%1.%2.%3.%4.%5.%6.%7.%8."/>
+      <w:lvlJc w:val="left"/>
+      <w:pPr>
+        <w:ind w:left="1800" w:hanging="1800"/>
+      </w:pPr>
+      <w:rPr>
+        <w:rFonts w:hint="default"/>
+      </w:rPr>
+    </w:lvl>
+    <w:lvl w:ilvl="8">
+      <w:start w:val="1"/>
+      <w:numFmt w:val="decimal"/>
+      <w:lvlText w:val="%1.%2.%3.%4.%5.%6.%7.%8.%9."/>
+      <w:lvlJc w:val="left"/>
+      <w:pPr>
+        <w:ind w:left="2160" w:hanging="2160"/>
+      </w:pPr>
+      <w:rPr>
+        <w:rFonts w:hint="default"/>
+      </w:rPr>
+    </w:lvl>
   </w:abstractNum>
   <w:abstractNum w:abstractNumId="14" w15:restartNumberingAfterBreak="0">
     <w:nsid w:val="1E722D4E"/>
@@ -7988,6 +9773,118 @@
     </w:lvl>
   </w:abstractNum>
   <w:abstractNum w:abstractNumId="40" w15:restartNumberingAfterBreak="0">
+    <w:nsid w:val="733C0AFC"/>
+    <w:multiLevelType w:val="hybridMultilevel"/>
+    <w:tmpl w:val="083A0CC6"/>
+    <w:lvl w:ilvl="0" w:tplc="24985310">
+      <w:numFmt w:val="bullet"/>
+      <w:lvlText w:val="-"/>
+      <w:lvlJc w:val="left"/>
+      <w:pPr>
+        <w:ind w:left="720" w:hanging="360"/>
+      </w:pPr>
+      <w:rPr>
+        <w:rFonts w:ascii="Times New Roman" w:eastAsia="Calibri" w:hAnsi="Times New Roman" w:cs="Times New Roman" w:hint="default"/>
+      </w:rPr>
+    </w:lvl>
+    <w:lvl w:ilvl="1" w:tplc="04090003">
+      <w:start w:val="1"/>
+      <w:numFmt w:val="bullet"/>
+      <w:lvlText w:val="o"/>
+      <w:lvlJc w:val="left"/>
+      <w:pPr>
+        <w:ind w:left="1440" w:hanging="360"/>
+      </w:pPr>
+      <w:rPr>
+        <w:rFonts w:ascii="Courier New" w:hAnsi="Courier New" w:cs="Courier New" w:hint="default"/>
+      </w:rPr>
+    </w:lvl>
+    <w:lvl w:ilvl="2" w:tplc="04090005" w:tentative="1">
+      <w:start w:val="1"/>
+      <w:numFmt w:val="bullet"/>
+      <w:lvlText w:val=""/>
+      <w:lvlJc w:val="left"/>
+      <w:pPr>
+        <w:ind w:left="2160" w:hanging="360"/>
+      </w:pPr>
+      <w:rPr>
+        <w:rFonts w:ascii="Wingdings" w:hAnsi="Wingdings" w:hint="default"/>
+      </w:rPr>
+    </w:lvl>
+    <w:lvl w:ilvl="3" w:tplc="04090001" w:tentative="1">
+      <w:start w:val="1"/>
+      <w:numFmt w:val="bullet"/>
+      <w:lvlText w:val=""/>
+      <w:lvlJc w:val="left"/>
+      <w:pPr>
+        <w:ind w:left="2880" w:hanging="360"/>
+      </w:pPr>
+      <w:rPr>
+        <w:rFonts w:ascii="Symbol" w:hAnsi="Symbol" w:hint="default"/>
+      </w:rPr>
+    </w:lvl>
+    <w:lvl w:ilvl="4" w:tplc="04090003" w:tentative="1">
+      <w:start w:val="1"/>
+      <w:numFmt w:val="bullet"/>
+      <w:lvlText w:val="o"/>
+      <w:lvlJc w:val="left"/>
+      <w:pPr>
+        <w:ind w:left="3600" w:hanging="360"/>
+      </w:pPr>
+      <w:rPr>
+        <w:rFonts w:ascii="Courier New" w:hAnsi="Courier New" w:cs="Courier New" w:hint="default"/>
+      </w:rPr>
+    </w:lvl>
+    <w:lvl w:ilvl="5" w:tplc="04090005" w:tentative="1">
+      <w:start w:val="1"/>
+      <w:numFmt w:val="bullet"/>
+      <w:lvlText w:val=""/>
+      <w:lvlJc w:val="left"/>
+      <w:pPr>
+        <w:ind w:left="4320" w:hanging="360"/>
+      </w:pPr>
+      <w:rPr>
+        <w:rFonts w:ascii="Wingdings" w:hAnsi="Wingdings" w:hint="default"/>
+      </w:rPr>
+    </w:lvl>
+    <w:lvl w:ilvl="6" w:tplc="04090001" w:tentative="1">
+      <w:start w:val="1"/>
+      <w:numFmt w:val="bullet"/>
+      <w:lvlText w:val=""/>
+      <w:lvlJc w:val="left"/>
+      <w:pPr>
+        <w:ind w:left="5040" w:hanging="360"/>
+      </w:pPr>
+      <w:rPr>
+        <w:rFonts w:ascii="Symbol" w:hAnsi="Symbol" w:hint="default"/>
+      </w:rPr>
+    </w:lvl>
+    <w:lvl w:ilvl="7" w:tplc="04090003" w:tentative="1">
+      <w:start w:val="1"/>
+      <w:numFmt w:val="bullet"/>
+      <w:lvlText w:val="o"/>
+      <w:lvlJc w:val="left"/>
+      <w:pPr>
+        <w:ind w:left="5760" w:hanging="360"/>
+      </w:pPr>
+      <w:rPr>
+        <w:rFonts w:ascii="Courier New" w:hAnsi="Courier New" w:cs="Courier New" w:hint="default"/>
+      </w:rPr>
+    </w:lvl>
+    <w:lvl w:ilvl="8" w:tplc="04090005" w:tentative="1">
+      <w:start w:val="1"/>
+      <w:numFmt w:val="bullet"/>
+      <w:lvlText w:val=""/>
+      <w:lvlJc w:val="left"/>
+      <w:pPr>
+        <w:ind w:left="6480" w:hanging="360"/>
+      </w:pPr>
+      <w:rPr>
+        <w:rFonts w:ascii="Wingdings" w:hAnsi="Wingdings" w:hint="default"/>
+      </w:rPr>
+    </w:lvl>
+  </w:abstractNum>
+  <w:abstractNum w:abstractNumId="41" w15:restartNumberingAfterBreak="0">
     <w:nsid w:val="73F3770B"/>
     <w:multiLevelType w:val="multilevel"/>
     <w:tmpl w:val="F3164650"/>
@@ -8176,7 +10073,7 @@
     <w:abstractNumId w:val="30"/>
   </w:num>
   <w:num w:numId="26" w16cid:durableId="158467511">
-    <w:abstractNumId w:val="40"/>
+    <w:abstractNumId w:val="41"/>
   </w:num>
   <w:num w:numId="27" w16cid:durableId="504318393">
     <w:abstractNumId w:val="5"/>
@@ -8225,18 +10122,9 @@
   </w:num>
   <w:num w:numId="42" w16cid:durableId="470483994">
     <w:abstractNumId w:val="13"/>
-    <w:lvlOverride w:ilvl="1">
-      <w:lvl w:ilvl="1">
-        <w:start w:val="1"/>
-        <w:numFmt w:val="decimal"/>
-        <w:pStyle w:val="Heading2"/>
-        <w:lvlText w:val="%1.%2."/>
-        <w:lvlJc w:val="left"/>
-        <w:pPr>
-          <w:ind w:left="720" w:hanging="720"/>
-        </w:pPr>
-      </w:lvl>
-    </w:lvlOverride>
+  </w:num>
+  <w:num w:numId="43" w16cid:durableId="1234971427">
+    <w:abstractNumId w:val="40"/>
   </w:num>
   <w:numIdMacAtCleanup w:val="20"/>
 </w:numbering>
@@ -9622,6 +11510,21 @@
       <w:vertAlign w:val="superscript"/>
     </w:rPr>
   </w:style>
+  <w:style w:type="character" w:customStyle="1" w:styleId="material-icons-extended">
+    <w:name w:val="material-icons-extended"/>
+    <w:basedOn w:val="DefaultParagraphFont"/>
+    <w:rsid w:val="007F23EF"/>
+  </w:style>
+  <w:style w:type="character" w:customStyle="1" w:styleId="ztplmc">
+    <w:name w:val="ztplmc"/>
+    <w:basedOn w:val="DefaultParagraphFont"/>
+    <w:rsid w:val="007F23EF"/>
+  </w:style>
+  <w:style w:type="character" w:customStyle="1" w:styleId="rynqvb">
+    <w:name w:val="rynqvb"/>
+    <w:basedOn w:val="DefaultParagraphFont"/>
+    <w:rsid w:val="007F23EF"/>
+  </w:style>
 </w:styles>
 </file>
 
@@ -9921,24 +11824,6 @@
 </file>
 
 <file path=customXml/item1.xml><?xml version="1.0" encoding="utf-8"?>
-<p:properties xmlns:p="http://schemas.microsoft.com/office/2006/metadata/properties" xmlns:xsi="http://www.w3.org/2001/XMLSchema-instance" xmlns:pc="http://schemas.microsoft.com/office/infopath/2007/PartnerControls">
-  <documentManagement>
-    <SharedWithUsers xmlns="2bf1d4b6-53c6-4a60-9638-f7cdf303ce3a">
-      <UserInfo>
-        <DisplayName>IoT Prethesis team Members</DisplayName>
-        <AccountId>7</AccountId>
-        <AccountType/>
-      </UserInfo>
-    </SharedWithUsers>
-    <lcf76f155ced4ddcb4097134ff3c332f xmlns="661292e1-a030-4f52-a6ee-be5ed51fe166">
-      <Terms xmlns="http://schemas.microsoft.com/office/infopath/2007/PartnerControls"/>
-    </lcf76f155ced4ddcb4097134ff3c332f>
-    <TaxCatchAll xmlns="2bf1d4b6-53c6-4a60-9638-f7cdf303ce3a" xsi:nil="true"/>
-  </documentManagement>
-</p:properties>
-</file>
-
-<file path=customXml/item2.xml><?xml version="1.0" encoding="utf-8"?>
 <?mso-contentType ?>
 <FormTemplates xmlns="http://schemas.microsoft.com/sharepoint/v3/contenttype/forms">
   <Display>DocumentLibraryForm</Display>
@@ -9947,11 +11832,7 @@
 </FormTemplates>
 </file>
 
-<file path=customXml/item3.xml><?xml version="1.0" encoding="utf-8"?>
-<b:Sources xmlns:b="http://schemas.openxmlformats.org/officeDocument/2006/bibliography" xmlns="http://schemas.openxmlformats.org/officeDocument/2006/bibliography" SelectedStyle="\ISO690Nmerical.XSL" StyleName="ISO 690 - Numerical Reference"/>
-</file>
-
-<file path=customXml/item4.xml><?xml version="1.0" encoding="utf-8"?>
+<file path=customXml/item2.xml><?xml version="1.0" encoding="utf-8"?>
 <ct:contentTypeSchema xmlns:ct="http://schemas.microsoft.com/office/2006/metadata/contentType" xmlns:ma="http://schemas.microsoft.com/office/2006/metadata/properties/metaAttributes" ct:_="" ma:_="" ma:contentTypeName="Document" ma:contentTypeID="0x0101008775CE2BE5441F4BA39305A318FC1D82" ma:contentTypeVersion="15" ma:contentTypeDescription="Create a new document." ma:contentTypeScope="" ma:versionID="7aeec6acaae582d845ce87284797003b">
   <xsd:schema xmlns:xsd="http://www.w3.org/2001/XMLSchema" xmlns:xs="http://www.w3.org/2001/XMLSchema" xmlns:p="http://schemas.microsoft.com/office/2006/metadata/properties" xmlns:ns2="661292e1-a030-4f52-a6ee-be5ed51fe166" xmlns:ns3="2bf1d4b6-53c6-4a60-9638-f7cdf303ce3a" targetNamespace="http://schemas.microsoft.com/office/2006/metadata/properties" ma:root="true" ma:fieldsID="c860dbde0cc373291aa4e7f87a77504c" ns2:_="" ns3:_="">
     <xsd:import namespace="661292e1-a030-4f52-a6ee-be5ed51fe166"/>
@@ -10182,18 +12063,29 @@
 </ct:contentTypeSchema>
 </file>
 
-<file path=customXml/itemProps1.xml><?xml version="1.0" encoding="utf-8"?>
-<ds:datastoreItem xmlns:ds="http://schemas.openxmlformats.org/officeDocument/2006/customXml" ds:itemID="{0A68F035-E895-41A8-AB0C-DA93985000D8}">
-  <ds:schemaRefs>
-    <ds:schemaRef ds:uri="http://schemas.microsoft.com/office/2006/metadata/properties"/>
-    <ds:schemaRef ds:uri="http://schemas.microsoft.com/office/infopath/2007/PartnerControls"/>
-    <ds:schemaRef ds:uri="2bf1d4b6-53c6-4a60-9638-f7cdf303ce3a"/>
-    <ds:schemaRef ds:uri="661292e1-a030-4f52-a6ee-be5ed51fe166"/>
-  </ds:schemaRefs>
-</ds:datastoreItem>
+<file path=customXml/item3.xml><?xml version="1.0" encoding="utf-8"?>
+<p:properties xmlns:p="http://schemas.microsoft.com/office/2006/metadata/properties" xmlns:xsi="http://www.w3.org/2001/XMLSchema-instance" xmlns:pc="http://schemas.microsoft.com/office/infopath/2007/PartnerControls">
+  <documentManagement>
+    <SharedWithUsers xmlns="2bf1d4b6-53c6-4a60-9638-f7cdf303ce3a">
+      <UserInfo>
+        <DisplayName>IoT Prethesis team Members</DisplayName>
+        <AccountId>7</AccountId>
+        <AccountType/>
+      </UserInfo>
+    </SharedWithUsers>
+    <lcf76f155ced4ddcb4097134ff3c332f xmlns="661292e1-a030-4f52-a6ee-be5ed51fe166">
+      <Terms xmlns="http://schemas.microsoft.com/office/infopath/2007/PartnerControls"/>
+    </lcf76f155ced4ddcb4097134ff3c332f>
+    <TaxCatchAll xmlns="2bf1d4b6-53c6-4a60-9638-f7cdf303ce3a" xsi:nil="true"/>
+  </documentManagement>
+</p:properties>
 </file>
 
-<file path=customXml/itemProps2.xml><?xml version="1.0" encoding="utf-8"?>
+<file path=customXml/item4.xml><?xml version="1.0" encoding="utf-8"?>
+<b:Sources xmlns:b="http://schemas.openxmlformats.org/officeDocument/2006/bibliography" xmlns="http://schemas.openxmlformats.org/officeDocument/2006/bibliography" SelectedStyle="\ISO690Nmerical.XSL" StyleName="ISO 690 - Numerical Reference"/>
+</file>
+
+<file path=customXml/itemProps1.xml><?xml version="1.0" encoding="utf-8"?>
 <ds:datastoreItem xmlns:ds="http://schemas.openxmlformats.org/officeDocument/2006/customXml" ds:itemID="{E7CB6653-06C2-4058-993E-28A8A2EA1559}">
   <ds:schemaRefs>
     <ds:schemaRef ds:uri="http://schemas.microsoft.com/sharepoint/v3/contenttype/forms"/>
@@ -10201,15 +12093,7 @@
 </ds:datastoreItem>
 </file>
 
-<file path=customXml/itemProps3.xml><?xml version="1.0" encoding="utf-8"?>
-<ds:datastoreItem xmlns:ds="http://schemas.openxmlformats.org/officeDocument/2006/customXml" ds:itemID="{360DD93C-5874-1F43-8A8B-8A0E82FA859B}">
-  <ds:schemaRefs>
-    <ds:schemaRef ds:uri="http://schemas.openxmlformats.org/officeDocument/2006/bibliography"/>
-  </ds:schemaRefs>
-</ds:datastoreItem>
-</file>
-
-<file path=customXml/itemProps4.xml><?xml version="1.0" encoding="utf-8"?>
+<file path=customXml/itemProps2.xml><?xml version="1.0" encoding="utf-8"?>
 <ds:datastoreItem xmlns:ds="http://schemas.openxmlformats.org/officeDocument/2006/customXml" ds:itemID="{A2C15B97-7EB7-4069-9A9B-2BC1B814BA3F}">
   <ds:schemaRefs>
     <ds:schemaRef ds:uri="http://schemas.microsoft.com/office/2006/metadata/contentType"/>
@@ -10226,4 +12110,23 @@
     <ds:schemaRef ds:uri="http://schemas.microsoft.com/internal/obd"/>
   </ds:schemaRefs>
 </ds:datastoreItem>
+</file>
+
+<file path=customXml/itemProps3.xml><?xml version="1.0" encoding="utf-8"?>
+<ds:datastoreItem xmlns:ds="http://schemas.openxmlformats.org/officeDocument/2006/customXml" ds:itemID="{0A68F035-E895-41A8-AB0C-DA93985000D8}">
+  <ds:schemaRefs>
+    <ds:schemaRef ds:uri="http://schemas.microsoft.com/office/2006/metadata/properties"/>
+    <ds:schemaRef ds:uri="http://schemas.microsoft.com/office/infopath/2007/PartnerControls"/>
+    <ds:schemaRef ds:uri="2bf1d4b6-53c6-4a60-9638-f7cdf303ce3a"/>
+    <ds:schemaRef ds:uri="661292e1-a030-4f52-a6ee-be5ed51fe166"/>
+  </ds:schemaRefs>
+</ds:datastoreItem>
+</file>
+
+<file path=customXml/itemProps4.xml><?xml version="1.0" encoding="utf-8"?>
+<ds:datastoreItem xmlns:ds="http://schemas.openxmlformats.org/officeDocument/2006/customXml" ds:itemID="{360DD93C-5874-1F43-8A8B-8A0E82FA859B}">
+  <ds:schemaRefs>
+    <ds:schemaRef ds:uri="http://schemas.openxmlformats.org/officeDocument/2006/bibliography"/>
+  </ds:schemaRefs>
+</ds:datastoreItem>
 </file>
--- a/Report Pre-thesis.docx
+++ b/Report Pre-thesis.docx
@@ -21,21 +21,7 @@
           <w:sz w:val="28"/>
           <w:szCs w:val="28"/>
         </w:rPr>
-        <w:t xml:space="preserve">VIETNAM NATIONAL UNIVERSITY </w:t>
-      </w:r>
-      <w:r>
-        <w:rPr>
-          <w:sz w:val="28"/>
-          <w:szCs w:val="28"/>
-        </w:rPr>
-        <w:t>OF</w:t>
-      </w:r>
-      <w:r>
-        <w:rPr>
-          <w:sz w:val="28"/>
-          <w:szCs w:val="28"/>
-        </w:rPr>
-        <w:t xml:space="preserve"> HOCHIMINH CITY</w:t>
+        <w:t>VIETNAM NATIONAL UNIVERSITY OF HOCHIMINH CITY</w:t>
       </w:r>
     </w:p>
     <w:p>
@@ -73,14 +59,7 @@
           <w:sz w:val="28"/>
           <w:szCs w:val="28"/>
         </w:rPr>
-        <w:t xml:space="preserve">SCHOOL OF </w:t>
-      </w:r>
-      <w:r>
-        <w:rPr>
-          <w:sz w:val="28"/>
-          <w:szCs w:val="28"/>
-        </w:rPr>
-        <w:t>COMPUTER SCIENCE AND ENGINEERING</w:t>
+        <w:t>SCHOOL OF COMPUTER SCIENCE AND ENGINEERING</w:t>
       </w:r>
     </w:p>
     <w:p>
@@ -227,8 +206,28 @@
           <w:color w:val="000000"/>
           <w:sz w:val="28"/>
           <w:szCs w:val="28"/>
-        </w:rPr>
-      </w:pPr>
+          <w:lang w:val="vi-VN"/>
+        </w:rPr>
+      </w:pPr>
+      <w:r>
+        <w:rPr>
+          <w:b/>
+          <w:color w:val="000000"/>
+          <w:sz w:val="28"/>
+          <w:szCs w:val="28"/>
+        </w:rPr>
+        <w:t>Internship</w:t>
+      </w:r>
+      <w:r>
+        <w:rPr>
+          <w:b/>
+          <w:color w:val="000000"/>
+          <w:sz w:val="28"/>
+          <w:szCs w:val="28"/>
+          <w:lang w:val="vi-VN"/>
+        </w:rPr>
+        <w:t xml:space="preserve"> IU</w:t>
+      </w:r>
     </w:p>
     <w:p>
       <w:pPr>
@@ -237,10 +236,407 @@
         <w:adjustRightInd w:val="0"/>
         <w:jc w:val="center"/>
         <w:rPr>
+          <w:sz w:val="28"/>
+          <w:szCs w:val="28"/>
+        </w:rPr>
+      </w:pPr>
+    </w:p>
+    <w:p>
+      <w:pPr>
+        <w:autoSpaceDE w:val="0"/>
+        <w:autoSpaceDN w:val="0"/>
+        <w:adjustRightInd w:val="0"/>
+        <w:jc w:val="center"/>
+        <w:rPr>
+          <w:sz w:val="28"/>
+          <w:szCs w:val="28"/>
+        </w:rPr>
+      </w:pPr>
+      <w:r>
+        <w:rPr>
+          <w:sz w:val="28"/>
+          <w:szCs w:val="28"/>
+        </w:rPr>
+        <w:t>By</w:t>
+      </w:r>
+    </w:p>
+    <w:p>
+      <w:pPr>
+        <w:autoSpaceDE w:val="0"/>
+        <w:autoSpaceDN w:val="0"/>
+        <w:adjustRightInd w:val="0"/>
+        <w:jc w:val="center"/>
+        <w:rPr>
+          <w:sz w:val="28"/>
+          <w:szCs w:val="28"/>
+        </w:rPr>
+      </w:pPr>
+      <w:r>
+        <w:rPr>
+          <w:sz w:val="28"/>
+          <w:szCs w:val="28"/>
+        </w:rPr>
+        <w:t>Tran Hai Nam</w:t>
+      </w:r>
+    </w:p>
+    <w:p>
+      <w:pPr>
+        <w:autoSpaceDE w:val="0"/>
+        <w:autoSpaceDN w:val="0"/>
+        <w:adjustRightInd w:val="0"/>
+        <w:jc w:val="center"/>
+        <w:rPr>
+          <w:sz w:val="28"/>
+          <w:szCs w:val="28"/>
+          <w:lang w:val="vi-VN"/>
+        </w:rPr>
+      </w:pPr>
+      <w:r>
+        <w:rPr>
+          <w:sz w:val="28"/>
+          <w:szCs w:val="28"/>
+        </w:rPr>
+        <w:t>Advisers</w:t>
+      </w:r>
+      <w:r>
+        <w:rPr>
+          <w:sz w:val="28"/>
+          <w:szCs w:val="28"/>
+          <w:lang w:val="vi-VN"/>
+        </w:rPr>
+        <w:t>:</w:t>
+      </w:r>
+    </w:p>
+    <w:p>
+      <w:pPr>
+        <w:autoSpaceDE w:val="0"/>
+        <w:autoSpaceDN w:val="0"/>
+        <w:adjustRightInd w:val="0"/>
+        <w:jc w:val="center"/>
+        <w:rPr>
+          <w:sz w:val="28"/>
+          <w:szCs w:val="28"/>
+          <w:lang w:val="vi-VN"/>
+        </w:rPr>
+      </w:pPr>
+      <w:r>
+        <w:rPr>
+          <w:sz w:val="28"/>
+          <w:szCs w:val="28"/>
+          <w:lang w:val="vi-VN"/>
+        </w:rPr>
+        <w:t>Dr. Huynh Kha Tu</w:t>
+      </w:r>
+    </w:p>
+    <w:p>
+      <w:pPr>
+        <w:autoSpaceDE w:val="0"/>
+        <w:autoSpaceDN w:val="0"/>
+        <w:adjustRightInd w:val="0"/>
+        <w:jc w:val="center"/>
+        <w:rPr>
+          <w:sz w:val="28"/>
+          <w:szCs w:val="28"/>
+        </w:rPr>
+      </w:pPr>
+    </w:p>
+    <w:p>
+      <w:pPr>
+        <w:autoSpaceDE w:val="0"/>
+        <w:autoSpaceDN w:val="0"/>
+        <w:adjustRightInd w:val="0"/>
+        <w:jc w:val="center"/>
+        <w:rPr>
+          <w:sz w:val="28"/>
+          <w:szCs w:val="28"/>
+        </w:rPr>
+      </w:pPr>
+    </w:p>
+    <w:p>
+      <w:pPr>
+        <w:autoSpaceDE w:val="0"/>
+        <w:autoSpaceDN w:val="0"/>
+        <w:adjustRightInd w:val="0"/>
+        <w:jc w:val="center"/>
+        <w:rPr>
+          <w:sz w:val="28"/>
+          <w:szCs w:val="28"/>
+        </w:rPr>
+      </w:pPr>
+    </w:p>
+    <w:p>
+      <w:pPr>
+        <w:autoSpaceDE w:val="0"/>
+        <w:autoSpaceDN w:val="0"/>
+        <w:adjustRightInd w:val="0"/>
+        <w:jc w:val="center"/>
+        <w:rPr>
+          <w:sz w:val="28"/>
+          <w:szCs w:val="28"/>
+        </w:rPr>
+      </w:pPr>
+    </w:p>
+    <w:p>
+      <w:pPr>
+        <w:autoSpaceDE w:val="0"/>
+        <w:autoSpaceDN w:val="0"/>
+        <w:adjustRightInd w:val="0"/>
+        <w:jc w:val="center"/>
+        <w:rPr>
+          <w:sz w:val="28"/>
+          <w:szCs w:val="28"/>
+        </w:rPr>
+      </w:pPr>
+      <w:r>
+        <w:rPr>
+          <w:sz w:val="28"/>
+          <w:szCs w:val="28"/>
+        </w:rPr>
+        <w:t>A thesis submitted to the School of Computer Science and Engineering</w:t>
+      </w:r>
+    </w:p>
+    <w:p>
+      <w:pPr>
+        <w:autoSpaceDE w:val="0"/>
+        <w:autoSpaceDN w:val="0"/>
+        <w:adjustRightInd w:val="0"/>
+        <w:jc w:val="center"/>
+        <w:rPr>
+          <w:sz w:val="28"/>
+          <w:szCs w:val="28"/>
+        </w:rPr>
+      </w:pPr>
+      <w:r>
+        <w:rPr>
+          <w:sz w:val="28"/>
+          <w:szCs w:val="28"/>
+        </w:rPr>
+        <w:t xml:space="preserve">in partial fulfillment of the requirements for the degree of </w:t>
+      </w:r>
+      <w:r>
+        <w:rPr>
+          <w:sz w:val="28"/>
+          <w:szCs w:val="28"/>
+        </w:rPr>
+        <w:br/>
+        <w:t>Bachelor of Information Technology/Computer Science/Computer Engineering</w:t>
+      </w:r>
+    </w:p>
+    <w:p>
+      <w:pPr>
+        <w:autoSpaceDE w:val="0"/>
+        <w:autoSpaceDN w:val="0"/>
+        <w:adjustRightInd w:val="0"/>
+        <w:jc w:val="center"/>
+        <w:rPr>
+          <w:sz w:val="28"/>
+          <w:szCs w:val="28"/>
+        </w:rPr>
+      </w:pPr>
+    </w:p>
+    <w:p>
+      <w:pPr>
+        <w:autoSpaceDE w:val="0"/>
+        <w:autoSpaceDN w:val="0"/>
+        <w:adjustRightInd w:val="0"/>
+        <w:jc w:val="center"/>
+        <w:rPr>
+          <w:sz w:val="28"/>
+          <w:szCs w:val="28"/>
+        </w:rPr>
+      </w:pPr>
+    </w:p>
+    <w:p>
+      <w:pPr>
+        <w:autoSpaceDE w:val="0"/>
+        <w:autoSpaceDN w:val="0"/>
+        <w:adjustRightInd w:val="0"/>
+        <w:jc w:val="center"/>
+        <w:rPr>
+          <w:sz w:val="28"/>
+          <w:szCs w:val="28"/>
+        </w:rPr>
+      </w:pPr>
+    </w:p>
+    <w:p>
+      <w:pPr>
+        <w:autoSpaceDE w:val="0"/>
+        <w:autoSpaceDN w:val="0"/>
+        <w:adjustRightInd w:val="0"/>
+        <w:jc w:val="center"/>
+        <w:rPr>
+          <w:sz w:val="28"/>
+          <w:szCs w:val="28"/>
+        </w:rPr>
+      </w:pPr>
+    </w:p>
+    <w:p>
+      <w:pPr>
+        <w:autoSpaceDE w:val="0"/>
+        <w:autoSpaceDN w:val="0"/>
+        <w:adjustRightInd w:val="0"/>
+        <w:jc w:val="center"/>
+        <w:rPr>
+          <w:sz w:val="28"/>
+          <w:szCs w:val="28"/>
+        </w:rPr>
+      </w:pPr>
+    </w:p>
+    <w:p>
+      <w:pPr>
+        <w:autoSpaceDE w:val="0"/>
+        <w:autoSpaceDN w:val="0"/>
+        <w:adjustRightInd w:val="0"/>
+        <w:jc w:val="center"/>
+        <w:rPr>
+          <w:sz w:val="28"/>
+          <w:szCs w:val="28"/>
+        </w:rPr>
+      </w:pPr>
+    </w:p>
+    <w:p>
+      <w:pPr>
+        <w:autoSpaceDE w:val="0"/>
+        <w:autoSpaceDN w:val="0"/>
+        <w:adjustRightInd w:val="0"/>
+        <w:jc w:val="center"/>
+        <w:rPr>
+          <w:sz w:val="28"/>
+          <w:szCs w:val="28"/>
+        </w:rPr>
+      </w:pPr>
+    </w:p>
+    <w:p>
+      <w:pPr>
+        <w:autoSpaceDE w:val="0"/>
+        <w:autoSpaceDN w:val="0"/>
+        <w:adjustRightInd w:val="0"/>
+        <w:jc w:val="center"/>
+        <w:rPr>
+          <w:sz w:val="28"/>
+          <w:szCs w:val="28"/>
+        </w:rPr>
+      </w:pPr>
+    </w:p>
+    <w:p>
+      <w:pPr>
+        <w:autoSpaceDE w:val="0"/>
+        <w:autoSpaceDN w:val="0"/>
+        <w:adjustRightInd w:val="0"/>
+        <w:jc w:val="center"/>
+        <w:rPr>
+          <w:sz w:val="28"/>
+          <w:szCs w:val="28"/>
+        </w:rPr>
+      </w:pPr>
+    </w:p>
+    <w:p>
+      <w:pPr>
+        <w:autoSpaceDE w:val="0"/>
+        <w:autoSpaceDN w:val="0"/>
+        <w:adjustRightInd w:val="0"/>
+        <w:jc w:val="center"/>
+        <w:rPr>
+          <w:sz w:val="28"/>
+          <w:szCs w:val="28"/>
+        </w:rPr>
+      </w:pPr>
+    </w:p>
+    <w:p>
+      <w:pPr>
+        <w:autoSpaceDE w:val="0"/>
+        <w:autoSpaceDN w:val="0"/>
+        <w:adjustRightInd w:val="0"/>
+        <w:jc w:val="center"/>
+        <w:rPr>
+          <w:sz w:val="28"/>
+          <w:szCs w:val="28"/>
+        </w:rPr>
+      </w:pPr>
+    </w:p>
+    <w:p>
+      <w:pPr>
+        <w:autoSpaceDE w:val="0"/>
+        <w:autoSpaceDN w:val="0"/>
+        <w:adjustRightInd w:val="0"/>
+        <w:jc w:val="center"/>
+        <w:rPr>
+          <w:sz w:val="28"/>
+          <w:szCs w:val="28"/>
+        </w:rPr>
+      </w:pPr>
+    </w:p>
+    <w:p>
+      <w:pPr>
+        <w:autoSpaceDE w:val="0"/>
+        <w:autoSpaceDN w:val="0"/>
+        <w:adjustRightInd w:val="0"/>
+        <w:jc w:val="center"/>
+        <w:rPr>
+          <w:sz w:val="28"/>
+          <w:szCs w:val="28"/>
+        </w:rPr>
+      </w:pPr>
+    </w:p>
+    <w:p>
+      <w:pPr>
+        <w:autoSpaceDE w:val="0"/>
+        <w:autoSpaceDN w:val="0"/>
+        <w:adjustRightInd w:val="0"/>
+        <w:jc w:val="center"/>
+        <w:rPr>
+          <w:sz w:val="28"/>
+          <w:szCs w:val="28"/>
+        </w:rPr>
+      </w:pPr>
+    </w:p>
+    <w:p>
+      <w:pPr>
+        <w:jc w:val="center"/>
+        <w:rPr>
+          <w:b/>
+          <w:sz w:val="25"/>
+          <w:szCs w:val="25"/>
+          <w:lang w:val="vi-VN"/>
+        </w:rPr>
+      </w:pPr>
+      <w:r>
+        <w:rPr>
+          <w:sz w:val="28"/>
+          <w:szCs w:val="28"/>
+        </w:rPr>
+        <w:lastRenderedPageBreak/>
+        <w:t>Ho Chi Minh City, Vietnam</w:t>
+      </w:r>
+      <w:r>
+        <w:rPr>
+          <w:sz w:val="28"/>
+          <w:szCs w:val="28"/>
+        </w:rPr>
+        <w:br/>
+        <w:t>Year</w:t>
+      </w:r>
+      <w:r>
+        <w:rPr>
+          <w:sz w:val="28"/>
+          <w:szCs w:val="28"/>
+          <w:lang w:val="vi-VN"/>
+        </w:rPr>
+        <w:t xml:space="preserve"> 2023</w:t>
+      </w:r>
+    </w:p>
+    <w:p>
+      <w:pPr>
+        <w:autoSpaceDE w:val="0"/>
+        <w:autoSpaceDN w:val="0"/>
+        <w:adjustRightInd w:val="0"/>
+        <w:jc w:val="center"/>
+        <w:rPr>
           <w:b/>
           <w:color w:val="000000"/>
           <w:sz w:val="28"/>
           <w:szCs w:val="28"/>
+          <w:lang w:val="vi-VN"/>
         </w:rPr>
       </w:pPr>
       <w:r>
@@ -250,7 +646,17 @@
           <w:sz w:val="28"/>
           <w:szCs w:val="28"/>
         </w:rPr>
-        <w:t>E-commerce Website</w:t>
+        <w:t>Web</w:t>
+      </w:r>
+      <w:r>
+        <w:rPr>
+          <w:b/>
+          <w:color w:val="000000"/>
+          <w:sz w:val="28"/>
+          <w:szCs w:val="28"/>
+          <w:lang w:val="vi-VN"/>
+        </w:rPr>
+        <w:t xml:space="preserve"> app</w:t>
       </w:r>
     </w:p>
     <w:p>
@@ -264,9 +670,9 @@
           <w:color w:val="000000"/>
           <w:sz w:val="28"/>
           <w:szCs w:val="28"/>
-        </w:rPr>
-      </w:pPr>
-      <w:proofErr w:type="spellStart"/>
+          <w:lang w:val="vi-VN"/>
+        </w:rPr>
+      </w:pPr>
       <w:r>
         <w:rPr>
           <w:b/>
@@ -274,542 +680,18 @@
           <w:sz w:val="28"/>
           <w:szCs w:val="28"/>
         </w:rPr>
-        <w:t>TechStore</w:t>
-      </w:r>
-      <w:proofErr w:type="spellEnd"/>
-    </w:p>
-    <w:p>
-      <w:pPr>
-        <w:autoSpaceDE w:val="0"/>
-        <w:autoSpaceDN w:val="0"/>
-        <w:adjustRightInd w:val="0"/>
-        <w:jc w:val="center"/>
-        <w:rPr>
-          <w:sz w:val="28"/>
-          <w:szCs w:val="28"/>
-        </w:rPr>
-      </w:pPr>
-    </w:p>
-    <w:p>
-      <w:pPr>
-        <w:autoSpaceDE w:val="0"/>
-        <w:autoSpaceDN w:val="0"/>
-        <w:adjustRightInd w:val="0"/>
-        <w:jc w:val="center"/>
-        <w:rPr>
-          <w:sz w:val="28"/>
-          <w:szCs w:val="28"/>
-        </w:rPr>
-      </w:pPr>
-      <w:r>
-        <w:rPr>
-          <w:sz w:val="28"/>
-          <w:szCs w:val="28"/>
-        </w:rPr>
-        <w:t>By</w:t>
-      </w:r>
-    </w:p>
-    <w:p>
-      <w:pPr>
-        <w:autoSpaceDE w:val="0"/>
-        <w:autoSpaceDN w:val="0"/>
-        <w:adjustRightInd w:val="0"/>
-        <w:jc w:val="center"/>
-        <w:rPr>
-          <w:sz w:val="28"/>
-          <w:szCs w:val="28"/>
-        </w:rPr>
-      </w:pPr>
-      <w:r>
-        <w:rPr>
-          <w:sz w:val="28"/>
-          <w:szCs w:val="28"/>
-        </w:rPr>
-        <w:t>Tran Hai Nam</w:t>
-      </w:r>
-    </w:p>
-    <w:p>
-      <w:pPr>
-        <w:autoSpaceDE w:val="0"/>
-        <w:autoSpaceDN w:val="0"/>
-        <w:adjustRightInd w:val="0"/>
-        <w:jc w:val="center"/>
-        <w:rPr>
-          <w:sz w:val="28"/>
-          <w:szCs w:val="28"/>
-          <w:lang w:val="vi-VN"/>
-        </w:rPr>
-      </w:pPr>
-      <w:proofErr w:type="spellStart"/>
-      <w:r>
-        <w:rPr>
-          <w:sz w:val="28"/>
-          <w:szCs w:val="28"/>
-        </w:rPr>
-        <w:t>Advicers</w:t>
-      </w:r>
-      <w:proofErr w:type="spellEnd"/>
-      <w:r>
-        <w:rPr>
-          <w:sz w:val="28"/>
-          <w:szCs w:val="28"/>
-          <w:lang w:val="vi-VN"/>
-        </w:rPr>
-        <w:t>:</w:t>
-      </w:r>
-    </w:p>
-    <w:p>
-      <w:pPr>
-        <w:autoSpaceDE w:val="0"/>
-        <w:autoSpaceDN w:val="0"/>
-        <w:adjustRightInd w:val="0"/>
-        <w:jc w:val="center"/>
-        <w:rPr>
-          <w:sz w:val="28"/>
-          <w:szCs w:val="28"/>
-          <w:lang w:val="vi-VN"/>
-        </w:rPr>
-      </w:pPr>
-      <w:r>
-        <w:rPr>
-          <w:sz w:val="28"/>
-          <w:szCs w:val="28"/>
-          <w:lang w:val="vi-VN"/>
-        </w:rPr>
-        <w:t>Dr. Huynh Kha Tu</w:t>
-      </w:r>
-    </w:p>
-    <w:p>
-      <w:pPr>
-        <w:autoSpaceDE w:val="0"/>
-        <w:autoSpaceDN w:val="0"/>
-        <w:adjustRightInd w:val="0"/>
-        <w:jc w:val="center"/>
-        <w:rPr>
-          <w:sz w:val="28"/>
-          <w:szCs w:val="28"/>
-        </w:rPr>
-      </w:pPr>
-    </w:p>
-    <w:p>
-      <w:pPr>
-        <w:autoSpaceDE w:val="0"/>
-        <w:autoSpaceDN w:val="0"/>
-        <w:adjustRightInd w:val="0"/>
-        <w:jc w:val="center"/>
-        <w:rPr>
-          <w:sz w:val="28"/>
-          <w:szCs w:val="28"/>
-        </w:rPr>
-      </w:pPr>
-    </w:p>
-    <w:p>
-      <w:pPr>
-        <w:autoSpaceDE w:val="0"/>
-        <w:autoSpaceDN w:val="0"/>
-        <w:adjustRightInd w:val="0"/>
-        <w:jc w:val="center"/>
-        <w:rPr>
-          <w:sz w:val="28"/>
-          <w:szCs w:val="28"/>
-        </w:rPr>
-      </w:pPr>
-    </w:p>
-    <w:p>
-      <w:pPr>
-        <w:autoSpaceDE w:val="0"/>
-        <w:autoSpaceDN w:val="0"/>
-        <w:adjustRightInd w:val="0"/>
-        <w:jc w:val="center"/>
-        <w:rPr>
-          <w:sz w:val="28"/>
-          <w:szCs w:val="28"/>
-        </w:rPr>
-      </w:pPr>
-    </w:p>
-    <w:p>
-      <w:pPr>
-        <w:autoSpaceDE w:val="0"/>
-        <w:autoSpaceDN w:val="0"/>
-        <w:adjustRightInd w:val="0"/>
-        <w:jc w:val="center"/>
-        <w:rPr>
-          <w:sz w:val="28"/>
-          <w:szCs w:val="28"/>
-        </w:rPr>
-      </w:pPr>
-      <w:r>
-        <w:rPr>
-          <w:sz w:val="28"/>
-          <w:szCs w:val="28"/>
-        </w:rPr>
-        <w:t xml:space="preserve">A </w:t>
-      </w:r>
-      <w:r>
-        <w:rPr>
-          <w:sz w:val="28"/>
-          <w:szCs w:val="28"/>
-        </w:rPr>
-        <w:t>t</w:t>
-      </w:r>
-      <w:r>
-        <w:rPr>
-          <w:sz w:val="28"/>
-          <w:szCs w:val="28"/>
-        </w:rPr>
-        <w:t xml:space="preserve">hesis submitted to the School of </w:t>
-      </w:r>
-      <w:r>
-        <w:rPr>
-          <w:sz w:val="28"/>
-          <w:szCs w:val="28"/>
-        </w:rPr>
-        <w:t>Computer Science and Engineering</w:t>
-      </w:r>
-    </w:p>
-    <w:p>
-      <w:pPr>
-        <w:autoSpaceDE w:val="0"/>
-        <w:autoSpaceDN w:val="0"/>
-        <w:adjustRightInd w:val="0"/>
-        <w:jc w:val="center"/>
-        <w:rPr>
-          <w:sz w:val="28"/>
-          <w:szCs w:val="28"/>
-        </w:rPr>
-      </w:pPr>
-      <w:r>
-        <w:rPr>
-          <w:sz w:val="28"/>
-          <w:szCs w:val="28"/>
-        </w:rPr>
-        <w:t>in partial fulfillment</w:t>
-      </w:r>
-      <w:r>
-        <w:rPr>
-          <w:sz w:val="28"/>
-          <w:szCs w:val="28"/>
-        </w:rPr>
-        <w:t xml:space="preserve"> </w:t>
-      </w:r>
-      <w:r>
-        <w:rPr>
-          <w:sz w:val="28"/>
-          <w:szCs w:val="28"/>
-        </w:rPr>
-        <w:t xml:space="preserve">of the requirements for the degree of </w:t>
-      </w:r>
-      <w:r>
-        <w:rPr>
-          <w:sz w:val="28"/>
-          <w:szCs w:val="28"/>
-        </w:rPr>
-        <w:br/>
-        <w:t xml:space="preserve">Bachelor of </w:t>
-      </w:r>
-      <w:r>
-        <w:rPr>
-          <w:sz w:val="28"/>
-          <w:szCs w:val="28"/>
-        </w:rPr>
-        <w:t>Information Technology/Computer Science/Computer Engineering</w:t>
-      </w:r>
-    </w:p>
-    <w:p>
-      <w:pPr>
-        <w:autoSpaceDE w:val="0"/>
-        <w:autoSpaceDN w:val="0"/>
-        <w:adjustRightInd w:val="0"/>
-        <w:jc w:val="center"/>
-        <w:rPr>
-          <w:sz w:val="28"/>
-          <w:szCs w:val="28"/>
-        </w:rPr>
-      </w:pPr>
-    </w:p>
-    <w:p>
-      <w:pPr>
-        <w:autoSpaceDE w:val="0"/>
-        <w:autoSpaceDN w:val="0"/>
-        <w:adjustRightInd w:val="0"/>
-        <w:jc w:val="center"/>
-        <w:rPr>
-          <w:sz w:val="28"/>
-          <w:szCs w:val="28"/>
-        </w:rPr>
-      </w:pPr>
-    </w:p>
-    <w:p>
-      <w:pPr>
-        <w:autoSpaceDE w:val="0"/>
-        <w:autoSpaceDN w:val="0"/>
-        <w:adjustRightInd w:val="0"/>
-        <w:jc w:val="center"/>
-        <w:rPr>
-          <w:sz w:val="28"/>
-          <w:szCs w:val="28"/>
-        </w:rPr>
-      </w:pPr>
-    </w:p>
-    <w:p>
-      <w:pPr>
-        <w:autoSpaceDE w:val="0"/>
-        <w:autoSpaceDN w:val="0"/>
-        <w:adjustRightInd w:val="0"/>
-        <w:jc w:val="center"/>
-        <w:rPr>
-          <w:sz w:val="28"/>
-          <w:szCs w:val="28"/>
-        </w:rPr>
-      </w:pPr>
-    </w:p>
-    <w:p>
-      <w:pPr>
-        <w:autoSpaceDE w:val="0"/>
-        <w:autoSpaceDN w:val="0"/>
-        <w:adjustRightInd w:val="0"/>
-        <w:jc w:val="center"/>
-        <w:rPr>
-          <w:sz w:val="28"/>
-          <w:szCs w:val="28"/>
-        </w:rPr>
-      </w:pPr>
-    </w:p>
-    <w:p>
-      <w:pPr>
-        <w:autoSpaceDE w:val="0"/>
-        <w:autoSpaceDN w:val="0"/>
-        <w:adjustRightInd w:val="0"/>
-        <w:jc w:val="center"/>
-        <w:rPr>
-          <w:sz w:val="28"/>
-          <w:szCs w:val="28"/>
-        </w:rPr>
-      </w:pPr>
-    </w:p>
-    <w:p>
-      <w:pPr>
-        <w:autoSpaceDE w:val="0"/>
-        <w:autoSpaceDN w:val="0"/>
-        <w:adjustRightInd w:val="0"/>
-        <w:jc w:val="center"/>
-        <w:rPr>
-          <w:sz w:val="28"/>
-          <w:szCs w:val="28"/>
-        </w:rPr>
-      </w:pPr>
-    </w:p>
-    <w:p>
-      <w:pPr>
-        <w:autoSpaceDE w:val="0"/>
-        <w:autoSpaceDN w:val="0"/>
-        <w:adjustRightInd w:val="0"/>
-        <w:jc w:val="center"/>
-        <w:rPr>
-          <w:sz w:val="28"/>
-          <w:szCs w:val="28"/>
-        </w:rPr>
-      </w:pPr>
-    </w:p>
-    <w:p>
-      <w:pPr>
-        <w:autoSpaceDE w:val="0"/>
-        <w:autoSpaceDN w:val="0"/>
-        <w:adjustRightInd w:val="0"/>
-        <w:jc w:val="center"/>
-        <w:rPr>
-          <w:sz w:val="28"/>
-          <w:szCs w:val="28"/>
-        </w:rPr>
-      </w:pPr>
-    </w:p>
-    <w:p>
-      <w:pPr>
-        <w:autoSpaceDE w:val="0"/>
-        <w:autoSpaceDN w:val="0"/>
-        <w:adjustRightInd w:val="0"/>
-        <w:jc w:val="center"/>
-        <w:rPr>
-          <w:sz w:val="28"/>
-          <w:szCs w:val="28"/>
-        </w:rPr>
-      </w:pPr>
-    </w:p>
-    <w:p>
-      <w:pPr>
-        <w:autoSpaceDE w:val="0"/>
-        <w:autoSpaceDN w:val="0"/>
-        <w:adjustRightInd w:val="0"/>
-        <w:jc w:val="center"/>
-        <w:rPr>
-          <w:sz w:val="28"/>
-          <w:szCs w:val="28"/>
-        </w:rPr>
-      </w:pPr>
-    </w:p>
-    <w:p>
-      <w:pPr>
-        <w:autoSpaceDE w:val="0"/>
-        <w:autoSpaceDN w:val="0"/>
-        <w:adjustRightInd w:val="0"/>
-        <w:jc w:val="center"/>
-        <w:rPr>
-          <w:sz w:val="28"/>
-          <w:szCs w:val="28"/>
-        </w:rPr>
-      </w:pPr>
-    </w:p>
-    <w:p>
-      <w:pPr>
-        <w:autoSpaceDE w:val="0"/>
-        <w:autoSpaceDN w:val="0"/>
-        <w:adjustRightInd w:val="0"/>
-        <w:jc w:val="center"/>
-        <w:rPr>
-          <w:sz w:val="28"/>
-          <w:szCs w:val="28"/>
-        </w:rPr>
-      </w:pPr>
-    </w:p>
-    <w:p>
-      <w:pPr>
-        <w:autoSpaceDE w:val="0"/>
-        <w:autoSpaceDN w:val="0"/>
-        <w:adjustRightInd w:val="0"/>
-        <w:jc w:val="center"/>
-        <w:rPr>
-          <w:sz w:val="28"/>
-          <w:szCs w:val="28"/>
-        </w:rPr>
-      </w:pPr>
-    </w:p>
-    <w:p>
-      <w:pPr>
-        <w:jc w:val="center"/>
-        <w:rPr>
-          <w:b/>
-          <w:sz w:val="25"/>
-          <w:szCs w:val="25"/>
-        </w:rPr>
-      </w:pPr>
-      <w:r>
-        <w:rPr>
-          <w:sz w:val="28"/>
-          <w:szCs w:val="28"/>
-        </w:rPr>
-        <w:t>H</w:t>
-      </w:r>
-      <w:r>
-        <w:rPr>
-          <w:sz w:val="28"/>
-          <w:szCs w:val="28"/>
-        </w:rPr>
-        <w:t>o</w:t>
-      </w:r>
-      <w:r>
-        <w:rPr>
-          <w:sz w:val="28"/>
-          <w:szCs w:val="28"/>
-        </w:rPr>
-        <w:t xml:space="preserve"> C</w:t>
-      </w:r>
-      <w:r>
-        <w:rPr>
-          <w:sz w:val="28"/>
-          <w:szCs w:val="28"/>
-        </w:rPr>
-        <w:t>hi</w:t>
-      </w:r>
-      <w:r>
-        <w:rPr>
-          <w:sz w:val="28"/>
-          <w:szCs w:val="28"/>
-        </w:rPr>
-        <w:t xml:space="preserve"> M</w:t>
-      </w:r>
-      <w:r>
-        <w:rPr>
-          <w:sz w:val="28"/>
-          <w:szCs w:val="28"/>
-        </w:rPr>
-        <w:t xml:space="preserve">inh </w:t>
-      </w:r>
-      <w:r>
-        <w:rPr>
-          <w:sz w:val="28"/>
-          <w:szCs w:val="28"/>
-        </w:rPr>
-        <w:t>C</w:t>
-      </w:r>
-      <w:r>
-        <w:rPr>
-          <w:sz w:val="28"/>
-          <w:szCs w:val="28"/>
-        </w:rPr>
-        <w:t>ity, Vietnam</w:t>
-      </w:r>
-      <w:r>
-        <w:rPr>
-          <w:sz w:val="28"/>
-          <w:szCs w:val="28"/>
-        </w:rPr>
-        <w:br/>
-      </w:r>
-      <w:r>
-        <w:rPr>
-          <w:sz w:val="28"/>
-          <w:szCs w:val="28"/>
-        </w:rPr>
-        <w:t>Year</w:t>
-      </w:r>
-    </w:p>
-    <w:p>
-      <w:pPr>
-        <w:autoSpaceDE w:val="0"/>
-        <w:autoSpaceDN w:val="0"/>
-        <w:adjustRightInd w:val="0"/>
-        <w:jc w:val="center"/>
+        <w:t>Internship</w:t>
+      </w:r>
+      <w:r>
         <w:rPr>
           <w:b/>
           <w:color w:val="000000"/>
           <w:sz w:val="28"/>
           <w:szCs w:val="28"/>
-        </w:rPr>
-      </w:pPr>
-      <w:r>
-        <w:rPr>
-          <w:b/>
-          <w:color w:val="000000"/>
-          <w:sz w:val="28"/>
-          <w:szCs w:val="28"/>
-        </w:rPr>
-        <w:t>E-commerce Website</w:t>
-      </w:r>
-    </w:p>
-    <w:p>
-      <w:pPr>
-        <w:autoSpaceDE w:val="0"/>
-        <w:autoSpaceDN w:val="0"/>
-        <w:adjustRightInd w:val="0"/>
-        <w:jc w:val="center"/>
-        <w:rPr>
-          <w:b/>
-          <w:color w:val="000000"/>
-          <w:sz w:val="28"/>
-          <w:szCs w:val="28"/>
-        </w:rPr>
-      </w:pPr>
-      <w:proofErr w:type="spellStart"/>
-      <w:r>
-        <w:rPr>
-          <w:b/>
-          <w:color w:val="000000"/>
-          <w:sz w:val="28"/>
-          <w:szCs w:val="28"/>
-        </w:rPr>
-        <w:t>TechStore</w:t>
-      </w:r>
-      <w:proofErr w:type="spellEnd"/>
+          <w:lang w:val="vi-VN"/>
+        </w:rPr>
+        <w:t xml:space="preserve"> IU</w:t>
+      </w:r>
     </w:p>
     <w:p>
       <w:pPr>
@@ -1205,6 +1087,19 @@
           <w:color w:val="000000"/>
         </w:rPr>
       </w:pPr>
+      <w:r>
+        <w:rPr>
+          <w:noProof/>
+        </w:rPr>
+        <w:pict w14:anchorId="50F7A431">
+          <v:rect id="Ink 3" o:spid="_x0000_s1034" style="position:absolute;margin-left:663.55pt;margin-top:28.95pt;width:2.9pt;height:2.9pt;z-index:251659264;visibility:visible;mso-wrap-style:square;mso-wrap-distance-left:9pt;mso-wrap-distance-top:0;mso-wrap-distance-right:9pt;mso-wrap-distance-bottom:0;mso-position-horizontal:absolute;mso-position-horizontal-relative:text;mso-position-vertical:absolute;mso-position-vertical-relative:text" coordsize="1,1" o:gfxdata="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" filled="f" strokecolor="#ae198d" strokeweight="1mm">
+            <v:stroke endcap="round"/>
+            <v:path shadowok="f" o:extrusionok="f" fillok="f" insetpenok="f"/>
+            <o:lock v:ext="edit" rotation="t" text="t"/>
+            <o:ink i="AGUdAgoKARBYz1SK5pfFT48G+LrS4ZsiAwtIEESus7QERWRGZAUDOAtkGSMyCoHH//8PgMf//w8z&#10;CoHH//8PgMf//w84CQD+/wMAAAAAAAoWAgEAAQAQX/9f/woAESAgibuPU6rZAa==&#10;" annotation="t"/>
+          </v:rect>
+        </w:pict>
+      </w:r>
     </w:p>
     <w:p>
       <w:pPr>
@@ -1309,10 +1204,16 @@
     <w:p>
       <w:pPr>
         <w:pStyle w:val="Heading1"/>
+        <w:rPr>
+          <w:rFonts w:ascii="Times New Roman" w:hAnsi="Times New Roman"/>
+        </w:rPr>
       </w:pPr>
       <w:bookmarkStart w:id="1" w:name="_Toc514144957"/>
-      <w:bookmarkStart w:id="2" w:name="_Toc138322560"/>
-      <w:r>
+      <w:bookmarkStart w:id="2" w:name="_Toc139005718"/>
+      <w:r>
+        <w:rPr>
+          <w:rFonts w:ascii="Times New Roman" w:hAnsi="Times New Roman"/>
+        </w:rPr>
         <w:lastRenderedPageBreak/>
         <w:t>TABLE OF CONTENTS</w:t>
       </w:r>
@@ -1345,6 +1246,9 @@
         <w:p>
           <w:pPr>
             <w:pStyle w:val="TOCHeading"/>
+            <w:rPr>
+              <w:rFonts w:ascii="Times New Roman" w:hAnsi="Times New Roman" w:cs="Times New Roman"/>
+            </w:rPr>
           </w:pPr>
         </w:p>
         <w:p>
@@ -1371,7 +1275,7 @@
           <w:r>
             <w:fldChar w:fldCharType="separate"/>
           </w:r>
-          <w:hyperlink w:anchor="_Toc138322560" w:history="1">
+          <w:hyperlink w:anchor="_Toc139005718" w:history="1">
             <w:r>
               <w:rPr>
                 <w:rStyle w:val="Hyperlink"/>
@@ -1398,7 +1302,7 @@
                 <w:noProof/>
                 <w:webHidden/>
               </w:rPr>
-              <w:instrText xml:space="preserve"> PAGEREF _Toc138322560 \h </w:instrText>
+              <w:instrText xml:space="preserve"> PAGEREF _Toc139005718 \h </w:instrText>
             </w:r>
             <w:r>
               <w:rPr>
@@ -1444,13 +1348,21 @@
               <w14:ligatures w14:val="standardContextual"/>
             </w:rPr>
           </w:pPr>
-          <w:hyperlink w:anchor="_Toc138322561" w:history="1">
+          <w:hyperlink w:anchor="_Toc139005719" w:history="1">
             <w:r>
               <w:rPr>
                 <w:rStyle w:val="Hyperlink"/>
                 <w:noProof/>
               </w:rPr>
-              <w:t>CHAPTER 1</w:t>
+              <w:t>TABLE</w:t>
+            </w:r>
+            <w:r>
+              <w:rPr>
+                <w:rStyle w:val="Hyperlink"/>
+                <w:noProof/>
+                <w:lang w:val="vi-VN"/>
+              </w:rPr>
+              <w:t xml:space="preserve"> OF FIGURES</w:t>
             </w:r>
             <w:r>
               <w:rPr>
@@ -1471,7 +1383,7 @@
                 <w:noProof/>
                 <w:webHidden/>
               </w:rPr>
-              <w:instrText xml:space="preserve"> PAGEREF _Toc138322561 \h </w:instrText>
+              <w:instrText xml:space="preserve"> PAGEREF _Toc139005719 \h </w:instrText>
             </w:r>
             <w:r>
               <w:rPr>
@@ -1491,7 +1403,7 @@
                 <w:noProof/>
                 <w:webHidden/>
               </w:rPr>
-              <w:t>3</w:t>
+              <w:t>4</w:t>
             </w:r>
             <w:r>
               <w:rPr>
@@ -1517,12 +1429,85 @@
               <w14:ligatures w14:val="standardContextual"/>
             </w:rPr>
           </w:pPr>
-          <w:hyperlink w:anchor="_Toc138322562" w:history="1">
+          <w:hyperlink w:anchor="_Toc139005720" w:history="1">
             <w:r>
               <w:rPr>
                 <w:rStyle w:val="Hyperlink"/>
                 <w:noProof/>
               </w:rPr>
+              <w:t>CHAPTER 1</w:t>
+            </w:r>
+            <w:r>
+              <w:rPr>
+                <w:noProof/>
+                <w:webHidden/>
+              </w:rPr>
+              <w:tab/>
+            </w:r>
+            <w:r>
+              <w:rPr>
+                <w:noProof/>
+                <w:webHidden/>
+              </w:rPr>
+              <w:fldChar w:fldCharType="begin"/>
+            </w:r>
+            <w:r>
+              <w:rPr>
+                <w:noProof/>
+                <w:webHidden/>
+              </w:rPr>
+              <w:instrText xml:space="preserve"> PAGEREF _Toc139005720 \h </w:instrText>
+            </w:r>
+            <w:r>
+              <w:rPr>
+                <w:noProof/>
+                <w:webHidden/>
+              </w:rPr>
+            </w:r>
+            <w:r>
+              <w:rPr>
+                <w:noProof/>
+                <w:webHidden/>
+              </w:rPr>
+              <w:fldChar w:fldCharType="separate"/>
+            </w:r>
+            <w:r>
+              <w:rPr>
+                <w:noProof/>
+                <w:webHidden/>
+              </w:rPr>
+              <w:t>5</w:t>
+            </w:r>
+            <w:r>
+              <w:rPr>
+                <w:noProof/>
+                <w:webHidden/>
+              </w:rPr>
+              <w:fldChar w:fldCharType="end"/>
+            </w:r>
+          </w:hyperlink>
+        </w:p>
+        <w:p>
+          <w:pPr>
+            <w:pStyle w:val="TOC1"/>
+            <w:tabs>
+              <w:tab w:val="right" w:leader="dot" w:pos="9062"/>
+            </w:tabs>
+            <w:rPr>
+              <w:rFonts w:asciiTheme="minorHAnsi" w:eastAsiaTheme="minorEastAsia" w:hAnsiTheme="minorHAnsi" w:cstheme="minorBidi"/>
+              <w:noProof/>
+              <w:kern w:val="2"/>
+              <w:sz w:val="22"/>
+              <w:szCs w:val="22"/>
+              <w14:ligatures w14:val="standardContextual"/>
+            </w:rPr>
+          </w:pPr>
+          <w:hyperlink w:anchor="_Toc139005721" w:history="1">
+            <w:r>
+              <w:rPr>
+                <w:rStyle w:val="Hyperlink"/>
+                <w:noProof/>
+              </w:rPr>
               <w:t>INTRODUCTION</w:t>
             </w:r>
             <w:r>
@@ -1544,7 +1529,7 @@
                 <w:noProof/>
                 <w:webHidden/>
               </w:rPr>
-              <w:instrText xml:space="preserve"> PAGEREF _Toc138322562 \h </w:instrText>
+              <w:instrText xml:space="preserve"> PAGEREF _Toc139005721 \h </w:instrText>
             </w:r>
             <w:r>
               <w:rPr>
@@ -1564,7 +1549,7 @@
                 <w:noProof/>
                 <w:webHidden/>
               </w:rPr>
-              <w:t>3</w:t>
+              <w:t>5</w:t>
             </w:r>
             <w:r>
               <w:rPr>
@@ -1591,7 +1576,7 @@
               <w14:ligatures w14:val="standardContextual"/>
             </w:rPr>
           </w:pPr>
-          <w:hyperlink w:anchor="_Toc138322563" w:history="1">
+          <w:hyperlink w:anchor="_Toc139005722" w:history="1">
             <w:r>
               <w:rPr>
                 <w:rStyle w:val="Hyperlink"/>
@@ -1636,7 +1621,7 @@
                 <w:noProof/>
                 <w:webHidden/>
               </w:rPr>
-              <w:instrText xml:space="preserve"> PAGEREF _Toc138322563 \h </w:instrText>
+              <w:instrText xml:space="preserve"> PAGEREF _Toc139005722 \h </w:instrText>
             </w:r>
             <w:r>
               <w:rPr>
@@ -1656,7 +1641,7 @@
                 <w:noProof/>
                 <w:webHidden/>
               </w:rPr>
-              <w:t>3</w:t>
+              <w:t>5</w:t>
             </w:r>
             <w:r>
               <w:rPr>
@@ -1683,7 +1668,7 @@
               <w14:ligatures w14:val="standardContextual"/>
             </w:rPr>
           </w:pPr>
-          <w:hyperlink w:anchor="_Toc138322564" w:history="1">
+          <w:hyperlink w:anchor="_Toc139005723" w:history="1">
             <w:r>
               <w:rPr>
                 <w:rStyle w:val="Hyperlink"/>
@@ -1707,15 +1692,7 @@
                 <w:rStyle w:val="Hyperlink"/>
                 <w:noProof/>
               </w:rPr>
-              <w:t>Arms</w:t>
-            </w:r>
-            <w:r>
-              <w:rPr>
-                <w:rStyle w:val="Hyperlink"/>
-                <w:noProof/>
-                <w:lang w:val="vi-VN"/>
-              </w:rPr>
-              <w:t xml:space="preserve"> projects</w:t>
+              <w:t>Arms projects</w:t>
             </w:r>
             <w:r>
               <w:rPr>
@@ -1736,7 +1713,7 @@
                 <w:noProof/>
                 <w:webHidden/>
               </w:rPr>
-              <w:instrText xml:space="preserve"> PAGEREF _Toc138322564 \h </w:instrText>
+              <w:instrText xml:space="preserve"> PAGEREF _Toc139005723 \h </w:instrText>
             </w:r>
             <w:r>
               <w:rPr>
@@ -1756,7 +1733,7 @@
                 <w:noProof/>
                 <w:webHidden/>
               </w:rPr>
-              <w:t>3</w:t>
+              <w:t>5</w:t>
             </w:r>
             <w:r>
               <w:rPr>
@@ -1782,7 +1759,7 @@
               <w14:ligatures w14:val="standardContextual"/>
             </w:rPr>
           </w:pPr>
-          <w:hyperlink w:anchor="_Toc138322565" w:history="1">
+          <w:hyperlink w:anchor="_Toc139005724" w:history="1">
             <w:r>
               <w:rPr>
                 <w:rStyle w:val="Hyperlink"/>
@@ -1817,7 +1794,7 @@
                 <w:noProof/>
                 <w:webHidden/>
               </w:rPr>
-              <w:instrText xml:space="preserve"> PAGEREF _Toc138322565 \h </w:instrText>
+              <w:instrText xml:space="preserve"> PAGEREF _Toc139005724 \h </w:instrText>
             </w:r>
             <w:r>
               <w:rPr>
@@ -1837,7 +1814,7 @@
                 <w:noProof/>
                 <w:webHidden/>
               </w:rPr>
-              <w:t>4</w:t>
+              <w:t>5</w:t>
             </w:r>
             <w:r>
               <w:rPr>
@@ -1863,7 +1840,7 @@
               <w14:ligatures w14:val="standardContextual"/>
             </w:rPr>
           </w:pPr>
-          <w:hyperlink w:anchor="_Toc138322566" w:history="1">
+          <w:hyperlink w:anchor="_Toc139005725" w:history="1">
             <w:r>
               <w:rPr>
                 <w:rStyle w:val="Hyperlink"/>
@@ -1890,7 +1867,7 @@
                 <w:noProof/>
                 <w:webHidden/>
               </w:rPr>
-              <w:instrText xml:space="preserve"> PAGEREF _Toc138322566 \h </w:instrText>
+              <w:instrText xml:space="preserve"> PAGEREF _Toc139005725 \h </w:instrText>
             </w:r>
             <w:r>
               <w:rPr>
@@ -1910,7 +1887,7 @@
                 <w:noProof/>
                 <w:webHidden/>
               </w:rPr>
-              <w:t>4</w:t>
+              <w:t>5</w:t>
             </w:r>
             <w:r>
               <w:rPr>
@@ -1937,7 +1914,7 @@
               <w14:ligatures w14:val="standardContextual"/>
             </w:rPr>
           </w:pPr>
-          <w:hyperlink w:anchor="_Toc138322567" w:history="1">
+          <w:hyperlink w:anchor="_Toc139005726" w:history="1">
             <w:r>
               <w:rPr>
                 <w:rStyle w:val="Hyperlink"/>
@@ -1961,7 +1938,7 @@
                 <w:rStyle w:val="Hyperlink"/>
                 <w:noProof/>
               </w:rPr>
-              <w:t>Student:</w:t>
+              <w:t>Student requires</w:t>
             </w:r>
             <w:r>
               <w:rPr>
@@ -1982,7 +1959,7 @@
                 <w:noProof/>
                 <w:webHidden/>
               </w:rPr>
-              <w:instrText xml:space="preserve"> PAGEREF _Toc138322567 \h </w:instrText>
+              <w:instrText xml:space="preserve"> PAGEREF _Toc139005726 \h </w:instrText>
             </w:r>
             <w:r>
               <w:rPr>
@@ -2002,7 +1979,7 @@
                 <w:noProof/>
                 <w:webHidden/>
               </w:rPr>
-              <w:t>4</w:t>
+              <w:t>5</w:t>
             </w:r>
             <w:r>
               <w:rPr>
@@ -2029,7 +2006,7 @@
               <w14:ligatures w14:val="standardContextual"/>
             </w:rPr>
           </w:pPr>
-          <w:hyperlink w:anchor="_Toc138322568" w:history="1">
+          <w:hyperlink w:anchor="_Toc139005727" w:history="1">
             <w:r>
               <w:rPr>
                 <w:rStyle w:val="Hyperlink"/>
@@ -2053,7 +2030,7 @@
                 <w:rStyle w:val="Hyperlink"/>
                 <w:noProof/>
               </w:rPr>
-              <w:t>Teacher:</w:t>
+              <w:t>Teacher requires</w:t>
             </w:r>
             <w:r>
               <w:rPr>
@@ -2074,7 +2051,7 @@
                 <w:noProof/>
                 <w:webHidden/>
               </w:rPr>
-              <w:instrText xml:space="preserve"> PAGEREF _Toc138322568 \h </w:instrText>
+              <w:instrText xml:space="preserve"> PAGEREF _Toc139005727 \h </w:instrText>
             </w:r>
             <w:r>
               <w:rPr>
@@ -2094,153 +2071,7 @@
                 <w:noProof/>
                 <w:webHidden/>
               </w:rPr>
-              <w:t>4</w:t>
-            </w:r>
-            <w:r>
-              <w:rPr>
-                <w:noProof/>
-                <w:webHidden/>
-              </w:rPr>
-              <w:fldChar w:fldCharType="end"/>
-            </w:r>
-          </w:hyperlink>
-        </w:p>
-        <w:p>
-          <w:pPr>
-            <w:pStyle w:val="TOC1"/>
-            <w:tabs>
-              <w:tab w:val="right" w:leader="dot" w:pos="9062"/>
-            </w:tabs>
-            <w:rPr>
-              <w:rFonts w:asciiTheme="minorHAnsi" w:eastAsiaTheme="minorEastAsia" w:hAnsiTheme="minorHAnsi" w:cstheme="minorBidi"/>
-              <w:noProof/>
-              <w:kern w:val="2"/>
-              <w:sz w:val="22"/>
-              <w:szCs w:val="22"/>
-              <w14:ligatures w14:val="standardContextual"/>
-            </w:rPr>
-          </w:pPr>
-          <w:hyperlink w:anchor="_Toc138322569" w:history="1">
-            <w:r>
-              <w:rPr>
-                <w:rStyle w:val="Hyperlink"/>
-                <w:noProof/>
-              </w:rPr>
-              <w:t>CHAPTER 3</w:t>
-            </w:r>
-            <w:r>
-              <w:rPr>
-                <w:noProof/>
-                <w:webHidden/>
-              </w:rPr>
-              <w:tab/>
-            </w:r>
-            <w:r>
-              <w:rPr>
-                <w:noProof/>
-                <w:webHidden/>
-              </w:rPr>
-              <w:fldChar w:fldCharType="begin"/>
-            </w:r>
-            <w:r>
-              <w:rPr>
-                <w:noProof/>
-                <w:webHidden/>
-              </w:rPr>
-              <w:instrText xml:space="preserve"> PAGEREF _Toc138322569 \h </w:instrText>
-            </w:r>
-            <w:r>
-              <w:rPr>
-                <w:noProof/>
-                <w:webHidden/>
-              </w:rPr>
-            </w:r>
-            <w:r>
-              <w:rPr>
-                <w:noProof/>
-                <w:webHidden/>
-              </w:rPr>
-              <w:fldChar w:fldCharType="separate"/>
-            </w:r>
-            <w:r>
-              <w:rPr>
-                <w:noProof/>
-                <w:webHidden/>
-              </w:rPr>
-              <w:t>4</w:t>
-            </w:r>
-            <w:r>
-              <w:rPr>
-                <w:noProof/>
-                <w:webHidden/>
-              </w:rPr>
-              <w:fldChar w:fldCharType="end"/>
-            </w:r>
-          </w:hyperlink>
-        </w:p>
-        <w:p>
-          <w:pPr>
-            <w:pStyle w:val="TOC1"/>
-            <w:tabs>
-              <w:tab w:val="right" w:leader="dot" w:pos="9062"/>
-            </w:tabs>
-            <w:rPr>
-              <w:rFonts w:asciiTheme="minorHAnsi" w:eastAsiaTheme="minorEastAsia" w:hAnsiTheme="minorHAnsi" w:cstheme="minorBidi"/>
-              <w:noProof/>
-              <w:kern w:val="2"/>
-              <w:sz w:val="22"/>
-              <w:szCs w:val="22"/>
-              <w14:ligatures w14:val="standardContextual"/>
-            </w:rPr>
-          </w:pPr>
-          <w:hyperlink w:anchor="_Toc138322570" w:history="1">
-            <w:r>
-              <w:rPr>
-                <w:rStyle w:val="Hyperlink"/>
-                <w:noProof/>
-              </w:rPr>
-              <w:t>GOAL ATTAINMENT</w:t>
-            </w:r>
-            <w:r>
-              <w:rPr>
-                <w:noProof/>
-                <w:webHidden/>
-              </w:rPr>
-              <w:tab/>
-            </w:r>
-            <w:r>
-              <w:rPr>
-                <w:noProof/>
-                <w:webHidden/>
-              </w:rPr>
-              <w:fldChar w:fldCharType="begin"/>
-            </w:r>
-            <w:r>
-              <w:rPr>
-                <w:noProof/>
-                <w:webHidden/>
-              </w:rPr>
-              <w:instrText xml:space="preserve"> PAGEREF _Toc138322570 \h </w:instrText>
-            </w:r>
-            <w:r>
-              <w:rPr>
-                <w:noProof/>
-                <w:webHidden/>
-              </w:rPr>
-            </w:r>
-            <w:r>
-              <w:rPr>
-                <w:noProof/>
-                <w:webHidden/>
-              </w:rPr>
-              <w:fldChar w:fldCharType="separate"/>
-            </w:r>
-            <w:r>
-              <w:rPr>
-                <w:noProof/>
-                <w:webHidden/>
-              </w:rPr>
-              <w:t>4</w:t>
+              <w:t>7</w:t>
             </w:r>
             <w:r>
               <w:rPr>
@@ -2267,13 +2098,13 @@
               <w14:ligatures w14:val="standardContextual"/>
             </w:rPr>
           </w:pPr>
-          <w:hyperlink w:anchor="_Toc138322572" w:history="1">
+          <w:hyperlink w:anchor="_Toc139005728" w:history="1">
             <w:r>
               <w:rPr>
                 <w:rStyle w:val="Hyperlink"/>
                 <w:noProof/>
               </w:rPr>
-              <w:t>3.1.</w:t>
+              <w:t>2.3.</w:t>
             </w:r>
             <w:r>
               <w:rPr>
@@ -2291,7 +2122,7 @@
                 <w:rStyle w:val="Hyperlink"/>
                 <w:noProof/>
               </w:rPr>
-              <w:t>Student</w:t>
+              <w:t>Admin</w:t>
             </w:r>
             <w:r>
               <w:rPr>
@@ -2312,7 +2143,7 @@
                 <w:noProof/>
                 <w:webHidden/>
               </w:rPr>
-              <w:instrText xml:space="preserve"> PAGEREF _Toc138322572 \h </w:instrText>
+              <w:instrText xml:space="preserve"> PAGEREF _Toc139005728 \h </w:instrText>
             </w:r>
             <w:r>
               <w:rPr>
@@ -2332,7 +2163,7 @@
                 <w:noProof/>
                 <w:webHidden/>
               </w:rPr>
-              <w:t>4</w:t>
+              <w:t>7</w:t>
             </w:r>
             <w:r>
               <w:rPr>
@@ -2359,13 +2190,13 @@
               <w14:ligatures w14:val="standardContextual"/>
             </w:rPr>
           </w:pPr>
-          <w:hyperlink w:anchor="_Toc138322573" w:history="1">
+          <w:hyperlink w:anchor="_Toc139005729" w:history="1">
             <w:r>
               <w:rPr>
                 <w:rStyle w:val="Hyperlink"/>
                 <w:noProof/>
               </w:rPr>
-              <w:t>3.2.</w:t>
+              <w:t>2.4.</w:t>
             </w:r>
             <w:r>
               <w:rPr>
@@ -2383,7 +2214,7 @@
                 <w:rStyle w:val="Hyperlink"/>
                 <w:noProof/>
               </w:rPr>
-              <w:t>Teacher</w:t>
+              <w:t>Design System:</w:t>
             </w:r>
             <w:r>
               <w:rPr>
@@ -2404,7 +2235,7 @@
                 <w:noProof/>
                 <w:webHidden/>
               </w:rPr>
-              <w:instrText xml:space="preserve"> PAGEREF _Toc138322573 \h </w:instrText>
+              <w:instrText xml:space="preserve"> PAGEREF _Toc139005729 \h </w:instrText>
             </w:r>
             <w:r>
               <w:rPr>
@@ -2424,7 +2255,191 @@
                 <w:noProof/>
                 <w:webHidden/>
               </w:rPr>
-              <w:t>4</w:t>
+              <w:t>7</w:t>
+            </w:r>
+            <w:r>
+              <w:rPr>
+                <w:noProof/>
+                <w:webHidden/>
+              </w:rPr>
+              <w:fldChar w:fldCharType="end"/>
+            </w:r>
+          </w:hyperlink>
+        </w:p>
+        <w:p>
+          <w:pPr>
+            <w:pStyle w:val="TOC3"/>
+            <w:tabs>
+              <w:tab w:val="left" w:pos="1320"/>
+              <w:tab w:val="right" w:leader="dot" w:pos="9062"/>
+            </w:tabs>
+            <w:rPr>
+              <w:rFonts w:asciiTheme="minorHAnsi" w:eastAsiaTheme="minorEastAsia" w:hAnsiTheme="minorHAnsi" w:cstheme="minorBidi"/>
+              <w:noProof/>
+              <w:kern w:val="2"/>
+              <w:sz w:val="22"/>
+              <w:szCs w:val="22"/>
+              <w14:ligatures w14:val="standardContextual"/>
+            </w:rPr>
+          </w:pPr>
+          <w:hyperlink w:anchor="_Toc139005730" w:history="1">
+            <w:r>
+              <w:rPr>
+                <w:rStyle w:val="Hyperlink"/>
+                <w:noProof/>
+              </w:rPr>
+              <w:t>2.4.1.</w:t>
+            </w:r>
+            <w:r>
+              <w:rPr>
+                <w:rFonts w:asciiTheme="minorHAnsi" w:eastAsiaTheme="minorEastAsia" w:hAnsiTheme="minorHAnsi" w:cstheme="minorBidi"/>
+                <w:noProof/>
+                <w:kern w:val="2"/>
+                <w:sz w:val="22"/>
+                <w:szCs w:val="22"/>
+                <w14:ligatures w14:val="standardContextual"/>
+              </w:rPr>
+              <w:tab/>
+            </w:r>
+            <w:r>
+              <w:rPr>
+                <w:rStyle w:val="Hyperlink"/>
+                <w:noProof/>
+              </w:rPr>
+              <w:t>Use case diagram:</w:t>
+            </w:r>
+            <w:r>
+              <w:rPr>
+                <w:noProof/>
+                <w:webHidden/>
+              </w:rPr>
+              <w:tab/>
+            </w:r>
+            <w:r>
+              <w:rPr>
+                <w:noProof/>
+                <w:webHidden/>
+              </w:rPr>
+              <w:fldChar w:fldCharType="begin"/>
+            </w:r>
+            <w:r>
+              <w:rPr>
+                <w:noProof/>
+                <w:webHidden/>
+              </w:rPr>
+              <w:instrText xml:space="preserve"> PAGEREF _Toc139005730 \h </w:instrText>
+            </w:r>
+            <w:r>
+              <w:rPr>
+                <w:noProof/>
+                <w:webHidden/>
+              </w:rPr>
+            </w:r>
+            <w:r>
+              <w:rPr>
+                <w:noProof/>
+                <w:webHidden/>
+              </w:rPr>
+              <w:fldChar w:fldCharType="separate"/>
+            </w:r>
+            <w:r>
+              <w:rPr>
+                <w:noProof/>
+                <w:webHidden/>
+              </w:rPr>
+              <w:t>7</w:t>
+            </w:r>
+            <w:r>
+              <w:rPr>
+                <w:noProof/>
+                <w:webHidden/>
+              </w:rPr>
+              <w:fldChar w:fldCharType="end"/>
+            </w:r>
+          </w:hyperlink>
+        </w:p>
+        <w:p>
+          <w:pPr>
+            <w:pStyle w:val="TOC2"/>
+            <w:tabs>
+              <w:tab w:val="left" w:pos="880"/>
+              <w:tab w:val="right" w:leader="dot" w:pos="9062"/>
+            </w:tabs>
+            <w:rPr>
+              <w:rFonts w:asciiTheme="minorHAnsi" w:eastAsiaTheme="minorEastAsia" w:hAnsiTheme="minorHAnsi" w:cstheme="minorBidi"/>
+              <w:noProof/>
+              <w:kern w:val="2"/>
+              <w:sz w:val="22"/>
+              <w:szCs w:val="22"/>
+              <w14:ligatures w14:val="standardContextual"/>
+            </w:rPr>
+          </w:pPr>
+          <w:hyperlink w:anchor="_Toc139005731" w:history="1">
+            <w:r>
+              <w:rPr>
+                <w:rStyle w:val="Hyperlink"/>
+                <w:noProof/>
+              </w:rPr>
+              <w:t>2.5.</w:t>
+            </w:r>
+            <w:r>
+              <w:rPr>
+                <w:rFonts w:asciiTheme="minorHAnsi" w:eastAsiaTheme="minorEastAsia" w:hAnsiTheme="minorHAnsi" w:cstheme="minorBidi"/>
+                <w:noProof/>
+                <w:kern w:val="2"/>
+                <w:sz w:val="22"/>
+                <w:szCs w:val="22"/>
+                <w14:ligatures w14:val="standardContextual"/>
+              </w:rPr>
+              <w:tab/>
+            </w:r>
+            <w:r>
+              <w:rPr>
+                <w:rStyle w:val="Hyperlink"/>
+                <w:noProof/>
+              </w:rPr>
+              <w:t>Main Workflow</w:t>
+            </w:r>
+            <w:r>
+              <w:rPr>
+                <w:noProof/>
+                <w:webHidden/>
+              </w:rPr>
+              <w:tab/>
+            </w:r>
+            <w:r>
+              <w:rPr>
+                <w:noProof/>
+                <w:webHidden/>
+              </w:rPr>
+              <w:fldChar w:fldCharType="begin"/>
+            </w:r>
+            <w:r>
+              <w:rPr>
+                <w:noProof/>
+                <w:webHidden/>
+              </w:rPr>
+              <w:instrText xml:space="preserve"> PAGEREF _Toc139005731 \h </w:instrText>
+            </w:r>
+            <w:r>
+              <w:rPr>
+                <w:noProof/>
+                <w:webHidden/>
+              </w:rPr>
+            </w:r>
+            <w:r>
+              <w:rPr>
+                <w:noProof/>
+                <w:webHidden/>
+              </w:rPr>
+              <w:fldChar w:fldCharType="separate"/>
+            </w:r>
+            <w:r>
+              <w:rPr>
+                <w:noProof/>
+                <w:webHidden/>
+              </w:rPr>
+              <w:t>9</w:t>
             </w:r>
             <w:r>
               <w:rPr>
@@ -2450,13 +2465,13 @@
               <w14:ligatures w14:val="standardContextual"/>
             </w:rPr>
           </w:pPr>
-          <w:hyperlink w:anchor="_Toc138322574" w:history="1">
+          <w:hyperlink w:anchor="_Toc139005732" w:history="1">
             <w:r>
               <w:rPr>
                 <w:rStyle w:val="Hyperlink"/>
                 <w:noProof/>
               </w:rPr>
-              <w:t>CHAPTER 4</w:t>
+              <w:t>CHAPTER 3</w:t>
             </w:r>
             <w:r>
               <w:rPr>
@@ -2477,7 +2492,7 @@
                 <w:noProof/>
                 <w:webHidden/>
               </w:rPr>
-              <w:instrText xml:space="preserve"> PAGEREF _Toc138322574 \h </w:instrText>
+              <w:instrText xml:space="preserve"> PAGEREF _Toc139005732 \h </w:instrText>
             </w:r>
             <w:r>
               <w:rPr>
@@ -2497,7 +2512,7 @@
                 <w:noProof/>
                 <w:webHidden/>
               </w:rPr>
-              <w:t>4</w:t>
+              <w:t>10</w:t>
             </w:r>
             <w:r>
               <w:rPr>
@@ -2523,13 +2538,13 @@
               <w14:ligatures w14:val="standardContextual"/>
             </w:rPr>
           </w:pPr>
-          <w:hyperlink w:anchor="_Toc138322575" w:history="1">
+          <w:hyperlink w:anchor="_Toc139005733" w:history="1">
             <w:r>
               <w:rPr>
                 <w:rStyle w:val="Hyperlink"/>
                 <w:noProof/>
               </w:rPr>
-              <w:t>FUTURE WORK</w:t>
+              <w:t>GOAL ATTAINMENT</w:t>
             </w:r>
             <w:r>
               <w:rPr>
@@ -2550,7 +2565,7 @@
                 <w:noProof/>
                 <w:webHidden/>
               </w:rPr>
-              <w:instrText xml:space="preserve"> PAGEREF _Toc138322575 \h </w:instrText>
+              <w:instrText xml:space="preserve"> PAGEREF _Toc139005733 \h </w:instrText>
             </w:r>
             <w:r>
               <w:rPr>
@@ -2570,7 +2585,743 @@
                 <w:noProof/>
                 <w:webHidden/>
               </w:rPr>
-              <w:t>4</w:t>
+              <w:t>10</w:t>
+            </w:r>
+            <w:r>
+              <w:rPr>
+                <w:noProof/>
+                <w:webHidden/>
+              </w:rPr>
+              <w:fldChar w:fldCharType="end"/>
+            </w:r>
+          </w:hyperlink>
+        </w:p>
+        <w:p>
+          <w:pPr>
+            <w:pStyle w:val="TOC2"/>
+            <w:tabs>
+              <w:tab w:val="left" w:pos="880"/>
+              <w:tab w:val="right" w:leader="dot" w:pos="9062"/>
+            </w:tabs>
+            <w:rPr>
+              <w:rFonts w:asciiTheme="minorHAnsi" w:eastAsiaTheme="minorEastAsia" w:hAnsiTheme="minorHAnsi" w:cstheme="minorBidi"/>
+              <w:noProof/>
+              <w:kern w:val="2"/>
+              <w:sz w:val="22"/>
+              <w:szCs w:val="22"/>
+              <w14:ligatures w14:val="standardContextual"/>
+            </w:rPr>
+          </w:pPr>
+          <w:hyperlink w:anchor="_Toc139005735" w:history="1">
+            <w:r>
+              <w:rPr>
+                <w:rStyle w:val="Hyperlink"/>
+                <w:noProof/>
+              </w:rPr>
+              <w:t>3.1.</w:t>
+            </w:r>
+            <w:r>
+              <w:rPr>
+                <w:rFonts w:asciiTheme="minorHAnsi" w:eastAsiaTheme="minorEastAsia" w:hAnsiTheme="minorHAnsi" w:cstheme="minorBidi"/>
+                <w:noProof/>
+                <w:kern w:val="2"/>
+                <w:sz w:val="22"/>
+                <w:szCs w:val="22"/>
+                <w14:ligatures w14:val="standardContextual"/>
+              </w:rPr>
+              <w:tab/>
+            </w:r>
+            <w:r>
+              <w:rPr>
+                <w:rStyle w:val="Hyperlink"/>
+                <w:noProof/>
+              </w:rPr>
+              <w:t>Current work.</w:t>
+            </w:r>
+            <w:r>
+              <w:rPr>
+                <w:noProof/>
+                <w:webHidden/>
+              </w:rPr>
+              <w:tab/>
+            </w:r>
+            <w:r>
+              <w:rPr>
+                <w:noProof/>
+                <w:webHidden/>
+              </w:rPr>
+              <w:fldChar w:fldCharType="begin"/>
+            </w:r>
+            <w:r>
+              <w:rPr>
+                <w:noProof/>
+                <w:webHidden/>
+              </w:rPr>
+              <w:instrText xml:space="preserve"> PAGEREF _Toc139005735 \h </w:instrText>
+            </w:r>
+            <w:r>
+              <w:rPr>
+                <w:noProof/>
+                <w:webHidden/>
+              </w:rPr>
+            </w:r>
+            <w:r>
+              <w:rPr>
+                <w:noProof/>
+                <w:webHidden/>
+              </w:rPr>
+              <w:fldChar w:fldCharType="separate"/>
+            </w:r>
+            <w:r>
+              <w:rPr>
+                <w:noProof/>
+                <w:webHidden/>
+              </w:rPr>
+              <w:t>10</w:t>
+            </w:r>
+            <w:r>
+              <w:rPr>
+                <w:noProof/>
+                <w:webHidden/>
+              </w:rPr>
+              <w:fldChar w:fldCharType="end"/>
+            </w:r>
+          </w:hyperlink>
+        </w:p>
+        <w:p>
+          <w:pPr>
+            <w:pStyle w:val="TOC3"/>
+            <w:tabs>
+              <w:tab w:val="left" w:pos="1320"/>
+              <w:tab w:val="right" w:leader="dot" w:pos="9062"/>
+            </w:tabs>
+            <w:rPr>
+              <w:rFonts w:asciiTheme="minorHAnsi" w:eastAsiaTheme="minorEastAsia" w:hAnsiTheme="minorHAnsi" w:cstheme="minorBidi"/>
+              <w:noProof/>
+              <w:kern w:val="2"/>
+              <w:sz w:val="22"/>
+              <w:szCs w:val="22"/>
+              <w14:ligatures w14:val="standardContextual"/>
+            </w:rPr>
+          </w:pPr>
+          <w:hyperlink w:anchor="_Toc139005736" w:history="1">
+            <w:r>
+              <w:rPr>
+                <w:rStyle w:val="Hyperlink"/>
+                <w:noProof/>
+              </w:rPr>
+              <w:t>3.1.1.</w:t>
+            </w:r>
+            <w:r>
+              <w:rPr>
+                <w:rFonts w:asciiTheme="minorHAnsi" w:eastAsiaTheme="minorEastAsia" w:hAnsiTheme="minorHAnsi" w:cstheme="minorBidi"/>
+                <w:noProof/>
+                <w:kern w:val="2"/>
+                <w:sz w:val="22"/>
+                <w:szCs w:val="22"/>
+                <w14:ligatures w14:val="standardContextual"/>
+              </w:rPr>
+              <w:tab/>
+            </w:r>
+            <w:r>
+              <w:rPr>
+                <w:rStyle w:val="Hyperlink"/>
+                <w:noProof/>
+              </w:rPr>
+              <w:t>Students</w:t>
+            </w:r>
+            <w:r>
+              <w:rPr>
+                <w:noProof/>
+                <w:webHidden/>
+              </w:rPr>
+              <w:tab/>
+            </w:r>
+            <w:r>
+              <w:rPr>
+                <w:noProof/>
+                <w:webHidden/>
+              </w:rPr>
+              <w:fldChar w:fldCharType="begin"/>
+            </w:r>
+            <w:r>
+              <w:rPr>
+                <w:noProof/>
+                <w:webHidden/>
+              </w:rPr>
+              <w:instrText xml:space="preserve"> PAGEREF _Toc139005736 \h </w:instrText>
+            </w:r>
+            <w:r>
+              <w:rPr>
+                <w:noProof/>
+                <w:webHidden/>
+              </w:rPr>
+            </w:r>
+            <w:r>
+              <w:rPr>
+                <w:noProof/>
+                <w:webHidden/>
+              </w:rPr>
+              <w:fldChar w:fldCharType="separate"/>
+            </w:r>
+            <w:r>
+              <w:rPr>
+                <w:noProof/>
+                <w:webHidden/>
+              </w:rPr>
+              <w:t>10</w:t>
+            </w:r>
+            <w:r>
+              <w:rPr>
+                <w:noProof/>
+                <w:webHidden/>
+              </w:rPr>
+              <w:fldChar w:fldCharType="end"/>
+            </w:r>
+          </w:hyperlink>
+        </w:p>
+        <w:p>
+          <w:pPr>
+            <w:pStyle w:val="TOC3"/>
+            <w:tabs>
+              <w:tab w:val="left" w:pos="1320"/>
+              <w:tab w:val="right" w:leader="dot" w:pos="9062"/>
+            </w:tabs>
+            <w:rPr>
+              <w:rFonts w:asciiTheme="minorHAnsi" w:eastAsiaTheme="minorEastAsia" w:hAnsiTheme="minorHAnsi" w:cstheme="minorBidi"/>
+              <w:noProof/>
+              <w:kern w:val="2"/>
+              <w:sz w:val="22"/>
+              <w:szCs w:val="22"/>
+              <w14:ligatures w14:val="standardContextual"/>
+            </w:rPr>
+          </w:pPr>
+          <w:hyperlink w:anchor="_Toc139005737" w:history="1">
+            <w:r>
+              <w:rPr>
+                <w:rStyle w:val="Hyperlink"/>
+                <w:noProof/>
+              </w:rPr>
+              <w:t>3.1.2.</w:t>
+            </w:r>
+            <w:r>
+              <w:rPr>
+                <w:rFonts w:asciiTheme="minorHAnsi" w:eastAsiaTheme="minorEastAsia" w:hAnsiTheme="minorHAnsi" w:cstheme="minorBidi"/>
+                <w:noProof/>
+                <w:kern w:val="2"/>
+                <w:sz w:val="22"/>
+                <w:szCs w:val="22"/>
+                <w14:ligatures w14:val="standardContextual"/>
+              </w:rPr>
+              <w:tab/>
+            </w:r>
+            <w:r>
+              <w:rPr>
+                <w:rStyle w:val="Hyperlink"/>
+                <w:noProof/>
+              </w:rPr>
+              <w:t>Teacher</w:t>
+            </w:r>
+            <w:r>
+              <w:rPr>
+                <w:noProof/>
+                <w:webHidden/>
+              </w:rPr>
+              <w:tab/>
+            </w:r>
+            <w:r>
+              <w:rPr>
+                <w:noProof/>
+                <w:webHidden/>
+              </w:rPr>
+              <w:fldChar w:fldCharType="begin"/>
+            </w:r>
+            <w:r>
+              <w:rPr>
+                <w:noProof/>
+                <w:webHidden/>
+              </w:rPr>
+              <w:instrText xml:space="preserve"> PAGEREF _Toc139005737 \h </w:instrText>
+            </w:r>
+            <w:r>
+              <w:rPr>
+                <w:noProof/>
+                <w:webHidden/>
+              </w:rPr>
+            </w:r>
+            <w:r>
+              <w:rPr>
+                <w:noProof/>
+                <w:webHidden/>
+              </w:rPr>
+              <w:fldChar w:fldCharType="separate"/>
+            </w:r>
+            <w:r>
+              <w:rPr>
+                <w:noProof/>
+                <w:webHidden/>
+              </w:rPr>
+              <w:t>15</w:t>
+            </w:r>
+            <w:r>
+              <w:rPr>
+                <w:noProof/>
+                <w:webHidden/>
+              </w:rPr>
+              <w:fldChar w:fldCharType="end"/>
+            </w:r>
+          </w:hyperlink>
+        </w:p>
+        <w:p>
+          <w:pPr>
+            <w:pStyle w:val="TOC3"/>
+            <w:tabs>
+              <w:tab w:val="left" w:pos="1320"/>
+              <w:tab w:val="right" w:leader="dot" w:pos="9062"/>
+            </w:tabs>
+            <w:rPr>
+              <w:rFonts w:asciiTheme="minorHAnsi" w:eastAsiaTheme="minorEastAsia" w:hAnsiTheme="minorHAnsi" w:cstheme="minorBidi"/>
+              <w:noProof/>
+              <w:kern w:val="2"/>
+              <w:sz w:val="22"/>
+              <w:szCs w:val="22"/>
+              <w14:ligatures w14:val="standardContextual"/>
+            </w:rPr>
+          </w:pPr>
+          <w:hyperlink w:anchor="_Toc139005738" w:history="1">
+            <w:r>
+              <w:rPr>
+                <w:rStyle w:val="Hyperlink"/>
+                <w:noProof/>
+              </w:rPr>
+              <w:t>3.1.3.</w:t>
+            </w:r>
+            <w:r>
+              <w:rPr>
+                <w:rFonts w:asciiTheme="minorHAnsi" w:eastAsiaTheme="minorEastAsia" w:hAnsiTheme="minorHAnsi" w:cstheme="minorBidi"/>
+                <w:noProof/>
+                <w:kern w:val="2"/>
+                <w:sz w:val="22"/>
+                <w:szCs w:val="22"/>
+                <w14:ligatures w14:val="standardContextual"/>
+              </w:rPr>
+              <w:tab/>
+            </w:r>
+            <w:r>
+              <w:rPr>
+                <w:rStyle w:val="Hyperlink"/>
+                <w:noProof/>
+              </w:rPr>
+              <w:t>Admin</w:t>
+            </w:r>
+            <w:r>
+              <w:rPr>
+                <w:noProof/>
+                <w:webHidden/>
+              </w:rPr>
+              <w:tab/>
+            </w:r>
+            <w:r>
+              <w:rPr>
+                <w:noProof/>
+                <w:webHidden/>
+              </w:rPr>
+              <w:fldChar w:fldCharType="begin"/>
+            </w:r>
+            <w:r>
+              <w:rPr>
+                <w:noProof/>
+                <w:webHidden/>
+              </w:rPr>
+              <w:instrText xml:space="preserve"> PAGEREF _Toc139005738 \h </w:instrText>
+            </w:r>
+            <w:r>
+              <w:rPr>
+                <w:noProof/>
+                <w:webHidden/>
+              </w:rPr>
+            </w:r>
+            <w:r>
+              <w:rPr>
+                <w:noProof/>
+                <w:webHidden/>
+              </w:rPr>
+              <w:fldChar w:fldCharType="separate"/>
+            </w:r>
+            <w:r>
+              <w:rPr>
+                <w:noProof/>
+                <w:webHidden/>
+              </w:rPr>
+              <w:t>18</w:t>
+            </w:r>
+            <w:r>
+              <w:rPr>
+                <w:noProof/>
+                <w:webHidden/>
+              </w:rPr>
+              <w:fldChar w:fldCharType="end"/>
+            </w:r>
+          </w:hyperlink>
+        </w:p>
+        <w:p>
+          <w:pPr>
+            <w:pStyle w:val="TOC2"/>
+            <w:tabs>
+              <w:tab w:val="left" w:pos="880"/>
+              <w:tab w:val="right" w:leader="dot" w:pos="9062"/>
+            </w:tabs>
+            <w:rPr>
+              <w:rFonts w:asciiTheme="minorHAnsi" w:eastAsiaTheme="minorEastAsia" w:hAnsiTheme="minorHAnsi" w:cstheme="minorBidi"/>
+              <w:noProof/>
+              <w:kern w:val="2"/>
+              <w:sz w:val="22"/>
+              <w:szCs w:val="22"/>
+              <w14:ligatures w14:val="standardContextual"/>
+            </w:rPr>
+          </w:pPr>
+          <w:hyperlink w:anchor="_Toc139005739" w:history="1">
+            <w:r>
+              <w:rPr>
+                <w:rStyle w:val="Hyperlink"/>
+                <w:noProof/>
+              </w:rPr>
+              <w:t>3.2.</w:t>
+            </w:r>
+            <w:r>
+              <w:rPr>
+                <w:rFonts w:asciiTheme="minorHAnsi" w:eastAsiaTheme="minorEastAsia" w:hAnsiTheme="minorHAnsi" w:cstheme="minorBidi"/>
+                <w:noProof/>
+                <w:kern w:val="2"/>
+                <w:sz w:val="22"/>
+                <w:szCs w:val="22"/>
+                <w14:ligatures w14:val="standardContextual"/>
+              </w:rPr>
+              <w:tab/>
+            </w:r>
+            <w:r>
+              <w:rPr>
+                <w:rStyle w:val="Hyperlink"/>
+                <w:noProof/>
+              </w:rPr>
+              <w:t>Compare with the initial requirements.</w:t>
+            </w:r>
+            <w:r>
+              <w:rPr>
+                <w:noProof/>
+                <w:webHidden/>
+              </w:rPr>
+              <w:tab/>
+            </w:r>
+            <w:r>
+              <w:rPr>
+                <w:noProof/>
+                <w:webHidden/>
+              </w:rPr>
+              <w:fldChar w:fldCharType="begin"/>
+            </w:r>
+            <w:r>
+              <w:rPr>
+                <w:noProof/>
+                <w:webHidden/>
+              </w:rPr>
+              <w:instrText xml:space="preserve"> PAGEREF _Toc139005739 \h </w:instrText>
+            </w:r>
+            <w:r>
+              <w:rPr>
+                <w:noProof/>
+                <w:webHidden/>
+              </w:rPr>
+            </w:r>
+            <w:r>
+              <w:rPr>
+                <w:noProof/>
+                <w:webHidden/>
+              </w:rPr>
+              <w:fldChar w:fldCharType="separate"/>
+            </w:r>
+            <w:r>
+              <w:rPr>
+                <w:noProof/>
+                <w:webHidden/>
+              </w:rPr>
+              <w:t>19</w:t>
+            </w:r>
+            <w:r>
+              <w:rPr>
+                <w:noProof/>
+                <w:webHidden/>
+              </w:rPr>
+              <w:fldChar w:fldCharType="end"/>
+            </w:r>
+          </w:hyperlink>
+        </w:p>
+        <w:p>
+          <w:pPr>
+            <w:pStyle w:val="TOC3"/>
+            <w:tabs>
+              <w:tab w:val="left" w:pos="1320"/>
+              <w:tab w:val="right" w:leader="dot" w:pos="9062"/>
+            </w:tabs>
+            <w:rPr>
+              <w:rFonts w:asciiTheme="minorHAnsi" w:eastAsiaTheme="minorEastAsia" w:hAnsiTheme="minorHAnsi" w:cstheme="minorBidi"/>
+              <w:noProof/>
+              <w:kern w:val="2"/>
+              <w:sz w:val="22"/>
+              <w:szCs w:val="22"/>
+              <w14:ligatures w14:val="standardContextual"/>
+            </w:rPr>
+          </w:pPr>
+          <w:hyperlink w:anchor="_Toc139005740" w:history="1">
+            <w:r>
+              <w:rPr>
+                <w:rStyle w:val="Hyperlink"/>
+                <w:noProof/>
+              </w:rPr>
+              <w:t>3.2.1.</w:t>
+            </w:r>
+            <w:r>
+              <w:rPr>
+                <w:rFonts w:asciiTheme="minorHAnsi" w:eastAsiaTheme="minorEastAsia" w:hAnsiTheme="minorHAnsi" w:cstheme="minorBidi"/>
+                <w:noProof/>
+                <w:kern w:val="2"/>
+                <w:sz w:val="22"/>
+                <w:szCs w:val="22"/>
+                <w14:ligatures w14:val="standardContextual"/>
+              </w:rPr>
+              <w:tab/>
+            </w:r>
+            <w:r>
+              <w:rPr>
+                <w:rStyle w:val="Hyperlink"/>
+                <w:noProof/>
+              </w:rPr>
+              <w:t>Teacher</w:t>
+            </w:r>
+            <w:r>
+              <w:rPr>
+                <w:noProof/>
+                <w:webHidden/>
+              </w:rPr>
+              <w:tab/>
+            </w:r>
+            <w:r>
+              <w:rPr>
+                <w:noProof/>
+                <w:webHidden/>
+              </w:rPr>
+              <w:fldChar w:fldCharType="begin"/>
+            </w:r>
+            <w:r>
+              <w:rPr>
+                <w:noProof/>
+                <w:webHidden/>
+              </w:rPr>
+              <w:instrText xml:space="preserve"> PAGEREF _Toc139005740 \h </w:instrText>
+            </w:r>
+            <w:r>
+              <w:rPr>
+                <w:noProof/>
+                <w:webHidden/>
+              </w:rPr>
+            </w:r>
+            <w:r>
+              <w:rPr>
+                <w:noProof/>
+                <w:webHidden/>
+              </w:rPr>
+              <w:fldChar w:fldCharType="separate"/>
+            </w:r>
+            <w:r>
+              <w:rPr>
+                <w:noProof/>
+                <w:webHidden/>
+              </w:rPr>
+              <w:t>19</w:t>
+            </w:r>
+            <w:r>
+              <w:rPr>
+                <w:noProof/>
+                <w:webHidden/>
+              </w:rPr>
+              <w:fldChar w:fldCharType="end"/>
+            </w:r>
+          </w:hyperlink>
+        </w:p>
+        <w:p>
+          <w:pPr>
+            <w:pStyle w:val="TOC3"/>
+            <w:tabs>
+              <w:tab w:val="left" w:pos="1320"/>
+              <w:tab w:val="right" w:leader="dot" w:pos="9062"/>
+            </w:tabs>
+            <w:rPr>
+              <w:rFonts w:asciiTheme="minorHAnsi" w:eastAsiaTheme="minorEastAsia" w:hAnsiTheme="minorHAnsi" w:cstheme="minorBidi"/>
+              <w:noProof/>
+              <w:kern w:val="2"/>
+              <w:sz w:val="22"/>
+              <w:szCs w:val="22"/>
+              <w14:ligatures w14:val="standardContextual"/>
+            </w:rPr>
+          </w:pPr>
+          <w:hyperlink w:anchor="_Toc139005741" w:history="1">
+            <w:r>
+              <w:rPr>
+                <w:rStyle w:val="Hyperlink"/>
+                <w:noProof/>
+              </w:rPr>
+              <w:t>3.2.2.</w:t>
+            </w:r>
+            <w:r>
+              <w:rPr>
+                <w:rFonts w:asciiTheme="minorHAnsi" w:eastAsiaTheme="minorEastAsia" w:hAnsiTheme="minorHAnsi" w:cstheme="minorBidi"/>
+                <w:noProof/>
+                <w:kern w:val="2"/>
+                <w:sz w:val="22"/>
+                <w:szCs w:val="22"/>
+                <w14:ligatures w14:val="standardContextual"/>
+              </w:rPr>
+              <w:tab/>
+            </w:r>
+            <w:r>
+              <w:rPr>
+                <w:rStyle w:val="Hyperlink"/>
+                <w:noProof/>
+              </w:rPr>
+              <w:t>Student</w:t>
+            </w:r>
+            <w:r>
+              <w:rPr>
+                <w:noProof/>
+                <w:webHidden/>
+              </w:rPr>
+              <w:tab/>
+            </w:r>
+            <w:r>
+              <w:rPr>
+                <w:noProof/>
+                <w:webHidden/>
+              </w:rPr>
+              <w:fldChar w:fldCharType="begin"/>
+            </w:r>
+            <w:r>
+              <w:rPr>
+                <w:noProof/>
+                <w:webHidden/>
+              </w:rPr>
+              <w:instrText xml:space="preserve"> PAGEREF _Toc139005741 \h </w:instrText>
+            </w:r>
+            <w:r>
+              <w:rPr>
+                <w:noProof/>
+                <w:webHidden/>
+              </w:rPr>
+            </w:r>
+            <w:r>
+              <w:rPr>
+                <w:noProof/>
+                <w:webHidden/>
+              </w:rPr>
+              <w:fldChar w:fldCharType="separate"/>
+            </w:r>
+            <w:r>
+              <w:rPr>
+                <w:noProof/>
+                <w:webHidden/>
+              </w:rPr>
+              <w:t>20</w:t>
+            </w:r>
+            <w:r>
+              <w:rPr>
+                <w:noProof/>
+                <w:webHidden/>
+              </w:rPr>
+              <w:fldChar w:fldCharType="end"/>
+            </w:r>
+          </w:hyperlink>
+        </w:p>
+        <w:p>
+          <w:pPr>
+            <w:pStyle w:val="TOC3"/>
+            <w:tabs>
+              <w:tab w:val="left" w:pos="1320"/>
+              <w:tab w:val="right" w:leader="dot" w:pos="9062"/>
+            </w:tabs>
+            <w:rPr>
+              <w:rFonts w:asciiTheme="minorHAnsi" w:eastAsiaTheme="minorEastAsia" w:hAnsiTheme="minorHAnsi" w:cstheme="minorBidi"/>
+              <w:noProof/>
+              <w:kern w:val="2"/>
+              <w:sz w:val="22"/>
+              <w:szCs w:val="22"/>
+              <w14:ligatures w14:val="standardContextual"/>
+            </w:rPr>
+          </w:pPr>
+          <w:hyperlink w:anchor="_Toc139005742" w:history="1">
+            <w:r>
+              <w:rPr>
+                <w:rStyle w:val="Hyperlink"/>
+                <w:noProof/>
+              </w:rPr>
+              <w:t>3.2.3.</w:t>
+            </w:r>
+            <w:r>
+              <w:rPr>
+                <w:rFonts w:asciiTheme="minorHAnsi" w:eastAsiaTheme="minorEastAsia" w:hAnsiTheme="minorHAnsi" w:cstheme="minorBidi"/>
+                <w:noProof/>
+                <w:kern w:val="2"/>
+                <w:sz w:val="22"/>
+                <w:szCs w:val="22"/>
+                <w14:ligatures w14:val="standardContextual"/>
+              </w:rPr>
+              <w:tab/>
+            </w:r>
+            <w:r>
+              <w:rPr>
+                <w:rStyle w:val="Hyperlink"/>
+                <w:noProof/>
+              </w:rPr>
+              <w:t>Admin</w:t>
+            </w:r>
+            <w:r>
+              <w:rPr>
+                <w:noProof/>
+                <w:webHidden/>
+              </w:rPr>
+              <w:tab/>
+            </w:r>
+            <w:r>
+              <w:rPr>
+                <w:noProof/>
+                <w:webHidden/>
+              </w:rPr>
+              <w:fldChar w:fldCharType="begin"/>
+            </w:r>
+            <w:r>
+              <w:rPr>
+                <w:noProof/>
+                <w:webHidden/>
+              </w:rPr>
+              <w:instrText xml:space="preserve"> PAGEREF _Toc139005742 \h </w:instrText>
+            </w:r>
+            <w:r>
+              <w:rPr>
+                <w:noProof/>
+                <w:webHidden/>
+              </w:rPr>
+            </w:r>
+            <w:r>
+              <w:rPr>
+                <w:noProof/>
+                <w:webHidden/>
+              </w:rPr>
+              <w:fldChar w:fldCharType="separate"/>
+            </w:r>
+            <w:r>
+              <w:rPr>
+                <w:noProof/>
+                <w:webHidden/>
+              </w:rPr>
+              <w:t>20</w:t>
             </w:r>
             <w:r>
               <w:rPr>
@@ -2596,13 +3347,13 @@
               <w14:ligatures w14:val="standardContextual"/>
             </w:rPr>
           </w:pPr>
-          <w:hyperlink w:anchor="_Toc138322576" w:history="1">
+          <w:hyperlink w:anchor="_Toc139005743" w:history="1">
             <w:r>
               <w:rPr>
                 <w:rStyle w:val="Hyperlink"/>
                 <w:noProof/>
               </w:rPr>
-              <w:t>REFERENCES</w:t>
+              <w:t>CHAPTER 4</w:t>
             </w:r>
             <w:r>
               <w:rPr>
@@ -2623,7 +3374,7 @@
                 <w:noProof/>
                 <w:webHidden/>
               </w:rPr>
-              <w:instrText xml:space="preserve"> PAGEREF _Toc138322576 \h </w:instrText>
+              <w:instrText xml:space="preserve"> PAGEREF _Toc139005743 \h </w:instrText>
             </w:r>
             <w:r>
               <w:rPr>
@@ -2643,7 +3394,7 @@
                 <w:noProof/>
                 <w:webHidden/>
               </w:rPr>
-              <w:t>4</w:t>
+              <w:t>20</w:t>
             </w:r>
             <w:r>
               <w:rPr>
@@ -2669,13 +3420,13 @@
               <w14:ligatures w14:val="standardContextual"/>
             </w:rPr>
           </w:pPr>
-          <w:hyperlink w:anchor="_Toc138322577" w:history="1">
+          <w:hyperlink w:anchor="_Toc139005744" w:history="1">
             <w:r>
               <w:rPr>
                 <w:rStyle w:val="Hyperlink"/>
                 <w:noProof/>
               </w:rPr>
-              <w:t>APPENDIX</w:t>
+              <w:t>FUTURE WORK</w:t>
             </w:r>
             <w:r>
               <w:rPr>
@@ -2696,7 +3447,7 @@
                 <w:noProof/>
                 <w:webHidden/>
               </w:rPr>
-              <w:instrText xml:space="preserve"> PAGEREF _Toc138322577 \h </w:instrText>
+              <w:instrText xml:space="preserve"> PAGEREF _Toc139005744 \h </w:instrText>
             </w:r>
             <w:r>
               <w:rPr>
@@ -2716,7 +3467,191 @@
                 <w:noProof/>
                 <w:webHidden/>
               </w:rPr>
-              <w:t>5</w:t>
+              <w:t>20</w:t>
+            </w:r>
+            <w:r>
+              <w:rPr>
+                <w:noProof/>
+                <w:webHidden/>
+              </w:rPr>
+              <w:fldChar w:fldCharType="end"/>
+            </w:r>
+          </w:hyperlink>
+        </w:p>
+        <w:p>
+          <w:pPr>
+            <w:pStyle w:val="TOC2"/>
+            <w:tabs>
+              <w:tab w:val="left" w:pos="880"/>
+              <w:tab w:val="right" w:leader="dot" w:pos="9062"/>
+            </w:tabs>
+            <w:rPr>
+              <w:rFonts w:asciiTheme="minorHAnsi" w:eastAsiaTheme="minorEastAsia" w:hAnsiTheme="minorHAnsi" w:cstheme="minorBidi"/>
+              <w:noProof/>
+              <w:kern w:val="2"/>
+              <w:sz w:val="22"/>
+              <w:szCs w:val="22"/>
+              <w14:ligatures w14:val="standardContextual"/>
+            </w:rPr>
+          </w:pPr>
+          <w:hyperlink w:anchor="_Toc139005746" w:history="1">
+            <w:r>
+              <w:rPr>
+                <w:rStyle w:val="Hyperlink"/>
+                <w:noProof/>
+              </w:rPr>
+              <w:t>4.1.</w:t>
+            </w:r>
+            <w:r>
+              <w:rPr>
+                <w:rFonts w:asciiTheme="minorHAnsi" w:eastAsiaTheme="minorEastAsia" w:hAnsiTheme="minorHAnsi" w:cstheme="minorBidi"/>
+                <w:noProof/>
+                <w:kern w:val="2"/>
+                <w:sz w:val="22"/>
+                <w:szCs w:val="22"/>
+                <w14:ligatures w14:val="standardContextual"/>
+              </w:rPr>
+              <w:tab/>
+            </w:r>
+            <w:r>
+              <w:rPr>
+                <w:rStyle w:val="Hyperlink"/>
+                <w:noProof/>
+              </w:rPr>
+              <w:t>Compete Project</w:t>
+            </w:r>
+            <w:r>
+              <w:rPr>
+                <w:noProof/>
+                <w:webHidden/>
+              </w:rPr>
+              <w:tab/>
+            </w:r>
+            <w:r>
+              <w:rPr>
+                <w:noProof/>
+                <w:webHidden/>
+              </w:rPr>
+              <w:fldChar w:fldCharType="begin"/>
+            </w:r>
+            <w:r>
+              <w:rPr>
+                <w:noProof/>
+                <w:webHidden/>
+              </w:rPr>
+              <w:instrText xml:space="preserve"> PAGEREF _Toc139005746 \h </w:instrText>
+            </w:r>
+            <w:r>
+              <w:rPr>
+                <w:noProof/>
+                <w:webHidden/>
+              </w:rPr>
+            </w:r>
+            <w:r>
+              <w:rPr>
+                <w:noProof/>
+                <w:webHidden/>
+              </w:rPr>
+              <w:fldChar w:fldCharType="separate"/>
+            </w:r>
+            <w:r>
+              <w:rPr>
+                <w:noProof/>
+                <w:webHidden/>
+              </w:rPr>
+              <w:t>20</w:t>
+            </w:r>
+            <w:r>
+              <w:rPr>
+                <w:noProof/>
+                <w:webHidden/>
+              </w:rPr>
+              <w:fldChar w:fldCharType="end"/>
+            </w:r>
+          </w:hyperlink>
+        </w:p>
+        <w:p>
+          <w:pPr>
+            <w:pStyle w:val="TOC2"/>
+            <w:tabs>
+              <w:tab w:val="left" w:pos="880"/>
+              <w:tab w:val="right" w:leader="dot" w:pos="9062"/>
+            </w:tabs>
+            <w:rPr>
+              <w:rFonts w:asciiTheme="minorHAnsi" w:eastAsiaTheme="minorEastAsia" w:hAnsiTheme="minorHAnsi" w:cstheme="minorBidi"/>
+              <w:noProof/>
+              <w:kern w:val="2"/>
+              <w:sz w:val="22"/>
+              <w:szCs w:val="22"/>
+              <w14:ligatures w14:val="standardContextual"/>
+            </w:rPr>
+          </w:pPr>
+          <w:hyperlink w:anchor="_Toc139005747" w:history="1">
+            <w:r>
+              <w:rPr>
+                <w:rStyle w:val="Hyperlink"/>
+                <w:noProof/>
+              </w:rPr>
+              <w:t>4.2.</w:t>
+            </w:r>
+            <w:r>
+              <w:rPr>
+                <w:rFonts w:asciiTheme="minorHAnsi" w:eastAsiaTheme="minorEastAsia" w:hAnsiTheme="minorHAnsi" w:cstheme="minorBidi"/>
+                <w:noProof/>
+                <w:kern w:val="2"/>
+                <w:sz w:val="22"/>
+                <w:szCs w:val="22"/>
+                <w14:ligatures w14:val="standardContextual"/>
+              </w:rPr>
+              <w:tab/>
+            </w:r>
+            <w:r>
+              <w:rPr>
+                <w:rStyle w:val="Hyperlink"/>
+                <w:noProof/>
+              </w:rPr>
+              <w:t>Some add function</w:t>
+            </w:r>
+            <w:r>
+              <w:rPr>
+                <w:noProof/>
+                <w:webHidden/>
+              </w:rPr>
+              <w:tab/>
+            </w:r>
+            <w:r>
+              <w:rPr>
+                <w:noProof/>
+                <w:webHidden/>
+              </w:rPr>
+              <w:fldChar w:fldCharType="begin"/>
+            </w:r>
+            <w:r>
+              <w:rPr>
+                <w:noProof/>
+                <w:webHidden/>
+              </w:rPr>
+              <w:instrText xml:space="preserve"> PAGEREF _Toc139005747 \h </w:instrText>
+            </w:r>
+            <w:r>
+              <w:rPr>
+                <w:noProof/>
+                <w:webHidden/>
+              </w:rPr>
+            </w:r>
+            <w:r>
+              <w:rPr>
+                <w:noProof/>
+                <w:webHidden/>
+              </w:rPr>
+              <w:fldChar w:fldCharType="separate"/>
+            </w:r>
+            <w:r>
+              <w:rPr>
+                <w:noProof/>
+                <w:webHidden/>
+              </w:rPr>
+              <w:t>20</w:t>
             </w:r>
             <w:r>
               <w:rPr>
@@ -2755,30 +3690,1844 @@
     </w:p>
     <w:p>
       <w:pPr>
+        <w:pStyle w:val="ColorfulList-Accent11"/>
+        <w:spacing w:line="360" w:lineRule="auto"/>
+        <w:ind w:left="0"/>
+      </w:pPr>
+    </w:p>
+    <w:p>
+      <w:pPr>
+        <w:pStyle w:val="ColorfulList-Accent11"/>
+        <w:spacing w:line="360" w:lineRule="auto"/>
+        <w:ind w:left="0"/>
+      </w:pPr>
+    </w:p>
+    <w:p>
+      <w:pPr>
+        <w:pStyle w:val="ColorfulList-Accent11"/>
+        <w:spacing w:line="360" w:lineRule="auto"/>
+        <w:ind w:left="0"/>
+      </w:pPr>
+    </w:p>
+    <w:p>
+      <w:pPr>
+        <w:pStyle w:val="ColorfulList-Accent11"/>
+        <w:spacing w:line="360" w:lineRule="auto"/>
+        <w:ind w:left="0"/>
+      </w:pPr>
+    </w:p>
+    <w:p>
+      <w:pPr>
+        <w:pStyle w:val="Heading1"/>
+        <w:rPr>
+          <w:rFonts w:ascii="Times New Roman" w:hAnsi="Times New Roman"/>
+          <w:lang w:val="vi-VN"/>
+        </w:rPr>
+      </w:pPr>
+      <w:bookmarkStart w:id="3" w:name="_Toc139005719"/>
+      <w:r>
+        <w:rPr>
+          <w:rFonts w:ascii="Times New Roman" w:hAnsi="Times New Roman"/>
+        </w:rPr>
+        <w:t>TABLE</w:t>
+      </w:r>
+      <w:r>
+        <w:rPr>
+          <w:rFonts w:ascii="Times New Roman" w:hAnsi="Times New Roman"/>
+          <w:lang w:val="vi-VN"/>
+        </w:rPr>
+        <w:t xml:space="preserve"> OF FIGURES</w:t>
+      </w:r>
+      <w:bookmarkEnd w:id="3"/>
+    </w:p>
+    <w:p>
+      <w:pPr>
+        <w:rPr>
+          <w:lang w:val="vi-VN"/>
+        </w:rPr>
+      </w:pPr>
+    </w:p>
+    <w:p>
+      <w:pPr>
+        <w:pStyle w:val="TableofFigures"/>
+        <w:tabs>
+          <w:tab w:val="right" w:leader="dot" w:pos="9062"/>
+        </w:tabs>
+        <w:rPr>
+          <w:rFonts w:asciiTheme="minorHAnsi" w:eastAsiaTheme="minorEastAsia" w:hAnsiTheme="minorHAnsi" w:cstheme="minorBidi"/>
+          <w:noProof/>
+          <w:kern w:val="2"/>
+          <w:sz w:val="22"/>
+          <w:szCs w:val="22"/>
+          <w14:ligatures w14:val="standardContextual"/>
+        </w:rPr>
+      </w:pPr>
+      <w:r>
+        <w:fldChar w:fldCharType="begin"/>
+      </w:r>
+      <w:r>
+        <w:instrText xml:space="preserve"> TOC \h \z \c "Figure" </w:instrText>
+      </w:r>
+      <w:r>
+        <w:fldChar w:fldCharType="separate"/>
+      </w:r>
+      <w:hyperlink w:anchor="_Toc139005748" w:history="1">
+        <w:r>
+          <w:rPr>
+            <w:rStyle w:val="Hyperlink"/>
+            <w:noProof/>
+          </w:rPr>
+          <w:t>Figure 1: Example for jobs list</w:t>
+        </w:r>
+        <w:r>
+          <w:rPr>
+            <w:noProof/>
+            <w:webHidden/>
+          </w:rPr>
+          <w:tab/>
+        </w:r>
+        <w:r>
+          <w:rPr>
+            <w:noProof/>
+            <w:webHidden/>
+          </w:rPr>
+          <w:fldChar w:fldCharType="begin"/>
+        </w:r>
+        <w:r>
+          <w:rPr>
+            <w:noProof/>
+            <w:webHidden/>
+          </w:rPr>
+          <w:instrText xml:space="preserve"> PAGEREF _Toc139005748 \h </w:instrText>
+        </w:r>
+        <w:r>
+          <w:rPr>
+            <w:noProof/>
+            <w:webHidden/>
+          </w:rPr>
+        </w:r>
+        <w:r>
+          <w:rPr>
+            <w:noProof/>
+            <w:webHidden/>
+          </w:rPr>
+          <w:fldChar w:fldCharType="separate"/>
+        </w:r>
+        <w:r>
+          <w:rPr>
+            <w:noProof/>
+            <w:webHidden/>
+          </w:rPr>
+          <w:t>6</w:t>
+        </w:r>
+        <w:r>
+          <w:rPr>
+            <w:noProof/>
+            <w:webHidden/>
+          </w:rPr>
+          <w:fldChar w:fldCharType="end"/>
+        </w:r>
+      </w:hyperlink>
+    </w:p>
+    <w:p>
+      <w:pPr>
+        <w:pStyle w:val="TableofFigures"/>
+        <w:tabs>
+          <w:tab w:val="right" w:leader="dot" w:pos="9062"/>
+        </w:tabs>
+        <w:rPr>
+          <w:rFonts w:asciiTheme="minorHAnsi" w:eastAsiaTheme="minorEastAsia" w:hAnsiTheme="minorHAnsi" w:cstheme="minorBidi"/>
+          <w:noProof/>
+          <w:kern w:val="2"/>
+          <w:sz w:val="22"/>
+          <w:szCs w:val="22"/>
+          <w14:ligatures w14:val="standardContextual"/>
+        </w:rPr>
+      </w:pPr>
+      <w:hyperlink w:anchor="_Toc139005749" w:history="1">
+        <w:r>
+          <w:rPr>
+            <w:rStyle w:val="Hyperlink"/>
+            <w:noProof/>
+          </w:rPr>
+          <w:t>Figure 2: use case diagram</w:t>
+        </w:r>
+        <w:r>
+          <w:rPr>
+            <w:noProof/>
+            <w:webHidden/>
+          </w:rPr>
+          <w:tab/>
+        </w:r>
+        <w:r>
+          <w:rPr>
+            <w:noProof/>
+            <w:webHidden/>
+          </w:rPr>
+          <w:fldChar w:fldCharType="begin"/>
+        </w:r>
+        <w:r>
+          <w:rPr>
+            <w:noProof/>
+            <w:webHidden/>
+          </w:rPr>
+          <w:instrText xml:space="preserve"> PAGEREF _Toc139005749 \h </w:instrText>
+        </w:r>
+        <w:r>
+          <w:rPr>
+            <w:noProof/>
+            <w:webHidden/>
+          </w:rPr>
+        </w:r>
+        <w:r>
+          <w:rPr>
+            <w:noProof/>
+            <w:webHidden/>
+          </w:rPr>
+          <w:fldChar w:fldCharType="separate"/>
+        </w:r>
+        <w:r>
+          <w:rPr>
+            <w:noProof/>
+            <w:webHidden/>
+          </w:rPr>
+          <w:t>8</w:t>
+        </w:r>
+        <w:r>
+          <w:rPr>
+            <w:noProof/>
+            <w:webHidden/>
+          </w:rPr>
+          <w:fldChar w:fldCharType="end"/>
+        </w:r>
+      </w:hyperlink>
+    </w:p>
+    <w:p>
+      <w:pPr>
+        <w:pStyle w:val="TableofFigures"/>
+        <w:tabs>
+          <w:tab w:val="right" w:leader="dot" w:pos="9062"/>
+        </w:tabs>
+        <w:rPr>
+          <w:rFonts w:asciiTheme="minorHAnsi" w:eastAsiaTheme="minorEastAsia" w:hAnsiTheme="minorHAnsi" w:cstheme="minorBidi"/>
+          <w:noProof/>
+          <w:kern w:val="2"/>
+          <w:sz w:val="22"/>
+          <w:szCs w:val="22"/>
+          <w14:ligatures w14:val="standardContextual"/>
+        </w:rPr>
+      </w:pPr>
+      <w:hyperlink w:anchor="_Toc139005750" w:history="1">
+        <w:r>
+          <w:rPr>
+            <w:rStyle w:val="Hyperlink"/>
+            <w:noProof/>
+          </w:rPr>
+          <w:t>Figure 3: Workflow</w:t>
+        </w:r>
+        <w:r>
+          <w:rPr>
+            <w:noProof/>
+            <w:webHidden/>
+          </w:rPr>
+          <w:tab/>
+        </w:r>
+        <w:r>
+          <w:rPr>
+            <w:noProof/>
+            <w:webHidden/>
+          </w:rPr>
+          <w:fldChar w:fldCharType="begin"/>
+        </w:r>
+        <w:r>
+          <w:rPr>
+            <w:noProof/>
+            <w:webHidden/>
+          </w:rPr>
+          <w:instrText xml:space="preserve"> PAGEREF _Toc139005750 \h </w:instrText>
+        </w:r>
+        <w:r>
+          <w:rPr>
+            <w:noProof/>
+            <w:webHidden/>
+          </w:rPr>
+        </w:r>
+        <w:r>
+          <w:rPr>
+            <w:noProof/>
+            <w:webHidden/>
+          </w:rPr>
+          <w:fldChar w:fldCharType="separate"/>
+        </w:r>
+        <w:r>
+          <w:rPr>
+            <w:noProof/>
+            <w:webHidden/>
+          </w:rPr>
+          <w:t>9</w:t>
+        </w:r>
+        <w:r>
+          <w:rPr>
+            <w:noProof/>
+            <w:webHidden/>
+          </w:rPr>
+          <w:fldChar w:fldCharType="end"/>
+        </w:r>
+      </w:hyperlink>
+    </w:p>
+    <w:p>
+      <w:pPr>
+        <w:pStyle w:val="TableofFigures"/>
+        <w:tabs>
+          <w:tab w:val="right" w:leader="dot" w:pos="9062"/>
+        </w:tabs>
+        <w:rPr>
+          <w:rFonts w:asciiTheme="minorHAnsi" w:eastAsiaTheme="minorEastAsia" w:hAnsiTheme="minorHAnsi" w:cstheme="minorBidi"/>
+          <w:noProof/>
+          <w:kern w:val="2"/>
+          <w:sz w:val="22"/>
+          <w:szCs w:val="22"/>
+          <w14:ligatures w14:val="standardContextual"/>
+        </w:rPr>
+      </w:pPr>
+      <w:hyperlink w:anchor="_Toc139005751" w:history="1">
+        <w:r>
+          <w:rPr>
+            <w:rStyle w:val="Hyperlink"/>
+            <w:noProof/>
+          </w:rPr>
+          <w:t>Figure 4: login page</w:t>
+        </w:r>
+        <w:r>
+          <w:rPr>
+            <w:noProof/>
+            <w:webHidden/>
+          </w:rPr>
+          <w:tab/>
+        </w:r>
+        <w:r>
+          <w:rPr>
+            <w:noProof/>
+            <w:webHidden/>
+          </w:rPr>
+          <w:fldChar w:fldCharType="begin"/>
+        </w:r>
+        <w:r>
+          <w:rPr>
+            <w:noProof/>
+            <w:webHidden/>
+          </w:rPr>
+          <w:instrText xml:space="preserve"> PAGEREF _Toc139005751 \h </w:instrText>
+        </w:r>
+        <w:r>
+          <w:rPr>
+            <w:noProof/>
+            <w:webHidden/>
+          </w:rPr>
+        </w:r>
+        <w:r>
+          <w:rPr>
+            <w:noProof/>
+            <w:webHidden/>
+          </w:rPr>
+          <w:fldChar w:fldCharType="separate"/>
+        </w:r>
+        <w:r>
+          <w:rPr>
+            <w:noProof/>
+            <w:webHidden/>
+          </w:rPr>
+          <w:t>10</w:t>
+        </w:r>
+        <w:r>
+          <w:rPr>
+            <w:noProof/>
+            <w:webHidden/>
+          </w:rPr>
+          <w:fldChar w:fldCharType="end"/>
+        </w:r>
+      </w:hyperlink>
+    </w:p>
+    <w:p>
+      <w:pPr>
+        <w:pStyle w:val="TableofFigures"/>
+        <w:tabs>
+          <w:tab w:val="right" w:leader="dot" w:pos="9062"/>
+        </w:tabs>
+        <w:rPr>
+          <w:rFonts w:asciiTheme="minorHAnsi" w:eastAsiaTheme="minorEastAsia" w:hAnsiTheme="minorHAnsi" w:cstheme="minorBidi"/>
+          <w:noProof/>
+          <w:kern w:val="2"/>
+          <w:sz w:val="22"/>
+          <w:szCs w:val="22"/>
+          <w14:ligatures w14:val="standardContextual"/>
+        </w:rPr>
+      </w:pPr>
+      <w:hyperlink w:anchor="_Toc139005752" w:history="1">
+        <w:r>
+          <w:rPr>
+            <w:rStyle w:val="Hyperlink"/>
+            <w:noProof/>
+          </w:rPr>
+          <w:t>Figure 5: User information page</w:t>
+        </w:r>
+        <w:r>
+          <w:rPr>
+            <w:noProof/>
+            <w:webHidden/>
+          </w:rPr>
+          <w:tab/>
+        </w:r>
+        <w:r>
+          <w:rPr>
+            <w:noProof/>
+            <w:webHidden/>
+          </w:rPr>
+          <w:fldChar w:fldCharType="begin"/>
+        </w:r>
+        <w:r>
+          <w:rPr>
+            <w:noProof/>
+            <w:webHidden/>
+          </w:rPr>
+          <w:instrText xml:space="preserve"> PAGEREF _Toc139005752 \h </w:instrText>
+        </w:r>
+        <w:r>
+          <w:rPr>
+            <w:noProof/>
+            <w:webHidden/>
+          </w:rPr>
+        </w:r>
+        <w:r>
+          <w:rPr>
+            <w:noProof/>
+            <w:webHidden/>
+          </w:rPr>
+          <w:fldChar w:fldCharType="separate"/>
+        </w:r>
+        <w:r>
+          <w:rPr>
+            <w:noProof/>
+            <w:webHidden/>
+          </w:rPr>
+          <w:t>11</w:t>
+        </w:r>
+        <w:r>
+          <w:rPr>
+            <w:noProof/>
+            <w:webHidden/>
+          </w:rPr>
+          <w:fldChar w:fldCharType="end"/>
+        </w:r>
+      </w:hyperlink>
+    </w:p>
+    <w:p>
+      <w:pPr>
+        <w:pStyle w:val="TableofFigures"/>
+        <w:tabs>
+          <w:tab w:val="right" w:leader="dot" w:pos="9062"/>
+        </w:tabs>
+        <w:rPr>
+          <w:rFonts w:asciiTheme="minorHAnsi" w:eastAsiaTheme="minorEastAsia" w:hAnsiTheme="minorHAnsi" w:cstheme="minorBidi"/>
+          <w:noProof/>
+          <w:kern w:val="2"/>
+          <w:sz w:val="22"/>
+          <w:szCs w:val="22"/>
+          <w14:ligatures w14:val="standardContextual"/>
+        </w:rPr>
+      </w:pPr>
+      <w:hyperlink w:anchor="_Toc139005753" w:history="1">
+        <w:r>
+          <w:rPr>
+            <w:rStyle w:val="Hyperlink"/>
+            <w:noProof/>
+          </w:rPr>
+          <w:t>Figure 6: Home page of students</w:t>
+        </w:r>
+        <w:r>
+          <w:rPr>
+            <w:noProof/>
+            <w:webHidden/>
+          </w:rPr>
+          <w:tab/>
+        </w:r>
+        <w:r>
+          <w:rPr>
+            <w:noProof/>
+            <w:webHidden/>
+          </w:rPr>
+          <w:fldChar w:fldCharType="begin"/>
+        </w:r>
+        <w:r>
+          <w:rPr>
+            <w:noProof/>
+            <w:webHidden/>
+          </w:rPr>
+          <w:instrText xml:space="preserve"> PAGEREF _Toc139005753 \h </w:instrText>
+        </w:r>
+        <w:r>
+          <w:rPr>
+            <w:noProof/>
+            <w:webHidden/>
+          </w:rPr>
+        </w:r>
+        <w:r>
+          <w:rPr>
+            <w:noProof/>
+            <w:webHidden/>
+          </w:rPr>
+          <w:fldChar w:fldCharType="separate"/>
+        </w:r>
+        <w:r>
+          <w:rPr>
+            <w:noProof/>
+            <w:webHidden/>
+          </w:rPr>
+          <w:t>11</w:t>
+        </w:r>
+        <w:r>
+          <w:rPr>
+            <w:noProof/>
+            <w:webHidden/>
+          </w:rPr>
+          <w:fldChar w:fldCharType="end"/>
+        </w:r>
+      </w:hyperlink>
+    </w:p>
+    <w:p>
+      <w:pPr>
+        <w:pStyle w:val="TableofFigures"/>
+        <w:tabs>
+          <w:tab w:val="right" w:leader="dot" w:pos="9062"/>
+        </w:tabs>
+        <w:rPr>
+          <w:rFonts w:asciiTheme="minorHAnsi" w:eastAsiaTheme="minorEastAsia" w:hAnsiTheme="minorHAnsi" w:cstheme="minorBidi"/>
+          <w:noProof/>
+          <w:kern w:val="2"/>
+          <w:sz w:val="22"/>
+          <w:szCs w:val="22"/>
+          <w14:ligatures w14:val="standardContextual"/>
+        </w:rPr>
+      </w:pPr>
+      <w:hyperlink w:anchor="_Toc139005754" w:history="1">
+        <w:r>
+          <w:rPr>
+            <w:rStyle w:val="Hyperlink"/>
+            <w:noProof/>
+          </w:rPr>
+          <w:t>Figure 7: Modal of job view</w:t>
+        </w:r>
+        <w:r>
+          <w:rPr>
+            <w:noProof/>
+            <w:webHidden/>
+          </w:rPr>
+          <w:tab/>
+        </w:r>
+        <w:r>
+          <w:rPr>
+            <w:noProof/>
+            <w:webHidden/>
+          </w:rPr>
+          <w:fldChar w:fldCharType="begin"/>
+        </w:r>
+        <w:r>
+          <w:rPr>
+            <w:noProof/>
+            <w:webHidden/>
+          </w:rPr>
+          <w:instrText xml:space="preserve"> PAGEREF _Toc139005754 \h </w:instrText>
+        </w:r>
+        <w:r>
+          <w:rPr>
+            <w:noProof/>
+            <w:webHidden/>
+          </w:rPr>
+        </w:r>
+        <w:r>
+          <w:rPr>
+            <w:noProof/>
+            <w:webHidden/>
+          </w:rPr>
+          <w:fldChar w:fldCharType="separate"/>
+        </w:r>
+        <w:r>
+          <w:rPr>
+            <w:noProof/>
+            <w:webHidden/>
+          </w:rPr>
+          <w:t>12</w:t>
+        </w:r>
+        <w:r>
+          <w:rPr>
+            <w:noProof/>
+            <w:webHidden/>
+          </w:rPr>
+          <w:fldChar w:fldCharType="end"/>
+        </w:r>
+      </w:hyperlink>
+    </w:p>
+    <w:p>
+      <w:pPr>
+        <w:pStyle w:val="TableofFigures"/>
+        <w:tabs>
+          <w:tab w:val="right" w:leader="dot" w:pos="9062"/>
+        </w:tabs>
+        <w:rPr>
+          <w:rFonts w:asciiTheme="minorHAnsi" w:eastAsiaTheme="minorEastAsia" w:hAnsiTheme="minorHAnsi" w:cstheme="minorBidi"/>
+          <w:noProof/>
+          <w:kern w:val="2"/>
+          <w:sz w:val="22"/>
+          <w:szCs w:val="22"/>
+          <w14:ligatures w14:val="standardContextual"/>
+        </w:rPr>
+      </w:pPr>
+      <w:hyperlink w:anchor="_Toc139005755" w:history="1">
+        <w:r>
+          <w:rPr>
+            <w:rStyle w:val="Hyperlink"/>
+            <w:noProof/>
+          </w:rPr>
+          <w:t>Figure 8: Jobs page</w:t>
+        </w:r>
+        <w:r>
+          <w:rPr>
+            <w:noProof/>
+            <w:webHidden/>
+          </w:rPr>
+          <w:tab/>
+        </w:r>
+        <w:r>
+          <w:rPr>
+            <w:noProof/>
+            <w:webHidden/>
+          </w:rPr>
+          <w:fldChar w:fldCharType="begin"/>
+        </w:r>
+        <w:r>
+          <w:rPr>
+            <w:noProof/>
+            <w:webHidden/>
+          </w:rPr>
+          <w:instrText xml:space="preserve"> PAGEREF _Toc139005755 \h </w:instrText>
+        </w:r>
+        <w:r>
+          <w:rPr>
+            <w:noProof/>
+            <w:webHidden/>
+          </w:rPr>
+        </w:r>
+        <w:r>
+          <w:rPr>
+            <w:noProof/>
+            <w:webHidden/>
+          </w:rPr>
+          <w:fldChar w:fldCharType="separate"/>
+        </w:r>
+        <w:r>
+          <w:rPr>
+            <w:noProof/>
+            <w:webHidden/>
+          </w:rPr>
+          <w:t>12</w:t>
+        </w:r>
+        <w:r>
+          <w:rPr>
+            <w:noProof/>
+            <w:webHidden/>
+          </w:rPr>
+          <w:fldChar w:fldCharType="end"/>
+        </w:r>
+      </w:hyperlink>
+    </w:p>
+    <w:p>
+      <w:pPr>
+        <w:pStyle w:val="TableofFigures"/>
+        <w:tabs>
+          <w:tab w:val="right" w:leader="dot" w:pos="9062"/>
+        </w:tabs>
+        <w:rPr>
+          <w:rFonts w:asciiTheme="minorHAnsi" w:eastAsiaTheme="minorEastAsia" w:hAnsiTheme="minorHAnsi" w:cstheme="minorBidi"/>
+          <w:noProof/>
+          <w:kern w:val="2"/>
+          <w:sz w:val="22"/>
+          <w:szCs w:val="22"/>
+          <w14:ligatures w14:val="standardContextual"/>
+        </w:rPr>
+      </w:pPr>
+      <w:hyperlink w:anchor="_Toc139005756" w:history="1">
+        <w:r>
+          <w:rPr>
+            <w:rStyle w:val="Hyperlink"/>
+            <w:noProof/>
+          </w:rPr>
+          <w:t>Figure 9: company</w:t>
+        </w:r>
+        <w:r>
+          <w:rPr>
+            <w:rStyle w:val="Hyperlink"/>
+            <w:noProof/>
+            <w:lang w:val="vi-VN"/>
+          </w:rPr>
+          <w:t xml:space="preserve"> page</w:t>
+        </w:r>
+        <w:r>
+          <w:rPr>
+            <w:noProof/>
+            <w:webHidden/>
+          </w:rPr>
+          <w:tab/>
+        </w:r>
+        <w:r>
+          <w:rPr>
+            <w:noProof/>
+            <w:webHidden/>
+          </w:rPr>
+          <w:fldChar w:fldCharType="begin"/>
+        </w:r>
+        <w:r>
+          <w:rPr>
+            <w:noProof/>
+            <w:webHidden/>
+          </w:rPr>
+          <w:instrText xml:space="preserve"> PAGEREF _Toc139005756 \h </w:instrText>
+        </w:r>
+        <w:r>
+          <w:rPr>
+            <w:noProof/>
+            <w:webHidden/>
+          </w:rPr>
+        </w:r>
+        <w:r>
+          <w:rPr>
+            <w:noProof/>
+            <w:webHidden/>
+          </w:rPr>
+          <w:fldChar w:fldCharType="separate"/>
+        </w:r>
+        <w:r>
+          <w:rPr>
+            <w:noProof/>
+            <w:webHidden/>
+          </w:rPr>
+          <w:t>13</w:t>
+        </w:r>
+        <w:r>
+          <w:rPr>
+            <w:noProof/>
+            <w:webHidden/>
+          </w:rPr>
+          <w:fldChar w:fldCharType="end"/>
+        </w:r>
+      </w:hyperlink>
+    </w:p>
+    <w:p>
+      <w:pPr>
+        <w:pStyle w:val="TableofFigures"/>
+        <w:tabs>
+          <w:tab w:val="right" w:leader="dot" w:pos="9062"/>
+        </w:tabs>
+        <w:rPr>
+          <w:rFonts w:asciiTheme="minorHAnsi" w:eastAsiaTheme="minorEastAsia" w:hAnsiTheme="minorHAnsi" w:cstheme="minorBidi"/>
+          <w:noProof/>
+          <w:kern w:val="2"/>
+          <w:sz w:val="22"/>
+          <w:szCs w:val="22"/>
+          <w14:ligatures w14:val="standardContextual"/>
+        </w:rPr>
+      </w:pPr>
+      <w:hyperlink w:anchor="_Toc139005757" w:history="1">
+        <w:r>
+          <w:rPr>
+            <w:rStyle w:val="Hyperlink"/>
+            <w:noProof/>
+          </w:rPr>
+          <w:t>Figure 10: Apply form.</w:t>
+        </w:r>
+        <w:r>
+          <w:rPr>
+            <w:noProof/>
+            <w:webHidden/>
+          </w:rPr>
+          <w:tab/>
+        </w:r>
+        <w:r>
+          <w:rPr>
+            <w:noProof/>
+            <w:webHidden/>
+          </w:rPr>
+          <w:fldChar w:fldCharType="begin"/>
+        </w:r>
+        <w:r>
+          <w:rPr>
+            <w:noProof/>
+            <w:webHidden/>
+          </w:rPr>
+          <w:instrText xml:space="preserve"> PAGEREF _Toc139005757 \h </w:instrText>
+        </w:r>
+        <w:r>
+          <w:rPr>
+            <w:noProof/>
+            <w:webHidden/>
+          </w:rPr>
+        </w:r>
+        <w:r>
+          <w:rPr>
+            <w:noProof/>
+            <w:webHidden/>
+          </w:rPr>
+          <w:fldChar w:fldCharType="separate"/>
+        </w:r>
+        <w:r>
+          <w:rPr>
+            <w:noProof/>
+            <w:webHidden/>
+          </w:rPr>
+          <w:t>13</w:t>
+        </w:r>
+        <w:r>
+          <w:rPr>
+            <w:noProof/>
+            <w:webHidden/>
+          </w:rPr>
+          <w:fldChar w:fldCharType="end"/>
+        </w:r>
+      </w:hyperlink>
+    </w:p>
+    <w:p>
+      <w:pPr>
+        <w:pStyle w:val="TableofFigures"/>
+        <w:tabs>
+          <w:tab w:val="right" w:leader="dot" w:pos="9062"/>
+        </w:tabs>
+        <w:rPr>
+          <w:rFonts w:asciiTheme="minorHAnsi" w:eastAsiaTheme="minorEastAsia" w:hAnsiTheme="minorHAnsi" w:cstheme="minorBidi"/>
+          <w:noProof/>
+          <w:kern w:val="2"/>
+          <w:sz w:val="22"/>
+          <w:szCs w:val="22"/>
+          <w14:ligatures w14:val="standardContextual"/>
+        </w:rPr>
+      </w:pPr>
+      <w:hyperlink w:anchor="_Toc139005758" w:history="1">
+        <w:r>
+          <w:rPr>
+            <w:rStyle w:val="Hyperlink"/>
+            <w:noProof/>
+          </w:rPr>
+          <w:t>Figure 11: Display jobs applied page.</w:t>
+        </w:r>
+        <w:r>
+          <w:rPr>
+            <w:noProof/>
+            <w:webHidden/>
+          </w:rPr>
+          <w:tab/>
+        </w:r>
+        <w:r>
+          <w:rPr>
+            <w:noProof/>
+            <w:webHidden/>
+          </w:rPr>
+          <w:fldChar w:fldCharType="begin"/>
+        </w:r>
+        <w:r>
+          <w:rPr>
+            <w:noProof/>
+            <w:webHidden/>
+          </w:rPr>
+          <w:instrText xml:space="preserve"> PAGEREF _Toc139005758 \h </w:instrText>
+        </w:r>
+        <w:r>
+          <w:rPr>
+            <w:noProof/>
+            <w:webHidden/>
+          </w:rPr>
+        </w:r>
+        <w:r>
+          <w:rPr>
+            <w:noProof/>
+            <w:webHidden/>
+          </w:rPr>
+          <w:fldChar w:fldCharType="separate"/>
+        </w:r>
+        <w:r>
+          <w:rPr>
+            <w:noProof/>
+            <w:webHidden/>
+          </w:rPr>
+          <w:t>14</w:t>
+        </w:r>
+        <w:r>
+          <w:rPr>
+            <w:noProof/>
+            <w:webHidden/>
+          </w:rPr>
+          <w:fldChar w:fldCharType="end"/>
+        </w:r>
+      </w:hyperlink>
+    </w:p>
+    <w:p>
+      <w:pPr>
+        <w:pStyle w:val="TableofFigures"/>
+        <w:tabs>
+          <w:tab w:val="right" w:leader="dot" w:pos="9062"/>
+        </w:tabs>
+        <w:rPr>
+          <w:rFonts w:asciiTheme="minorHAnsi" w:eastAsiaTheme="minorEastAsia" w:hAnsiTheme="minorHAnsi" w:cstheme="minorBidi"/>
+          <w:noProof/>
+          <w:kern w:val="2"/>
+          <w:sz w:val="22"/>
+          <w:szCs w:val="22"/>
+          <w14:ligatures w14:val="standardContextual"/>
+        </w:rPr>
+      </w:pPr>
+      <w:hyperlink w:anchor="_Toc139005759" w:history="1">
+        <w:r>
+          <w:rPr>
+            <w:rStyle w:val="Hyperlink"/>
+            <w:noProof/>
+          </w:rPr>
+          <w:t>Figure 12: Register job form</w:t>
+        </w:r>
+        <w:r>
+          <w:rPr>
+            <w:noProof/>
+            <w:webHidden/>
+          </w:rPr>
+          <w:tab/>
+        </w:r>
+        <w:r>
+          <w:rPr>
+            <w:noProof/>
+            <w:webHidden/>
+          </w:rPr>
+          <w:fldChar w:fldCharType="begin"/>
+        </w:r>
+        <w:r>
+          <w:rPr>
+            <w:noProof/>
+            <w:webHidden/>
+          </w:rPr>
+          <w:instrText xml:space="preserve"> PAGEREF _Toc139005759 \h </w:instrText>
+        </w:r>
+        <w:r>
+          <w:rPr>
+            <w:noProof/>
+            <w:webHidden/>
+          </w:rPr>
+        </w:r>
+        <w:r>
+          <w:rPr>
+            <w:noProof/>
+            <w:webHidden/>
+          </w:rPr>
+          <w:fldChar w:fldCharType="separate"/>
+        </w:r>
+        <w:r>
+          <w:rPr>
+            <w:noProof/>
+            <w:webHidden/>
+          </w:rPr>
+          <w:t>14</w:t>
+        </w:r>
+        <w:r>
+          <w:rPr>
+            <w:noProof/>
+            <w:webHidden/>
+          </w:rPr>
+          <w:fldChar w:fldCharType="end"/>
+        </w:r>
+      </w:hyperlink>
+    </w:p>
+    <w:p>
+      <w:pPr>
+        <w:pStyle w:val="TableofFigures"/>
+        <w:tabs>
+          <w:tab w:val="right" w:leader="dot" w:pos="9062"/>
+        </w:tabs>
+        <w:rPr>
+          <w:rFonts w:asciiTheme="minorHAnsi" w:eastAsiaTheme="minorEastAsia" w:hAnsiTheme="minorHAnsi" w:cstheme="minorBidi"/>
+          <w:noProof/>
+          <w:kern w:val="2"/>
+          <w:sz w:val="22"/>
+          <w:szCs w:val="22"/>
+          <w14:ligatures w14:val="standardContextual"/>
+        </w:rPr>
+      </w:pPr>
+      <w:hyperlink w:anchor="_Toc139005760" w:history="1">
+        <w:r>
+          <w:rPr>
+            <w:rStyle w:val="Hyperlink"/>
+            <w:noProof/>
+          </w:rPr>
+          <w:t>Figure 13: Register instructor form</w:t>
+        </w:r>
+        <w:r>
+          <w:rPr>
+            <w:noProof/>
+            <w:webHidden/>
+          </w:rPr>
+          <w:tab/>
+        </w:r>
+        <w:r>
+          <w:rPr>
+            <w:noProof/>
+            <w:webHidden/>
+          </w:rPr>
+          <w:fldChar w:fldCharType="begin"/>
+        </w:r>
+        <w:r>
+          <w:rPr>
+            <w:noProof/>
+            <w:webHidden/>
+          </w:rPr>
+          <w:instrText xml:space="preserve"> PAGEREF _Toc139005760 \h </w:instrText>
+        </w:r>
+        <w:r>
+          <w:rPr>
+            <w:noProof/>
+            <w:webHidden/>
+          </w:rPr>
+        </w:r>
+        <w:r>
+          <w:rPr>
+            <w:noProof/>
+            <w:webHidden/>
+          </w:rPr>
+          <w:fldChar w:fldCharType="separate"/>
+        </w:r>
+        <w:r>
+          <w:rPr>
+            <w:noProof/>
+            <w:webHidden/>
+          </w:rPr>
+          <w:t>15</w:t>
+        </w:r>
+        <w:r>
+          <w:rPr>
+            <w:noProof/>
+            <w:webHidden/>
+          </w:rPr>
+          <w:fldChar w:fldCharType="end"/>
+        </w:r>
+      </w:hyperlink>
+    </w:p>
+    <w:p>
+      <w:pPr>
+        <w:pStyle w:val="TableofFigures"/>
+        <w:tabs>
+          <w:tab w:val="right" w:leader="dot" w:pos="9062"/>
+        </w:tabs>
+        <w:rPr>
+          <w:rFonts w:asciiTheme="minorHAnsi" w:eastAsiaTheme="minorEastAsia" w:hAnsiTheme="minorHAnsi" w:cstheme="minorBidi"/>
+          <w:noProof/>
+          <w:kern w:val="2"/>
+          <w:sz w:val="22"/>
+          <w:szCs w:val="22"/>
+          <w14:ligatures w14:val="standardContextual"/>
+        </w:rPr>
+      </w:pPr>
+      <w:hyperlink w:anchor="_Toc139005761" w:history="1">
+        <w:r>
+          <w:rPr>
+            <w:rStyle w:val="Hyperlink"/>
+            <w:noProof/>
+          </w:rPr>
+          <w:t>Figure 14: Report page</w:t>
+        </w:r>
+        <w:r>
+          <w:rPr>
+            <w:noProof/>
+            <w:webHidden/>
+          </w:rPr>
+          <w:tab/>
+        </w:r>
+        <w:r>
+          <w:rPr>
+            <w:noProof/>
+            <w:webHidden/>
+          </w:rPr>
+          <w:fldChar w:fldCharType="begin"/>
+        </w:r>
+        <w:r>
+          <w:rPr>
+            <w:noProof/>
+            <w:webHidden/>
+          </w:rPr>
+          <w:instrText xml:space="preserve"> PAGEREF _Toc139005761 \h </w:instrText>
+        </w:r>
+        <w:r>
+          <w:rPr>
+            <w:noProof/>
+            <w:webHidden/>
+          </w:rPr>
+        </w:r>
+        <w:r>
+          <w:rPr>
+            <w:noProof/>
+            <w:webHidden/>
+          </w:rPr>
+          <w:fldChar w:fldCharType="separate"/>
+        </w:r>
+        <w:r>
+          <w:rPr>
+            <w:noProof/>
+            <w:webHidden/>
+          </w:rPr>
+          <w:t>15</w:t>
+        </w:r>
+        <w:r>
+          <w:rPr>
+            <w:noProof/>
+            <w:webHidden/>
+          </w:rPr>
+          <w:fldChar w:fldCharType="end"/>
+        </w:r>
+      </w:hyperlink>
+    </w:p>
+    <w:p>
+      <w:pPr>
+        <w:pStyle w:val="TableofFigures"/>
+        <w:tabs>
+          <w:tab w:val="right" w:leader="dot" w:pos="9062"/>
+        </w:tabs>
+        <w:rPr>
+          <w:rFonts w:asciiTheme="minorHAnsi" w:eastAsiaTheme="minorEastAsia" w:hAnsiTheme="minorHAnsi" w:cstheme="minorBidi"/>
+          <w:noProof/>
+          <w:kern w:val="2"/>
+          <w:sz w:val="22"/>
+          <w:szCs w:val="22"/>
+          <w14:ligatures w14:val="standardContextual"/>
+        </w:rPr>
+      </w:pPr>
+      <w:hyperlink w:anchor="_Toc139005762" w:history="1">
+        <w:r>
+          <w:rPr>
+            <w:rStyle w:val="Hyperlink"/>
+            <w:noProof/>
+          </w:rPr>
+          <w:t>Figure 15: Home page of Teacher</w:t>
+        </w:r>
+        <w:r>
+          <w:rPr>
+            <w:noProof/>
+            <w:webHidden/>
+          </w:rPr>
+          <w:tab/>
+        </w:r>
+        <w:r>
+          <w:rPr>
+            <w:noProof/>
+            <w:webHidden/>
+          </w:rPr>
+          <w:fldChar w:fldCharType="begin"/>
+        </w:r>
+        <w:r>
+          <w:rPr>
+            <w:noProof/>
+            <w:webHidden/>
+          </w:rPr>
+          <w:instrText xml:space="preserve"> PAGEREF _Toc139005762 \h </w:instrText>
+        </w:r>
+        <w:r>
+          <w:rPr>
+            <w:noProof/>
+            <w:webHidden/>
+          </w:rPr>
+        </w:r>
+        <w:r>
+          <w:rPr>
+            <w:noProof/>
+            <w:webHidden/>
+          </w:rPr>
+          <w:fldChar w:fldCharType="separate"/>
+        </w:r>
+        <w:r>
+          <w:rPr>
+            <w:noProof/>
+            <w:webHidden/>
+          </w:rPr>
+          <w:t>16</w:t>
+        </w:r>
+        <w:r>
+          <w:rPr>
+            <w:noProof/>
+            <w:webHidden/>
+          </w:rPr>
+          <w:fldChar w:fldCharType="end"/>
+        </w:r>
+      </w:hyperlink>
+    </w:p>
+    <w:p>
+      <w:pPr>
+        <w:pStyle w:val="TableofFigures"/>
+        <w:tabs>
+          <w:tab w:val="right" w:leader="dot" w:pos="9062"/>
+        </w:tabs>
+        <w:rPr>
+          <w:rFonts w:asciiTheme="minorHAnsi" w:eastAsiaTheme="minorEastAsia" w:hAnsiTheme="minorHAnsi" w:cstheme="minorBidi"/>
+          <w:noProof/>
+          <w:kern w:val="2"/>
+          <w:sz w:val="22"/>
+          <w:szCs w:val="22"/>
+          <w14:ligatures w14:val="standardContextual"/>
+        </w:rPr>
+      </w:pPr>
+      <w:hyperlink w:anchor="_Toc139005763" w:history="1">
+        <w:r>
+          <w:rPr>
+            <w:rStyle w:val="Hyperlink"/>
+            <w:noProof/>
+          </w:rPr>
+          <w:t>Figure 16: View Student</w:t>
+        </w:r>
+        <w:r>
+          <w:rPr>
+            <w:noProof/>
+            <w:webHidden/>
+          </w:rPr>
+          <w:tab/>
+        </w:r>
+        <w:r>
+          <w:rPr>
+            <w:noProof/>
+            <w:webHidden/>
+          </w:rPr>
+          <w:fldChar w:fldCharType="begin"/>
+        </w:r>
+        <w:r>
+          <w:rPr>
+            <w:noProof/>
+            <w:webHidden/>
+          </w:rPr>
+          <w:instrText xml:space="preserve"> PAGEREF _Toc139005763 \h </w:instrText>
+        </w:r>
+        <w:r>
+          <w:rPr>
+            <w:noProof/>
+            <w:webHidden/>
+          </w:rPr>
+        </w:r>
+        <w:r>
+          <w:rPr>
+            <w:noProof/>
+            <w:webHidden/>
+          </w:rPr>
+          <w:fldChar w:fldCharType="separate"/>
+        </w:r>
+        <w:r>
+          <w:rPr>
+            <w:noProof/>
+            <w:webHidden/>
+          </w:rPr>
+          <w:t>16</w:t>
+        </w:r>
+        <w:r>
+          <w:rPr>
+            <w:noProof/>
+            <w:webHidden/>
+          </w:rPr>
+          <w:fldChar w:fldCharType="end"/>
+        </w:r>
+      </w:hyperlink>
+    </w:p>
+    <w:p>
+      <w:pPr>
+        <w:pStyle w:val="TableofFigures"/>
+        <w:tabs>
+          <w:tab w:val="right" w:leader="dot" w:pos="9062"/>
+        </w:tabs>
+        <w:rPr>
+          <w:rFonts w:asciiTheme="minorHAnsi" w:eastAsiaTheme="minorEastAsia" w:hAnsiTheme="minorHAnsi" w:cstheme="minorBidi"/>
+          <w:noProof/>
+          <w:kern w:val="2"/>
+          <w:sz w:val="22"/>
+          <w:szCs w:val="22"/>
+          <w14:ligatures w14:val="standardContextual"/>
+        </w:rPr>
+      </w:pPr>
+      <w:hyperlink w:anchor="_Toc139005764" w:history="1">
+        <w:r>
+          <w:rPr>
+            <w:rStyle w:val="Hyperlink"/>
+            <w:noProof/>
+          </w:rPr>
+          <w:t>Figure 17: Announcement form</w:t>
+        </w:r>
+        <w:r>
+          <w:rPr>
+            <w:noProof/>
+            <w:webHidden/>
+          </w:rPr>
+          <w:tab/>
+        </w:r>
+        <w:r>
+          <w:rPr>
+            <w:noProof/>
+            <w:webHidden/>
+          </w:rPr>
+          <w:fldChar w:fldCharType="begin"/>
+        </w:r>
+        <w:r>
+          <w:rPr>
+            <w:noProof/>
+            <w:webHidden/>
+          </w:rPr>
+          <w:instrText xml:space="preserve"> PAGEREF _Toc139005764 \h </w:instrText>
+        </w:r>
+        <w:r>
+          <w:rPr>
+            <w:noProof/>
+            <w:webHidden/>
+          </w:rPr>
+        </w:r>
+        <w:r>
+          <w:rPr>
+            <w:noProof/>
+            <w:webHidden/>
+          </w:rPr>
+          <w:fldChar w:fldCharType="separate"/>
+        </w:r>
+        <w:r>
+          <w:rPr>
+            <w:noProof/>
+            <w:webHidden/>
+          </w:rPr>
+          <w:t>16</w:t>
+        </w:r>
+        <w:r>
+          <w:rPr>
+            <w:noProof/>
+            <w:webHidden/>
+          </w:rPr>
+          <w:fldChar w:fldCharType="end"/>
+        </w:r>
+      </w:hyperlink>
+    </w:p>
+    <w:p>
+      <w:pPr>
+        <w:pStyle w:val="TableofFigures"/>
+        <w:tabs>
+          <w:tab w:val="right" w:leader="dot" w:pos="9062"/>
+        </w:tabs>
+        <w:rPr>
+          <w:rFonts w:asciiTheme="minorHAnsi" w:eastAsiaTheme="minorEastAsia" w:hAnsiTheme="minorHAnsi" w:cstheme="minorBidi"/>
+          <w:noProof/>
+          <w:kern w:val="2"/>
+          <w:sz w:val="22"/>
+          <w:szCs w:val="22"/>
+          <w14:ligatures w14:val="standardContextual"/>
+        </w:rPr>
+      </w:pPr>
+      <w:hyperlink w:anchor="_Toc139005765" w:history="1">
+        <w:r>
+          <w:rPr>
+            <w:rStyle w:val="Hyperlink"/>
+            <w:noProof/>
+          </w:rPr>
+          <w:t>Figure 18: Grading form</w:t>
+        </w:r>
+        <w:r>
+          <w:rPr>
+            <w:noProof/>
+            <w:webHidden/>
+          </w:rPr>
+          <w:tab/>
+        </w:r>
+        <w:r>
+          <w:rPr>
+            <w:noProof/>
+            <w:webHidden/>
+          </w:rPr>
+          <w:fldChar w:fldCharType="begin"/>
+        </w:r>
+        <w:r>
+          <w:rPr>
+            <w:noProof/>
+            <w:webHidden/>
+          </w:rPr>
+          <w:instrText xml:space="preserve"> PAGEREF _Toc139005765 \h </w:instrText>
+        </w:r>
+        <w:r>
+          <w:rPr>
+            <w:noProof/>
+            <w:webHidden/>
+          </w:rPr>
+        </w:r>
+        <w:r>
+          <w:rPr>
+            <w:noProof/>
+            <w:webHidden/>
+          </w:rPr>
+          <w:fldChar w:fldCharType="separate"/>
+        </w:r>
+        <w:r>
+          <w:rPr>
+            <w:noProof/>
+            <w:webHidden/>
+          </w:rPr>
+          <w:t>17</w:t>
+        </w:r>
+        <w:r>
+          <w:rPr>
+            <w:noProof/>
+            <w:webHidden/>
+          </w:rPr>
+          <w:fldChar w:fldCharType="end"/>
+        </w:r>
+      </w:hyperlink>
+    </w:p>
+    <w:p>
+      <w:pPr>
+        <w:pStyle w:val="TableofFigures"/>
+        <w:tabs>
+          <w:tab w:val="right" w:leader="dot" w:pos="9062"/>
+        </w:tabs>
+        <w:rPr>
+          <w:rFonts w:asciiTheme="minorHAnsi" w:eastAsiaTheme="minorEastAsia" w:hAnsiTheme="minorHAnsi" w:cstheme="minorBidi"/>
+          <w:noProof/>
+          <w:kern w:val="2"/>
+          <w:sz w:val="22"/>
+          <w:szCs w:val="22"/>
+          <w14:ligatures w14:val="standardContextual"/>
+        </w:rPr>
+      </w:pPr>
+      <w:hyperlink w:anchor="_Toc139005766" w:history="1">
+        <w:r>
+          <w:rPr>
+            <w:rStyle w:val="Hyperlink"/>
+            <w:noProof/>
+          </w:rPr>
+          <w:t>Figure 19: Grade view page</w:t>
+        </w:r>
+        <w:r>
+          <w:rPr>
+            <w:noProof/>
+            <w:webHidden/>
+          </w:rPr>
+          <w:tab/>
+        </w:r>
+        <w:r>
+          <w:rPr>
+            <w:noProof/>
+            <w:webHidden/>
+          </w:rPr>
+          <w:fldChar w:fldCharType="begin"/>
+        </w:r>
+        <w:r>
+          <w:rPr>
+            <w:noProof/>
+            <w:webHidden/>
+          </w:rPr>
+          <w:instrText xml:space="preserve"> PAGEREF _Toc139005766 \h </w:instrText>
+        </w:r>
+        <w:r>
+          <w:rPr>
+            <w:noProof/>
+            <w:webHidden/>
+          </w:rPr>
+        </w:r>
+        <w:r>
+          <w:rPr>
+            <w:noProof/>
+            <w:webHidden/>
+          </w:rPr>
+          <w:fldChar w:fldCharType="separate"/>
+        </w:r>
+        <w:r>
+          <w:rPr>
+            <w:noProof/>
+            <w:webHidden/>
+          </w:rPr>
+          <w:t>17</w:t>
+        </w:r>
+        <w:r>
+          <w:rPr>
+            <w:noProof/>
+            <w:webHidden/>
+          </w:rPr>
+          <w:fldChar w:fldCharType="end"/>
+        </w:r>
+      </w:hyperlink>
+    </w:p>
+    <w:p>
+      <w:pPr>
+        <w:pStyle w:val="TableofFigures"/>
+        <w:tabs>
+          <w:tab w:val="right" w:leader="dot" w:pos="9062"/>
+        </w:tabs>
+        <w:rPr>
+          <w:rFonts w:asciiTheme="minorHAnsi" w:eastAsiaTheme="minorEastAsia" w:hAnsiTheme="minorHAnsi" w:cstheme="minorBidi"/>
+          <w:noProof/>
+          <w:kern w:val="2"/>
+          <w:sz w:val="22"/>
+          <w:szCs w:val="22"/>
+          <w14:ligatures w14:val="standardContextual"/>
+        </w:rPr>
+      </w:pPr>
+      <w:hyperlink w:anchor="_Toc139005767" w:history="1">
+        <w:r>
+          <w:rPr>
+            <w:rStyle w:val="Hyperlink"/>
+            <w:noProof/>
+          </w:rPr>
+          <w:t>Figure 20: Report page</w:t>
+        </w:r>
+        <w:r>
+          <w:rPr>
+            <w:noProof/>
+            <w:webHidden/>
+          </w:rPr>
+          <w:tab/>
+        </w:r>
+        <w:r>
+          <w:rPr>
+            <w:noProof/>
+            <w:webHidden/>
+          </w:rPr>
+          <w:fldChar w:fldCharType="begin"/>
+        </w:r>
+        <w:r>
+          <w:rPr>
+            <w:noProof/>
+            <w:webHidden/>
+          </w:rPr>
+          <w:instrText xml:space="preserve"> PAGEREF _Toc139005767 \h </w:instrText>
+        </w:r>
+        <w:r>
+          <w:rPr>
+            <w:noProof/>
+            <w:webHidden/>
+          </w:rPr>
+        </w:r>
+        <w:r>
+          <w:rPr>
+            <w:noProof/>
+            <w:webHidden/>
+          </w:rPr>
+          <w:fldChar w:fldCharType="separate"/>
+        </w:r>
+        <w:r>
+          <w:rPr>
+            <w:noProof/>
+            <w:webHidden/>
+          </w:rPr>
+          <w:t>18</w:t>
+        </w:r>
+        <w:r>
+          <w:rPr>
+            <w:noProof/>
+            <w:webHidden/>
+          </w:rPr>
+          <w:fldChar w:fldCharType="end"/>
+        </w:r>
+      </w:hyperlink>
+    </w:p>
+    <w:p>
+      <w:pPr>
+        <w:pStyle w:val="TableofFigures"/>
+        <w:tabs>
+          <w:tab w:val="right" w:leader="dot" w:pos="9062"/>
+        </w:tabs>
+        <w:rPr>
+          <w:rFonts w:asciiTheme="minorHAnsi" w:eastAsiaTheme="minorEastAsia" w:hAnsiTheme="minorHAnsi" w:cstheme="minorBidi"/>
+          <w:noProof/>
+          <w:kern w:val="2"/>
+          <w:sz w:val="22"/>
+          <w:szCs w:val="22"/>
+          <w14:ligatures w14:val="standardContextual"/>
+        </w:rPr>
+      </w:pPr>
+      <w:hyperlink w:anchor="_Toc139005768" w:history="1">
+        <w:r>
+          <w:rPr>
+            <w:rStyle w:val="Hyperlink"/>
+            <w:noProof/>
+          </w:rPr>
+          <w:t>Figure 21: Manager User</w:t>
+        </w:r>
+        <w:r>
+          <w:rPr>
+            <w:noProof/>
+            <w:webHidden/>
+          </w:rPr>
+          <w:tab/>
+        </w:r>
+        <w:r>
+          <w:rPr>
+            <w:noProof/>
+            <w:webHidden/>
+          </w:rPr>
+          <w:fldChar w:fldCharType="begin"/>
+        </w:r>
+        <w:r>
+          <w:rPr>
+            <w:noProof/>
+            <w:webHidden/>
+          </w:rPr>
+          <w:instrText xml:space="preserve"> PAGEREF _Toc139005768 \h </w:instrText>
+        </w:r>
+        <w:r>
+          <w:rPr>
+            <w:noProof/>
+            <w:webHidden/>
+          </w:rPr>
+        </w:r>
+        <w:r>
+          <w:rPr>
+            <w:noProof/>
+            <w:webHidden/>
+          </w:rPr>
+          <w:fldChar w:fldCharType="separate"/>
+        </w:r>
+        <w:r>
+          <w:rPr>
+            <w:noProof/>
+            <w:webHidden/>
+          </w:rPr>
+          <w:t>18</w:t>
+        </w:r>
+        <w:r>
+          <w:rPr>
+            <w:noProof/>
+            <w:webHidden/>
+          </w:rPr>
+          <w:fldChar w:fldCharType="end"/>
+        </w:r>
+      </w:hyperlink>
+    </w:p>
+    <w:p>
+      <w:pPr>
+        <w:pStyle w:val="TableofFigures"/>
+        <w:tabs>
+          <w:tab w:val="right" w:leader="dot" w:pos="9062"/>
+        </w:tabs>
+        <w:rPr>
+          <w:rFonts w:asciiTheme="minorHAnsi" w:eastAsiaTheme="minorEastAsia" w:hAnsiTheme="minorHAnsi" w:cstheme="minorBidi"/>
+          <w:noProof/>
+          <w:kern w:val="2"/>
+          <w:sz w:val="22"/>
+          <w:szCs w:val="22"/>
+          <w14:ligatures w14:val="standardContextual"/>
+        </w:rPr>
+      </w:pPr>
+      <w:hyperlink w:anchor="_Toc139005769" w:history="1">
+        <w:r>
+          <w:rPr>
+            <w:rStyle w:val="Hyperlink"/>
+            <w:noProof/>
+          </w:rPr>
+          <w:t>Figure 22: Manager companies</w:t>
+        </w:r>
+        <w:r>
+          <w:rPr>
+            <w:noProof/>
+            <w:webHidden/>
+          </w:rPr>
+          <w:tab/>
+        </w:r>
+        <w:r>
+          <w:rPr>
+            <w:noProof/>
+            <w:webHidden/>
+          </w:rPr>
+          <w:fldChar w:fldCharType="begin"/>
+        </w:r>
+        <w:r>
+          <w:rPr>
+            <w:noProof/>
+            <w:webHidden/>
+          </w:rPr>
+          <w:instrText xml:space="preserve"> PAGEREF _Toc139005769 \h </w:instrText>
+        </w:r>
+        <w:r>
+          <w:rPr>
+            <w:noProof/>
+            <w:webHidden/>
+          </w:rPr>
+        </w:r>
+        <w:r>
+          <w:rPr>
+            <w:noProof/>
+            <w:webHidden/>
+          </w:rPr>
+          <w:fldChar w:fldCharType="separate"/>
+        </w:r>
+        <w:r>
+          <w:rPr>
+            <w:noProof/>
+            <w:webHidden/>
+          </w:rPr>
+          <w:t>19</w:t>
+        </w:r>
+        <w:r>
+          <w:rPr>
+            <w:noProof/>
+            <w:webHidden/>
+          </w:rPr>
+          <w:fldChar w:fldCharType="end"/>
+        </w:r>
+      </w:hyperlink>
+    </w:p>
+    <w:p>
+      <w:pPr>
+        <w:pStyle w:val="TableofFigures"/>
+        <w:tabs>
+          <w:tab w:val="right" w:leader="dot" w:pos="9062"/>
+        </w:tabs>
+        <w:rPr>
+          <w:rFonts w:asciiTheme="minorHAnsi" w:eastAsiaTheme="minorEastAsia" w:hAnsiTheme="minorHAnsi" w:cstheme="minorBidi"/>
+          <w:noProof/>
+          <w:kern w:val="2"/>
+          <w:sz w:val="22"/>
+          <w:szCs w:val="22"/>
+          <w14:ligatures w14:val="standardContextual"/>
+        </w:rPr>
+      </w:pPr>
+      <w:hyperlink w:anchor="_Toc139005770" w:history="1">
+        <w:r>
+          <w:rPr>
+            <w:rStyle w:val="Hyperlink"/>
+            <w:noProof/>
+          </w:rPr>
+          <w:t>Figure 23: Manager Jobs</w:t>
+        </w:r>
+        <w:r>
+          <w:rPr>
+            <w:noProof/>
+            <w:webHidden/>
+          </w:rPr>
+          <w:tab/>
+        </w:r>
+        <w:r>
+          <w:rPr>
+            <w:noProof/>
+            <w:webHidden/>
+          </w:rPr>
+          <w:fldChar w:fldCharType="begin"/>
+        </w:r>
+        <w:r>
+          <w:rPr>
+            <w:noProof/>
+            <w:webHidden/>
+          </w:rPr>
+          <w:instrText xml:space="preserve"> PAGEREF _Toc139005770 \h </w:instrText>
+        </w:r>
+        <w:r>
+          <w:rPr>
+            <w:noProof/>
+            <w:webHidden/>
+          </w:rPr>
+        </w:r>
+        <w:r>
+          <w:rPr>
+            <w:noProof/>
+            <w:webHidden/>
+          </w:rPr>
+          <w:fldChar w:fldCharType="separate"/>
+        </w:r>
+        <w:r>
+          <w:rPr>
+            <w:noProof/>
+            <w:webHidden/>
+          </w:rPr>
+          <w:t>19</w:t>
+        </w:r>
+        <w:r>
+          <w:rPr>
+            <w:noProof/>
+            <w:webHidden/>
+          </w:rPr>
+          <w:fldChar w:fldCharType="end"/>
+        </w:r>
+      </w:hyperlink>
+    </w:p>
+    <w:p>
+      <w:pPr>
+        <w:pStyle w:val="ColorfulList-Accent11"/>
+        <w:spacing w:line="360" w:lineRule="auto"/>
+        <w:ind w:left="0"/>
+      </w:pPr>
+      <w:r>
+        <w:fldChar w:fldCharType="end"/>
+      </w:r>
+    </w:p>
+    <w:p>
+      <w:pPr>
         <w:pStyle w:val="Heading1"/>
         <w:jc w:val="center"/>
-      </w:pPr>
-      <w:bookmarkStart w:id="3" w:name="_Toc514144961"/>
-      <w:bookmarkStart w:id="4" w:name="_Toc138322561"/>
-      <w:r>
+        <w:rPr>
+          <w:rFonts w:ascii="Times New Roman" w:hAnsi="Times New Roman"/>
+        </w:rPr>
+      </w:pPr>
+      <w:bookmarkStart w:id="4" w:name="_Toc514144961"/>
+    </w:p>
+    <w:p>
+      <w:pPr>
+        <w:pStyle w:val="Heading1"/>
+        <w:jc w:val="center"/>
+        <w:rPr>
+          <w:rFonts w:ascii="Times New Roman" w:hAnsi="Times New Roman"/>
+        </w:rPr>
+      </w:pPr>
+    </w:p>
+    <w:p>
+      <w:pPr>
+        <w:pStyle w:val="Heading1"/>
+        <w:rPr>
+          <w:rFonts w:ascii="Times New Roman" w:hAnsi="Times New Roman"/>
+        </w:rPr>
+      </w:pPr>
+    </w:p>
+    <w:p/>
+    <w:p>
+      <w:pPr>
+        <w:pStyle w:val="Heading1"/>
+        <w:rPr>
+          <w:rFonts w:ascii="Times New Roman" w:hAnsi="Times New Roman"/>
+          <w:lang w:val="vi-VN"/>
+        </w:rPr>
+      </w:pPr>
+    </w:p>
+    <w:p>
+      <w:pPr>
+        <w:pStyle w:val="Heading1"/>
+        <w:jc w:val="center"/>
+        <w:rPr>
+          <w:rFonts w:ascii="Times New Roman" w:hAnsi="Times New Roman"/>
+          <w:lang w:val="vi-VN"/>
+        </w:rPr>
+      </w:pPr>
+      <w:bookmarkStart w:id="5" w:name="_Toc139005720"/>
+      <w:r>
+        <w:rPr>
+          <w:rFonts w:ascii="Times New Roman" w:hAnsi="Times New Roman"/>
+        </w:rPr>
         <w:t>CHAPTER 1</w:t>
       </w:r>
-      <w:bookmarkEnd w:id="3"/>
       <w:bookmarkEnd w:id="4"/>
+      <w:bookmarkEnd w:id="5"/>
     </w:p>
     <w:p>
       <w:pPr>
         <w:pStyle w:val="Heading1"/>
         <w:spacing w:before="240"/>
         <w:jc w:val="center"/>
-      </w:pPr>
-      <w:bookmarkStart w:id="5" w:name="_Toc514144962"/>
-      <w:bookmarkStart w:id="6" w:name="_Toc138322562"/>
-      <w:r>
+        <w:rPr>
+          <w:rFonts w:ascii="Times New Roman" w:hAnsi="Times New Roman"/>
+        </w:rPr>
+      </w:pPr>
+      <w:bookmarkStart w:id="6" w:name="_Toc514144962"/>
+      <w:bookmarkStart w:id="7" w:name="_Toc139005721"/>
+      <w:r>
+        <w:rPr>
+          <w:rFonts w:ascii="Times New Roman" w:hAnsi="Times New Roman"/>
+        </w:rPr>
         <w:t>INTRODUCTION</w:t>
       </w:r>
-      <w:bookmarkEnd w:id="5"/>
       <w:bookmarkEnd w:id="6"/>
+      <w:bookmarkEnd w:id="7"/>
     </w:p>
     <w:p/>
     <w:p>
@@ -2788,12 +5537,18 @@
           <w:ilvl w:val="1"/>
           <w:numId w:val="2"/>
         </w:numPr>
-      </w:pPr>
-      <w:bookmarkStart w:id="7" w:name="_Toc138322563"/>
-      <w:r>
+        <w:rPr>
+          <w:rFonts w:ascii="Times New Roman" w:hAnsi="Times New Roman"/>
+        </w:rPr>
+      </w:pPr>
+      <w:bookmarkStart w:id="8" w:name="_Toc139005722"/>
+      <w:r>
+        <w:rPr>
+          <w:rFonts w:ascii="Times New Roman" w:hAnsi="Times New Roman"/>
+        </w:rPr>
         <w:t>Introduction</w:t>
       </w:r>
-      <w:bookmarkEnd w:id="7"/>
+      <w:bookmarkEnd w:id="8"/>
     </w:p>
     <w:p>
       <w:pPr>
@@ -2802,10 +5557,7 @@
         <w:jc w:val="left"/>
       </w:pPr>
       <w:r>
-        <w:t xml:space="preserve">Project Internship IU </w:t>
-      </w:r>
-      <w:r>
-        <w:t>was started because it recognized the needs and difficulties of the students in applying for the internship. The main difficulties revolve around the lack of clarity in understanding the internship sequence, especially in finding internship companies. The teacher guides and evaluates the practice content.</w:t>
+        <w:t>Project Internship IU was started because it recognized the needs and difficulties of the students in applying for the internship. The main difficulties revolve around the lack of clarity in understanding the internship sequence, especially in finding internship companies. The teacher guides and evaluates the practice content.</w:t>
       </w:r>
     </w:p>
     <w:p>
@@ -2815,18 +5567,18 @@
           <w:ilvl w:val="1"/>
           <w:numId w:val="2"/>
         </w:numPr>
-      </w:pPr>
-      <w:bookmarkStart w:id="8" w:name="_Toc138322564"/>
-      <w:r>
-        <w:t>Arms</w:t>
-      </w:r>
-      <w:r>
-        <w:rPr>
-          <w:lang w:val="vi-VN"/>
-        </w:rPr>
-        <w:t xml:space="preserve"> projects</w:t>
-      </w:r>
-      <w:bookmarkEnd w:id="8"/>
+        <w:rPr>
+          <w:rFonts w:ascii="Times New Roman" w:hAnsi="Times New Roman"/>
+        </w:rPr>
+      </w:pPr>
+      <w:bookmarkStart w:id="9" w:name="_Toc139005723"/>
+      <w:r>
+        <w:rPr>
+          <w:rFonts w:ascii="Times New Roman" w:hAnsi="Times New Roman"/>
+        </w:rPr>
+        <w:t>Arms projects</w:t>
+      </w:r>
+      <w:bookmarkEnd w:id="9"/>
     </w:p>
     <w:p>
       <w:pPr>
@@ -2848,32 +5600,47 @@
         <w:pStyle w:val="Heading1"/>
         <w:jc w:val="center"/>
         <w:rPr>
+          <w:rFonts w:ascii="Times New Roman" w:hAnsi="Times New Roman"/>
           <w:lang w:val="vi-VN"/>
         </w:rPr>
       </w:pPr>
-      <w:bookmarkStart w:id="9" w:name="_Toc138322565"/>
-      <w:r>
+      <w:bookmarkStart w:id="10" w:name="_Toc139005724"/>
+      <w:r>
+        <w:rPr>
+          <w:rFonts w:ascii="Times New Roman" w:hAnsi="Times New Roman"/>
+        </w:rPr>
         <w:t>CHAPTER</w:t>
       </w:r>
       <w:r>
         <w:rPr>
+          <w:rFonts w:ascii="Times New Roman" w:hAnsi="Times New Roman"/>
           <w:lang w:val="vi-VN"/>
         </w:rPr>
         <w:t xml:space="preserve"> 2</w:t>
       </w:r>
-      <w:bookmarkEnd w:id="9"/>
+      <w:bookmarkEnd w:id="10"/>
     </w:p>
     <w:p>
       <w:pPr>
         <w:pStyle w:val="Heading1"/>
         <w:jc w:val="center"/>
-      </w:pPr>
-      <w:bookmarkStart w:id="10" w:name="_Toc138322566"/>
-      <w:r>
+        <w:rPr>
+          <w:rFonts w:ascii="Times New Roman" w:hAnsi="Times New Roman"/>
+          <w:lang w:val="vi-VN"/>
+        </w:rPr>
+      </w:pPr>
+      <w:bookmarkStart w:id="11" w:name="_Toc139005725"/>
+      <w:r>
+        <w:rPr>
+          <w:rFonts w:ascii="Times New Roman" w:hAnsi="Times New Roman"/>
+        </w:rPr>
         <w:t>PLAN OF PROJECT</w:t>
       </w:r>
-      <w:bookmarkEnd w:id="10"/>
-      <w:r>
+      <w:bookmarkEnd w:id="11"/>
+      <w:r>
+        <w:rPr>
+          <w:rFonts w:ascii="Times New Roman" w:hAnsi="Times New Roman"/>
+        </w:rPr>
         <w:t xml:space="preserve"> </w:t>
       </w:r>
     </w:p>
@@ -2894,74 +5661,46 @@
     <w:p>
       <w:pPr>
         <w:pStyle w:val="Heading2"/>
-      </w:pPr>
-      <w:bookmarkStart w:id="11" w:name="_Toc138322567"/>
-      <w:r>
+        <w:rPr>
+          <w:rFonts w:ascii="Times New Roman" w:hAnsi="Times New Roman"/>
+        </w:rPr>
+      </w:pPr>
+      <w:bookmarkStart w:id="12" w:name="_Toc139005726"/>
+      <w:r>
+        <w:rPr>
+          <w:rFonts w:ascii="Times New Roman" w:hAnsi="Times New Roman"/>
+        </w:rPr>
         <w:t>Student</w:t>
       </w:r>
       <w:r>
+        <w:rPr>
+          <w:rFonts w:ascii="Times New Roman" w:hAnsi="Times New Roman"/>
+        </w:rPr>
         <w:t xml:space="preserve"> require</w:t>
       </w:r>
       <w:r>
+        <w:rPr>
+          <w:rFonts w:ascii="Times New Roman" w:hAnsi="Times New Roman"/>
+        </w:rPr>
         <w:t>s</w:t>
       </w:r>
-      <w:r>
-        <w:t>:</w:t>
-      </w:r>
-      <w:bookmarkEnd w:id="11"/>
-    </w:p>
-    <w:p>
-      <w:pPr>
-        <w:ind w:left="720"/>
-      </w:pPr>
-      <w:r>
-        <w:t>User</w:t>
-      </w:r>
-      <w:r>
-        <w:rPr>
-          <w:lang w:val="vi-VN"/>
-        </w:rPr>
-        <w:t xml:space="preserve"> Authendication: </w:t>
-      </w:r>
-      <w:r>
-        <w:t>Create a Login page</w:t>
-      </w:r>
-      <w:r>
-        <w:t>. The</w:t>
-      </w:r>
-      <w:r>
-        <w:t xml:space="preserve"> student accesses the web use their student account and web app will redirect to student page.</w:t>
-      </w:r>
-    </w:p>
-    <w:p>
-      <w:pPr>
-        <w:ind w:left="720"/>
-      </w:pPr>
-    </w:p>
-    <w:p>
-      <w:pPr>
-        <w:ind w:left="720"/>
-      </w:pPr>
-      <w:r>
-        <w:t xml:space="preserve">Jobs list: </w:t>
-      </w:r>
-      <w:r>
-        <w:t>The website should have a list of internships available for students</w:t>
-      </w:r>
-      <w:r>
-        <w:t xml:space="preserve"> </w:t>
-      </w:r>
-      <w:r>
-        <w:t>(</w:t>
-      </w:r>
-      <w:r>
-        <w:t>This</w:t>
-      </w:r>
-      <w:r>
-        <w:t xml:space="preserve"> will show in center home page), which should include the job title, company name, job description, location, and application deadline</w:t>
-      </w:r>
-      <w:r>
-        <w:t xml:space="preserve">. </w:t>
+      <w:bookmarkEnd w:id="12"/>
+    </w:p>
+    <w:p>
+      <w:pPr>
+        <w:ind w:firstLine="720"/>
+      </w:pPr>
+      <w:r>
+        <w:t>User Authentication: Create a Login page. The student accesses the web use their student account and web app will redirect to student page.</w:t>
+      </w:r>
+    </w:p>
+    <w:p/>
+    <w:p>
+      <w:pPr>
+        <w:ind w:firstLine="720"/>
+      </w:pPr>
+      <w:r>
+        <w:t>Jobs list: The website should have a list of internships available for students (This will show in center home page), which should include the job title, company name, job description, location, and application deadline.</w:t>
       </w:r>
     </w:p>
     <w:p>
@@ -2973,8 +5712,9 @@
         <w:rPr>
           <w:noProof/>
         </w:rPr>
+        <w:lastRenderedPageBreak/>
         <w:drawing>
-          <wp:inline distT="0" distB="0" distL="0" distR="0" wp14:anchorId="380E4F8C" wp14:editId="2401A08E">
+          <wp:inline distT="0" distB="0" distL="0" distR="0" wp14:anchorId="380E4F8C" wp14:editId="0683C316">
             <wp:extent cx="5760720" cy="5086174"/>
             <wp:effectExtent l="0" t="0" r="0" b="0"/>
             <wp:docPr id="1371850943" name="Picture 1371850943" descr="A screenshot of a computer&#10;&#10;Description automatically generated"/>
@@ -3015,6 +5755,7 @@
         <w:pStyle w:val="Caption"/>
         <w:jc w:val="center"/>
       </w:pPr>
+      <w:bookmarkStart w:id="13" w:name="_Toc139005748"/>
       <w:r>
         <w:t xml:space="preserve">Figure </w:t>
       </w:r>
@@ -3032,345 +5773,249 @@
         </w:rPr>
         <w:t>: Example for jobs list</w:t>
       </w:r>
+      <w:bookmarkEnd w:id="13"/>
+    </w:p>
+    <w:p>
+      <w:r>
+        <w:t>Figure 1 is an example of UI to display jobs for student’s website will have.</w:t>
+      </w:r>
+    </w:p>
+    <w:p/>
+    <w:p>
+      <w:pPr>
+        <w:ind w:firstLine="720"/>
+      </w:pPr>
+      <w:r>
+        <w:t>Company profiles: The website should allow companies to create a profile, which should include information about the company, its mission, vision, and values, and a list of current jobs they hire.</w:t>
+      </w:r>
+    </w:p>
+    <w:p/>
+    <w:p>
+      <w:pPr>
+        <w:ind w:firstLine="720"/>
+      </w:pPr>
+      <w:r>
+        <w:t>Communication tools: The website should have a built-in communication system that allows students and companies to communicate with each other regarding the application process. The students can also communicate with their teacher and instructor on this website.</w:t>
+      </w:r>
+    </w:p>
+    <w:p/>
+    <w:p>
+      <w:pPr>
+        <w:ind w:firstLine="720"/>
+      </w:pPr>
+      <w:r>
+        <w:t>Writing Curriculum Vitae (CV): The website supports creating CV forms for students to fill out and save in the system. Students also upload their personal CV on page CV.</w:t>
+      </w:r>
+    </w:p>
+    <w:p/>
+    <w:p>
+      <w:pPr>
+        <w:ind w:firstLine="720"/>
+      </w:pPr>
+      <w:r>
+        <w:t>Application process: The website should allow students to apply for internships by submitting their CVs and cover letters. The application should also include a form that captures the student's personal details such as name, email address, phone number, and educational background.</w:t>
+      </w:r>
+    </w:p>
+    <w:p/>
+    <w:p>
+      <w:pPr>
+        <w:ind w:firstLine="720"/>
+      </w:pPr>
+      <w:r>
+        <w:t xml:space="preserve">Notifications: The website can send notifications to students when a new internship is posted that matches their preferences and notify companies when a student applies for one of </w:t>
+      </w:r>
+      <w:r>
+        <w:lastRenderedPageBreak/>
+        <w:t>their internships. The website also sends notifications to teachers when students change their status of having received or completed an internship.</w:t>
+      </w:r>
+    </w:p>
+    <w:p/>
+    <w:p>
+      <w:pPr>
+        <w:ind w:firstLine="720"/>
+      </w:pPr>
+      <w:r>
+        <w:t>Chat: The website provides a chat method for students to communicate with their teacher and instructor.</w:t>
+      </w:r>
+    </w:p>
+    <w:p>
+      <w:pPr>
+        <w:ind w:firstLine="720"/>
+      </w:pPr>
+    </w:p>
+    <w:p>
+      <w:pPr>
+        <w:ind w:firstLine="720"/>
+      </w:pPr>
+      <w:r>
+        <w:t>Dashboard: The website should provide a dashboard for students and teachers to keep track of student’s applications and the status of their applications.</w:t>
+      </w:r>
+    </w:p>
+    <w:p>
+      <w:pPr>
+        <w:ind w:firstLine="720"/>
+      </w:pPr>
+    </w:p>
+    <w:p>
+      <w:pPr>
+        <w:ind w:firstLine="720"/>
+      </w:pPr>
+      <w:r>
+        <w:t>Report from: The website provides a list or form of internship report for students. Students can submit their report on this web app.</w:t>
+      </w:r>
+    </w:p>
+    <w:p>
+      <w:r>
+        <w:tab/>
+      </w:r>
+      <w:r>
+        <w:tab/>
+      </w:r>
+      <w:r>
+        <w:tab/>
+      </w:r>
+      <w:r>
+        <w:tab/>
+      </w:r>
     </w:p>
     <w:p>
       <w:pPr>
         <w:ind w:left="720"/>
       </w:pPr>
-      <w:r>
-        <w:tab/>
-      </w:r>
-      <w:r>
-        <w:tab/>
-      </w:r>
-      <w:r>
-        <w:tab/>
-      </w:r>
-      <w:r>
-        <w:tab/>
-      </w:r>
-    </w:p>
-    <w:p>
-      <w:pPr>
-        <w:ind w:left="720"/>
-      </w:pPr>
+    </w:p>
+    <w:p>
+      <w:pPr>
+        <w:pStyle w:val="Heading2"/>
+        <w:rPr>
+          <w:rFonts w:ascii="Times New Roman" w:hAnsi="Times New Roman"/>
+        </w:rPr>
+      </w:pPr>
+      <w:bookmarkStart w:id="14" w:name="_Toc139005727"/>
+      <w:r>
+        <w:rPr>
+          <w:rFonts w:ascii="Times New Roman" w:hAnsi="Times New Roman"/>
+        </w:rPr>
+        <w:t>Teacher</w:t>
+      </w:r>
+      <w:r>
+        <w:rPr>
+          <w:rFonts w:ascii="Times New Roman" w:hAnsi="Times New Roman"/>
+        </w:rPr>
+        <w:t xml:space="preserve"> </w:t>
+      </w:r>
+      <w:r>
+        <w:rPr>
+          <w:rFonts w:ascii="Times New Roman" w:hAnsi="Times New Roman"/>
+        </w:rPr>
+        <w:t>requires</w:t>
+      </w:r>
+      <w:bookmarkEnd w:id="14"/>
     </w:p>
     <w:p>
       <w:pPr>
         <w:ind w:firstLine="720"/>
       </w:pPr>
       <w:r>
-        <w:lastRenderedPageBreak/>
-        <w:t xml:space="preserve">Figure 1 is an example of UI to display jobs for </w:t>
-      </w:r>
-      <w:r>
-        <w:t>student’s</w:t>
-      </w:r>
-      <w:r>
-        <w:t xml:space="preserve"> website will have.</w:t>
-      </w:r>
-    </w:p>
-    <w:p>
-      <w:pPr>
-        <w:ind w:left="720"/>
-      </w:pPr>
-      <w:r>
-        <w:t>Company profiles</w:t>
-      </w:r>
-      <w:r>
-        <w:t>:</w:t>
-      </w:r>
-      <w:r>
-        <w:t xml:space="preserve"> </w:t>
-      </w:r>
-      <w:r>
-        <w:t>The website should allow companies to create a profile, which should include information about the company, its mission, vision, and values, and a list of current jobs</w:t>
-      </w:r>
-      <w:r>
-        <w:rPr>
-          <w:lang w:val="vi-VN"/>
-        </w:rPr>
-        <w:t xml:space="preserve"> they hire.</w:t>
-      </w:r>
-    </w:p>
-    <w:p>
-      <w:pPr>
-        <w:ind w:left="720"/>
-      </w:pPr>
-    </w:p>
-    <w:p>
-      <w:pPr>
-        <w:ind w:left="720"/>
-      </w:pPr>
-      <w:r>
-        <w:t>Communication</w:t>
-      </w:r>
-      <w:r>
-        <w:t xml:space="preserve"> tools: </w:t>
-      </w:r>
-      <w:r>
-        <w:t xml:space="preserve">The website should have a built-in communication system that allows students and companies to communicate with each other regarding the application process. The students </w:t>
-      </w:r>
-      <w:r>
-        <w:t>can also</w:t>
-      </w:r>
-      <w:r>
-        <w:t xml:space="preserve"> communicate with their teacher and instructor </w:t>
-      </w:r>
-      <w:r>
-        <w:t>on</w:t>
-      </w:r>
-      <w:r>
-        <w:t xml:space="preserve"> this website</w:t>
-      </w:r>
-      <w:r>
-        <w:t>.</w:t>
-      </w:r>
-    </w:p>
-    <w:p>
-      <w:pPr>
-        <w:ind w:left="720"/>
-      </w:pPr>
-    </w:p>
-    <w:p>
-      <w:pPr>
-        <w:ind w:left="720"/>
-      </w:pPr>
-      <w:r>
-        <w:t>Writing Curriculum Vitae (CV): The website supports creating CV forms for students to fill out and save in the system. Students also upload their personal CV on page CV.</w:t>
-      </w:r>
-    </w:p>
-    <w:p>
-      <w:pPr>
-        <w:ind w:left="720"/>
-      </w:pPr>
-    </w:p>
-    <w:p>
-      <w:pPr>
-        <w:ind w:left="720"/>
-      </w:pPr>
-      <w:r>
-        <w:t xml:space="preserve">Application process: </w:t>
-      </w:r>
-      <w:r>
-        <w:t xml:space="preserve">The website should allow students to apply for internships by submitting their CVs and cover </w:t>
-      </w:r>
-      <w:r>
-        <w:t>letters</w:t>
-      </w:r>
-      <w:r>
-        <w:t>. The application should also include a form that captures the student's personal details such as name, email address, phone number, and educational background.</w:t>
-      </w:r>
-    </w:p>
-    <w:p>
-      <w:pPr>
-        <w:ind w:left="720"/>
-      </w:pPr>
-    </w:p>
-    <w:p>
-      <w:pPr>
-        <w:ind w:left="720"/>
-        <w:rPr>
-          <w:lang w:val="vi-VN"/>
-        </w:rPr>
-      </w:pPr>
-      <w:r>
-        <w:t>Notifications:</w:t>
-      </w:r>
-      <w:r>
-        <w:t xml:space="preserve"> </w:t>
-      </w:r>
-      <w:r>
-        <w:t xml:space="preserve">The website </w:t>
-      </w:r>
-      <w:r>
-        <w:t>can</w:t>
-      </w:r>
-      <w:r>
-        <w:t xml:space="preserve"> send notifications to students when a new internship is posted that matches their preferences and notify companies when a student applies for one of their internships.</w:t>
-      </w:r>
-      <w:r>
-        <w:t xml:space="preserve"> The website also sends notifications to teachers when students change their status of having received or completed an </w:t>
-      </w:r>
-      <w:r>
-        <w:t>internship</w:t>
-      </w:r>
-      <w:r>
-        <w:rPr>
-          <w:lang w:val="vi-VN"/>
-        </w:rPr>
-        <w:t>.</w:t>
-      </w:r>
-    </w:p>
-    <w:p>
-      <w:pPr>
-        <w:ind w:left="720"/>
-        <w:rPr>
-          <w:lang w:val="vi-VN"/>
-        </w:rPr>
-      </w:pPr>
-    </w:p>
-    <w:p>
-      <w:pPr>
-        <w:ind w:left="720"/>
-      </w:pPr>
-      <w:r>
-        <w:t>Chat: The website provides a chat method for students can communicate with their teacher</w:t>
-      </w:r>
-    </w:p>
-    <w:p>
-      <w:pPr>
-        <w:ind w:left="720"/>
-      </w:pPr>
-    </w:p>
-    <w:p>
-      <w:pPr>
-        <w:ind w:left="720"/>
-      </w:pPr>
-      <w:r>
-        <w:t xml:space="preserve">Report from: The website provides a list or form of internship report for students. Students can </w:t>
-      </w:r>
-      <w:r>
-        <w:t>submit</w:t>
-      </w:r>
-      <w:r>
-        <w:t xml:space="preserve"> their report on this web</w:t>
-      </w:r>
-      <w:r>
-        <w:t xml:space="preserve"> app</w:t>
-      </w:r>
-      <w:r>
-        <w:t>.</w:t>
-      </w:r>
-    </w:p>
-    <w:p>
-      <w:pPr>
-        <w:ind w:left="720"/>
-      </w:pPr>
+        <w:t>User authentication: The teachers will use accounts which are provided by the school to login to this web app.</w:t>
+      </w:r>
+    </w:p>
+    <w:p/>
+    <w:p>
+      <w:pPr>
+        <w:ind w:firstLine="720"/>
+      </w:pPr>
+      <w:r>
+        <w:t>Manger Student: The website supports Teachers to see all the students they manage. Teachers can visit the student page to view their CVs and make suggestions for students' CVs.</w:t>
+      </w:r>
+    </w:p>
+    <w:p>
+      <w:pPr>
+        <w:ind w:firstLine="720"/>
+      </w:pPr>
+    </w:p>
+    <w:p>
+      <w:pPr>
+        <w:ind w:firstLine="720"/>
+      </w:pPr>
+      <w:r>
+        <w:t>Dashboard: The website should provide a dashboard for students and teachers to keep track of student’s applications and the status of their applications.</w:t>
+      </w:r>
+    </w:p>
+    <w:p>
+      <w:pPr>
+        <w:ind w:firstLine="720"/>
+      </w:pPr>
+    </w:p>
+    <w:p>
+      <w:pPr>
+        <w:ind w:firstLine="720"/>
+      </w:pPr>
+      <w:r>
+        <w:t>Grading: During the time before the internship period ends, the website will send a notice to students for students to submit internship reports and teachers based on that to give student grades. Websites have a page for Teacher view again and edit after that they can export it to submit for school.</w:t>
+      </w:r>
+    </w:p>
+    <w:p/>
+    <w:p>
+      <w:pPr>
+        <w:ind w:firstLine="720"/>
+      </w:pPr>
+      <w:r>
+        <w:t>Notifications: The website will send notifications to Teacher when the students apply a job or register their instructor.</w:t>
+      </w:r>
+    </w:p>
+    <w:p/>
+    <w:p>
+      <w:pPr>
+        <w:ind w:firstLine="720"/>
+      </w:pPr>
+      <w:r>
+        <w:t>Chat: The website will provide a chat box for teachers to communicate with students.</w:t>
+      </w:r>
+    </w:p>
+    <w:p>
+      <w:r>
+        <w:t>Report form: website also provides list of report form for teachers make report.</w:t>
+      </w:r>
     </w:p>
     <w:p>
       <w:pPr>
         <w:pStyle w:val="Heading2"/>
-      </w:pPr>
-      <w:bookmarkStart w:id="12" w:name="_Toc138322568"/>
-      <w:r>
-        <w:t>Teacher</w:t>
-      </w:r>
-      <w:r>
-        <w:t xml:space="preserve"> </w:t>
-      </w:r>
-      <w:r>
-        <w:t>requires</w:t>
-      </w:r>
-      <w:r>
-        <w:t>:</w:t>
-      </w:r>
-      <w:bookmarkEnd w:id="12"/>
-    </w:p>
-    <w:p>
-      <w:pPr>
-        <w:ind w:left="720"/>
-      </w:pPr>
-      <w:r>
-        <w:t xml:space="preserve">User authentication: The teachers will use accounts which are provided by the school to </w:t>
-      </w:r>
-      <w:r>
-        <w:t>login to</w:t>
-      </w:r>
-      <w:r>
-        <w:t xml:space="preserve"> this web app.</w:t>
-      </w:r>
-    </w:p>
-    <w:p>
-      <w:pPr>
-        <w:ind w:left="720"/>
-      </w:pPr>
-    </w:p>
-    <w:p>
-      <w:pPr>
-        <w:ind w:left="720"/>
-      </w:pPr>
-      <w:r>
-        <w:t xml:space="preserve">Manger Student: </w:t>
-      </w:r>
-      <w:r>
-        <w:t>The website supports Teachers to see all the students they manage. Teachers can visit the student page to view their CVs and make suggestions for students' CVs</w:t>
-      </w:r>
-      <w:r>
-        <w:t>.</w:t>
-      </w:r>
-    </w:p>
-    <w:p>
-      <w:pPr>
-        <w:ind w:left="720"/>
-      </w:pPr>
-    </w:p>
-    <w:p>
-      <w:pPr>
-        <w:ind w:left="720"/>
-      </w:pPr>
-      <w:r>
-        <w:t xml:space="preserve">Grading: </w:t>
-      </w:r>
-      <w:r>
-        <w:t>During the time before the internship period ends, the website will send a notice to students for students to submit internship reports and teachers based on that to give student grades.</w:t>
-      </w:r>
-      <w:r>
-        <w:t xml:space="preserve"> Websites have a page for Teacher view again and edit after that they can export it to submit for school.</w:t>
-      </w:r>
-    </w:p>
-    <w:p>
-      <w:pPr>
-        <w:ind w:left="720"/>
-      </w:pPr>
-    </w:p>
-    <w:p>
-      <w:pPr>
-        <w:ind w:left="720"/>
-      </w:pPr>
-      <w:r>
-        <w:t>Notifications: The website will send notifications to Teacher when the students apply a job or register their instructor.</w:t>
-      </w:r>
-    </w:p>
-    <w:p>
-      <w:pPr>
-        <w:ind w:left="720"/>
-      </w:pPr>
-    </w:p>
-    <w:p>
-      <w:pPr>
-        <w:ind w:left="720"/>
-      </w:pPr>
-      <w:r>
-        <w:t>Chat: The website will provide chat box for teachers can communicate with students.</w:t>
-      </w:r>
-    </w:p>
-    <w:p>
-      <w:pPr>
-        <w:ind w:left="720"/>
-      </w:pPr>
-    </w:p>
-    <w:p>
-      <w:pPr>
-        <w:ind w:left="720"/>
-      </w:pPr>
-      <w:r>
-        <w:t>Report form: website also provides list of report form for teachers make report.</w:t>
-      </w:r>
-    </w:p>
-    <w:p>
-      <w:pPr>
-        <w:ind w:left="720"/>
-      </w:pPr>
+        <w:rPr>
+          <w:rFonts w:ascii="Times New Roman" w:hAnsi="Times New Roman"/>
+        </w:rPr>
+      </w:pPr>
+      <w:bookmarkStart w:id="15" w:name="_Toc139005728"/>
+      <w:r>
+        <w:rPr>
+          <w:rFonts w:ascii="Times New Roman" w:hAnsi="Times New Roman"/>
+        </w:rPr>
+        <w:t>Admin</w:t>
+      </w:r>
+      <w:bookmarkEnd w:id="15"/>
+    </w:p>
+    <w:p>
+      <w:pPr>
+        <w:ind w:firstLine="720"/>
+      </w:pPr>
+      <w:r>
+        <w:t>Admin panel: The website should have an admin panel that allows administrators to manage the internship listings, company profiles, and user accounts.</w:t>
+      </w:r>
     </w:p>
     <w:p>
       <w:pPr>
         <w:pStyle w:val="Heading2"/>
-      </w:pPr>
-      <w:r>
-        <w:lastRenderedPageBreak/>
+        <w:rPr>
+          <w:rFonts w:ascii="Times New Roman" w:hAnsi="Times New Roman"/>
+        </w:rPr>
+      </w:pPr>
+      <w:bookmarkStart w:id="16" w:name="_Toc139005729"/>
+      <w:r>
+        <w:rPr>
+          <w:rFonts w:ascii="Times New Roman" w:hAnsi="Times New Roman"/>
+        </w:rPr>
         <w:t>Design System:</w:t>
       </w:r>
+      <w:bookmarkEnd w:id="16"/>
     </w:p>
     <w:p>
       <w:pPr>
@@ -3379,9 +6024,23 @@
           <w:ilvl w:val="2"/>
           <w:numId w:val="42"/>
         </w:numPr>
-      </w:pPr>
-      <w:r>
-        <w:t xml:space="preserve">Use case diagram: </w:t>
+        <w:rPr>
+          <w:rFonts w:ascii="Times New Roman" w:hAnsi="Times New Roman"/>
+        </w:rPr>
+      </w:pPr>
+      <w:bookmarkStart w:id="17" w:name="_Toc139005730"/>
+      <w:r>
+        <w:rPr>
+          <w:rFonts w:ascii="Times New Roman" w:hAnsi="Times New Roman"/>
+        </w:rPr>
+        <w:t>Use case diagram:</w:t>
+      </w:r>
+      <w:bookmarkEnd w:id="17"/>
+      <w:r>
+        <w:rPr>
+          <w:rFonts w:ascii="Times New Roman" w:hAnsi="Times New Roman"/>
+        </w:rPr>
+        <w:t xml:space="preserve"> </w:t>
       </w:r>
     </w:p>
     <w:p>
@@ -3400,11 +6059,18 @@
       <w:r>
         <w:t xml:space="preserve"> the website. The </w:t>
       </w:r>
-      <w:proofErr w:type="spellStart"/>
-      <w:r>
-        <w:t>InternshipIU</w:t>
-      </w:r>
-      <w:proofErr w:type="spellEnd"/>
+      <w:r>
+        <w:t>Internship</w:t>
+      </w:r>
+      <w:r>
+        <w:rPr>
+          <w:lang w:val="vi-VN"/>
+        </w:rPr>
+        <w:t xml:space="preserve"> </w:t>
+      </w:r>
+      <w:r>
+        <w:t>IU</w:t>
+      </w:r>
       <w:r>
         <w:t xml:space="preserve"> web app will have 2 main </w:t>
       </w:r>
@@ -3435,6 +6101,7 @@
         <w:rPr>
           <w:noProof/>
         </w:rPr>
+        <w:lastRenderedPageBreak/>
         <w:drawing>
           <wp:inline distT="0" distB="0" distL="0" distR="0" wp14:anchorId="1868AE89" wp14:editId="25AB83C7">
             <wp:extent cx="6832396" cy="4089400"/>
@@ -3480,6 +6147,7 @@
         <w:pStyle w:val="Caption"/>
         <w:jc w:val="center"/>
       </w:pPr>
+      <w:bookmarkStart w:id="18" w:name="_Toc139005749"/>
       <w:r>
         <w:t xml:space="preserve">Figure </w:t>
       </w:r>
@@ -3494,6 +6162,7 @@
       <w:r>
         <w:t>: use case diagram</w:t>
       </w:r>
+      <w:bookmarkEnd w:id="18"/>
     </w:p>
     <w:p>
       <w:r>
@@ -3517,7 +6186,7 @@
         <w:pStyle w:val="ListParagraph"/>
         <w:numPr>
           <w:ilvl w:val="1"/>
-          <w:numId w:val="43"/>
+          <w:numId w:val="49"/>
         </w:numPr>
       </w:pPr>
       <w:r>
@@ -3535,7 +6204,7 @@
         <w:pStyle w:val="ListParagraph"/>
         <w:numPr>
           <w:ilvl w:val="1"/>
-          <w:numId w:val="43"/>
+          <w:numId w:val="49"/>
         </w:numPr>
       </w:pPr>
       <w:r>
@@ -3547,17 +6216,14 @@
         <w:pStyle w:val="ListParagraph"/>
         <w:numPr>
           <w:ilvl w:val="1"/>
-          <w:numId w:val="43"/>
+          <w:numId w:val="49"/>
         </w:numPr>
       </w:pPr>
       <w:r>
         <w:t xml:space="preserve">Make </w:t>
       </w:r>
       <w:r>
-        <w:t>announcements</w:t>
-      </w:r>
-      <w:r>
-        <w:t>:</w:t>
+        <w:t>announcements:</w:t>
       </w:r>
       <w:r>
         <w:t xml:space="preserve"> </w:t>
@@ -3664,17 +6330,11 @@
         <w:pStyle w:val="ListParagraph"/>
         <w:numPr>
           <w:ilvl w:val="1"/>
-          <w:numId w:val="43"/>
+          <w:numId w:val="50"/>
         </w:numPr>
       </w:pPr>
       <w:r>
-        <w:t xml:space="preserve">Apply job: form apply job and sent mail to </w:t>
-      </w:r>
-      <w:r>
-        <w:t>recruiter</w:t>
-      </w:r>
-      <w:r>
-        <w:t xml:space="preserve"> of company.</w:t>
+        <w:t>Apply job: form apply job and sent mail to recruiter of company.</w:t>
       </w:r>
     </w:p>
     <w:p>
@@ -3682,7 +6342,7 @@
         <w:pStyle w:val="ListParagraph"/>
         <w:numPr>
           <w:ilvl w:val="1"/>
-          <w:numId w:val="43"/>
+          <w:numId w:val="50"/>
         </w:numPr>
       </w:pPr>
       <w:r>
@@ -3694,7 +6354,7 @@
         <w:pStyle w:val="ListParagraph"/>
         <w:numPr>
           <w:ilvl w:val="1"/>
-          <w:numId w:val="43"/>
+          <w:numId w:val="50"/>
         </w:numPr>
       </w:pPr>
       <w:r>
@@ -3706,7 +6366,7 @@
         <w:pStyle w:val="ListParagraph"/>
         <w:numPr>
           <w:ilvl w:val="1"/>
-          <w:numId w:val="43"/>
+          <w:numId w:val="50"/>
         </w:numPr>
       </w:pPr>
       <w:r>
@@ -3733,7 +6393,7 @@
         <w:pStyle w:val="ListParagraph"/>
         <w:numPr>
           <w:ilvl w:val="1"/>
-          <w:numId w:val="43"/>
+          <w:numId w:val="51"/>
         </w:numPr>
       </w:pPr>
       <w:r>
@@ -3745,7 +6405,7 @@
         <w:pStyle w:val="ListParagraph"/>
         <w:numPr>
           <w:ilvl w:val="1"/>
-          <w:numId w:val="43"/>
+          <w:numId w:val="51"/>
         </w:numPr>
       </w:pPr>
       <w:r>
@@ -3757,41 +6417,223 @@
         <w:pStyle w:val="ListParagraph"/>
         <w:numPr>
           <w:ilvl w:val="1"/>
-          <w:numId w:val="43"/>
+          <w:numId w:val="51"/>
         </w:numPr>
       </w:pPr>
       <w:r>
         <w:t>Delete company: remove company out of database.</w:t>
       </w:r>
     </w:p>
-    <w:p>
-      <w:pPr>
-        <w:pStyle w:val="ListParagraph"/>
-        <w:ind w:left="1440"/>
+    <w:p/>
+    <w:p/>
+    <w:p/>
+    <w:p/>
+    <w:p/>
+    <w:p/>
+    <w:p>
+      <w:pPr>
+        <w:pStyle w:val="Heading2"/>
+        <w:rPr>
+          <w:rFonts w:ascii="Times New Roman" w:hAnsi="Times New Roman"/>
+        </w:rPr>
+      </w:pPr>
+      <w:bookmarkStart w:id="19" w:name="_Toc139005731"/>
+      <w:r>
+        <w:rPr>
+          <w:rFonts w:ascii="Times New Roman" w:hAnsi="Times New Roman"/>
+        </w:rPr>
+        <w:t>Main Workflow</w:t>
+      </w:r>
+      <w:bookmarkEnd w:id="19"/>
+    </w:p>
+    <w:p>
+      <w:pPr>
+        <w:ind w:firstLine="720"/>
+      </w:pPr>
+      <w:r>
+        <w:t xml:space="preserve">In this website have 2 </w:t>
+      </w:r>
+      <w:r>
+        <w:t>users</w:t>
+      </w:r>
+      <w:r>
+        <w:t xml:space="preserve"> are teacher and students.</w:t>
+      </w:r>
+    </w:p>
+    <w:p>
+      <w:pPr>
+        <w:rPr>
+          <w:lang w:val="vi-VN"/>
+        </w:rPr>
+      </w:pPr>
+      <w:r>
+        <w:rPr>
+          <w:lang w:val="vi-VN"/>
+        </w:rPr>
+        <w:t>Students workflow :</w:t>
+      </w:r>
+    </w:p>
+    <w:p>
+      <w:pPr>
+        <w:ind w:firstLine="720"/>
+        <w:rPr>
+          <w:lang w:val="vi-VN"/>
+        </w:rPr>
+      </w:pPr>
+      <w:r>
+        <w:t>The main purpose of students will be to use the website to search for intern jobs that the school has selected and introduced on the web.</w:t>
+      </w:r>
+      <w:r>
+        <w:rPr>
+          <w:lang w:val="vi-VN"/>
+        </w:rPr>
+        <w:t xml:space="preserve"> Before applying for a job, students must submit a CV. When students apply for a job, they will send their CV and cover letter by email and have it signed by the school. The process of applying for internship jobs will take place according to the company's process. When the job application is successful, students will go to the website to register according to the sample forms. The registration information will be sent to the teacher for confirmation. After being confirmed by the teacher, the internship will take place according to the company's side. When the internship is nearing its end, the school will automatically send a notification to the students to switch to report writing status. Students will send a report to the teacher and finish the internship.</w:t>
+      </w:r>
+    </w:p>
+    <w:p>
+      <w:pPr>
+        <w:rPr>
+          <w:lang w:val="vi-VN"/>
+        </w:rPr>
+      </w:pPr>
+      <w:r>
+        <w:rPr>
+          <w:lang w:val="vi-VN"/>
+        </w:rPr>
+        <w:t>Teacher workflow:</w:t>
+      </w:r>
+    </w:p>
+    <w:p>
+      <w:pPr>
+        <w:rPr>
+          <w:lang w:val="vi-VN"/>
+        </w:rPr>
+      </w:pPr>
+      <w:r>
+        <w:rPr>
+          <w:lang w:val="vi-VN"/>
+        </w:rPr>
+        <w:tab/>
+      </w:r>
+      <w:r>
+        <w:rPr>
+          <w:lang w:val="vi-VN"/>
+        </w:rPr>
+        <w:t>The teacher's main job is to manage students and grade students' internships. Teachers will check students by way and each student's page to see the student's Cv test information, Confirm the student's work when the student has applied for the job. Get Graded Student Report. After the grading is completed, the teacher will write a final report for the school to end the student's internship.</w:t>
+      </w:r>
+    </w:p>
+    <w:p>
+      <w:pPr>
+        <w:keepNext/>
+      </w:pPr>
+      <w:r>
+        <w:drawing>
+          <wp:inline distT="0" distB="0" distL="0" distR="0" wp14:anchorId="177D64DF" wp14:editId="66DA3BE3">
+            <wp:extent cx="5760720" cy="2679065"/>
+            <wp:effectExtent l="0" t="0" r="0" b="0"/>
+            <wp:docPr id="692341429" name="Picture 1"/>
+            <wp:cNvGraphicFramePr>
+              <a:graphicFrameLocks xmlns:a="http://schemas.openxmlformats.org/drawingml/2006/main" noChangeAspect="1"/>
+            </wp:cNvGraphicFramePr>
+            <a:graphic xmlns:a="http://schemas.openxmlformats.org/drawingml/2006/main">
+              <a:graphicData uri="http://schemas.openxmlformats.org/drawingml/2006/picture">
+                <pic:pic xmlns:pic="http://schemas.openxmlformats.org/drawingml/2006/picture">
+                  <pic:nvPicPr>
+                    <pic:cNvPr id="692341429" name=""/>
+                    <pic:cNvPicPr/>
+                  </pic:nvPicPr>
+                  <pic:blipFill>
+                    <a:blip r:embed="rId14"/>
+                    <a:stretch>
+                      <a:fillRect/>
+                    </a:stretch>
+                  </pic:blipFill>
+                  <pic:spPr>
+                    <a:xfrm>
+                      <a:off x="0" y="0"/>
+                      <a:ext cx="5760720" cy="2679065"/>
+                    </a:xfrm>
+                    <a:prstGeom prst="rect">
+                      <a:avLst/>
+                    </a:prstGeom>
+                  </pic:spPr>
+                </pic:pic>
+              </a:graphicData>
+            </a:graphic>
+          </wp:inline>
+        </w:drawing>
+      </w:r>
+    </w:p>
+    <w:p>
+      <w:pPr>
+        <w:pStyle w:val="Caption"/>
+        <w:jc w:val="center"/>
+      </w:pPr>
+      <w:bookmarkStart w:id="20" w:name="_Toc139005750"/>
+      <w:r>
+        <w:t xml:space="preserve">Figure </w:t>
+      </w:r>
+      <w:fldSimple w:instr=" SEQ Figure \* ARABIC ">
+        <w:r>
+          <w:rPr>
+            <w:noProof/>
+          </w:rPr>
+          <w:t>3</w:t>
+        </w:r>
+      </w:fldSimple>
+      <w:r>
+        <w:t>: Workflow</w:t>
+      </w:r>
+      <w:bookmarkEnd w:id="20"/>
+    </w:p>
+    <w:p/>
+    <w:p/>
+    <w:p/>
+    <w:p/>
+    <w:p/>
+    <w:p/>
+    <w:p/>
+    <w:p>
+      <w:pPr>
+        <w:pStyle w:val="Heading1"/>
+        <w:rPr>
+          <w:rFonts w:ascii="Times New Roman" w:hAnsi="Times New Roman"/>
+        </w:rPr>
       </w:pPr>
     </w:p>
     <w:p>
       <w:pPr>
         <w:pStyle w:val="Heading1"/>
         <w:jc w:val="center"/>
-      </w:pPr>
-      <w:bookmarkStart w:id="13" w:name="_Toc138322569"/>
-      <w:r>
-        <w:lastRenderedPageBreak/>
+        <w:rPr>
+          <w:rFonts w:ascii="Times New Roman" w:hAnsi="Times New Roman"/>
+        </w:rPr>
+      </w:pPr>
+      <w:bookmarkStart w:id="21" w:name="_Toc139005732"/>
+      <w:r>
+        <w:rPr>
+          <w:rFonts w:ascii="Times New Roman" w:hAnsi="Times New Roman"/>
+        </w:rPr>
         <w:t>CHAPTER 3</w:t>
       </w:r>
-      <w:bookmarkEnd w:id="13"/>
+      <w:bookmarkEnd w:id="21"/>
     </w:p>
     <w:p>
       <w:pPr>
         <w:pStyle w:val="Heading1"/>
         <w:jc w:val="center"/>
-      </w:pPr>
-      <w:bookmarkStart w:id="14" w:name="_Toc138322570"/>
-      <w:r>
+        <w:rPr>
+          <w:rFonts w:ascii="Times New Roman" w:hAnsi="Times New Roman"/>
+        </w:rPr>
+      </w:pPr>
+      <w:bookmarkStart w:id="22" w:name="_Toc139005733"/>
+      <w:r>
+        <w:rPr>
+          <w:rFonts w:ascii="Times New Roman" w:hAnsi="Times New Roman"/>
+        </w:rPr>
         <w:t>GOAL ATTAINMENT</w:t>
       </w:r>
-      <w:bookmarkEnd w:id="14"/>
+      <w:bookmarkEnd w:id="22"/>
     </w:p>
     <w:p/>
     <w:p/>
@@ -3813,7 +6655,7 @@
         <w:contextualSpacing w:val="0"/>
         <w:outlineLvl w:val="1"/>
         <w:rPr>
-          <w:rFonts w:ascii="Cambria" w:eastAsia="Times New Roman" w:hAnsi="Cambria"/>
+          <w:rFonts w:eastAsia="Times New Roman"/>
           <w:b/>
           <w:bCs/>
           <w:vanish/>
@@ -3822,16 +6664,30 @@
           <w:szCs w:val="26"/>
         </w:rPr>
       </w:pPr>
-      <w:bookmarkStart w:id="15" w:name="_Toc138322571"/>
-      <w:bookmarkEnd w:id="15"/>
+      <w:bookmarkStart w:id="23" w:name="_Toc138322571"/>
+      <w:bookmarkStart w:id="24" w:name="_Toc138833273"/>
+      <w:bookmarkStart w:id="25" w:name="_Toc138938375"/>
+      <w:bookmarkStart w:id="26" w:name="_Toc139005734"/>
+      <w:bookmarkEnd w:id="23"/>
+      <w:bookmarkEnd w:id="24"/>
+      <w:bookmarkEnd w:id="25"/>
+      <w:bookmarkEnd w:id="26"/>
     </w:p>
     <w:p>
       <w:pPr>
         <w:pStyle w:val="Heading2"/>
-      </w:pPr>
-      <w:r>
+        <w:rPr>
+          <w:rFonts w:ascii="Times New Roman" w:hAnsi="Times New Roman"/>
+        </w:rPr>
+      </w:pPr>
+      <w:bookmarkStart w:id="27" w:name="_Toc139005735"/>
+      <w:r>
+        <w:rPr>
+          <w:rFonts w:ascii="Times New Roman" w:hAnsi="Times New Roman"/>
+        </w:rPr>
         <w:t>Current work.</w:t>
       </w:r>
+      <w:bookmarkEnd w:id="27"/>
     </w:p>
     <w:p>
       <w:pPr>
@@ -3839,10 +6695,7 @@
         <w:ind w:firstLine="720"/>
       </w:pPr>
       <w:r>
-        <w:t>A page on users is the authentication page here is a page for students or Teachers will use their account provided by the school to access Internship IU</w:t>
-      </w:r>
-      <w:r>
-        <w:t>.</w:t>
+        <w:t>A page on users is the authentication page here is a page for students or Teachers will use their account provided by the school to access Internship IU.</w:t>
       </w:r>
     </w:p>
     <w:p>
@@ -3873,7 +6726,7 @@
                     <pic:cNvPicPr/>
                   </pic:nvPicPr>
                   <pic:blipFill>
-                    <a:blip r:embed="rId14"/>
+                    <a:blip r:embed="rId15"/>
                     <a:stretch>
                       <a:fillRect/>
                     </a:stretch>
@@ -3899,6 +6752,7 @@
         <w:pStyle w:val="Caption"/>
         <w:jc w:val="center"/>
       </w:pPr>
+      <w:bookmarkStart w:id="28" w:name="_Toc139005751"/>
       <w:r>
         <w:t xml:space="preserve">Figure </w:t>
       </w:r>
@@ -3907,12 +6761,13 @@
           <w:rPr>
             <w:noProof/>
           </w:rPr>
-          <w:t>3</w:t>
+          <w:t>4</w:t>
         </w:r>
       </w:fldSimple>
       <w:r>
         <w:t>: login page</w:t>
       </w:r>
+      <w:bookmarkEnd w:id="28"/>
     </w:p>
     <w:p>
       <w:pPr>
@@ -3921,17 +6776,24 @@
           <w:ilvl w:val="2"/>
           <w:numId w:val="42"/>
         </w:numPr>
-      </w:pPr>
-      <w:r>
+        <w:rPr>
+          <w:rFonts w:ascii="Times New Roman" w:hAnsi="Times New Roman"/>
+        </w:rPr>
+      </w:pPr>
+      <w:bookmarkStart w:id="29" w:name="_Toc139005736"/>
+      <w:r>
+        <w:rPr>
+          <w:rFonts w:ascii="Times New Roman" w:hAnsi="Times New Roman"/>
+        </w:rPr>
         <w:t>Students</w:t>
       </w:r>
+      <w:bookmarkEnd w:id="29"/>
     </w:p>
     <w:p>
       <w:pPr>
         <w:shd w:val="clear" w:color="auto" w:fill="FFFFFF"/>
         <w:jc w:val="left"/>
         <w:rPr>
-          <w:rFonts w:ascii="Segoe UI" w:hAnsi="Segoe UI" w:cs="Segoe UI"/>
           <w:lang w:val="en"/>
         </w:rPr>
       </w:pPr>
@@ -3942,26 +6804,48 @@
         <w:spacing w:line="420" w:lineRule="atLeast"/>
         <w:ind w:firstLine="720"/>
         <w:rPr>
+          <w:lang w:val="vi-VN"/>
+        </w:rPr>
+      </w:pPr>
+      <w:r>
+        <w:rPr>
           <w:lang w:val="en"/>
         </w:rPr>
-      </w:pPr>
+        <w:t xml:space="preserve">This information of student page will display all critical information about students </w:t>
+      </w:r>
       <w:r>
         <w:rPr>
           <w:lang w:val="en"/>
         </w:rPr>
-        <w:t>This information of student</w:t>
+        <w:t>and</w:t>
       </w:r>
       <w:r>
         <w:rPr>
           <w:lang w:val="en"/>
         </w:rPr>
-        <w:t xml:space="preserve"> page</w:t>
-      </w:r>
-      <w:r>
-        <w:rPr>
-          <w:lang w:val="en"/>
-        </w:rPr>
-        <w:t xml:space="preserve"> will display all critical information about students and also show the processed internship of students.</w:t>
+        <w:t xml:space="preserve"> show the processed internship of students.</w:t>
+      </w:r>
+      <w:r>
+        <w:rPr>
+          <w:lang w:val="vi-VN"/>
+        </w:rPr>
+        <w:t xml:space="preserve"> </w:t>
+      </w:r>
+    </w:p>
+    <w:p>
+      <w:pPr>
+        <w:shd w:val="clear" w:color="auto" w:fill="FFFFFF"/>
+        <w:spacing w:line="420" w:lineRule="atLeast"/>
+        <w:ind w:firstLine="720"/>
+        <w:rPr>
+          <w:lang w:val="vi-VN"/>
+        </w:rPr>
+      </w:pPr>
+      <w:r>
+        <w:rPr>
+          <w:lang w:val="vi-VN"/>
+        </w:rPr>
+        <w:t>The student's internship process will have 5 statuses: application, job registration, internship, thesis writing, final grading and the end of the internship. The application status is the initial state, only when the student registers the job information as well as the instructor information for the teacher, it will switch to the second state. After being confirmed by the teacher, it will switch to internship status. the fourth state of writing the report will automatically change when the date the school requires the report, and go to the last state when the student submits the report.</w:t>
       </w:r>
     </w:p>
     <w:p/>
@@ -3993,7 +6877,7 @@
                     <pic:cNvPicPr/>
                   </pic:nvPicPr>
                   <pic:blipFill>
-                    <a:blip r:embed="rId15"/>
+                    <a:blip r:embed="rId16"/>
                     <a:stretch>
                       <a:fillRect/>
                     </a:stretch>
@@ -4019,6 +6903,7 @@
         <w:pStyle w:val="Caption"/>
         <w:jc w:val="center"/>
       </w:pPr>
+      <w:bookmarkStart w:id="30" w:name="_Toc139005752"/>
       <w:r>
         <w:t xml:space="preserve">Figure </w:t>
       </w:r>
@@ -4027,12 +6912,13 @@
           <w:rPr>
             <w:noProof/>
           </w:rPr>
-          <w:t>4</w:t>
+          <w:t>5</w:t>
         </w:r>
       </w:fldSimple>
       <w:r>
         <w:t>: User information page</w:t>
       </w:r>
+      <w:bookmarkEnd w:id="30"/>
     </w:p>
     <w:p>
       <w:pPr>
@@ -4042,18 +6928,7 @@
       </w:pPr>
       <w:r>
         <w:tab/>
-      </w:r>
-      <w:r>
-        <w:t>Next is the home page of the student role.</w:t>
-      </w:r>
-      <w:r>
-        <w:t xml:space="preserve"> On this page display list of jobs for students applying. Jobs will display base on </w:t>
-      </w:r>
-      <w:r>
-        <w:t xml:space="preserve">Students area of </w:t>
-      </w:r>
-      <w:r>
-        <w:t>expertise</w:t>
+        <w:t>Next is the home page of the student role. On this page display list of jobs for students applying. Jobs will display base on Students area of expertise</w:t>
       </w:r>
       <w:r>
         <w:rPr>
@@ -4089,7 +6964,7 @@
                     <pic:cNvPicPr/>
                   </pic:nvPicPr>
                   <pic:blipFill>
-                    <a:blip r:embed="rId16"/>
+                    <a:blip r:embed="rId17"/>
                     <a:stretch>
                       <a:fillRect/>
                     </a:stretch>
@@ -4115,6 +6990,7 @@
         <w:pStyle w:val="Caption"/>
         <w:jc w:val="center"/>
       </w:pPr>
+      <w:bookmarkStart w:id="31" w:name="_Toc139005753"/>
       <w:r>
         <w:t xml:space="preserve">Figure </w:t>
       </w:r>
@@ -4123,12 +6999,13 @@
           <w:rPr>
             <w:noProof/>
           </w:rPr>
-          <w:t>5</w:t>
+          <w:t>6</w:t>
         </w:r>
       </w:fldSimple>
       <w:r>
         <w:t>: Home page of students</w:t>
       </w:r>
+      <w:bookmarkEnd w:id="31"/>
     </w:p>
     <w:p>
       <w:r>
@@ -4166,7 +7043,7 @@
                     <pic:cNvPicPr/>
                   </pic:nvPicPr>
                   <pic:blipFill>
-                    <a:blip r:embed="rId17"/>
+                    <a:blip r:embed="rId18"/>
                     <a:stretch>
                       <a:fillRect/>
                     </a:stretch>
@@ -4192,6 +7069,7 @@
         <w:pStyle w:val="Caption"/>
         <w:jc w:val="center"/>
       </w:pPr>
+      <w:bookmarkStart w:id="32" w:name="_Toc139005754"/>
       <w:r>
         <w:t xml:space="preserve">Figure </w:t>
       </w:r>
@@ -4200,12 +7078,13 @@
           <w:rPr>
             <w:noProof/>
           </w:rPr>
-          <w:t>6</w:t>
+          <w:t>7</w:t>
         </w:r>
       </w:fldSimple>
       <w:r>
         <w:t>: Modal of job view</w:t>
       </w:r>
+      <w:bookmarkEnd w:id="32"/>
     </w:p>
     <w:p>
       <w:r>
@@ -4237,83 +7116,6 @@
                 <pic:pic xmlns:pic="http://schemas.openxmlformats.org/drawingml/2006/picture">
                   <pic:nvPicPr>
                     <pic:cNvPr id="1858564421" name="Picture 1" descr="A screenshot of a computer&#10;&#10;Description automatically generated"/>
-                    <pic:cNvPicPr/>
-                  </pic:nvPicPr>
-                  <pic:blipFill>
-                    <a:blip r:embed="rId18"/>
-                    <a:stretch>
-                      <a:fillRect/>
-                    </a:stretch>
-                  </pic:blipFill>
-                  <pic:spPr>
-                    <a:xfrm>
-                      <a:off x="0" y="0"/>
-                      <a:ext cx="5760720" cy="3099435"/>
-                    </a:xfrm>
-                    <a:prstGeom prst="rect">
-                      <a:avLst/>
-                    </a:prstGeom>
-                  </pic:spPr>
-                </pic:pic>
-              </a:graphicData>
-            </a:graphic>
-          </wp:inline>
-        </w:drawing>
-      </w:r>
-    </w:p>
-    <w:p>
-      <w:pPr>
-        <w:pStyle w:val="Caption"/>
-        <w:jc w:val="center"/>
-      </w:pPr>
-      <w:r>
-        <w:t xml:space="preserve">Figure </w:t>
-      </w:r>
-      <w:fldSimple w:instr=" SEQ Figure \* ARABIC ">
-        <w:r>
-          <w:rPr>
-            <w:noProof/>
-          </w:rPr>
-          <w:t>7</w:t>
-        </w:r>
-      </w:fldSimple>
-      <w:r>
-        <w:t>: Jobs page</w:t>
-      </w:r>
-    </w:p>
-    <w:p>
-      <w:r>
-        <w:tab/>
-      </w:r>
-      <w:r>
-        <w:t>Apply form page will display job and student information will send to the recruiter by mail</w:t>
-      </w:r>
-      <w:r>
-        <w:t>.</w:t>
-      </w:r>
-    </w:p>
-    <w:p>
-      <w:pPr>
-        <w:keepNext/>
-      </w:pPr>
-      <w:r>
-        <w:rPr>
-          <w:noProof/>
-        </w:rPr>
-        <w:lastRenderedPageBreak/>
-        <w:drawing>
-          <wp:inline distT="0" distB="0" distL="0" distR="0" wp14:anchorId="277D0AF6" wp14:editId="263163C0">
-            <wp:extent cx="5760720" cy="3099435"/>
-            <wp:effectExtent l="0" t="0" r="0" b="0"/>
-            <wp:docPr id="841229061" name="Picture 1" descr="A screenshot of a computer&#10;&#10;Description automatically generated"/>
-            <wp:cNvGraphicFramePr>
-              <a:graphicFrameLocks xmlns:a="http://schemas.openxmlformats.org/drawingml/2006/main" noChangeAspect="1"/>
-            </wp:cNvGraphicFramePr>
-            <a:graphic xmlns:a="http://schemas.openxmlformats.org/drawingml/2006/main">
-              <a:graphicData uri="http://schemas.openxmlformats.org/drawingml/2006/picture">
-                <pic:pic xmlns:pic="http://schemas.openxmlformats.org/drawingml/2006/picture">
-                  <pic:nvPicPr>
-                    <pic:cNvPr id="841229061" name="Picture 1" descr="A screenshot of a computer&#10;&#10;Description automatically generated"/>
                     <pic:cNvPicPr/>
                   </pic:nvPicPr>
                   <pic:blipFill>
@@ -4343,6 +7145,7 @@
         <w:pStyle w:val="Caption"/>
         <w:jc w:val="center"/>
       </w:pPr>
+      <w:bookmarkStart w:id="33" w:name="_Toc139005755"/>
       <w:r>
         <w:t xml:space="preserve">Figure </w:t>
       </w:r>
@@ -4355,24 +7158,14 @@
         </w:r>
       </w:fldSimple>
       <w:r>
-        <w:t xml:space="preserve">: Apply </w:t>
-      </w:r>
-      <w:r>
-        <w:t>form.</w:t>
-      </w:r>
-    </w:p>
-    <w:p>
-      <w:r>
-        <w:tab/>
-      </w:r>
-      <w:r>
-        <w:t xml:space="preserve">The jobs </w:t>
-      </w:r>
-      <w:r>
-        <w:t>applied for</w:t>
-      </w:r>
-      <w:r>
-        <w:t xml:space="preserve"> will display on the applied page. On this page, students can register their job if they can find a job outside or student receive a job from the Company they apply.</w:t>
+        <w:t>: Jobs page</w:t>
+      </w:r>
+      <w:bookmarkEnd w:id="33"/>
+    </w:p>
+    <w:p/>
+    <w:p>
+      <w:r>
+        <w:t>The website also has a company page for students to view more information about that company and understand what company they apply to.</w:t>
       </w:r>
     </w:p>
     <w:p>
@@ -4383,11 +7176,12 @@
         <w:rPr>
           <w:noProof/>
         </w:rPr>
+        <w:lastRenderedPageBreak/>
         <w:drawing>
-          <wp:inline distT="0" distB="0" distL="0" distR="0" wp14:anchorId="36F72B1D" wp14:editId="1571A044">
-            <wp:extent cx="5760720" cy="3099435"/>
+          <wp:inline distT="0" distB="0" distL="0" distR="0" wp14:anchorId="2A033B9F" wp14:editId="51B64BF4">
+            <wp:extent cx="5760720" cy="2802255"/>
             <wp:effectExtent l="0" t="0" r="0" b="0"/>
-            <wp:docPr id="951952772" name="Picture 1" descr="A screenshot of a computer&#10;&#10;Description automatically generated"/>
+            <wp:docPr id="1035105595" name="Picture 1" descr="A screenshot of a computer&#10;&#10;Description automatically generated"/>
             <wp:cNvGraphicFramePr>
               <a:graphicFrameLocks xmlns:a="http://schemas.openxmlformats.org/drawingml/2006/main" noChangeAspect="1"/>
             </wp:cNvGraphicFramePr>
@@ -4395,7 +7189,7 @@
               <a:graphicData uri="http://schemas.openxmlformats.org/drawingml/2006/picture">
                 <pic:pic xmlns:pic="http://schemas.openxmlformats.org/drawingml/2006/picture">
                   <pic:nvPicPr>
-                    <pic:cNvPr id="951952772" name="Picture 1" descr="A screenshot of a computer&#10;&#10;Description automatically generated"/>
+                    <pic:cNvPr id="1035105595" name="Picture 1" descr="A screenshot of a computer&#10;&#10;Description automatically generated"/>
                     <pic:cNvPicPr/>
                   </pic:nvPicPr>
                   <pic:blipFill>
@@ -4407,7 +7201,7 @@
                   <pic:spPr>
                     <a:xfrm>
                       <a:off x="0" y="0"/>
-                      <a:ext cx="5760720" cy="3099435"/>
+                      <a:ext cx="5760720" cy="2802255"/>
                     </a:xfrm>
                     <a:prstGeom prst="rect">
                       <a:avLst/>
@@ -4425,6 +7219,7 @@
         <w:pStyle w:val="Caption"/>
         <w:jc w:val="center"/>
       </w:pPr>
+      <w:bookmarkStart w:id="34" w:name="_Toc139005756"/>
       <w:r>
         <w:t xml:space="preserve">Figure </w:t>
       </w:r>
@@ -4437,10 +7232,25 @@
         </w:r>
       </w:fldSimple>
       <w:r>
-        <w:t xml:space="preserve">: Display jobs applied </w:t>
-      </w:r>
-      <w:r>
-        <w:t>page.</w:t>
+        <w:t>: company</w:t>
+      </w:r>
+      <w:r>
+        <w:rPr>
+          <w:lang w:val="vi-VN"/>
+        </w:rPr>
+        <w:t xml:space="preserve"> page</w:t>
+      </w:r>
+      <w:bookmarkEnd w:id="34"/>
+    </w:p>
+    <w:p>
+      <w:r>
+        <w:tab/>
+      </w:r>
+      <w:r>
+        <w:t>The application</w:t>
+      </w:r>
+      <w:r>
+        <w:t xml:space="preserve"> form page will display job and student information will send to the recruiter by mail.</w:t>
       </w:r>
     </w:p>
     <w:p>
@@ -4451,12 +7261,11 @@
         <w:rPr>
           <w:noProof/>
         </w:rPr>
-        <w:lastRenderedPageBreak/>
         <w:drawing>
-          <wp:inline distT="0" distB="0" distL="0" distR="0" wp14:anchorId="4E27CA31" wp14:editId="605DD715">
+          <wp:inline distT="0" distB="0" distL="0" distR="0" wp14:anchorId="277D0AF6" wp14:editId="263163C0">
             <wp:extent cx="5760720" cy="3099435"/>
             <wp:effectExtent l="0" t="0" r="0" b="0"/>
-            <wp:docPr id="916049354" name="Picture 1" descr="A computer screen shot of a registration form&#10;&#10;Description automatically generated with low confidence"/>
+            <wp:docPr id="841229061" name="Picture 1" descr="A screenshot of a computer&#10;&#10;Description automatically generated"/>
             <wp:cNvGraphicFramePr>
               <a:graphicFrameLocks xmlns:a="http://schemas.openxmlformats.org/drawingml/2006/main" noChangeAspect="1"/>
             </wp:cNvGraphicFramePr>
@@ -4464,7 +7273,7 @@
               <a:graphicData uri="http://schemas.openxmlformats.org/drawingml/2006/picture">
                 <pic:pic xmlns:pic="http://schemas.openxmlformats.org/drawingml/2006/picture">
                   <pic:nvPicPr>
-                    <pic:cNvPr id="916049354" name="Picture 1" descr="A computer screen shot of a registration form&#10;&#10;Description automatically generated with low confidence"/>
+                    <pic:cNvPr id="841229061" name="Picture 1" descr="A screenshot of a computer&#10;&#10;Description automatically generated"/>
                     <pic:cNvPicPr/>
                   </pic:nvPicPr>
                   <pic:blipFill>
@@ -4494,6 +7303,7 @@
         <w:pStyle w:val="Caption"/>
         <w:jc w:val="center"/>
       </w:pPr>
+      <w:bookmarkStart w:id="35" w:name="_Toc139005757"/>
       <w:r>
         <w:t xml:space="preserve">Figure </w:t>
       </w:r>
@@ -4506,7 +7316,23 @@
         </w:r>
       </w:fldSimple>
       <w:r>
-        <w:t>: Register job form</w:t>
+        <w:t xml:space="preserve">: Apply </w:t>
+      </w:r>
+      <w:r>
+        <w:t>form.</w:t>
+      </w:r>
+      <w:bookmarkEnd w:id="35"/>
+    </w:p>
+    <w:p>
+      <w:r>
+        <w:tab/>
+        <w:t xml:space="preserve">The jobs </w:t>
+      </w:r>
+      <w:r>
+        <w:t>applied for</w:t>
+      </w:r>
+      <w:r>
+        <w:t xml:space="preserve"> will display on the applied page. On this page, students can register their job if they can find a job outside or student receive a job from the Company they apply.</w:t>
       </w:r>
     </w:p>
     <w:p>
@@ -4517,11 +7343,12 @@
         <w:rPr>
           <w:noProof/>
         </w:rPr>
+        <w:lastRenderedPageBreak/>
         <w:drawing>
-          <wp:inline distT="0" distB="0" distL="0" distR="0" wp14:anchorId="42480717" wp14:editId="3422D836">
+          <wp:inline distT="0" distB="0" distL="0" distR="0" wp14:anchorId="36F72B1D" wp14:editId="1571A044">
             <wp:extent cx="5760720" cy="3099435"/>
             <wp:effectExtent l="0" t="0" r="0" b="0"/>
-            <wp:docPr id="2041704563" name="Picture 1" descr="A computer screen shot of a register instructor&#10;&#10;Description automatically generated with low confidence"/>
+            <wp:docPr id="951952772" name="Picture 1" descr="A screenshot of a computer&#10;&#10;Description automatically generated"/>
             <wp:cNvGraphicFramePr>
               <a:graphicFrameLocks xmlns:a="http://schemas.openxmlformats.org/drawingml/2006/main" noChangeAspect="1"/>
             </wp:cNvGraphicFramePr>
@@ -4529,7 +7356,7 @@
               <a:graphicData uri="http://schemas.openxmlformats.org/drawingml/2006/picture">
                 <pic:pic xmlns:pic="http://schemas.openxmlformats.org/drawingml/2006/picture">
                   <pic:nvPicPr>
-                    <pic:cNvPr id="2041704563" name="Picture 1" descr="A computer screen shot of a register instructor&#10;&#10;Description automatically generated with low confidence"/>
+                    <pic:cNvPr id="951952772" name="Picture 1" descr="A screenshot of a computer&#10;&#10;Description automatically generated"/>
                     <pic:cNvPicPr/>
                   </pic:nvPicPr>
                   <pic:blipFill>
@@ -4559,6 +7386,7 @@
         <w:pStyle w:val="Caption"/>
         <w:jc w:val="center"/>
       </w:pPr>
+      <w:bookmarkStart w:id="36" w:name="_Toc139005758"/>
       <w:r>
         <w:t xml:space="preserve">Figure </w:t>
       </w:r>
@@ -4571,18 +7399,13 @@
         </w:r>
       </w:fldSimple>
       <w:r>
-        <w:t>: Register instructor form</w:t>
-      </w:r>
-    </w:p>
-    <w:p>
-      <w:r>
-        <w:tab/>
-      </w:r>
-      <w:r>
-        <w:t>After finishing the internship, they can find a report form on this website and submit it through the Internship IU website.</w:t>
-      </w:r>
-    </w:p>
-    <w:p/>
+        <w:t xml:space="preserve">: Display jobs applied </w:t>
+      </w:r>
+      <w:r>
+        <w:t>page.</w:t>
+      </w:r>
+      <w:bookmarkEnd w:id="36"/>
+    </w:p>
     <w:p>
       <w:pPr>
         <w:keepNext/>
@@ -4591,12 +7414,11 @@
         <w:rPr>
           <w:noProof/>
         </w:rPr>
-        <w:lastRenderedPageBreak/>
         <w:drawing>
-          <wp:inline distT="0" distB="0" distL="0" distR="0" wp14:anchorId="7CAA6C0B" wp14:editId="17AE1688">
+          <wp:inline distT="0" distB="0" distL="0" distR="0" wp14:anchorId="4E27CA31" wp14:editId="605DD715">
             <wp:extent cx="5760720" cy="3099435"/>
             <wp:effectExtent l="0" t="0" r="0" b="0"/>
-            <wp:docPr id="452889264" name="Picture 1" descr="A screenshot of a computer&#10;&#10;Description automatically generated"/>
+            <wp:docPr id="916049354" name="Picture 1" descr="A computer screen shot of a registration form&#10;&#10;Description automatically generated with low confidence"/>
             <wp:cNvGraphicFramePr>
               <a:graphicFrameLocks xmlns:a="http://schemas.openxmlformats.org/drawingml/2006/main" noChangeAspect="1"/>
             </wp:cNvGraphicFramePr>
@@ -4604,7 +7426,7 @@
               <a:graphicData uri="http://schemas.openxmlformats.org/drawingml/2006/picture">
                 <pic:pic xmlns:pic="http://schemas.openxmlformats.org/drawingml/2006/picture">
                   <pic:nvPicPr>
-                    <pic:cNvPr id="452889264" name="Picture 1" descr="A screenshot of a computer&#10;&#10;Description automatically generated"/>
+                    <pic:cNvPr id="916049354" name="Picture 1" descr="A computer screen shot of a registration form&#10;&#10;Description automatically generated with low confidence"/>
                     <pic:cNvPicPr/>
                   </pic:nvPicPr>
                   <pic:blipFill>
@@ -4634,6 +7456,7 @@
         <w:pStyle w:val="Caption"/>
         <w:jc w:val="center"/>
       </w:pPr>
+      <w:bookmarkStart w:id="37" w:name="_Toc139005759"/>
       <w:r>
         <w:t xml:space="preserve">Figure </w:t>
       </w:r>
@@ -4646,28 +7469,9 @@
         </w:r>
       </w:fldSimple>
       <w:r>
-        <w:t>: Report page</w:t>
-      </w:r>
-    </w:p>
-    <w:p>
-      <w:pPr>
-        <w:pStyle w:val="Heading3"/>
-        <w:numPr>
-          <w:ilvl w:val="2"/>
-          <w:numId w:val="42"/>
-        </w:numPr>
-      </w:pPr>
-      <w:r>
-        <w:t>Teacher</w:t>
-      </w:r>
-    </w:p>
-    <w:p>
-      <w:pPr>
-        <w:ind w:left="720"/>
-      </w:pPr>
-      <w:r>
-        <w:t>Teachers will see a list of students and their managers. On this page, Teach can quickly observe the process of student support immediately.</w:t>
-      </w:r>
+        <w:t>: Register job form</w:t>
+      </w:r>
+      <w:bookmarkEnd w:id="37"/>
     </w:p>
     <w:p>
       <w:pPr>
@@ -4677,11 +7481,12 @@
         <w:rPr>
           <w:noProof/>
         </w:rPr>
+        <w:lastRenderedPageBreak/>
         <w:drawing>
-          <wp:inline distT="0" distB="0" distL="0" distR="0" wp14:anchorId="35790E58" wp14:editId="03755EB0">
+          <wp:inline distT="0" distB="0" distL="0" distR="0" wp14:anchorId="42480717" wp14:editId="3422D836">
             <wp:extent cx="5760720" cy="3099435"/>
             <wp:effectExtent l="0" t="0" r="0" b="0"/>
-            <wp:docPr id="1601097056" name="Picture 1" descr="A screenshot of a computer&#10;&#10;Description automatically generated"/>
+            <wp:docPr id="2041704563" name="Picture 1" descr="A computer screen shot of a register instructor&#10;&#10;Description automatically generated with low confidence"/>
             <wp:cNvGraphicFramePr>
               <a:graphicFrameLocks xmlns:a="http://schemas.openxmlformats.org/drawingml/2006/main" noChangeAspect="1"/>
             </wp:cNvGraphicFramePr>
@@ -4689,7 +7494,7 @@
               <a:graphicData uri="http://schemas.openxmlformats.org/drawingml/2006/picture">
                 <pic:pic xmlns:pic="http://schemas.openxmlformats.org/drawingml/2006/picture">
                   <pic:nvPicPr>
-                    <pic:cNvPr id="1601097056" name="Picture 1" descr="A screenshot of a computer&#10;&#10;Description automatically generated"/>
+                    <pic:cNvPr id="2041704563" name="Picture 1" descr="A computer screen shot of a register instructor&#10;&#10;Description automatically generated with low confidence"/>
                     <pic:cNvPicPr/>
                   </pic:nvPicPr>
                   <pic:blipFill>
@@ -4719,6 +7524,7 @@
         <w:pStyle w:val="Caption"/>
         <w:jc w:val="center"/>
       </w:pPr>
+      <w:bookmarkStart w:id="38" w:name="_Toc139005760"/>
       <w:r>
         <w:t xml:space="preserve">Figure </w:t>
       </w:r>
@@ -4731,25 +7537,18 @@
         </w:r>
       </w:fldSimple>
       <w:r>
-        <w:t>: Home page of Teacher</w:t>
+        <w:t>: Register instructor form</w:t>
+      </w:r>
+      <w:bookmarkEnd w:id="38"/>
+    </w:p>
+    <w:p>
+      <w:r>
+        <w:tab/>
+        <w:t>After finishing the internship, they can find a report form on this website and submit it through the Internship IU website.</w:t>
       </w:r>
     </w:p>
     <w:p/>
     <w:p>
-      <w:r>
-        <w:tab/>
-      </w:r>
-      <w:r>
-        <w:t>When clicking on the student card. The web will redirect to the Student page to view detail.</w:t>
-      </w:r>
-      <w:r>
-        <w:t xml:space="preserve"> </w:t>
-      </w:r>
-      <w:r>
-        <w:t>On this student page, the teacher can grade and make an announcement if students have problems with their CVs or report.</w:t>
-      </w:r>
-    </w:p>
-    <w:p>
       <w:pPr>
         <w:keepNext/>
       </w:pPr>
@@ -4757,12 +7556,11 @@
         <w:rPr>
           <w:noProof/>
         </w:rPr>
-        <w:lastRenderedPageBreak/>
         <w:drawing>
-          <wp:inline distT="0" distB="0" distL="0" distR="0" wp14:anchorId="07DAC319" wp14:editId="44BCBD82">
+          <wp:inline distT="0" distB="0" distL="0" distR="0" wp14:anchorId="7CAA6C0B" wp14:editId="17AE1688">
             <wp:extent cx="5760720" cy="3099435"/>
             <wp:effectExtent l="0" t="0" r="0" b="0"/>
-            <wp:docPr id="1625281107" name="Picture 1" descr="A computer screen shot of a computer&#10;&#10;Description automatically generated with low confidence"/>
+            <wp:docPr id="452889264" name="Picture 1" descr="A screenshot of a computer&#10;&#10;Description automatically generated"/>
             <wp:cNvGraphicFramePr>
               <a:graphicFrameLocks xmlns:a="http://schemas.openxmlformats.org/drawingml/2006/main" noChangeAspect="1"/>
             </wp:cNvGraphicFramePr>
@@ -4770,7 +7568,7 @@
               <a:graphicData uri="http://schemas.openxmlformats.org/drawingml/2006/picture">
                 <pic:pic xmlns:pic="http://schemas.openxmlformats.org/drawingml/2006/picture">
                   <pic:nvPicPr>
-                    <pic:cNvPr id="1625281107" name="Picture 1" descr="A computer screen shot of a computer&#10;&#10;Description automatically generated with low confidence"/>
+                    <pic:cNvPr id="452889264" name="Picture 1" descr="A screenshot of a computer&#10;&#10;Description automatically generated"/>
                     <pic:cNvPicPr/>
                   </pic:nvPicPr>
                   <pic:blipFill>
@@ -4800,6 +7598,7 @@
         <w:pStyle w:val="Caption"/>
         <w:jc w:val="center"/>
       </w:pPr>
+      <w:bookmarkStart w:id="39" w:name="_Toc139005761"/>
       <w:r>
         <w:t xml:space="preserve">Figure </w:t>
       </w:r>
@@ -4812,17 +7611,155 @@
         </w:r>
       </w:fldSimple>
       <w:r>
+        <w:t>: Report page</w:t>
+      </w:r>
+      <w:bookmarkEnd w:id="39"/>
+    </w:p>
+    <w:p>
+      <w:pPr>
+        <w:pStyle w:val="Heading3"/>
+        <w:numPr>
+          <w:ilvl w:val="2"/>
+          <w:numId w:val="42"/>
+        </w:numPr>
+        <w:rPr>
+          <w:rFonts w:ascii="Times New Roman" w:hAnsi="Times New Roman"/>
+        </w:rPr>
+      </w:pPr>
+      <w:bookmarkStart w:id="40" w:name="_Toc139005737"/>
+      <w:r>
+        <w:rPr>
+          <w:rFonts w:ascii="Times New Roman" w:hAnsi="Times New Roman"/>
+        </w:rPr>
+        <w:t>Teacher</w:t>
+      </w:r>
+      <w:bookmarkEnd w:id="40"/>
+    </w:p>
+    <w:p>
+      <w:pPr>
+        <w:ind w:left="720"/>
+      </w:pPr>
+      <w:r>
+        <w:t>Teachers will see a list of students and their managers. On this page, Teach can quickly observe the process of student support immediately.</w:t>
+      </w:r>
+    </w:p>
+    <w:p>
+      <w:pPr>
+        <w:keepNext/>
+      </w:pPr>
+      <w:r>
+        <w:rPr>
+          <w:noProof/>
+        </w:rPr>
+        <w:lastRenderedPageBreak/>
+        <w:drawing>
+          <wp:inline distT="0" distB="0" distL="0" distR="0" wp14:anchorId="35790E58" wp14:editId="03755EB0">
+            <wp:extent cx="5760720" cy="3099435"/>
+            <wp:effectExtent l="0" t="0" r="0" b="0"/>
+            <wp:docPr id="1601097056" name="Picture 1" descr="A screenshot of a computer&#10;&#10;Description automatically generated"/>
+            <wp:cNvGraphicFramePr>
+              <a:graphicFrameLocks xmlns:a="http://schemas.openxmlformats.org/drawingml/2006/main" noChangeAspect="1"/>
+            </wp:cNvGraphicFramePr>
+            <a:graphic xmlns:a="http://schemas.openxmlformats.org/drawingml/2006/main">
+              <a:graphicData uri="http://schemas.openxmlformats.org/drawingml/2006/picture">
+                <pic:pic xmlns:pic="http://schemas.openxmlformats.org/drawingml/2006/picture">
+                  <pic:nvPicPr>
+                    <pic:cNvPr id="1601097056" name="Picture 1" descr="A screenshot of a computer&#10;&#10;Description automatically generated"/>
+                    <pic:cNvPicPr/>
+                  </pic:nvPicPr>
+                  <pic:blipFill>
+                    <a:blip r:embed="rId26"/>
+                    <a:stretch>
+                      <a:fillRect/>
+                    </a:stretch>
+                  </pic:blipFill>
+                  <pic:spPr>
+                    <a:xfrm>
+                      <a:off x="0" y="0"/>
+                      <a:ext cx="5760720" cy="3099435"/>
+                    </a:xfrm>
+                    <a:prstGeom prst="rect">
+                      <a:avLst/>
+                    </a:prstGeom>
+                  </pic:spPr>
+                </pic:pic>
+              </a:graphicData>
+            </a:graphic>
+          </wp:inline>
+        </w:drawing>
+      </w:r>
+    </w:p>
+    <w:p>
+      <w:pPr>
+        <w:pStyle w:val="Caption"/>
+        <w:jc w:val="center"/>
+      </w:pPr>
+      <w:bookmarkStart w:id="41" w:name="_Toc139005762"/>
+      <w:r>
+        <w:t xml:space="preserve">Figure </w:t>
+      </w:r>
+      <w:fldSimple w:instr=" SEQ Figure \* ARABIC ">
+        <w:r>
+          <w:rPr>
+            <w:noProof/>
+          </w:rPr>
+          <w:t>15</w:t>
+        </w:r>
+      </w:fldSimple>
+      <w:r>
+        <w:t>: Home page of Teacher</w:t>
+      </w:r>
+      <w:bookmarkEnd w:id="41"/>
+    </w:p>
+    <w:p/>
+    <w:p>
+      <w:r>
+        <w:tab/>
+        <w:t xml:space="preserve">When clicking on the student card. The web will redirect to the </w:t>
+      </w:r>
+      <w:r>
+        <w:t>student</w:t>
+      </w:r>
+      <w:r>
+        <w:t xml:space="preserve"> page to view detail. On this student page, the teacher can grade and make an announcement if students have problems with their CVs or report.</w:t>
+      </w:r>
+    </w:p>
+    <w:p>
+      <w:pPr>
+        <w:keepNext/>
+      </w:pPr>
+    </w:p>
+    <w:p>
+      <w:pPr>
+        <w:pStyle w:val="Caption"/>
+        <w:jc w:val="center"/>
+      </w:pPr>
+      <w:bookmarkStart w:id="42" w:name="_Toc139005763"/>
+      <w:r>
+        <w:t xml:space="preserve">Figure </w:t>
+      </w:r>
+      <w:fldSimple w:instr=" SEQ Figure \* ARABIC ">
+        <w:r>
+          <w:rPr>
+            <w:noProof/>
+          </w:rPr>
+          <w:t>16</w:t>
+        </w:r>
+      </w:fldSimple>
+      <w:r>
         <w:t>: View Student</w:t>
       </w:r>
-    </w:p>
-    <w:p>
-      <w:proofErr w:type="spellStart"/>
-      <w:r>
-        <w:t>Annoncement</w:t>
-      </w:r>
-      <w:proofErr w:type="spellEnd"/>
-      <w:r>
-        <w:t xml:space="preserve"> from :</w:t>
+      <w:bookmarkEnd w:id="42"/>
+    </w:p>
+    <w:p>
+      <w:r>
+        <w:t>Announcement</w:t>
+      </w:r>
+      <w:r>
+        <w:t xml:space="preserve"> </w:t>
+      </w:r>
+      <w:r>
+        <w:t>form:</w:t>
       </w:r>
     </w:p>
     <w:p>
@@ -4830,6 +7767,9 @@
         <w:keepNext/>
       </w:pPr>
       <w:r>
+        <w:rPr>
+          <w:noProof/>
+        </w:rPr>
         <w:drawing>
           <wp:inline distT="0" distB="0" distL="0" distR="0" wp14:anchorId="0FD55B33" wp14:editId="19A002DB">
             <wp:extent cx="5760720" cy="2741930"/>
@@ -4846,7 +7786,7 @@
                     <pic:cNvPicPr/>
                   </pic:nvPicPr>
                   <pic:blipFill>
-                    <a:blip r:embed="rId26"/>
+                    <a:blip r:embed="rId27"/>
                     <a:stretch>
                       <a:fillRect/>
                     </a:stretch>
@@ -4872,6 +7812,7 @@
         <w:pStyle w:val="Caption"/>
         <w:jc w:val="center"/>
       </w:pPr>
+      <w:bookmarkStart w:id="43" w:name="_Toc139005764"/>
       <w:r>
         <w:t xml:space="preserve">Figure </w:t>
       </w:r>
@@ -4880,18 +7821,13 @@
           <w:rPr>
             <w:noProof/>
           </w:rPr>
-          <w:t>15</w:t>
+          <w:t>17</w:t>
         </w:r>
       </w:fldSimple>
       <w:r>
-        <w:t>: A</w:t>
-      </w:r>
-      <w:r>
-        <w:t>nnouncement</w:t>
-      </w:r>
-      <w:r>
-        <w:t xml:space="preserve"> form</w:t>
-      </w:r>
+        <w:t>: Announcement form</w:t>
+      </w:r>
+      <w:bookmarkEnd w:id="43"/>
     </w:p>
     <w:p>
       <w:r>
@@ -4921,82 +7857,6 @@
                 <pic:pic xmlns:pic="http://schemas.openxmlformats.org/drawingml/2006/picture">
                   <pic:nvPicPr>
                     <pic:cNvPr id="2095883027" name="Picture 1" descr="A screenshot of a computer&#10;&#10;Description automatically generated"/>
-                    <pic:cNvPicPr/>
-                  </pic:nvPicPr>
-                  <pic:blipFill>
-                    <a:blip r:embed="rId27"/>
-                    <a:stretch>
-                      <a:fillRect/>
-                    </a:stretch>
-                  </pic:blipFill>
-                  <pic:spPr>
-                    <a:xfrm>
-                      <a:off x="0" y="0"/>
-                      <a:ext cx="5760720" cy="3099435"/>
-                    </a:xfrm>
-                    <a:prstGeom prst="rect">
-                      <a:avLst/>
-                    </a:prstGeom>
-                  </pic:spPr>
-                </pic:pic>
-              </a:graphicData>
-            </a:graphic>
-          </wp:inline>
-        </w:drawing>
-      </w:r>
-    </w:p>
-    <w:p>
-      <w:pPr>
-        <w:pStyle w:val="Caption"/>
-        <w:jc w:val="center"/>
-      </w:pPr>
-      <w:r>
-        <w:t xml:space="preserve">Figure </w:t>
-      </w:r>
-      <w:fldSimple w:instr=" SEQ Figure \* ARABIC ">
-        <w:r>
-          <w:rPr>
-            <w:noProof/>
-          </w:rPr>
-          <w:t>16</w:t>
-        </w:r>
-      </w:fldSimple>
-      <w:r>
-        <w:t>: Grading form</w:t>
-      </w:r>
-    </w:p>
-    <w:p>
-      <w:r>
-        <w:tab/>
-      </w:r>
-      <w:r>
-        <w:t xml:space="preserve">This grade page will display a list of students with their grades, easy for the teacher can observe and modify if the Teacher has a problem. It also can export for teach can make a report for school </w:t>
-      </w:r>
-      <w:r>
-        <w:t>later.</w:t>
-      </w:r>
-    </w:p>
-    <w:p>
-      <w:pPr>
-        <w:keepNext/>
-      </w:pPr>
-      <w:r>
-        <w:rPr>
-          <w:noProof/>
-        </w:rPr>
-        <w:drawing>
-          <wp:inline distT="0" distB="0" distL="0" distR="0" wp14:anchorId="33C81DAF" wp14:editId="7A2E27DF">
-            <wp:extent cx="5760720" cy="3099435"/>
-            <wp:effectExtent l="0" t="0" r="0" b="0"/>
-            <wp:docPr id="323283541" name="Picture 1" descr="A screenshot of a computer&#10;&#10;Description automatically generated"/>
-            <wp:cNvGraphicFramePr>
-              <a:graphicFrameLocks xmlns:a="http://schemas.openxmlformats.org/drawingml/2006/main" noChangeAspect="1"/>
-            </wp:cNvGraphicFramePr>
-            <a:graphic xmlns:a="http://schemas.openxmlformats.org/drawingml/2006/main">
-              <a:graphicData uri="http://schemas.openxmlformats.org/drawingml/2006/picture">
-                <pic:pic xmlns:pic="http://schemas.openxmlformats.org/drawingml/2006/picture">
-                  <pic:nvPicPr>
-                    <pic:cNvPr id="323283541" name="Picture 1" descr="A screenshot of a computer&#10;&#10;Description automatically generated"/>
                     <pic:cNvPicPr/>
                   </pic:nvPicPr>
                   <pic:blipFill>
@@ -5026,6 +7886,7 @@
         <w:pStyle w:val="Caption"/>
         <w:jc w:val="center"/>
       </w:pPr>
+      <w:bookmarkStart w:id="44" w:name="_Toc139005765"/>
       <w:r>
         <w:t xml:space="preserve">Figure </w:t>
       </w:r>
@@ -5034,11 +7895,30 @@
           <w:rPr>
             <w:noProof/>
           </w:rPr>
-          <w:t>17</w:t>
+          <w:t>18</w:t>
         </w:r>
       </w:fldSimple>
       <w:r>
-        <w:t>: Grade view page</w:t>
+        <w:t>: Grading form</w:t>
+      </w:r>
+      <w:bookmarkEnd w:id="44"/>
+    </w:p>
+    <w:p>
+      <w:r>
+        <w:tab/>
+        <w:t xml:space="preserve">This grade page will display a list of students with their grades, easy for the teacher </w:t>
+      </w:r>
+      <w:r>
+        <w:t>to observe</w:t>
+      </w:r>
+      <w:r>
+        <w:t xml:space="preserve"> and modify if the Teacher has a problem. It also can export for </w:t>
+      </w:r>
+      <w:r>
+        <w:t>teacher</w:t>
+      </w:r>
+      <w:r>
+        <w:t xml:space="preserve"> can make a report for school later.</w:t>
       </w:r>
     </w:p>
     <w:p>
@@ -5046,25 +7926,14 @@
         <w:keepNext/>
       </w:pPr>
       <w:r>
-        <w:lastRenderedPageBreak/>
-        <w:t xml:space="preserve">Teachers can find some report forms on this page and submit them to the </w:t>
-      </w:r>
-      <w:r>
-        <w:t>school</w:t>
-      </w:r>
-      <w:r>
-        <w:t xml:space="preserve"> by mail.</w:t>
-      </w:r>
-      <w:r>
         <w:rPr>
           <w:noProof/>
-          <w:lang w:val="vi-VN"/>
         </w:rPr>
         <w:drawing>
-          <wp:inline distT="0" distB="0" distL="0" distR="0" wp14:anchorId="700387D1" wp14:editId="290DB64D">
+          <wp:inline distT="0" distB="0" distL="0" distR="0" wp14:anchorId="33C81DAF" wp14:editId="7A2E27DF">
             <wp:extent cx="5760720" cy="3099435"/>
             <wp:effectExtent l="0" t="0" r="0" b="0"/>
-            <wp:docPr id="1875550133" name="Picture 1" descr="A screenshot of a computer&#10;&#10;Description automatically generated"/>
+            <wp:docPr id="323283541" name="Picture 1" descr="A screenshot of a computer&#10;&#10;Description automatically generated"/>
             <wp:cNvGraphicFramePr>
               <a:graphicFrameLocks xmlns:a="http://schemas.openxmlformats.org/drawingml/2006/main" noChangeAspect="1"/>
             </wp:cNvGraphicFramePr>
@@ -5072,7 +7941,7 @@
               <a:graphicData uri="http://schemas.openxmlformats.org/drawingml/2006/picture">
                 <pic:pic xmlns:pic="http://schemas.openxmlformats.org/drawingml/2006/picture">
                   <pic:nvPicPr>
-                    <pic:cNvPr id="1875550133" name="Picture 1" descr="A screenshot of a computer&#10;&#10;Description automatically generated"/>
+                    <pic:cNvPr id="323283541" name="Picture 1" descr="A screenshot of a computer&#10;&#10;Description automatically generated"/>
                     <pic:cNvPicPr/>
                   </pic:nvPicPr>
                   <pic:blipFill>
@@ -5102,6 +7971,7 @@
         <w:pStyle w:val="Caption"/>
         <w:jc w:val="center"/>
       </w:pPr>
+      <w:bookmarkStart w:id="45" w:name="_Toc139005766"/>
       <w:r>
         <w:t xml:space="preserve">Figure </w:t>
       </w:r>
@@ -5110,114 +7980,751 @@
           <w:rPr>
             <w:noProof/>
           </w:rPr>
-          <w:t>18</w:t>
+          <w:t>19</w:t>
         </w:r>
       </w:fldSimple>
       <w:r>
+        <w:t>: Grade view page</w:t>
+      </w:r>
+      <w:bookmarkEnd w:id="45"/>
+    </w:p>
+    <w:p>
+      <w:pPr>
+        <w:keepNext/>
+      </w:pPr>
+      <w:r>
+        <w:lastRenderedPageBreak/>
+        <w:t>Teachers can find some report forms on this page and submit them to the school by mail.</w:t>
+      </w:r>
+      <w:r>
+        <w:rPr>
+          <w:noProof/>
+          <w:lang w:val="vi-VN"/>
+        </w:rPr>
+        <w:drawing>
+          <wp:inline distT="0" distB="0" distL="0" distR="0" wp14:anchorId="700387D1" wp14:editId="290DB64D">
+            <wp:extent cx="5760720" cy="3099435"/>
+            <wp:effectExtent l="0" t="0" r="0" b="0"/>
+            <wp:docPr id="1875550133" name="Picture 1" descr="A screenshot of a computer&#10;&#10;Description automatically generated"/>
+            <wp:cNvGraphicFramePr>
+              <a:graphicFrameLocks xmlns:a="http://schemas.openxmlformats.org/drawingml/2006/main" noChangeAspect="1"/>
+            </wp:cNvGraphicFramePr>
+            <a:graphic xmlns:a="http://schemas.openxmlformats.org/drawingml/2006/main">
+              <a:graphicData uri="http://schemas.openxmlformats.org/drawingml/2006/picture">
+                <pic:pic xmlns:pic="http://schemas.openxmlformats.org/drawingml/2006/picture">
+                  <pic:nvPicPr>
+                    <pic:cNvPr id="1875550133" name="Picture 1" descr="A screenshot of a computer&#10;&#10;Description automatically generated"/>
+                    <pic:cNvPicPr/>
+                  </pic:nvPicPr>
+                  <pic:blipFill>
+                    <a:blip r:embed="rId30"/>
+                    <a:stretch>
+                      <a:fillRect/>
+                    </a:stretch>
+                  </pic:blipFill>
+                  <pic:spPr>
+                    <a:xfrm>
+                      <a:off x="0" y="0"/>
+                      <a:ext cx="5760720" cy="3099435"/>
+                    </a:xfrm>
+                    <a:prstGeom prst="rect">
+                      <a:avLst/>
+                    </a:prstGeom>
+                  </pic:spPr>
+                </pic:pic>
+              </a:graphicData>
+            </a:graphic>
+          </wp:inline>
+        </w:drawing>
+      </w:r>
+    </w:p>
+    <w:p>
+      <w:pPr>
+        <w:pStyle w:val="Caption"/>
+        <w:jc w:val="center"/>
+      </w:pPr>
+      <w:bookmarkStart w:id="46" w:name="_Toc139005767"/>
+      <w:r>
+        <w:t xml:space="preserve">Figure </w:t>
+      </w:r>
+      <w:fldSimple w:instr=" SEQ Figure \* ARABIC ">
+        <w:r>
+          <w:rPr>
+            <w:noProof/>
+          </w:rPr>
+          <w:t>20</w:t>
+        </w:r>
+      </w:fldSimple>
+      <w:r>
         <w:t>: Report page</w:t>
       </w:r>
+      <w:bookmarkEnd w:id="46"/>
+    </w:p>
+    <w:p>
+      <w:pPr>
+        <w:pStyle w:val="Heading3"/>
+        <w:numPr>
+          <w:ilvl w:val="2"/>
+          <w:numId w:val="42"/>
+        </w:numPr>
+        <w:rPr>
+          <w:rFonts w:ascii="Times New Roman" w:hAnsi="Times New Roman"/>
+        </w:rPr>
+      </w:pPr>
+      <w:bookmarkStart w:id="47" w:name="_Toc139005738"/>
+      <w:r>
+        <w:rPr>
+          <w:rFonts w:ascii="Times New Roman" w:hAnsi="Times New Roman"/>
+        </w:rPr>
+        <w:t>Admin</w:t>
+      </w:r>
+      <w:bookmarkEnd w:id="47"/>
+    </w:p>
+    <w:p>
+      <w:pPr>
+        <w:ind w:firstLine="720"/>
+        <w:rPr>
+          <w:lang w:val="vi-VN"/>
+        </w:rPr>
+      </w:pPr>
+      <w:r>
+        <w:rPr>
+          <w:lang w:val="vi-VN"/>
+        </w:rPr>
+        <w:t>The admin page will give the admin all the rights to view and modify information for users such as accounts, roles, companies, and even jobs.</w:t>
+      </w:r>
+    </w:p>
+    <w:p>
+      <w:pPr>
+        <w:ind w:firstLine="720"/>
+      </w:pPr>
+      <w:r>
+        <w:t xml:space="preserve">Admin will </w:t>
+      </w:r>
+      <w:r>
+        <w:t>manage</w:t>
+      </w:r>
+      <w:r>
+        <w:t xml:space="preserve"> 3 main objectives on website are User, Company, and Jobs.</w:t>
+      </w:r>
+      <w:r>
+        <w:rPr>
+          <w:lang w:val="vi-VN"/>
+        </w:rPr>
+        <w:t xml:space="preserve"> </w:t>
+      </w:r>
+      <w:r>
+        <w:t>Admin's main activity is to add jobs and companies.</w:t>
+      </w:r>
+    </w:p>
+    <w:p>
+      <w:pPr>
+        <w:keepNext/>
+        <w:ind w:left="720"/>
+      </w:pPr>
+      <w:r>
+        <w:rPr>
+          <w:noProof/>
+        </w:rPr>
+        <w:drawing>
+          <wp:anchor distT="0" distB="0" distL="114300" distR="114300" simplePos="0" relativeHeight="251660288" behindDoc="0" locked="0" layoutInCell="1" allowOverlap="1" wp14:anchorId="7D2725C0" wp14:editId="6EC09DC1">
+            <wp:simplePos x="1535373" y="5308979"/>
+            <wp:positionH relativeFrom="margin">
+              <wp:align>center</wp:align>
+            </wp:positionH>
+            <wp:positionV relativeFrom="margin">
+              <wp:align>top</wp:align>
+            </wp:positionV>
+            <wp:extent cx="5760720" cy="2904490"/>
+            <wp:effectExtent l="0" t="0" r="0" b="0"/>
+            <wp:wrapSquare wrapText="bothSides"/>
+            <wp:docPr id="1251204833" name="Picture 1"/>
+            <wp:cNvGraphicFramePr>
+              <a:graphicFrameLocks xmlns:a="http://schemas.openxmlformats.org/drawingml/2006/main" noChangeAspect="1"/>
+            </wp:cNvGraphicFramePr>
+            <a:graphic xmlns:a="http://schemas.openxmlformats.org/drawingml/2006/main">
+              <a:graphicData uri="http://schemas.openxmlformats.org/drawingml/2006/picture">
+                <pic:pic xmlns:pic="http://schemas.openxmlformats.org/drawingml/2006/picture">
+                  <pic:nvPicPr>
+                    <pic:cNvPr id="1251204833" name=""/>
+                    <pic:cNvPicPr/>
+                  </pic:nvPicPr>
+                  <pic:blipFill>
+                    <a:blip r:embed="rId31" cstate="print">
+                      <a:extLst>
+                        <a:ext uri="{28A0092B-C50C-407E-A947-70E740481C1C}">
+                          <a14:useLocalDpi xmlns:a14="http://schemas.microsoft.com/office/drawing/2010/main" val="0"/>
+                        </a:ext>
+                      </a:extLst>
+                    </a:blip>
+                    <a:stretch>
+                      <a:fillRect/>
+                    </a:stretch>
+                  </pic:blipFill>
+                  <pic:spPr>
+                    <a:xfrm>
+                      <a:off x="0" y="0"/>
+                      <a:ext cx="5760720" cy="2904490"/>
+                    </a:xfrm>
+                    <a:prstGeom prst="rect">
+                      <a:avLst/>
+                    </a:prstGeom>
+                  </pic:spPr>
+                </pic:pic>
+              </a:graphicData>
+            </a:graphic>
+          </wp:anchor>
+        </w:drawing>
+      </w:r>
+    </w:p>
+    <w:p>
+      <w:pPr>
+        <w:pStyle w:val="Caption"/>
+        <w:jc w:val="center"/>
+      </w:pPr>
+      <w:bookmarkStart w:id="48" w:name="_Toc139005768"/>
+      <w:r>
+        <w:t xml:space="preserve">Figure </w:t>
+      </w:r>
+      <w:fldSimple w:instr=" SEQ Figure \* ARABIC ">
+        <w:r>
+          <w:rPr>
+            <w:noProof/>
+          </w:rPr>
+          <w:t>21</w:t>
+        </w:r>
+      </w:fldSimple>
+      <w:r>
+        <w:t>: Manager User</w:t>
+      </w:r>
+      <w:bookmarkEnd w:id="48"/>
+    </w:p>
+    <w:p>
+      <w:pPr>
+        <w:keepNext/>
+        <w:ind w:left="720"/>
+      </w:pPr>
+      <w:r>
+        <w:rPr>
+          <w:noProof/>
+        </w:rPr>
+        <w:lastRenderedPageBreak/>
+        <w:drawing>
+          <wp:inline distT="0" distB="0" distL="0" distR="0" wp14:anchorId="22375064" wp14:editId="23754BC9">
+            <wp:extent cx="5760720" cy="2927350"/>
+            <wp:effectExtent l="0" t="0" r="0" b="0"/>
+            <wp:docPr id="498232774" name="Picture 1" descr="A screenshot of a computer&#10;&#10;Description automatically generated"/>
+            <wp:cNvGraphicFramePr>
+              <a:graphicFrameLocks xmlns:a="http://schemas.openxmlformats.org/drawingml/2006/main" noChangeAspect="1"/>
+            </wp:cNvGraphicFramePr>
+            <a:graphic xmlns:a="http://schemas.openxmlformats.org/drawingml/2006/main">
+              <a:graphicData uri="http://schemas.openxmlformats.org/drawingml/2006/picture">
+                <pic:pic xmlns:pic="http://schemas.openxmlformats.org/drawingml/2006/picture">
+                  <pic:nvPicPr>
+                    <pic:cNvPr id="498232774" name="Picture 1" descr="A screenshot of a computer&#10;&#10;Description automatically generated"/>
+                    <pic:cNvPicPr/>
+                  </pic:nvPicPr>
+                  <pic:blipFill>
+                    <a:blip r:embed="rId32"/>
+                    <a:stretch>
+                      <a:fillRect/>
+                    </a:stretch>
+                  </pic:blipFill>
+                  <pic:spPr>
+                    <a:xfrm>
+                      <a:off x="0" y="0"/>
+                      <a:ext cx="5760720" cy="2927350"/>
+                    </a:xfrm>
+                    <a:prstGeom prst="rect">
+                      <a:avLst/>
+                    </a:prstGeom>
+                  </pic:spPr>
+                </pic:pic>
+              </a:graphicData>
+            </a:graphic>
+          </wp:inline>
+        </w:drawing>
+      </w:r>
+    </w:p>
+    <w:p>
+      <w:pPr>
+        <w:pStyle w:val="Caption"/>
+        <w:jc w:val="center"/>
+      </w:pPr>
+      <w:bookmarkStart w:id="49" w:name="_Toc139005769"/>
+      <w:r>
+        <w:t xml:space="preserve">Figure </w:t>
+      </w:r>
+      <w:fldSimple w:instr=" SEQ Figure \* ARABIC ">
+        <w:r>
+          <w:rPr>
+            <w:noProof/>
+          </w:rPr>
+          <w:t>22</w:t>
+        </w:r>
+      </w:fldSimple>
+      <w:r>
+        <w:t>: Manager companies</w:t>
+      </w:r>
+      <w:bookmarkEnd w:id="49"/>
+    </w:p>
+    <w:p>
+      <w:pPr>
+        <w:keepNext/>
+        <w:ind w:left="720"/>
+      </w:pPr>
+      <w:r>
+        <w:rPr>
+          <w:noProof/>
+        </w:rPr>
+        <w:drawing>
+          <wp:inline distT="0" distB="0" distL="0" distR="0" wp14:anchorId="4BBBE22E" wp14:editId="7A718A2D">
+            <wp:extent cx="5760720" cy="2925445"/>
+            <wp:effectExtent l="0" t="0" r="0" b="0"/>
+            <wp:docPr id="115373538" name="Picture 1" descr="A screenshot of a computer&#10;&#10;Description automatically generated"/>
+            <wp:cNvGraphicFramePr>
+              <a:graphicFrameLocks xmlns:a="http://schemas.openxmlformats.org/drawingml/2006/main" noChangeAspect="1"/>
+            </wp:cNvGraphicFramePr>
+            <a:graphic xmlns:a="http://schemas.openxmlformats.org/drawingml/2006/main">
+              <a:graphicData uri="http://schemas.openxmlformats.org/drawingml/2006/picture">
+                <pic:pic xmlns:pic="http://schemas.openxmlformats.org/drawingml/2006/picture">
+                  <pic:nvPicPr>
+                    <pic:cNvPr id="115373538" name="Picture 1" descr="A screenshot of a computer&#10;&#10;Description automatically generated"/>
+                    <pic:cNvPicPr/>
+                  </pic:nvPicPr>
+                  <pic:blipFill>
+                    <a:blip r:embed="rId33"/>
+                    <a:stretch>
+                      <a:fillRect/>
+                    </a:stretch>
+                  </pic:blipFill>
+                  <pic:spPr>
+                    <a:xfrm>
+                      <a:off x="0" y="0"/>
+                      <a:ext cx="5760720" cy="2925445"/>
+                    </a:xfrm>
+                    <a:prstGeom prst="rect">
+                      <a:avLst/>
+                    </a:prstGeom>
+                  </pic:spPr>
+                </pic:pic>
+              </a:graphicData>
+            </a:graphic>
+          </wp:inline>
+        </w:drawing>
+      </w:r>
+    </w:p>
+    <w:p>
+      <w:pPr>
+        <w:pStyle w:val="Caption"/>
+        <w:jc w:val="center"/>
+      </w:pPr>
+      <w:bookmarkStart w:id="50" w:name="_Toc139005770"/>
+      <w:r>
+        <w:t xml:space="preserve">Figure </w:t>
+      </w:r>
+      <w:fldSimple w:instr=" SEQ Figure \* ARABIC ">
+        <w:r>
+          <w:rPr>
+            <w:noProof/>
+          </w:rPr>
+          <w:t>23</w:t>
+        </w:r>
+      </w:fldSimple>
+      <w:r>
+        <w:t>: Manager Jobs</w:t>
+      </w:r>
+      <w:bookmarkEnd w:id="50"/>
     </w:p>
     <w:p>
       <w:pPr>
         <w:pStyle w:val="Heading2"/>
-      </w:pPr>
-      <w:r>
+        <w:rPr>
+          <w:rFonts w:ascii="Times New Roman" w:hAnsi="Times New Roman"/>
+        </w:rPr>
+      </w:pPr>
+      <w:bookmarkStart w:id="51" w:name="_Toc139005739"/>
+      <w:r>
+        <w:rPr>
+          <w:rFonts w:ascii="Times New Roman" w:hAnsi="Times New Roman"/>
+        </w:rPr>
         <w:t>Compare with the initial requirements.</w:t>
       </w:r>
-    </w:p>
-    <w:p/>
-    <w:p>
-      <w:pPr>
-        <w:ind w:left="720"/>
+      <w:bookmarkEnd w:id="51"/>
+    </w:p>
+    <w:p>
+      <w:pPr>
+        <w:ind w:firstLine="720"/>
+        <w:jc w:val="left"/>
+      </w:pPr>
+      <w:r>
+        <w:t>Overall, it can be said that the UI design for two main users, teachers, and students, can be said to be completed.</w:t>
+      </w:r>
+    </w:p>
+    <w:p>
+      <w:pPr>
+        <w:ind w:firstLine="720"/>
+        <w:jc w:val="left"/>
+      </w:pPr>
+      <w:r>
+        <w:t>The biggest change is to systematize the main website users instead of having the role of an instructor so that students can communicate via the web. But it will be more convenient to exchange students and instructors using external chat applications, which is both more convenient and ensures confidentiality for the instructor's company.</w:t>
+      </w:r>
+    </w:p>
+    <w:p>
+      <w:pPr>
+        <w:jc w:val="left"/>
         <w:rPr>
           <w:lang w:val="vi-VN"/>
         </w:rPr>
       </w:pPr>
       <w:r>
-        <w:t xml:space="preserve">About the </w:t>
-      </w:r>
-    </w:p>
-    <w:p/>
+        <w:t>Compared with the original requirements, there is a relative change.</w:t>
+      </w:r>
+    </w:p>
+    <w:p>
+      <w:pPr>
+        <w:pStyle w:val="Heading3"/>
+        <w:numPr>
+          <w:ilvl w:val="2"/>
+          <w:numId w:val="42"/>
+        </w:numPr>
+        <w:rPr>
+          <w:rFonts w:ascii="Times New Roman" w:hAnsi="Times New Roman"/>
+        </w:rPr>
+      </w:pPr>
+      <w:bookmarkStart w:id="52" w:name="_Toc139005740"/>
+      <w:r>
+        <w:rPr>
+          <w:rFonts w:ascii="Times New Roman" w:hAnsi="Times New Roman"/>
+        </w:rPr>
+        <w:t>Teacher</w:t>
+      </w:r>
+      <w:bookmarkEnd w:id="52"/>
+    </w:p>
+    <w:p>
+      <w:pPr>
+        <w:ind w:firstLine="720"/>
+      </w:pPr>
+      <w:r>
+        <w:t>About the role design for teachers, it can be said that it is completely compared to the requirements set out in terms of student management, grading, making announcements as well as assisting in submitting reports.</w:t>
+      </w:r>
+    </w:p>
+    <w:p>
+      <w:pPr>
+        <w:pStyle w:val="Heading3"/>
+        <w:numPr>
+          <w:ilvl w:val="2"/>
+          <w:numId w:val="42"/>
+        </w:numPr>
+        <w:rPr>
+          <w:rFonts w:ascii="Times New Roman" w:hAnsi="Times New Roman"/>
+        </w:rPr>
+      </w:pPr>
+      <w:bookmarkStart w:id="53" w:name="_Toc139005741"/>
+      <w:r>
+        <w:rPr>
+          <w:rFonts w:ascii="Times New Roman" w:hAnsi="Times New Roman"/>
+        </w:rPr>
+        <w:lastRenderedPageBreak/>
+        <w:t>Student</w:t>
+      </w:r>
+      <w:bookmarkEnd w:id="53"/>
+    </w:p>
+    <w:p>
+      <w:pPr>
+        <w:ind w:firstLine="720"/>
+      </w:pPr>
+      <w:r>
+        <w:t>On the part of students, the demand has also been completed compared to the requirements for the functions of sending CVs, finding jobs, communicating with teachers, receiving internship information, as well as making reports.</w:t>
+      </w:r>
+    </w:p>
+    <w:p>
+      <w:pPr>
+        <w:ind w:firstLine="720"/>
+      </w:pPr>
+      <w:r>
+        <w:t>There is a slight change in job applications that students have additional forms to assist in applying for cases where the student has already found a job outside. At the same time, the application process has also been revised to make it more reasonable that the application will be submitted via mail.</w:t>
+      </w:r>
+      <w:r>
+        <w:rPr>
+          <w:lang w:val="vi-VN"/>
+        </w:rPr>
+        <w:t xml:space="preserve"> </w:t>
+      </w:r>
+      <w:r>
+        <w:t>After students receive an interview response email and receive a job, they can also use that word to apply for jobs as well as mentors for the teacher.</w:t>
+      </w:r>
+    </w:p>
+    <w:p>
+      <w:pPr>
+        <w:ind w:firstLine="720"/>
+      </w:pPr>
+      <w:r>
+        <w:t xml:space="preserve">Complete the student internship registration </w:t>
+      </w:r>
+      <w:r>
+        <w:t>process.</w:t>
+      </w:r>
+    </w:p>
+    <w:p>
+      <w:pPr>
+        <w:pStyle w:val="Heading3"/>
+        <w:numPr>
+          <w:ilvl w:val="2"/>
+          <w:numId w:val="42"/>
+        </w:numPr>
+        <w:rPr>
+          <w:rFonts w:ascii="Times New Roman" w:hAnsi="Times New Roman"/>
+        </w:rPr>
+      </w:pPr>
+      <w:bookmarkStart w:id="54" w:name="_Toc139005742"/>
+      <w:r>
+        <w:rPr>
+          <w:rFonts w:ascii="Times New Roman" w:hAnsi="Times New Roman"/>
+        </w:rPr>
+        <w:t>Admin</w:t>
+      </w:r>
+      <w:bookmarkEnd w:id="54"/>
+    </w:p>
+    <w:p>
+      <w:pPr>
+        <w:ind w:firstLine="720"/>
+        <w:rPr>
+          <w:lang w:val="vi-VN"/>
+        </w:rPr>
+      </w:pPr>
+      <w:r>
+        <w:rPr>
+          <w:lang w:val="vi-VN"/>
+        </w:rPr>
+        <w:t>The UI has met the requirements for the Admin object again. Admin has full authority in managing user information, company information, and jobs.</w:t>
+      </w:r>
+    </w:p>
     <w:p>
       <w:pPr>
         <w:pStyle w:val="Heading1"/>
         <w:jc w:val="center"/>
-      </w:pPr>
-      <w:bookmarkStart w:id="16" w:name="_Toc138322574"/>
-      <w:r>
+        <w:rPr>
+          <w:rFonts w:ascii="Times New Roman" w:hAnsi="Times New Roman"/>
+        </w:rPr>
+      </w:pPr>
+      <w:bookmarkStart w:id="55" w:name="_Toc139005743"/>
+      <w:r>
+        <w:rPr>
+          <w:rFonts w:ascii="Times New Roman" w:hAnsi="Times New Roman"/>
+        </w:rPr>
         <w:t>CHAPTER 4</w:t>
       </w:r>
-      <w:bookmarkEnd w:id="16"/>
+      <w:bookmarkEnd w:id="55"/>
     </w:p>
     <w:p>
       <w:pPr>
         <w:pStyle w:val="Heading1"/>
         <w:jc w:val="center"/>
-      </w:pPr>
-      <w:bookmarkStart w:id="17" w:name="_Toc138322575"/>
-      <w:r>
+        <w:rPr>
+          <w:rFonts w:ascii="Times New Roman" w:hAnsi="Times New Roman"/>
+        </w:rPr>
+      </w:pPr>
+      <w:bookmarkStart w:id="56" w:name="_Toc139005744"/>
+      <w:r>
+        <w:rPr>
+          <w:rFonts w:ascii="Times New Roman" w:hAnsi="Times New Roman"/>
+        </w:rPr>
         <w:t>FUTURE WORK</w:t>
       </w:r>
-      <w:bookmarkEnd w:id="17"/>
-    </w:p>
-    <w:p/>
-    <w:p/>
-    <w:p>
-      <w:pPr>
-        <w:spacing w:before="40" w:after="40"/>
-      </w:pPr>
-    </w:p>
-    <w:p>
-      <w:pPr>
-        <w:spacing w:before="40" w:after="40"/>
-      </w:pPr>
-    </w:p>
-    <w:p>
-      <w:pPr>
-        <w:pStyle w:val="Heading1"/>
-        <w:jc w:val="center"/>
-      </w:pPr>
-      <w:bookmarkStart w:id="18" w:name="_Toc514144999"/>
-      <w:bookmarkStart w:id="19" w:name="_Toc138322576"/>
-      <w:r>
-        <w:t>REFERENCES</w:t>
-      </w:r>
-      <w:bookmarkEnd w:id="18"/>
-      <w:bookmarkEnd w:id="19"/>
-    </w:p>
-    <w:p>
-      <w:pPr>
-        <w:spacing w:before="40" w:after="40"/>
-      </w:pPr>
+      <w:bookmarkEnd w:id="56"/>
+    </w:p>
+    <w:p>
+      <w:pPr>
+        <w:pStyle w:val="ListParagraph"/>
+        <w:keepNext/>
+        <w:keepLines/>
+        <w:numPr>
+          <w:ilvl w:val="0"/>
+          <w:numId w:val="42"/>
+        </w:numPr>
+        <w:spacing w:before="200"/>
+        <w:contextualSpacing w:val="0"/>
+        <w:outlineLvl w:val="1"/>
+        <w:rPr>
+          <w:rFonts w:eastAsia="Times New Roman"/>
+          <w:b/>
+          <w:bCs/>
+          <w:vanish/>
+          <w:color w:val="4F81BD"/>
+          <w:sz w:val="26"/>
+          <w:szCs w:val="26"/>
+          <w:lang w:val="vi-VN"/>
+        </w:rPr>
+      </w:pPr>
+      <w:bookmarkStart w:id="57" w:name="_Toc138833284"/>
+      <w:bookmarkStart w:id="58" w:name="_Toc138938386"/>
+      <w:bookmarkStart w:id="59" w:name="_Toc139005745"/>
+      <w:bookmarkEnd w:id="57"/>
+      <w:bookmarkEnd w:id="58"/>
+      <w:bookmarkEnd w:id="59"/>
+    </w:p>
+    <w:p>
+      <w:pPr>
+        <w:pStyle w:val="Heading2"/>
+        <w:rPr>
+          <w:rFonts w:ascii="Times New Roman" w:hAnsi="Times New Roman"/>
+        </w:rPr>
+      </w:pPr>
+      <w:bookmarkStart w:id="60" w:name="_Toc139005746"/>
+      <w:r>
+        <w:rPr>
+          <w:rFonts w:ascii="Times New Roman" w:hAnsi="Times New Roman"/>
+        </w:rPr>
+        <w:t>Compete Project</w:t>
+      </w:r>
+      <w:bookmarkEnd w:id="60"/>
+    </w:p>
+    <w:p>
+      <w:pPr>
+        <w:ind w:firstLine="720"/>
+        <w:rPr>
+          <w:lang w:val="vi-VN"/>
+        </w:rPr>
+      </w:pPr>
+      <w:r>
+        <w:rPr>
+          <w:lang w:val="vi-VN"/>
+        </w:rPr>
+        <w:t xml:space="preserve">Add a backend to complete existing functionality as well as push to a common database. </w:t>
+      </w:r>
+    </w:p>
+    <w:p>
+      <w:pPr>
+        <w:rPr>
+          <w:lang w:val="vi-VN"/>
+        </w:rPr>
+      </w:pPr>
+      <w:r>
+        <w:rPr>
+          <w:lang w:val="vi-VN"/>
+        </w:rPr>
+        <w:t>Optimize UI to make it more convenient for users to use the website.</w:t>
+      </w:r>
+      <w:r>
+        <w:t xml:space="preserve"> </w:t>
+      </w:r>
+      <w:r>
+        <w:rPr>
+          <w:lang w:val="vi-VN"/>
+        </w:rPr>
+        <w:t>Edit the registration forms according to the school's registration forms.</w:t>
+      </w:r>
+      <w:r>
+        <w:rPr>
+          <w:lang w:val="vi-VN"/>
+        </w:rPr>
+        <w:t xml:space="preserve"> </w:t>
+      </w:r>
+    </w:p>
+    <w:p>
+      <w:pPr>
+        <w:rPr>
+          <w:lang w:val="vi-VN"/>
+        </w:rPr>
+      </w:pPr>
+      <w:r>
+        <w:rPr>
+          <w:lang w:val="vi-VN"/>
+        </w:rPr>
+        <w:t xml:space="preserve">Compete chat function can use api from third application to support communication some third party application like Facebook, Zalo,... </w:t>
+      </w:r>
+    </w:p>
+    <w:p>
+      <w:pPr>
+        <w:pStyle w:val="Heading2"/>
+        <w:rPr>
+          <w:rFonts w:ascii="Times New Roman" w:hAnsi="Times New Roman"/>
+        </w:rPr>
+      </w:pPr>
+      <w:bookmarkStart w:id="61" w:name="_Toc139005747"/>
+      <w:r>
+        <w:rPr>
+          <w:rFonts w:ascii="Times New Roman" w:hAnsi="Times New Roman"/>
+        </w:rPr>
+        <w:t>Some add function</w:t>
+      </w:r>
+      <w:bookmarkEnd w:id="61"/>
     </w:p>
     <w:p>
       <w:pPr>
         <w:pStyle w:val="ColorfulList-Accent11"/>
         <w:numPr>
           <w:ilvl w:val="0"/>
-          <w:numId w:val="10"/>
+          <w:numId w:val="43"/>
         </w:numPr>
         <w:spacing w:before="40" w:after="40"/>
-        <w:jc w:val="left"/>
-      </w:pPr>
-      <w:hyperlink r:id="rId30" w:history="1">
-        <w:r>
-          <w:rPr>
-            <w:rStyle w:val="Hyperlink"/>
-          </w:rPr>
-          <w:t>What is React (w3schools.com)</w:t>
-        </w:r>
-      </w:hyperlink>
+      </w:pPr>
+      <w:r>
+        <w:t>For Admin, add the function of creating notifications to be able to create total notifications for students</w:t>
+      </w:r>
+      <w:r>
+        <w:rPr>
+          <w:lang w:val="vi-VN"/>
+        </w:rPr>
+        <w:t>.</w:t>
+      </w:r>
     </w:p>
     <w:p>
       <w:pPr>
         <w:pStyle w:val="ColorfulList-Accent11"/>
-      </w:pPr>
+        <w:numPr>
+          <w:ilvl w:val="0"/>
+          <w:numId w:val="43"/>
+        </w:numPr>
+        <w:spacing w:before="40" w:after="40"/>
+      </w:pPr>
+      <w:r>
+        <w:rPr>
+          <w:lang w:val="vi-VN"/>
+        </w:rPr>
+        <w:t>For Student and Teacher about report page will make a button to sent report thought mail.</w:t>
+      </w:r>
+    </w:p>
+    <w:p>
+      <w:pPr>
+        <w:pStyle w:val="ColorfulList-Accent11"/>
+        <w:numPr>
+          <w:ilvl w:val="0"/>
+          <w:numId w:val="43"/>
+        </w:numPr>
+        <w:spacing w:before="40" w:after="40"/>
+      </w:pPr>
+      <w:r>
+        <w:t>Add Filter searching for student easy find job.</w:t>
+      </w:r>
+    </w:p>
+    <w:p>
+      <w:pPr>
+        <w:pStyle w:val="ColorfulList-Accent11"/>
+        <w:numPr>
+          <w:ilvl w:val="0"/>
+          <w:numId w:val="43"/>
+        </w:numPr>
+        <w:spacing w:before="40" w:after="40"/>
+        <w:rPr>
+          <w:lang w:val="vi-VN"/>
+        </w:rPr>
+      </w:pPr>
+      <w:r>
+        <w:rPr>
+          <w:lang w:val="vi-VN"/>
+        </w:rPr>
+        <w:t xml:space="preserve"> Make a button to upload grades on the Grade page of the teacher. When the teacher clicks it buttons it will send the grade following the ID of students to the database of school to upload the grade in Edusoft</w:t>
+      </w:r>
     </w:p>
     <w:p>
       <w:pPr>
         <w:pStyle w:val="ColorfulList-Accent11"/>
         <w:spacing w:before="40" w:after="40"/>
+        <w:rPr>
+          <w:lang w:val="vi-VN"/>
+        </w:rPr>
       </w:pPr>
     </w:p>
     <w:p>
@@ -5229,6 +8736,51 @@
       <w:pPr>
         <w:spacing w:before="40" w:after="40"/>
       </w:pPr>
+    </w:p>
+    <w:p>
+      <w:pPr>
+        <w:spacing w:before="40" w:after="40"/>
+      </w:pPr>
+    </w:p>
+    <w:p>
+      <w:pPr>
+        <w:spacing w:before="40" w:after="40"/>
+      </w:pPr>
+    </w:p>
+    <w:p>
+      <w:pPr>
+        <w:spacing w:before="40" w:after="40"/>
+      </w:pPr>
+    </w:p>
+    <w:p>
+      <w:pPr>
+        <w:spacing w:before="40" w:after="40"/>
+      </w:pPr>
+    </w:p>
+    <w:p>
+      <w:pPr>
+        <w:spacing w:before="40" w:after="40"/>
+      </w:pPr>
+    </w:p>
+    <w:p>
+      <w:pPr>
+        <w:spacing w:before="40" w:after="40"/>
+      </w:pPr>
+    </w:p>
+    <w:p>
+      <w:pPr>
+        <w:spacing w:before="40" w:after="40"/>
+      </w:pPr>
+    </w:p>
+    <w:p>
+      <w:pPr>
+        <w:spacing w:before="40" w:after="40"/>
+      </w:pPr>
+    </w:p>
+    <w:p>
+      <w:pPr>
+        <w:spacing w:before="40" w:after="40"/>
+      </w:pPr>
       <w:r>
         <w:t>My source code</w:t>
       </w:r>
@@ -5238,6 +8790,7 @@
         <w:spacing w:before="40" w:after="40"/>
       </w:pPr>
       <w:r>
+        <w:lastRenderedPageBreak/>
         <w:t>https://github.com/hainamtr317/InternshipIU.git</w:t>
       </w:r>
     </w:p>
@@ -5258,6 +8811,14 @@
     </w:p>
     <w:p>
       <w:pPr>
+        <w:pStyle w:val="Heading1"/>
+        <w:rPr>
+          <w:rFonts w:ascii="Times New Roman" w:hAnsi="Times New Roman"/>
+        </w:rPr>
+      </w:pPr>
+    </w:p>
+    <w:p>
+      <w:pPr>
         <w:spacing w:before="40" w:after="40"/>
       </w:pPr>
     </w:p>
@@ -5276,186 +8837,9 @@
         <w:spacing w:before="40" w:after="40"/>
       </w:pPr>
     </w:p>
-    <w:p>
-      <w:pPr>
-        <w:spacing w:before="40" w:after="40"/>
-      </w:pPr>
-    </w:p>
-    <w:p>
-      <w:pPr>
-        <w:spacing w:before="40" w:after="40"/>
-      </w:pPr>
-    </w:p>
-    <w:p>
-      <w:pPr>
-        <w:spacing w:before="40" w:after="40"/>
-      </w:pPr>
-    </w:p>
-    <w:p>
-      <w:pPr>
-        <w:spacing w:before="40" w:after="40"/>
-      </w:pPr>
-    </w:p>
-    <w:p>
-      <w:pPr>
-        <w:spacing w:before="40" w:after="40"/>
-      </w:pPr>
-    </w:p>
-    <w:p>
-      <w:pPr>
-        <w:spacing w:before="40" w:after="40"/>
-      </w:pPr>
-    </w:p>
-    <w:p>
-      <w:pPr>
-        <w:spacing w:before="40" w:after="40"/>
-      </w:pPr>
-    </w:p>
-    <w:p>
-      <w:pPr>
-        <w:spacing w:before="40" w:after="40"/>
-      </w:pPr>
-    </w:p>
-    <w:p>
-      <w:pPr>
-        <w:spacing w:before="40" w:after="40"/>
-      </w:pPr>
-    </w:p>
-    <w:p>
-      <w:pPr>
-        <w:spacing w:before="40" w:after="40"/>
-      </w:pPr>
-    </w:p>
-    <w:p>
-      <w:pPr>
-        <w:spacing w:before="40" w:after="40"/>
-      </w:pPr>
-    </w:p>
-    <w:p>
-      <w:pPr>
-        <w:spacing w:before="40" w:after="40"/>
-      </w:pPr>
-    </w:p>
-    <w:p>
-      <w:pPr>
-        <w:spacing w:before="40" w:after="40"/>
-      </w:pPr>
-    </w:p>
-    <w:p>
-      <w:pPr>
-        <w:spacing w:before="40" w:after="40"/>
-      </w:pPr>
-    </w:p>
-    <w:p>
-      <w:pPr>
-        <w:spacing w:before="40" w:after="40"/>
-      </w:pPr>
-    </w:p>
-    <w:p>
-      <w:pPr>
-        <w:spacing w:before="40" w:after="40"/>
-      </w:pPr>
-    </w:p>
-    <w:p>
-      <w:pPr>
-        <w:spacing w:before="40" w:after="40"/>
-      </w:pPr>
-    </w:p>
-    <w:p>
-      <w:pPr>
-        <w:spacing w:before="40" w:after="40"/>
-      </w:pPr>
-    </w:p>
-    <w:p>
-      <w:pPr>
-        <w:spacing w:before="40" w:after="40"/>
-      </w:pPr>
-    </w:p>
-    <w:p>
-      <w:pPr>
-        <w:spacing w:before="40" w:after="40"/>
-      </w:pPr>
-    </w:p>
-    <w:p>
-      <w:pPr>
-        <w:spacing w:before="40" w:after="40"/>
-      </w:pPr>
-    </w:p>
-    <w:p>
-      <w:pPr>
-        <w:spacing w:before="40" w:after="40"/>
-      </w:pPr>
-    </w:p>
-    <w:p>
-      <w:pPr>
-        <w:pStyle w:val="Heading1"/>
-        <w:jc w:val="center"/>
-      </w:pPr>
-      <w:bookmarkStart w:id="20" w:name="_Toc514145000"/>
-      <w:bookmarkStart w:id="21" w:name="_Toc138322577"/>
-      <w:r>
-        <w:t>APPENDIX</w:t>
-      </w:r>
-      <w:bookmarkEnd w:id="20"/>
-      <w:bookmarkEnd w:id="21"/>
-    </w:p>
-    <w:p>
-      <w:pPr>
-        <w:spacing w:before="40" w:after="40"/>
-      </w:pPr>
-    </w:p>
-    <w:p>
-      <w:pPr>
-        <w:spacing w:before="40" w:after="40"/>
-      </w:pPr>
-    </w:p>
-    <w:p>
-      <w:pPr>
-        <w:spacing w:before="40" w:after="40"/>
-      </w:pPr>
-    </w:p>
-    <w:p>
-      <w:pPr>
-        <w:spacing w:before="40" w:after="40"/>
-      </w:pPr>
-    </w:p>
-    <w:p>
-      <w:pPr>
-        <w:spacing w:before="40" w:after="40"/>
-      </w:pPr>
-    </w:p>
-    <w:p>
-      <w:pPr>
-        <w:pStyle w:val="Heading1"/>
-      </w:pPr>
-    </w:p>
-    <w:p/>
-    <w:p/>
-    <w:p/>
-    <w:p/>
-    <w:p/>
-    <w:p/>
-    <w:p/>
-    <w:p/>
-    <w:p/>
-    <w:p/>
-    <w:p/>
-    <w:p/>
-    <w:p/>
-    <w:p/>
-    <w:p/>
-    <w:p/>
-    <w:p/>
-    <w:p/>
-    <w:p/>
-    <w:p/>
-    <w:p/>
-    <w:p/>
-    <w:p/>
-    <w:p/>
     <w:p/>
     <w:sectPr>
-      <w:footerReference w:type="default" r:id="rId31"/>
+      <w:footerReference w:type="default" r:id="rId34"/>
       <w:pgSz w:w="11907" w:h="16840" w:code="9"/>
       <w:pgMar w:top="1418" w:right="1134" w:bottom="1134" w:left="1701" w:header="720" w:footer="720" w:gutter="0"/>
       <w:cols w:space="720"/>
@@ -6257,9 +9641,6 @@
       <w:numFmt w:val="decimal"/>
       <w:lvlText w:val="%1."/>
       <w:lvlJc w:val="left"/>
-      <w:pPr>
-        <w:ind w:left="420" w:hanging="420"/>
-      </w:pPr>
       <w:rPr>
         <w:rFonts w:hint="default"/>
         <w:b w:val="0"/>
@@ -6282,14 +9663,6 @@
         <w:u w:val="none"/>
         <w:vertAlign w:val="baseline"/>
         <w:em w:val="none"/>
-        <w14:shadow w14:blurRad="0" w14:dist="0" w14:dir="0" w14:sx="0" w14:sy="0" w14:kx="0" w14:ky="0" w14:algn="none">
-          <w14:srgbClr w14:val="000000"/>
-        </w14:shadow>
-        <w14:textOutline w14:w="0" w14:cap="rnd" w14:cmpd="sng" w14:algn="ctr">
-          <w14:noFill/>
-          <w14:prstDash w14:val="solid"/>
-          <w14:bevel/>
-        </w14:textOutline>
       </w:rPr>
     </w:lvl>
     <w:lvl w:ilvl="1">
@@ -6730,6 +10103,118 @@
     </w:lvl>
   </w:abstractNum>
   <w:abstractNum w:abstractNumId="11" w15:restartNumberingAfterBreak="0">
+    <w:nsid w:val="12C701A6"/>
+    <w:multiLevelType w:val="hybridMultilevel"/>
+    <w:tmpl w:val="34AE4B3A"/>
+    <w:lvl w:ilvl="0" w:tplc="FFFFFFFF">
+      <w:numFmt w:val="bullet"/>
+      <w:lvlText w:val="-"/>
+      <w:lvlJc w:val="left"/>
+      <w:pPr>
+        <w:ind w:left="720" w:hanging="360"/>
+      </w:pPr>
+      <w:rPr>
+        <w:rFonts w:ascii="Times New Roman" w:eastAsia="Calibri" w:hAnsi="Times New Roman" w:cs="Times New Roman" w:hint="default"/>
+      </w:rPr>
+    </w:lvl>
+    <w:lvl w:ilvl="1" w:tplc="04090001">
+      <w:start w:val="1"/>
+      <w:numFmt w:val="bullet"/>
+      <w:lvlText w:val=""/>
+      <w:lvlJc w:val="left"/>
+      <w:pPr>
+        <w:ind w:left="1440" w:hanging="360"/>
+      </w:pPr>
+      <w:rPr>
+        <w:rFonts w:ascii="Symbol" w:hAnsi="Symbol" w:hint="default"/>
+      </w:rPr>
+    </w:lvl>
+    <w:lvl w:ilvl="2" w:tplc="FFFFFFFF" w:tentative="1">
+      <w:start w:val="1"/>
+      <w:numFmt w:val="bullet"/>
+      <w:lvlText w:val=""/>
+      <w:lvlJc w:val="left"/>
+      <w:pPr>
+        <w:ind w:left="2160" w:hanging="360"/>
+      </w:pPr>
+      <w:rPr>
+        <w:rFonts w:ascii="Wingdings" w:hAnsi="Wingdings" w:hint="default"/>
+      </w:rPr>
+    </w:lvl>
+    <w:lvl w:ilvl="3" w:tplc="FFFFFFFF" w:tentative="1">
+      <w:start w:val="1"/>
+      <w:numFmt w:val="bullet"/>
+      <w:lvlText w:val=""/>
+      <w:lvlJc w:val="left"/>
+      <w:pPr>
+        <w:ind w:left="2880" w:hanging="360"/>
+      </w:pPr>
+      <w:rPr>
+        <w:rFonts w:ascii="Symbol" w:hAnsi="Symbol" w:hint="default"/>
+      </w:rPr>
+    </w:lvl>
+    <w:lvl w:ilvl="4" w:tplc="FFFFFFFF" w:tentative="1">
+      <w:start w:val="1"/>
+      <w:numFmt w:val="bullet"/>
+      <w:lvlText w:val="o"/>
+      <w:lvlJc w:val="left"/>
+      <w:pPr>
+        <w:ind w:left="3600" w:hanging="360"/>
+      </w:pPr>
+      <w:rPr>
+        <w:rFonts w:ascii="Courier New" w:hAnsi="Courier New" w:cs="Courier New" w:hint="default"/>
+      </w:rPr>
+    </w:lvl>
+    <w:lvl w:ilvl="5" w:tplc="FFFFFFFF" w:tentative="1">
+      <w:start w:val="1"/>
+      <w:numFmt w:val="bullet"/>
+      <w:lvlText w:val=""/>
+      <w:lvlJc w:val="left"/>
+      <w:pPr>
+        <w:ind w:left="4320" w:hanging="360"/>
+      </w:pPr>
+      <w:rPr>
+        <w:rFonts w:ascii="Wingdings" w:hAnsi="Wingdings" w:hint="default"/>
+      </w:rPr>
+    </w:lvl>
+    <w:lvl w:ilvl="6" w:tplc="FFFFFFFF" w:tentative="1">
+      <w:start w:val="1"/>
+      <w:numFmt w:val="bullet"/>
+      <w:lvlText w:val=""/>
+      <w:lvlJc w:val="left"/>
+      <w:pPr>
+        <w:ind w:left="5040" w:hanging="360"/>
+      </w:pPr>
+      <w:rPr>
+        <w:rFonts w:ascii="Symbol" w:hAnsi="Symbol" w:hint="default"/>
+      </w:rPr>
+    </w:lvl>
+    <w:lvl w:ilvl="7" w:tplc="FFFFFFFF" w:tentative="1">
+      <w:start w:val="1"/>
+      <w:numFmt w:val="bullet"/>
+      <w:lvlText w:val="o"/>
+      <w:lvlJc w:val="left"/>
+      <w:pPr>
+        <w:ind w:left="5760" w:hanging="360"/>
+      </w:pPr>
+      <w:rPr>
+        <w:rFonts w:ascii="Courier New" w:hAnsi="Courier New" w:cs="Courier New" w:hint="default"/>
+      </w:rPr>
+    </w:lvl>
+    <w:lvl w:ilvl="8" w:tplc="FFFFFFFF" w:tentative="1">
+      <w:start w:val="1"/>
+      <w:numFmt w:val="bullet"/>
+      <w:lvlText w:val=""/>
+      <w:lvlJc w:val="left"/>
+      <w:pPr>
+        <w:ind w:left="6480" w:hanging="360"/>
+      </w:pPr>
+      <w:rPr>
+        <w:rFonts w:ascii="Wingdings" w:hAnsi="Wingdings" w:hint="default"/>
+      </w:rPr>
+    </w:lvl>
+  </w:abstractNum>
+  <w:abstractNum w:abstractNumId="12" w15:restartNumberingAfterBreak="0">
     <w:nsid w:val="13D2126A"/>
     <w:multiLevelType w:val="multilevel"/>
     <w:tmpl w:val="339AE2EA"/>
@@ -6842,7 +10327,120 @@
       </w:rPr>
     </w:lvl>
   </w:abstractNum>
-  <w:abstractNum w:abstractNumId="12" w15:restartNumberingAfterBreak="0">
+  <w:abstractNum w:abstractNumId="13" w15:restartNumberingAfterBreak="0">
+    <w:nsid w:val="147B654E"/>
+    <w:multiLevelType w:val="multilevel"/>
+    <w:tmpl w:val="B3FC6D08"/>
+    <w:lvl w:ilvl="0">
+      <w:start w:val="2"/>
+      <w:numFmt w:val="decimal"/>
+      <w:lvlText w:val="%1."/>
+      <w:lvlJc w:val="left"/>
+      <w:pPr>
+        <w:ind w:left="630" w:hanging="630"/>
+      </w:pPr>
+      <w:rPr>
+        <w:rFonts w:hint="default"/>
+      </w:rPr>
+    </w:lvl>
+    <w:lvl w:ilvl="1">
+      <w:start w:val="1"/>
+      <w:numFmt w:val="decimal"/>
+      <w:lvlText w:val="%1.%2."/>
+      <w:lvlJc w:val="left"/>
+      <w:pPr>
+        <w:ind w:left="720" w:hanging="720"/>
+      </w:pPr>
+      <w:rPr>
+        <w:rFonts w:hint="default"/>
+      </w:rPr>
+    </w:lvl>
+    <w:lvl w:ilvl="2">
+      <w:start w:val="1"/>
+      <w:numFmt w:val="decimal"/>
+      <w:lvlText w:val="%1.%2.%3."/>
+      <w:lvlJc w:val="left"/>
+      <w:pPr>
+        <w:ind w:left="720" w:hanging="720"/>
+      </w:pPr>
+      <w:rPr>
+        <w:rFonts w:hint="default"/>
+      </w:rPr>
+    </w:lvl>
+    <w:lvl w:ilvl="3">
+      <w:start w:val="1"/>
+      <w:numFmt w:val="decimal"/>
+      <w:lvlText w:val="%1.%2.%3.%4."/>
+      <w:lvlJc w:val="left"/>
+      <w:pPr>
+        <w:ind w:left="1080" w:hanging="1080"/>
+      </w:pPr>
+      <w:rPr>
+        <w:rFonts w:hint="default"/>
+      </w:rPr>
+    </w:lvl>
+    <w:lvl w:ilvl="4">
+      <w:start w:val="1"/>
+      <w:numFmt w:val="decimal"/>
+      <w:lvlText w:val="%1.%2.%3.%4.%5."/>
+      <w:lvlJc w:val="left"/>
+      <w:pPr>
+        <w:ind w:left="1080" w:hanging="1080"/>
+      </w:pPr>
+      <w:rPr>
+        <w:rFonts w:hint="default"/>
+      </w:rPr>
+    </w:lvl>
+    <w:lvl w:ilvl="5">
+      <w:start w:val="1"/>
+      <w:numFmt w:val="decimal"/>
+      <w:lvlText w:val="%1.%2.%3.%4.%5.%6."/>
+      <w:lvlJc w:val="left"/>
+      <w:pPr>
+        <w:ind w:left="1440" w:hanging="1440"/>
+      </w:pPr>
+      <w:rPr>
+        <w:rFonts w:hint="default"/>
+      </w:rPr>
+    </w:lvl>
+    <w:lvl w:ilvl="6">
+      <w:start w:val="1"/>
+      <w:numFmt w:val="decimal"/>
+      <w:lvlText w:val="%1.%2.%3.%4.%5.%6.%7."/>
+      <w:lvlJc w:val="left"/>
+      <w:pPr>
+        <w:ind w:left="1440" w:hanging="1440"/>
+      </w:pPr>
+      <w:rPr>
+        <w:rFonts w:hint="default"/>
+      </w:rPr>
+    </w:lvl>
+    <w:lvl w:ilvl="7">
+      <w:start w:val="1"/>
+      <w:numFmt w:val="decimal"/>
+      <w:lvlText w:val="%1.%2.%3.%4.%5.%6.%7.%8."/>
+      <w:lvlJc w:val="left"/>
+      <w:pPr>
+        <w:ind w:left="1800" w:hanging="1800"/>
+      </w:pPr>
+      <w:rPr>
+        <w:rFonts w:hint="default"/>
+      </w:rPr>
+    </w:lvl>
+    <w:lvl w:ilvl="8">
+      <w:start w:val="1"/>
+      <w:numFmt w:val="decimal"/>
+      <w:lvlText w:val="%1.%2.%3.%4.%5.%6.%7.%8.%9."/>
+      <w:lvlJc w:val="left"/>
+      <w:pPr>
+        <w:ind w:left="2160" w:hanging="2160"/>
+      </w:pPr>
+      <w:rPr>
+        <w:rFonts w:hint="default"/>
+      </w:rPr>
+    </w:lvl>
+  </w:abstractNum>
+  <w:abstractNum w:abstractNumId="14" w15:restartNumberingAfterBreak="0">
     <w:nsid w:val="18257B30"/>
     <w:multiLevelType w:val="hybridMultilevel"/>
     <w:tmpl w:val="4E741CEA"/>
@@ -6928,10 +10526,10 @@
       </w:pPr>
     </w:lvl>
   </w:abstractNum>
-  <w:abstractNum w:abstractNumId="13" w15:restartNumberingAfterBreak="0">
+  <w:abstractNum w:abstractNumId="15" w15:restartNumberingAfterBreak="0">
     <w:nsid w:val="1BAA7332"/>
     <w:multiLevelType w:val="multilevel"/>
-    <w:tmpl w:val="F3164650"/>
+    <w:tmpl w:val="E3E098D6"/>
     <w:lvl w:ilvl="0">
       <w:start w:val="2"/>
       <w:numFmt w:val="decimal"/>
@@ -7042,7 +10640,13 @@
       </w:rPr>
     </w:lvl>
   </w:abstractNum>
-  <w:abstractNum w:abstractNumId="14" w15:restartNumberingAfterBreak="0">
+  <w:abstractNum w:abstractNumId="16" w15:restartNumberingAfterBreak="0">
+    <w:nsid w:val="1D8C390C"/>
+    <w:multiLevelType w:val="multilevel"/>
+    <w:tmpl w:val="F3164650"/>
+    <w:numStyleLink w:val="CurrentList1"/>
+  </w:abstractNum>
+  <w:abstractNum w:abstractNumId="17" w15:restartNumberingAfterBreak="0">
     <w:nsid w:val="1E722D4E"/>
     <w:multiLevelType w:val="multilevel"/>
     <w:tmpl w:val="A18C020E"/>
@@ -7155,7 +10759,7 @@
       </w:rPr>
     </w:lvl>
   </w:abstractNum>
-  <w:abstractNum w:abstractNumId="15" w15:restartNumberingAfterBreak="0">
+  <w:abstractNum w:abstractNumId="18" w15:restartNumberingAfterBreak="0">
     <w:nsid w:val="20D66D88"/>
     <w:multiLevelType w:val="multilevel"/>
     <w:tmpl w:val="99AAB5FA"/>
@@ -7268,7 +10872,7 @@
       </w:rPr>
     </w:lvl>
   </w:abstractNum>
-  <w:abstractNum w:abstractNumId="16" w15:restartNumberingAfterBreak="0">
+  <w:abstractNum w:abstractNumId="19" w15:restartNumberingAfterBreak="0">
     <w:nsid w:val="234C414D"/>
     <w:multiLevelType w:val="multilevel"/>
     <w:tmpl w:val="0409001F"/>
@@ -7354,7 +10958,7 @@
       </w:pPr>
     </w:lvl>
   </w:abstractNum>
-  <w:abstractNum w:abstractNumId="17" w15:restartNumberingAfterBreak="0">
+  <w:abstractNum w:abstractNumId="20" w15:restartNumberingAfterBreak="0">
     <w:nsid w:val="28894D29"/>
     <w:multiLevelType w:val="multilevel"/>
     <w:tmpl w:val="C30048CE"/>
@@ -7363,9 +10967,6 @@
       <w:numFmt w:val="decimal"/>
       <w:lvlText w:val="%1."/>
       <w:lvlJc w:val="left"/>
-      <w:pPr>
-        <w:ind w:left="420" w:hanging="420"/>
-      </w:pPr>
       <w:rPr>
         <w:rFonts w:hint="default"/>
         <w:b w:val="0"/>
@@ -7388,14 +10989,6 @@
         <w:u w:val="none"/>
         <w:vertAlign w:val="baseline"/>
         <w:em w:val="none"/>
-        <w14:shadow w14:blurRad="0" w14:dist="0" w14:dir="0" w14:sx="0" w14:sy="0" w14:kx="0" w14:ky="0" w14:algn="none">
-          <w14:srgbClr w14:val="000000"/>
-        </w14:shadow>
-        <w14:textOutline w14:w="0" w14:cap="rnd" w14:cmpd="sng" w14:algn="ctr">
-          <w14:noFill/>
-          <w14:prstDash w14:val="solid"/>
-          <w14:bevel/>
-        </w14:textOutline>
       </w:rPr>
     </w:lvl>
     <w:lvl w:ilvl="1">
@@ -7495,7 +11088,7 @@
       </w:rPr>
     </w:lvl>
   </w:abstractNum>
-  <w:abstractNum w:abstractNumId="18" w15:restartNumberingAfterBreak="0">
+  <w:abstractNum w:abstractNumId="21" w15:restartNumberingAfterBreak="0">
     <w:nsid w:val="2A2042C6"/>
     <w:multiLevelType w:val="hybridMultilevel"/>
     <w:tmpl w:val="E7C4DC34"/>
@@ -7584,7 +11177,7 @@
       </w:pPr>
     </w:lvl>
   </w:abstractNum>
-  <w:abstractNum w:abstractNumId="19" w15:restartNumberingAfterBreak="0">
+  <w:abstractNum w:abstractNumId="22" w15:restartNumberingAfterBreak="0">
     <w:nsid w:val="2AD32A41"/>
     <w:multiLevelType w:val="hybridMultilevel"/>
     <w:tmpl w:val="879CF44A"/>
@@ -7697,7 +11290,7 @@
       </w:rPr>
     </w:lvl>
   </w:abstractNum>
-  <w:abstractNum w:abstractNumId="20" w15:restartNumberingAfterBreak="0">
+  <w:abstractNum w:abstractNumId="23" w15:restartNumberingAfterBreak="0">
     <w:nsid w:val="2F4112BE"/>
     <w:multiLevelType w:val="hybridMultilevel"/>
     <w:tmpl w:val="6958C3C2"/>
@@ -7783,7 +11376,7 @@
       </w:pPr>
     </w:lvl>
   </w:abstractNum>
-  <w:abstractNum w:abstractNumId="21" w15:restartNumberingAfterBreak="0">
+  <w:abstractNum w:abstractNumId="24" w15:restartNumberingAfterBreak="0">
     <w:nsid w:val="32FF1013"/>
     <w:multiLevelType w:val="multilevel"/>
     <w:tmpl w:val="92CC3D7A"/>
@@ -7896,7 +11489,7 @@
       </w:rPr>
     </w:lvl>
   </w:abstractNum>
-  <w:abstractNum w:abstractNumId="22" w15:restartNumberingAfterBreak="0">
+  <w:abstractNum w:abstractNumId="25" w15:restartNumberingAfterBreak="0">
     <w:nsid w:val="36341BEC"/>
     <w:multiLevelType w:val="hybridMultilevel"/>
     <w:tmpl w:val="C74AE1AE"/>
@@ -7985,10 +11578,10 @@
       </w:pPr>
     </w:lvl>
   </w:abstractNum>
-  <w:abstractNum w:abstractNumId="23" w15:restartNumberingAfterBreak="0">
+  <w:abstractNum w:abstractNumId="26" w15:restartNumberingAfterBreak="0">
     <w:nsid w:val="3B806FD4"/>
     <w:multiLevelType w:val="multilevel"/>
-    <w:tmpl w:val="F3164650"/>
+    <w:tmpl w:val="5492C124"/>
     <w:lvl w:ilvl="0">
       <w:start w:val="2"/>
       <w:numFmt w:val="decimal"/>
@@ -8009,9 +11602,6 @@
       <w:pPr>
         <w:ind w:left="720" w:hanging="720"/>
       </w:pPr>
-      <w:rPr>
-        <w:rFonts w:hint="default"/>
-      </w:rPr>
     </w:lvl>
     <w:lvl w:ilvl="2">
       <w:start w:val="1"/>
@@ -8098,7 +11688,119 @@
       </w:rPr>
     </w:lvl>
   </w:abstractNum>
-  <w:abstractNum w:abstractNumId="24" w15:restartNumberingAfterBreak="0">
+  <w:abstractNum w:abstractNumId="27" w15:restartNumberingAfterBreak="0">
+    <w:nsid w:val="413F4377"/>
+    <w:multiLevelType w:val="hybridMultilevel"/>
+    <w:tmpl w:val="A768C164"/>
+    <w:lvl w:ilvl="0" w:tplc="FFFFFFFF">
+      <w:numFmt w:val="bullet"/>
+      <w:lvlText w:val="-"/>
+      <w:lvlJc w:val="left"/>
+      <w:pPr>
+        <w:ind w:left="720" w:hanging="360"/>
+      </w:pPr>
+      <w:rPr>
+        <w:rFonts w:ascii="Times New Roman" w:eastAsia="Calibri" w:hAnsi="Times New Roman" w:cs="Times New Roman" w:hint="default"/>
+      </w:rPr>
+    </w:lvl>
+    <w:lvl w:ilvl="1" w:tplc="04090001">
+      <w:start w:val="1"/>
+      <w:numFmt w:val="bullet"/>
+      <w:lvlText w:val=""/>
+      <w:lvlJc w:val="left"/>
+      <w:pPr>
+        <w:ind w:left="1440" w:hanging="360"/>
+      </w:pPr>
+      <w:rPr>
+        <w:rFonts w:ascii="Symbol" w:hAnsi="Symbol" w:hint="default"/>
+      </w:rPr>
+    </w:lvl>
+    <w:lvl w:ilvl="2" w:tplc="FFFFFFFF" w:tentative="1">
+      <w:start w:val="1"/>
+      <w:numFmt w:val="bullet"/>
+      <w:lvlText w:val=""/>
+      <w:lvlJc w:val="left"/>
+      <w:pPr>
+        <w:ind w:left="2160" w:hanging="360"/>
+      </w:pPr>
+      <w:rPr>
+        <w:rFonts w:ascii="Wingdings" w:hAnsi="Wingdings" w:hint="default"/>
+      </w:rPr>
+    </w:lvl>
+    <w:lvl w:ilvl="3" w:tplc="FFFFFFFF" w:tentative="1">
+      <w:start w:val="1"/>
+      <w:numFmt w:val="bullet"/>
+      <w:lvlText w:val=""/>
+      <w:lvlJc w:val="left"/>
+      <w:pPr>
+        <w:ind w:left="2880" w:hanging="360"/>
+      </w:pPr>
+      <w:rPr>
+        <w:rFonts w:ascii="Symbol" w:hAnsi="Symbol" w:hint="default"/>
+      </w:rPr>
+    </w:lvl>
+    <w:lvl w:ilvl="4" w:tplc="FFFFFFFF" w:tentative="1">
+      <w:start w:val="1"/>
+      <w:numFmt w:val="bullet"/>
+      <w:lvlText w:val="o"/>
+      <w:lvlJc w:val="left"/>
+      <w:pPr>
+        <w:ind w:left="3600" w:hanging="360"/>
+      </w:pPr>
+      <w:rPr>
+        <w:rFonts w:ascii="Courier New" w:hAnsi="Courier New" w:cs="Courier New" w:hint="default"/>
+      </w:rPr>
+    </w:lvl>
+    <w:lvl w:ilvl="5" w:tplc="FFFFFFFF" w:tentative="1">
+      <w:start w:val="1"/>
+      <w:numFmt w:val="bullet"/>
+      <w:lvlText w:val=""/>
+      <w:lvlJc w:val="left"/>
+      <w:pPr>
+        <w:ind w:left="4320" w:hanging="360"/>
+      </w:pPr>
+      <w:rPr>
+        <w:rFonts w:ascii="Wingdings" w:hAnsi="Wingdings" w:hint="default"/>
+      </w:rPr>
+    </w:lvl>
+    <w:lvl w:ilvl="6" w:tplc="FFFFFFFF" w:tentative="1">
+      <w:start w:val="1"/>
+      <w:numFmt w:val="bullet"/>
+      <w:lvlText w:val=""/>
+      <w:lvlJc w:val="left"/>
+      <w:pPr>
+        <w:ind w:left="5040" w:hanging="360"/>
+      </w:pPr>
+      <w:rPr>
+        <w:rFonts w:ascii="Symbol" w:hAnsi="Symbol" w:hint="default"/>
+      </w:rPr>
+    </w:lvl>
+    <w:lvl w:ilvl="7" w:tplc="FFFFFFFF" w:tentative="1">
+      <w:start w:val="1"/>
+      <w:numFmt w:val="bullet"/>
+      <w:lvlText w:val="o"/>
+      <w:lvlJc w:val="left"/>
+      <w:pPr>
+        <w:ind w:left="5760" w:hanging="360"/>
+      </w:pPr>
+      <w:rPr>
+        <w:rFonts w:ascii="Courier New" w:hAnsi="Courier New" w:cs="Courier New" w:hint="default"/>
+      </w:rPr>
+    </w:lvl>
+    <w:lvl w:ilvl="8" w:tplc="FFFFFFFF" w:tentative="1">
+      <w:start w:val="1"/>
+      <w:numFmt w:val="bullet"/>
+      <w:lvlText w:val=""/>
+      <w:lvlJc w:val="left"/>
+      <w:pPr>
+        <w:ind w:left="6480" w:hanging="360"/>
+      </w:pPr>
+      <w:rPr>
+        <w:rFonts w:ascii="Wingdings" w:hAnsi="Wingdings" w:hint="default"/>
+      </w:rPr>
+    </w:lvl>
+  </w:abstractNum>
+  <w:abstractNum w:abstractNumId="28" w15:restartNumberingAfterBreak="0">
     <w:nsid w:val="484F54CC"/>
     <w:multiLevelType w:val="multilevel"/>
     <w:tmpl w:val="3AD8DFFC"/>
@@ -8212,7 +11914,7 @@
       </w:rPr>
     </w:lvl>
   </w:abstractNum>
-  <w:abstractNum w:abstractNumId="25" w15:restartNumberingAfterBreak="0">
+  <w:abstractNum w:abstractNumId="29" w15:restartNumberingAfterBreak="0">
     <w:nsid w:val="4B5124CA"/>
     <w:multiLevelType w:val="hybridMultilevel"/>
     <w:tmpl w:val="1DD6262E"/>
@@ -8325,7 +12027,7 @@
       </w:rPr>
     </w:lvl>
   </w:abstractNum>
-  <w:abstractNum w:abstractNumId="26" w15:restartNumberingAfterBreak="0">
+  <w:abstractNum w:abstractNumId="30" w15:restartNumberingAfterBreak="0">
     <w:nsid w:val="4E6958D3"/>
     <w:multiLevelType w:val="hybridMultilevel"/>
     <w:tmpl w:val="A47CC92C"/>
@@ -8411,7 +12113,7 @@
       </w:pPr>
     </w:lvl>
   </w:abstractNum>
-  <w:abstractNum w:abstractNumId="27" w15:restartNumberingAfterBreak="0">
+  <w:abstractNum w:abstractNumId="31" w15:restartNumberingAfterBreak="0">
     <w:nsid w:val="4F7465E9"/>
     <w:multiLevelType w:val="multilevel"/>
     <w:tmpl w:val="C30083F6"/>
@@ -8524,7 +12226,7 @@
       </w:rPr>
     </w:lvl>
   </w:abstractNum>
-  <w:abstractNum w:abstractNumId="28" w15:restartNumberingAfterBreak="0">
+  <w:abstractNum w:abstractNumId="32" w15:restartNumberingAfterBreak="0">
     <w:nsid w:val="511F6599"/>
     <w:multiLevelType w:val="multilevel"/>
     <w:tmpl w:val="EEB05670"/>
@@ -8637,7 +12339,7 @@
       </w:rPr>
     </w:lvl>
   </w:abstractNum>
-  <w:abstractNum w:abstractNumId="29" w15:restartNumberingAfterBreak="0">
+  <w:abstractNum w:abstractNumId="33" w15:restartNumberingAfterBreak="0">
     <w:nsid w:val="533F5E7C"/>
     <w:multiLevelType w:val="multilevel"/>
     <w:tmpl w:val="E7008276"/>
@@ -8750,7 +12452,7 @@
       </w:rPr>
     </w:lvl>
   </w:abstractNum>
-  <w:abstractNum w:abstractNumId="30" w15:restartNumberingAfterBreak="0">
+  <w:abstractNum w:abstractNumId="34" w15:restartNumberingAfterBreak="0">
     <w:nsid w:val="54200785"/>
     <w:multiLevelType w:val="hybridMultilevel"/>
     <w:tmpl w:val="50CE7852"/>
@@ -8863,7 +12565,93 @@
       </w:rPr>
     </w:lvl>
   </w:abstractNum>
-  <w:abstractNum w:abstractNumId="31" w15:restartNumberingAfterBreak="0">
+  <w:abstractNum w:abstractNumId="35" w15:restartNumberingAfterBreak="0">
+    <w:nsid w:val="54A92EAF"/>
+    <w:multiLevelType w:val="multilevel"/>
+    <w:tmpl w:val="0409001D"/>
+    <w:lvl w:ilvl="0">
+      <w:start w:val="1"/>
+      <w:numFmt w:val="decimal"/>
+      <w:lvlText w:val="%1)"/>
+      <w:lvlJc w:val="left"/>
+      <w:pPr>
+        <w:ind w:left="360" w:hanging="360"/>
+      </w:pPr>
+    </w:lvl>
+    <w:lvl w:ilvl="1">
+      <w:start w:val="1"/>
+      <w:numFmt w:val="lowerLetter"/>
+      <w:lvlText w:val="%2)"/>
+      <w:lvlJc w:val="left"/>
+      <w:pPr>
+        <w:ind w:left="720" w:hanging="360"/>
+      </w:pPr>
+    </w:lvl>
+    <w:lvl w:ilvl="2">
+      <w:start w:val="1"/>
+      <w:numFmt w:val="lowerRoman"/>
+      <w:lvlText w:val="%3)"/>
+      <w:lvlJc w:val="left"/>
+      <w:pPr>
+        <w:ind w:left="1080" w:hanging="360"/>
+      </w:pPr>
+    </w:lvl>
+    <w:lvl w:ilvl="3">
+      <w:start w:val="1"/>
+      <w:numFmt w:val="decimal"/>
+      <w:lvlText w:val="(%4)"/>
+      <w:lvlJc w:val="left"/>
+      <w:pPr>
+        <w:ind w:left="1440" w:hanging="360"/>
+      </w:pPr>
+    </w:lvl>
+    <w:lvl w:ilvl="4">
+      <w:start w:val="1"/>
+      <w:numFmt w:val="lowerLetter"/>
+      <w:lvlText w:val="(%5)"/>
+      <w:lvlJc w:val="left"/>
+      <w:pPr>
+        <w:ind w:left="1800" w:hanging="360"/>
+      </w:pPr>
+    </w:lvl>
+    <w:lvl w:ilvl="5">
+      <w:start w:val="1"/>
+      <w:numFmt w:val="lowerRoman"/>
+      <w:lvlText w:val="(%6)"/>
+      <w:lvlJc w:val="left"/>
+      <w:pPr>
+        <w:ind w:left="2160" w:hanging="360"/>
+      </w:pPr>
+    </w:lvl>
+    <w:lvl w:ilvl="6">
+      <w:start w:val="1"/>
+      <w:numFmt w:val="decimal"/>
+      <w:lvlText w:val="%7."/>
+      <w:lvlJc w:val="left"/>
+      <w:pPr>
+        <w:ind w:left="2520" w:hanging="360"/>
+      </w:pPr>
+    </w:lvl>
+    <w:lvl w:ilvl="7">
+      <w:start w:val="1"/>
+      <w:numFmt w:val="lowerLetter"/>
+      <w:lvlText w:val="%8."/>
+      <w:lvlJc w:val="left"/>
+      <w:pPr>
+        <w:ind w:left="2880" w:hanging="360"/>
+      </w:pPr>
+    </w:lvl>
+    <w:lvl w:ilvl="8">
+      <w:start w:val="1"/>
+      <w:numFmt w:val="lowerRoman"/>
+      <w:lvlText w:val="%9."/>
+      <w:lvlJc w:val="left"/>
+      <w:pPr>
+        <w:ind w:left="3240" w:hanging="360"/>
+      </w:pPr>
+    </w:lvl>
+  </w:abstractNum>
+  <w:abstractNum w:abstractNumId="36" w15:restartNumberingAfterBreak="0">
     <w:nsid w:val="5A164D04"/>
     <w:multiLevelType w:val="multilevel"/>
     <w:tmpl w:val="FFDC2532"/>
@@ -8976,7 +12764,7 @@
       </w:rPr>
     </w:lvl>
   </w:abstractNum>
-  <w:abstractNum w:abstractNumId="32" w15:restartNumberingAfterBreak="0">
+  <w:abstractNum w:abstractNumId="37" w15:restartNumberingAfterBreak="0">
     <w:nsid w:val="5EC613F3"/>
     <w:multiLevelType w:val="multilevel"/>
     <w:tmpl w:val="0D5A80C0"/>
@@ -9089,7 +12877,7 @@
       </w:rPr>
     </w:lvl>
   </w:abstractNum>
-  <w:abstractNum w:abstractNumId="33" w15:restartNumberingAfterBreak="0">
+  <w:abstractNum w:abstractNumId="38" w15:restartNumberingAfterBreak="0">
     <w:nsid w:val="601B4381"/>
     <w:multiLevelType w:val="multilevel"/>
     <w:tmpl w:val="0409001F"/>
@@ -9175,7 +12963,7 @@
       </w:pPr>
     </w:lvl>
   </w:abstractNum>
-  <w:abstractNum w:abstractNumId="34" w15:restartNumberingAfterBreak="0">
+  <w:abstractNum w:abstractNumId="39" w15:restartNumberingAfterBreak="0">
     <w:nsid w:val="66C31CC9"/>
     <w:multiLevelType w:val="multilevel"/>
     <w:tmpl w:val="1D803692"/>
@@ -9288,7 +13076,7 @@
       </w:rPr>
     </w:lvl>
   </w:abstractNum>
-  <w:abstractNum w:abstractNumId="35" w15:restartNumberingAfterBreak="0">
+  <w:abstractNum w:abstractNumId="40" w15:restartNumberingAfterBreak="0">
     <w:nsid w:val="66EA77BB"/>
     <w:multiLevelType w:val="hybridMultilevel"/>
     <w:tmpl w:val="0778FADC"/>
@@ -9374,7 +13162,7 @@
       </w:pPr>
     </w:lvl>
   </w:abstractNum>
-  <w:abstractNum w:abstractNumId="36" w15:restartNumberingAfterBreak="0">
+  <w:abstractNum w:abstractNumId="41" w15:restartNumberingAfterBreak="0">
     <w:nsid w:val="68C643B9"/>
     <w:multiLevelType w:val="hybridMultilevel"/>
     <w:tmpl w:val="941A3310"/>
@@ -9460,7 +13248,7 @@
       </w:pPr>
     </w:lvl>
   </w:abstractNum>
-  <w:abstractNum w:abstractNumId="37" w15:restartNumberingAfterBreak="0">
+  <w:abstractNum w:abstractNumId="42" w15:restartNumberingAfterBreak="0">
     <w:nsid w:val="69924BB7"/>
     <w:multiLevelType w:val="multilevel"/>
     <w:tmpl w:val="FDD21ED2"/>
@@ -9573,7 +13361,119 @@
       </w:rPr>
     </w:lvl>
   </w:abstractNum>
-  <w:abstractNum w:abstractNumId="38" w15:restartNumberingAfterBreak="0">
+  <w:abstractNum w:abstractNumId="43" w15:restartNumberingAfterBreak="0">
+    <w:nsid w:val="6D244606"/>
+    <w:multiLevelType w:val="hybridMultilevel"/>
+    <w:tmpl w:val="25C8AEC4"/>
+    <w:lvl w:ilvl="0" w:tplc="FFFFFFFF">
+      <w:numFmt w:val="bullet"/>
+      <w:lvlText w:val="-"/>
+      <w:lvlJc w:val="left"/>
+      <w:pPr>
+        <w:ind w:left="720" w:hanging="360"/>
+      </w:pPr>
+      <w:rPr>
+        <w:rFonts w:ascii="Times New Roman" w:eastAsia="Calibri" w:hAnsi="Times New Roman" w:cs="Times New Roman" w:hint="default"/>
+      </w:rPr>
+    </w:lvl>
+    <w:lvl w:ilvl="1" w:tplc="04090001">
+      <w:start w:val="1"/>
+      <w:numFmt w:val="bullet"/>
+      <w:lvlText w:val=""/>
+      <w:lvlJc w:val="left"/>
+      <w:pPr>
+        <w:ind w:left="1440" w:hanging="360"/>
+      </w:pPr>
+      <w:rPr>
+        <w:rFonts w:ascii="Symbol" w:hAnsi="Symbol" w:hint="default"/>
+      </w:rPr>
+    </w:lvl>
+    <w:lvl w:ilvl="2" w:tplc="FFFFFFFF" w:tentative="1">
+      <w:start w:val="1"/>
+      <w:numFmt w:val="bullet"/>
+      <w:lvlText w:val=""/>
+      <w:lvlJc w:val="left"/>
+      <w:pPr>
+        <w:ind w:left="2160" w:hanging="360"/>
+      </w:pPr>
+      <w:rPr>
+        <w:rFonts w:ascii="Wingdings" w:hAnsi="Wingdings" w:hint="default"/>
+      </w:rPr>
+    </w:lvl>
+    <w:lvl w:ilvl="3" w:tplc="FFFFFFFF" w:tentative="1">
+      <w:start w:val="1"/>
+      <w:numFmt w:val="bullet"/>
+      <w:lvlText w:val=""/>
+      <w:lvlJc w:val="left"/>
+      <w:pPr>
+        <w:ind w:left="2880" w:hanging="360"/>
+      </w:pPr>
+      <w:rPr>
+        <w:rFonts w:ascii="Symbol" w:hAnsi="Symbol" w:hint="default"/>
+      </w:rPr>
+    </w:lvl>
+    <w:lvl w:ilvl="4" w:tplc="FFFFFFFF" w:tentative="1">
+      <w:start w:val="1"/>
+      <w:numFmt w:val="bullet"/>
+      <w:lvlText w:val="o"/>
+      <w:lvlJc w:val="left"/>
+      <w:pPr>
+        <w:ind w:left="3600" w:hanging="360"/>
+      </w:pPr>
+      <w:rPr>
+        <w:rFonts w:ascii="Courier New" w:hAnsi="Courier New" w:cs="Courier New" w:hint="default"/>
+      </w:rPr>
+    </w:lvl>
+    <w:lvl w:ilvl="5" w:tplc="FFFFFFFF" w:tentative="1">
+      <w:start w:val="1"/>
+      <w:numFmt w:val="bullet"/>
+      <w:lvlText w:val=""/>
+      <w:lvlJc w:val="left"/>
+      <w:pPr>
+        <w:ind w:left="4320" w:hanging="360"/>
+      </w:pPr>
+      <w:rPr>
+        <w:rFonts w:ascii="Wingdings" w:hAnsi="Wingdings" w:hint="default"/>
+      </w:rPr>
+    </w:lvl>
+    <w:lvl w:ilvl="6" w:tplc="FFFFFFFF" w:tentative="1">
+      <w:start w:val="1"/>
+      <w:numFmt w:val="bullet"/>
+      <w:lvlText w:val=""/>
+      <w:lvlJc w:val="left"/>
+      <w:pPr>
+        <w:ind w:left="5040" w:hanging="360"/>
+      </w:pPr>
+      <w:rPr>
+        <w:rFonts w:ascii="Symbol" w:hAnsi="Symbol" w:hint="default"/>
+      </w:rPr>
+    </w:lvl>
+    <w:lvl w:ilvl="7" w:tplc="FFFFFFFF" w:tentative="1">
+      <w:start w:val="1"/>
+      <w:numFmt w:val="bullet"/>
+      <w:lvlText w:val="o"/>
+      <w:lvlJc w:val="left"/>
+      <w:pPr>
+        <w:ind w:left="5760" w:hanging="360"/>
+      </w:pPr>
+      <w:rPr>
+        <w:rFonts w:ascii="Courier New" w:hAnsi="Courier New" w:cs="Courier New" w:hint="default"/>
+      </w:rPr>
+    </w:lvl>
+    <w:lvl w:ilvl="8" w:tplc="FFFFFFFF" w:tentative="1">
+      <w:start w:val="1"/>
+      <w:numFmt w:val="bullet"/>
+      <w:lvlText w:val=""/>
+      <w:lvlJc w:val="left"/>
+      <w:pPr>
+        <w:ind w:left="6480" w:hanging="360"/>
+      </w:pPr>
+      <w:rPr>
+        <w:rFonts w:ascii="Wingdings" w:hAnsi="Wingdings" w:hint="default"/>
+      </w:rPr>
+    </w:lvl>
+  </w:abstractNum>
+  <w:abstractNum w:abstractNumId="44" w15:restartNumberingAfterBreak="0">
     <w:nsid w:val="6DDD0D83"/>
     <w:multiLevelType w:val="multilevel"/>
     <w:tmpl w:val="79ECDD38"/>
@@ -9686,7 +13586,7 @@
       </w:rPr>
     </w:lvl>
   </w:abstractNum>
-  <w:abstractNum w:abstractNumId="39" w15:restartNumberingAfterBreak="0">
+  <w:abstractNum w:abstractNumId="45" w15:restartNumberingAfterBreak="0">
     <w:nsid w:val="6DE4020B"/>
     <w:multiLevelType w:val="hybridMultilevel"/>
     <w:tmpl w:val="4AB0CF8A"/>
@@ -9772,7 +13672,7 @@
       </w:pPr>
     </w:lvl>
   </w:abstractNum>
-  <w:abstractNum w:abstractNumId="40" w15:restartNumberingAfterBreak="0">
+  <w:abstractNum w:abstractNumId="46" w15:restartNumberingAfterBreak="0">
     <w:nsid w:val="733C0AFC"/>
     <w:multiLevelType w:val="hybridMultilevel"/>
     <w:tmpl w:val="083A0CC6"/>
@@ -9884,7 +13784,7 @@
       </w:rPr>
     </w:lvl>
   </w:abstractNum>
-  <w:abstractNum w:abstractNumId="41" w15:restartNumberingAfterBreak="0">
+  <w:abstractNum w:abstractNumId="47" w15:restartNumberingAfterBreak="0">
     <w:nsid w:val="73F3770B"/>
     <w:multiLevelType w:val="multilevel"/>
     <w:tmpl w:val="F3164650"/>
@@ -9998,34 +13898,34 @@
     </w:lvl>
   </w:abstractNum>
   <w:num w:numId="1" w16cid:durableId="1167473511">
-    <w:abstractNumId w:val="19"/>
+    <w:abstractNumId w:val="22"/>
   </w:num>
   <w:num w:numId="2" w16cid:durableId="398408622">
-    <w:abstractNumId w:val="17"/>
+    <w:abstractNumId w:val="20"/>
   </w:num>
   <w:num w:numId="3" w16cid:durableId="1128741379">
     <w:abstractNumId w:val="7"/>
   </w:num>
   <w:num w:numId="4" w16cid:durableId="1934123555">
-    <w:abstractNumId w:val="23"/>
+    <w:abstractNumId w:val="26"/>
   </w:num>
   <w:num w:numId="5" w16cid:durableId="2116514815">
-    <w:abstractNumId w:val="38"/>
+    <w:abstractNumId w:val="44"/>
   </w:num>
   <w:num w:numId="6" w16cid:durableId="1263148029">
-    <w:abstractNumId w:val="27"/>
+    <w:abstractNumId w:val="31"/>
   </w:num>
   <w:num w:numId="7" w16cid:durableId="1551841667">
-    <w:abstractNumId w:val="29"/>
+    <w:abstractNumId w:val="33"/>
   </w:num>
   <w:num w:numId="8" w16cid:durableId="1577205283">
-    <w:abstractNumId w:val="24"/>
+    <w:abstractNumId w:val="28"/>
   </w:num>
   <w:num w:numId="9" w16cid:durableId="316347706">
-    <w:abstractNumId w:val="28"/>
+    <w:abstractNumId w:val="32"/>
   </w:num>
   <w:num w:numId="10" w16cid:durableId="2038695797">
-    <w:abstractNumId w:val="22"/>
+    <w:abstractNumId w:val="25"/>
   </w:num>
   <w:num w:numId="11" w16cid:durableId="911278541">
     <w:abstractNumId w:val="3"/>
@@ -10037,25 +13937,25 @@
     <w:abstractNumId w:val="4"/>
   </w:num>
   <w:num w:numId="14" w16cid:durableId="187985704">
+    <w:abstractNumId w:val="21"/>
+  </w:num>
+  <w:num w:numId="15" w16cid:durableId="110443369">
+    <w:abstractNumId w:val="42"/>
+  </w:num>
+  <w:num w:numId="16" w16cid:durableId="2010987634">
+    <w:abstractNumId w:val="17"/>
+  </w:num>
+  <w:num w:numId="17" w16cid:durableId="255066481">
     <w:abstractNumId w:val="18"/>
   </w:num>
-  <w:num w:numId="15" w16cid:durableId="110443369">
-    <w:abstractNumId w:val="37"/>
-  </w:num>
-  <w:num w:numId="16" w16cid:durableId="2010987634">
-    <w:abstractNumId w:val="14"/>
-  </w:num>
-  <w:num w:numId="17" w16cid:durableId="255066481">
-    <w:abstractNumId w:val="15"/>
-  </w:num>
   <w:num w:numId="18" w16cid:durableId="1768043428">
-    <w:abstractNumId w:val="11"/>
+    <w:abstractNumId w:val="12"/>
   </w:num>
   <w:num w:numId="19" w16cid:durableId="292490087">
     <w:abstractNumId w:val="8"/>
   </w:num>
   <w:num w:numId="20" w16cid:durableId="706374661">
-    <w:abstractNumId w:val="21"/>
+    <w:abstractNumId w:val="24"/>
   </w:num>
   <w:num w:numId="21" w16cid:durableId="2101565622">
     <w:abstractNumId w:val="7"/>
@@ -10070,61 +13970,139 @@
     <w:abstractNumId w:val="7"/>
   </w:num>
   <w:num w:numId="25" w16cid:durableId="2134978538">
-    <w:abstractNumId w:val="30"/>
+    <w:abstractNumId w:val="34"/>
   </w:num>
   <w:num w:numId="26" w16cid:durableId="158467511">
-    <w:abstractNumId w:val="41"/>
+    <w:abstractNumId w:val="47"/>
   </w:num>
   <w:num w:numId="27" w16cid:durableId="504318393">
     <w:abstractNumId w:val="5"/>
   </w:num>
   <w:num w:numId="28" w16cid:durableId="884147642">
-    <w:abstractNumId w:val="33"/>
+    <w:abstractNumId w:val="38"/>
   </w:num>
   <w:num w:numId="29" w16cid:durableId="863860774">
-    <w:abstractNumId w:val="16"/>
+    <w:abstractNumId w:val="19"/>
   </w:num>
   <w:num w:numId="30" w16cid:durableId="663096076">
     <w:abstractNumId w:val="9"/>
   </w:num>
   <w:num w:numId="31" w16cid:durableId="1022588179">
-    <w:abstractNumId w:val="25"/>
+    <w:abstractNumId w:val="29"/>
   </w:num>
   <w:num w:numId="32" w16cid:durableId="850341716">
-    <w:abstractNumId w:val="35"/>
+    <w:abstractNumId w:val="40"/>
   </w:num>
   <w:num w:numId="33" w16cid:durableId="436098624">
-    <w:abstractNumId w:val="20"/>
+    <w:abstractNumId w:val="23"/>
   </w:num>
   <w:num w:numId="34" w16cid:durableId="1004480766">
-    <w:abstractNumId w:val="26"/>
+    <w:abstractNumId w:val="30"/>
   </w:num>
   <w:num w:numId="35" w16cid:durableId="1785224317">
-    <w:abstractNumId w:val="36"/>
+    <w:abstractNumId w:val="41"/>
   </w:num>
   <w:num w:numId="36" w16cid:durableId="1784349349">
     <w:abstractNumId w:val="10"/>
   </w:num>
   <w:num w:numId="37" w16cid:durableId="705330490">
+    <w:abstractNumId w:val="45"/>
+  </w:num>
+  <w:num w:numId="38" w16cid:durableId="67774865">
     <w:abstractNumId w:val="39"/>
   </w:num>
-  <w:num w:numId="38" w16cid:durableId="67774865">
-    <w:abstractNumId w:val="34"/>
-  </w:num>
   <w:num w:numId="39" w16cid:durableId="1555699175">
-    <w:abstractNumId w:val="32"/>
+    <w:abstractNumId w:val="37"/>
   </w:num>
   <w:num w:numId="40" w16cid:durableId="399331465">
-    <w:abstractNumId w:val="31"/>
+    <w:abstractNumId w:val="36"/>
   </w:num>
   <w:num w:numId="41" w16cid:durableId="2117477632">
-    <w:abstractNumId w:val="12"/>
+    <w:abstractNumId w:val="14"/>
   </w:num>
   <w:num w:numId="42" w16cid:durableId="470483994">
+    <w:abstractNumId w:val="15"/>
+  </w:num>
+  <w:num w:numId="43" w16cid:durableId="1234971427">
+    <w:abstractNumId w:val="46"/>
+  </w:num>
+  <w:num w:numId="44" w16cid:durableId="736126085">
+    <w:abstractNumId w:val="16"/>
+  </w:num>
+  <w:num w:numId="45" w16cid:durableId="1785533335">
+    <w:abstractNumId w:val="35"/>
+  </w:num>
+  <w:num w:numId="46" w16cid:durableId="1505394293">
+    <w:abstractNumId w:val="15"/>
+    <w:lvlOverride w:ilvl="0">
+      <w:startOverride w:val="3"/>
+    </w:lvlOverride>
+    <w:lvlOverride w:ilvl="1">
+      <w:startOverride w:val="1"/>
+    </w:lvlOverride>
+    <w:lvlOverride w:ilvl="2">
+      <w:startOverride w:val="1"/>
+    </w:lvlOverride>
+    <w:lvlOverride w:ilvl="3">
+      <w:startOverride w:val="1"/>
+    </w:lvlOverride>
+    <w:lvlOverride w:ilvl="4">
+      <w:startOverride w:val="1"/>
+    </w:lvlOverride>
+    <w:lvlOverride w:ilvl="5">
+      <w:startOverride w:val="1"/>
+    </w:lvlOverride>
+    <w:lvlOverride w:ilvl="6">
+      <w:startOverride w:val="1"/>
+    </w:lvlOverride>
+    <w:lvlOverride w:ilvl="7">
+      <w:startOverride w:val="1"/>
+    </w:lvlOverride>
+    <w:lvlOverride w:ilvl="8">
+      <w:startOverride w:val="1"/>
+    </w:lvlOverride>
+  </w:num>
+  <w:num w:numId="47" w16cid:durableId="1026448817">
     <w:abstractNumId w:val="13"/>
   </w:num>
-  <w:num w:numId="43" w16cid:durableId="1234971427">
-    <w:abstractNumId w:val="40"/>
+  <w:num w:numId="48" w16cid:durableId="1061633537">
+    <w:abstractNumId w:val="15"/>
+    <w:lvlOverride w:ilvl="0">
+      <w:startOverride w:val="2"/>
+    </w:lvlOverride>
+    <w:lvlOverride w:ilvl="1">
+      <w:startOverride w:val="1"/>
+    </w:lvlOverride>
+    <w:lvlOverride w:ilvl="2">
+      <w:startOverride w:val="1"/>
+    </w:lvlOverride>
+    <w:lvlOverride w:ilvl="3">
+      <w:startOverride w:val="1"/>
+    </w:lvlOverride>
+    <w:lvlOverride w:ilvl="4">
+      <w:startOverride w:val="1"/>
+    </w:lvlOverride>
+    <w:lvlOverride w:ilvl="5">
+      <w:startOverride w:val="1"/>
+    </w:lvlOverride>
+    <w:lvlOverride w:ilvl="6">
+      <w:startOverride w:val="1"/>
+    </w:lvlOverride>
+    <w:lvlOverride w:ilvl="7">
+      <w:startOverride w:val="1"/>
+    </w:lvlOverride>
+    <w:lvlOverride w:ilvl="8">
+      <w:startOverride w:val="1"/>
+    </w:lvlOverride>
+  </w:num>
+  <w:num w:numId="49" w16cid:durableId="1883710219">
+    <w:abstractNumId w:val="11"/>
+  </w:num>
+  <w:num w:numId="50" w16cid:durableId="582304302">
+    <w:abstractNumId w:val="43"/>
+  </w:num>
+  <w:num w:numId="51" w16cid:durableId="1633560066">
+    <w:abstractNumId w:val="27"/>
   </w:num>
   <w:numIdMacAtCleanup w:val="20"/>
 </w:numbering>
@@ -10562,7 +14540,7 @@
     <w:autoRedefine/>
     <w:uiPriority w:val="9"/>
     <w:qFormat/>
-    <w:rsid w:val="0076081F"/>
+    <w:rsid w:val="005B7879"/>
     <w:pPr>
       <w:keepNext/>
       <w:keepLines/>
@@ -10580,6 +14558,7 @@
       <w:color w:val="4F81BD"/>
       <w:sz w:val="26"/>
       <w:szCs w:val="26"/>
+      <w:lang w:val="vi-VN"/>
     </w:rPr>
   </w:style>
   <w:style w:type="paragraph" w:styleId="Heading3">
@@ -10717,7 +14696,6 @@
   <w:style w:type="character" w:default="1" w:styleId="DefaultParagraphFont">
     <w:name w:val="Default Paragraph Font"/>
     <w:uiPriority w:val="1"/>
-    <w:semiHidden/>
     <w:unhideWhenUsed/>
   </w:style>
   <w:style w:type="table" w:default="1" w:styleId="TableNormal">
@@ -10786,7 +14764,6 @@
     <w:basedOn w:val="Normal"/>
     <w:link w:val="HeaderChar"/>
     <w:uiPriority w:val="99"/>
-    <w:semiHidden/>
     <w:unhideWhenUsed/>
     <w:rsid w:val="00D653E5"/>
     <w:pPr>
@@ -10801,7 +14778,6 @@
     <w:basedOn w:val="DefaultParagraphFont"/>
     <w:link w:val="Header"/>
     <w:uiPriority w:val="99"/>
-    <w:semiHidden/>
     <w:rsid w:val="00D653E5"/>
   </w:style>
   <w:style w:type="paragraph" w:styleId="Footer">
@@ -10855,7 +14831,7 @@
     <w:name w:val="Heading 2 Char"/>
     <w:link w:val="Heading2"/>
     <w:uiPriority w:val="9"/>
-    <w:rsid w:val="0076081F"/>
+    <w:rsid w:val="005B7879"/>
     <w:rPr>
       <w:rFonts w:ascii="Cambria" w:eastAsia="Times New Roman" w:hAnsi="Cambria"/>
       <w:b/>
@@ -10863,6 +14839,7 @@
       <w:color w:val="4F81BD"/>
       <w:sz w:val="26"/>
       <w:szCs w:val="26"/>
+      <w:lang w:val="vi-VN"/>
     </w:rPr>
   </w:style>
   <w:style w:type="character" w:customStyle="1" w:styleId="Heading3Char">
@@ -11525,6 +15502,17 @@
     <w:basedOn w:val="DefaultParagraphFont"/>
     <w:rsid w:val="007F23EF"/>
   </w:style>
+  <w:style w:type="paragraph" w:styleId="TableofFigures">
+    <w:name w:val="table of figures"/>
+    <w:basedOn w:val="Normal"/>
+    <w:next w:val="Normal"/>
+    <w:uiPriority w:val="99"/>
+    <w:unhideWhenUsed/>
+    <w:rsid w:val="00465C55"/>
+    <w:rPr>
+      <w:sz w:val="32"/>
+    </w:rPr>
+  </w:style>
 </w:styles>
 </file>
 
@@ -11824,12 +15812,21 @@
 </file>
 
 <file path=customXml/item1.xml><?xml version="1.0" encoding="utf-8"?>
-<?mso-contentType ?>
-<FormTemplates xmlns="http://schemas.microsoft.com/sharepoint/v3/contenttype/forms">
-  <Display>DocumentLibraryForm</Display>
-  <Edit>DocumentLibraryForm</Edit>
-  <New>DocumentLibraryForm</New>
-</FormTemplates>
+<p:properties xmlns:p="http://schemas.microsoft.com/office/2006/metadata/properties" xmlns:xsi="http://www.w3.org/2001/XMLSchema-instance" xmlns:pc="http://schemas.microsoft.com/office/infopath/2007/PartnerControls">
+  <documentManagement>
+    <SharedWithUsers xmlns="2bf1d4b6-53c6-4a60-9638-f7cdf303ce3a">
+      <UserInfo>
+        <DisplayName>IoT Prethesis team Members</DisplayName>
+        <AccountId>7</AccountId>
+        <AccountType/>
+      </UserInfo>
+    </SharedWithUsers>
+    <lcf76f155ced4ddcb4097134ff3c332f xmlns="661292e1-a030-4f52-a6ee-be5ed51fe166">
+      <Terms xmlns="http://schemas.microsoft.com/office/infopath/2007/PartnerControls"/>
+    </lcf76f155ced4ddcb4097134ff3c332f>
+    <TaxCatchAll xmlns="2bf1d4b6-53c6-4a60-9638-f7cdf303ce3a" xsi:nil="true"/>
+  </documentManagement>
+</p:properties>
 </file>
 
 <file path=customXml/item2.xml><?xml version="1.0" encoding="utf-8"?>
@@ -12064,21 +16061,12 @@
 </file>
 
 <file path=customXml/item3.xml><?xml version="1.0" encoding="utf-8"?>
-<p:properties xmlns:p="http://schemas.microsoft.com/office/2006/metadata/properties" xmlns:xsi="http://www.w3.org/2001/XMLSchema-instance" xmlns:pc="http://schemas.microsoft.com/office/infopath/2007/PartnerControls">
-  <documentManagement>
-    <SharedWithUsers xmlns="2bf1d4b6-53c6-4a60-9638-f7cdf303ce3a">
-      <UserInfo>
-        <DisplayName>IoT Prethesis team Members</DisplayName>
-        <AccountId>7</AccountId>
-        <AccountType/>
-      </UserInfo>
-    </SharedWithUsers>
-    <lcf76f155ced4ddcb4097134ff3c332f xmlns="661292e1-a030-4f52-a6ee-be5ed51fe166">
-      <Terms xmlns="http://schemas.microsoft.com/office/infopath/2007/PartnerControls"/>
-    </lcf76f155ced4ddcb4097134ff3c332f>
-    <TaxCatchAll xmlns="2bf1d4b6-53c6-4a60-9638-f7cdf303ce3a" xsi:nil="true"/>
-  </documentManagement>
-</p:properties>
+<?mso-contentType ?>
+<FormTemplates xmlns="http://schemas.microsoft.com/sharepoint/v3/contenttype/forms">
+  <Display>DocumentLibraryForm</Display>
+  <Edit>DocumentLibraryForm</Edit>
+  <New>DocumentLibraryForm</New>
+</FormTemplates>
 </file>
 
 <file path=customXml/item4.xml><?xml version="1.0" encoding="utf-8"?>
@@ -12086,9 +16074,12 @@
 </file>
 
 <file path=customXml/itemProps1.xml><?xml version="1.0" encoding="utf-8"?>
-<ds:datastoreItem xmlns:ds="http://schemas.openxmlformats.org/officeDocument/2006/customXml" ds:itemID="{E7CB6653-06C2-4058-993E-28A8A2EA1559}">
+<ds:datastoreItem xmlns:ds="http://schemas.openxmlformats.org/officeDocument/2006/customXml" ds:itemID="{0A68F035-E895-41A8-AB0C-DA93985000D8}">
   <ds:schemaRefs>
-    <ds:schemaRef ds:uri="http://schemas.microsoft.com/sharepoint/v3/contenttype/forms"/>
+    <ds:schemaRef ds:uri="http://schemas.microsoft.com/office/2006/metadata/properties"/>
+    <ds:schemaRef ds:uri="http://schemas.microsoft.com/office/infopath/2007/PartnerControls"/>
+    <ds:schemaRef ds:uri="2bf1d4b6-53c6-4a60-9638-f7cdf303ce3a"/>
+    <ds:schemaRef ds:uri="661292e1-a030-4f52-a6ee-be5ed51fe166"/>
   </ds:schemaRefs>
 </ds:datastoreItem>
 </file>
@@ -12113,12 +16104,9 @@
 </file>
 
 <file path=customXml/itemProps3.xml><?xml version="1.0" encoding="utf-8"?>
-<ds:datastoreItem xmlns:ds="http://schemas.openxmlformats.org/officeDocument/2006/customXml" ds:itemID="{0A68F035-E895-41A8-AB0C-DA93985000D8}">
+<ds:datastoreItem xmlns:ds="http://schemas.openxmlformats.org/officeDocument/2006/customXml" ds:itemID="{E7CB6653-06C2-4058-993E-28A8A2EA1559}">
   <ds:schemaRefs>
-    <ds:schemaRef ds:uri="http://schemas.microsoft.com/office/2006/metadata/properties"/>
-    <ds:schemaRef ds:uri="http://schemas.microsoft.com/office/infopath/2007/PartnerControls"/>
-    <ds:schemaRef ds:uri="2bf1d4b6-53c6-4a60-9638-f7cdf303ce3a"/>
-    <ds:schemaRef ds:uri="661292e1-a030-4f52-a6ee-be5ed51fe166"/>
+    <ds:schemaRef ds:uri="http://schemas.microsoft.com/sharepoint/v3/contenttype/forms"/>
   </ds:schemaRefs>
 </ds:datastoreItem>
 </file>

--- a/Report Pre-thesis.docx
+++ b/Report Pre-thesis.docx
@@ -1092,10 +1092,10 @@
           <w:noProof/>
         </w:rPr>
         <w:pict w14:anchorId="50F7A431">
-          <v:rect id="Ink 3" o:spid="_x0000_s1034" style="position:absolute;margin-left:663.55pt;margin-top:28.95pt;width:2.9pt;height:2.9pt;z-index:251659264;visibility:visible;mso-wrap-style:square;mso-wrap-distance-left:9pt;mso-wrap-distance-top:0;mso-wrap-distance-right:9pt;mso-wrap-distance-bottom:0;mso-position-horizontal:absolute;mso-position-horizontal-relative:text;mso-position-vertical:absolute;mso-position-vertical-relative:text" coordsize="1,1" o:gfxdata="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" filled="f" strokecolor="#ae198d" strokeweight="1mm">
+          <v:rect id="Ink 3" o:spid="_x0000_s1034" style="position:absolute;margin-left:663.55pt;margin-top:28.95pt;width:2.9pt;height:2.9pt;z-index:251659264;visibility:visible;mso-wrap-style:square;mso-wrap-distance-left:9pt;mso-wrap-distance-top:0;mso-wrap-distance-right:9pt;mso-wrap-distance-bottom:0;mso-position-horizontal:absolute;mso-position-horizontal-relative:text;mso-position-vertical:absolute;mso-position-vertical-relative:text" filled="f" strokecolor="#ae198d" strokeweight="1mm">
             <v:stroke endcap="round"/>
             <v:path shadowok="f" o:extrusionok="f" fillok="f" insetpenok="f"/>
-            <o:lock v:ext="edit" rotation="t" text="t"/>
+            <o:lock v:ext="edit" rotation="t" aspectratio="t" verticies="t" text="t" shapetype="t"/>
             <o:ink i="AGUdAgoKARBYz1SK5pfFT48G+LrS4ZsiAwtIEESus7QERWRGZAUDOAtkGSMyCoHH//8PgMf//w8z&#10;CoHH//8PgMf//w84CQD+/wMAAAAAAAoWAgEAAQAQX/9f/woAESAgibuPU6rZAa==&#10;" annotation="t"/>
           </v:rect>
         </w:pict>
@@ -6527,6 +6527,9 @@
         <w:keepNext/>
       </w:pPr>
       <w:r>
+        <w:rPr>
+          <w:noProof/>
+        </w:rPr>
         <w:drawing>
           <wp:inline distT="0" distB="0" distL="0" distR="0" wp14:anchorId="177D64DF" wp14:editId="66DA3BE3">
             <wp:extent cx="5760720" cy="2679065"/>
@@ -6811,7 +6814,19 @@
         <w:rPr>
           <w:lang w:val="en"/>
         </w:rPr>
-        <w:t xml:space="preserve">This information of student page will display all critical information about students </w:t>
+        <w:t xml:space="preserve">This information of </w:t>
+      </w:r>
+      <w:r>
+        <w:rPr>
+          <w:lang w:val="en"/>
+        </w:rPr>
+        <w:t>the student</w:t>
+      </w:r>
+      <w:r>
+        <w:rPr>
+          <w:lang w:val="en"/>
+        </w:rPr>
+        <w:t xml:space="preserve"> page will display all critical information about students </w:t>
       </w:r>
       <w:r>
         <w:rPr>
@@ -14696,6 +14711,7 @@
   <w:style w:type="character" w:default="1" w:styleId="DefaultParagraphFont">
     <w:name w:val="Default Paragraph Font"/>
     <w:uiPriority w:val="1"/>
+    <w:semiHidden/>
     <w:unhideWhenUsed/>
   </w:style>
   <w:style w:type="table" w:default="1" w:styleId="TableNormal">
@@ -15812,24 +15828,6 @@
 </file>
 
 <file path=customXml/item1.xml><?xml version="1.0" encoding="utf-8"?>
-<p:properties xmlns:p="http://schemas.microsoft.com/office/2006/metadata/properties" xmlns:xsi="http://www.w3.org/2001/XMLSchema-instance" xmlns:pc="http://schemas.microsoft.com/office/infopath/2007/PartnerControls">
-  <documentManagement>
-    <SharedWithUsers xmlns="2bf1d4b6-53c6-4a60-9638-f7cdf303ce3a">
-      <UserInfo>
-        <DisplayName>IoT Prethesis team Members</DisplayName>
-        <AccountId>7</AccountId>
-        <AccountType/>
-      </UserInfo>
-    </SharedWithUsers>
-    <lcf76f155ced4ddcb4097134ff3c332f xmlns="661292e1-a030-4f52-a6ee-be5ed51fe166">
-      <Terms xmlns="http://schemas.microsoft.com/office/infopath/2007/PartnerControls"/>
-    </lcf76f155ced4ddcb4097134ff3c332f>
-    <TaxCatchAll xmlns="2bf1d4b6-53c6-4a60-9638-f7cdf303ce3a" xsi:nil="true"/>
-  </documentManagement>
-</p:properties>
-</file>
-
-<file path=customXml/item2.xml><?xml version="1.0" encoding="utf-8"?>
 <ct:contentTypeSchema xmlns:ct="http://schemas.microsoft.com/office/2006/metadata/contentType" xmlns:ma="http://schemas.microsoft.com/office/2006/metadata/properties/metaAttributes" ct:_="" ma:_="" ma:contentTypeName="Document" ma:contentTypeID="0x0101008775CE2BE5441F4BA39305A318FC1D82" ma:contentTypeVersion="15" ma:contentTypeDescription="Create a new document." ma:contentTypeScope="" ma:versionID="7aeec6acaae582d845ce87284797003b">
   <xsd:schema xmlns:xsd="http://www.w3.org/2001/XMLSchema" xmlns:xs="http://www.w3.org/2001/XMLSchema" xmlns:p="http://schemas.microsoft.com/office/2006/metadata/properties" xmlns:ns2="661292e1-a030-4f52-a6ee-be5ed51fe166" xmlns:ns3="2bf1d4b6-53c6-4a60-9638-f7cdf303ce3a" targetNamespace="http://schemas.microsoft.com/office/2006/metadata/properties" ma:root="true" ma:fieldsID="c860dbde0cc373291aa4e7f87a77504c" ns2:_="" ns3:_="">
     <xsd:import namespace="661292e1-a030-4f52-a6ee-be5ed51fe166"/>
@@ -16060,7 +16058,29 @@
 </ct:contentTypeSchema>
 </file>
 
+<file path=customXml/item2.xml><?xml version="1.0" encoding="utf-8"?>
+<p:properties xmlns:p="http://schemas.microsoft.com/office/2006/metadata/properties" xmlns:xsi="http://www.w3.org/2001/XMLSchema-instance" xmlns:pc="http://schemas.microsoft.com/office/infopath/2007/PartnerControls">
+  <documentManagement>
+    <SharedWithUsers xmlns="2bf1d4b6-53c6-4a60-9638-f7cdf303ce3a">
+      <UserInfo>
+        <DisplayName>IoT Prethesis team Members</DisplayName>
+        <AccountId>7</AccountId>
+        <AccountType/>
+      </UserInfo>
+    </SharedWithUsers>
+    <lcf76f155ced4ddcb4097134ff3c332f xmlns="661292e1-a030-4f52-a6ee-be5ed51fe166">
+      <Terms xmlns="http://schemas.microsoft.com/office/infopath/2007/PartnerControls"/>
+    </lcf76f155ced4ddcb4097134ff3c332f>
+    <TaxCatchAll xmlns="2bf1d4b6-53c6-4a60-9638-f7cdf303ce3a" xsi:nil="true"/>
+  </documentManagement>
+</p:properties>
+</file>
+
 <file path=customXml/item3.xml><?xml version="1.0" encoding="utf-8"?>
+<b:Sources xmlns:b="http://schemas.openxmlformats.org/officeDocument/2006/bibliography" xmlns="http://schemas.openxmlformats.org/officeDocument/2006/bibliography" SelectedStyle="\ISO690Nmerical.XSL" StyleName="ISO 690 - Numerical Reference"/>
+</file>
+
+<file path=customXml/item4.xml><?xml version="1.0" encoding="utf-8"?>
 <?mso-contentType ?>
 <FormTemplates xmlns="http://schemas.microsoft.com/sharepoint/v3/contenttype/forms">
   <Display>DocumentLibraryForm</Display>
@@ -16069,22 +16089,7 @@
 </FormTemplates>
 </file>
 
-<file path=customXml/item4.xml><?xml version="1.0" encoding="utf-8"?>
-<b:Sources xmlns:b="http://schemas.openxmlformats.org/officeDocument/2006/bibliography" xmlns="http://schemas.openxmlformats.org/officeDocument/2006/bibliography" SelectedStyle="\ISO690Nmerical.XSL" StyleName="ISO 690 - Numerical Reference"/>
-</file>
-
 <file path=customXml/itemProps1.xml><?xml version="1.0" encoding="utf-8"?>
-<ds:datastoreItem xmlns:ds="http://schemas.openxmlformats.org/officeDocument/2006/customXml" ds:itemID="{0A68F035-E895-41A8-AB0C-DA93985000D8}">
-  <ds:schemaRefs>
-    <ds:schemaRef ds:uri="http://schemas.microsoft.com/office/2006/metadata/properties"/>
-    <ds:schemaRef ds:uri="http://schemas.microsoft.com/office/infopath/2007/PartnerControls"/>
-    <ds:schemaRef ds:uri="2bf1d4b6-53c6-4a60-9638-f7cdf303ce3a"/>
-    <ds:schemaRef ds:uri="661292e1-a030-4f52-a6ee-be5ed51fe166"/>
-  </ds:schemaRefs>
-</ds:datastoreItem>
-</file>
-
-<file path=customXml/itemProps2.xml><?xml version="1.0" encoding="utf-8"?>
 <ds:datastoreItem xmlns:ds="http://schemas.openxmlformats.org/officeDocument/2006/customXml" ds:itemID="{A2C15B97-7EB7-4069-9A9B-2BC1B814BA3F}">
   <ds:schemaRefs>
     <ds:schemaRef ds:uri="http://schemas.microsoft.com/office/2006/metadata/contentType"/>
@@ -16103,18 +16108,29 @@
 </ds:datastoreItem>
 </file>
 
+<file path=customXml/itemProps2.xml><?xml version="1.0" encoding="utf-8"?>
+<ds:datastoreItem xmlns:ds="http://schemas.openxmlformats.org/officeDocument/2006/customXml" ds:itemID="{0A68F035-E895-41A8-AB0C-DA93985000D8}">
+  <ds:schemaRefs>
+    <ds:schemaRef ds:uri="http://schemas.microsoft.com/office/2006/metadata/properties"/>
+    <ds:schemaRef ds:uri="http://schemas.microsoft.com/office/infopath/2007/PartnerControls"/>
+    <ds:schemaRef ds:uri="2bf1d4b6-53c6-4a60-9638-f7cdf303ce3a"/>
+    <ds:schemaRef ds:uri="661292e1-a030-4f52-a6ee-be5ed51fe166"/>
+  </ds:schemaRefs>
+</ds:datastoreItem>
+</file>
+
 <file path=customXml/itemProps3.xml><?xml version="1.0" encoding="utf-8"?>
+<ds:datastoreItem xmlns:ds="http://schemas.openxmlformats.org/officeDocument/2006/customXml" ds:itemID="{360DD93C-5874-1F43-8A8B-8A0E82FA859B}">
+  <ds:schemaRefs>
+    <ds:schemaRef ds:uri="http://schemas.openxmlformats.org/officeDocument/2006/bibliography"/>
+  </ds:schemaRefs>
+</ds:datastoreItem>
+</file>
+
+<file path=customXml/itemProps4.xml><?xml version="1.0" encoding="utf-8"?>
 <ds:datastoreItem xmlns:ds="http://schemas.openxmlformats.org/officeDocument/2006/customXml" ds:itemID="{E7CB6653-06C2-4058-993E-28A8A2EA1559}">
   <ds:schemaRefs>
     <ds:schemaRef ds:uri="http://schemas.microsoft.com/sharepoint/v3/contenttype/forms"/>
   </ds:schemaRefs>
 </ds:datastoreItem>
-</file>
-
-<file path=customXml/itemProps4.xml><?xml version="1.0" encoding="utf-8"?>
-<ds:datastoreItem xmlns:ds="http://schemas.openxmlformats.org/officeDocument/2006/customXml" ds:itemID="{360DD93C-5874-1F43-8A8B-8A0E82FA859B}">
-  <ds:schemaRefs>
-    <ds:schemaRef ds:uri="http://schemas.openxmlformats.org/officeDocument/2006/bibliography"/>
-  </ds:schemaRefs>
-</ds:datastoreItem>
 </file>